--- a/03_generated-reports/01_Descriptives.docx
+++ b/03_generated-reports/01_Descriptives.docx
@@ -8,6 +8,15 @@
       </w:pPr>
       <w:r>
         <w:t xml:space="preserve">Descriptives</w:t>
+      </w:r>
+    </w:p>
+    <w:bookmarkStart w:id="20" w:name="all-posts-by-university"/>
+    <w:p>
+      <w:pPr>
+        <w:pStyle w:val="Heading1"/>
+      </w:pPr>
+      <w:r>
+        <w:t xml:space="preserve">All posts, by university</w:t>
       </w:r>
     </w:p>
     <w:tbl xmlns:w="http://schemas.openxmlformats.org/wordprocessingml/2006/main" xmlns:r="http://schemas.openxmlformats.org/officeDocument/2006/relationships" xmlns:w14="http://schemas.microsoft.com/office/word/2010/wordml" xmlns:wp="http://schemas.openxmlformats.org/drawingml/2006/wordprocessingDrawing" xmlns:a="http://schemas.openxmlformats.org/drawingml/2006/main" xmlns:pic="http://schemas.openxmlformats.org/drawingml/2006/picture">
@@ -154,51 +163,6 @@
                 <w:szCs w:val="24"/>
                 <w:color w:val="000000"/>
               </w:rPr>
-              <w:t xml:space="preserve">Page Followers</w:t>
-            </w:r>
-          </w:p>
-        </w:tc>
-        <w:tc>
-          <w:tcPr>
-            <w:gridSpan w:val="2"/>
-            <w:tcBorders>
-              <w:bottom w:val="single" w:sz="4" w:space="0" w:color="000000"/>
-              <w:top w:val="single" w:sz="4" w:space="0" w:color="000000"/>
-              <w:left w:val="none" w:sz="0" w:space="0" w:color="000000"/>
-              <w:right w:val="none" w:sz="0" w:space="0" w:color="000000"/>
-            </w:tcBorders>
-            <w:shd w:val="clear" w:color="auto" w:fill="FFFFFF"/>
-            <w:tcMar>
-              <w:top w:w="0" w:type="dxa"/>
-              <w:bottom w:w="0" w:type="dxa"/>
-              <w:left w:w="0" w:type="dxa"/>
-              <w:right w:w="0" w:type="dxa"/>
-            </w:tcMar>
-            <w:vAlign w:val="center"/>
-          </w:tcPr>
-          <w:p>
-            <w:pPr>
-              <w:pStyle w:val="Normal"/>
-              <w:jc w:val="center"/>
-              <w:pBdr>
-                <w:bottom w:val="none" w:sz="0" w:space="0" w:color="000000"/>
-                <w:top w:val="none" w:sz="0" w:space="0" w:color="000000"/>
-                <w:left w:val="none" w:sz="0" w:space="0" w:color="000000"/>
-                <w:right w:val="none" w:sz="0" w:space="0" w:color="000000"/>
-              </w:pBdr>
-              <w:spacing w:after="100" w:before="100" w:line="480"/>
-              <w:ind w:left="100" w:right="100" w:firstLine="0" w:firstLineChars="0"/>
-            </w:pPr>
-            <w:r xmlns:w="http://schemas.openxmlformats.org/wordprocessingml/2006/main" xmlns:wp="http://schemas.openxmlformats.org/drawingml/2006/wordprocessingDrawing" xmlns:r="http://schemas.openxmlformats.org/officeDocument/2006/relationships" xmlns:w14="http://schemas.microsoft.com/office/word/2010/wordml">
-              <w:rPr>
-                <w:rFonts w:ascii="Times New Roman" w:hAnsi="Times New Roman" w:eastAsia="Times New Roman" w:cs="Times New Roman"/>
-                <w:i w:val="false"/>
-                <w:b w:val="false"/>
-                <w:u w:val="none"/>
-                <w:sz w:val="24"/>
-                <w:szCs w:val="24"/>
-                <w:color w:val="000000"/>
-              </w:rPr>
               <w:t xml:space="preserve">Pos Sentiment</w:t>
             </w:r>
           </w:p>
@@ -552,94 +516,6 @@
             </w:r>
           </w:p>
         </w:tc>
-        <w:tc>
-          <w:tcPr>
-            <w:tcBorders>
-              <w:bottom w:val="single" w:sz="4" w:space="0" w:color="000000"/>
-              <w:top w:val="single" w:sz="4" w:space="0" w:color="000000"/>
-              <w:left w:val="none" w:sz="0" w:space="0" w:color="000000"/>
-              <w:right w:val="none" w:sz="0" w:space="0" w:color="000000"/>
-            </w:tcBorders>
-            <w:shd w:val="clear" w:color="auto" w:fill="FFFFFF"/>
-            <w:tcMar>
-              <w:top w:w="0" w:type="dxa"/>
-              <w:bottom w:w="0" w:type="dxa"/>
-              <w:left w:w="0" w:type="dxa"/>
-              <w:right w:w="0" w:type="dxa"/>
-            </w:tcMar>
-            <w:vAlign w:val="center"/>
-          </w:tcPr>
-          <w:p>
-            <w:pPr>
-              <w:pStyle w:val="Normal"/>
-              <w:jc w:val="center"/>
-              <w:pBdr>
-                <w:bottom w:val="none" w:sz="0" w:space="0" w:color="000000"/>
-                <w:top w:val="none" w:sz="0" w:space="0" w:color="000000"/>
-                <w:left w:val="none" w:sz="0" w:space="0" w:color="000000"/>
-                <w:right w:val="none" w:sz="0" w:space="0" w:color="000000"/>
-              </w:pBdr>
-              <w:spacing w:after="100" w:before="100" w:line="480"/>
-              <w:ind w:left="100" w:right="100" w:firstLine="0" w:firstLineChars="0"/>
-            </w:pPr>
-            <w:r xmlns:w="http://schemas.openxmlformats.org/wordprocessingml/2006/main" xmlns:wp="http://schemas.openxmlformats.org/drawingml/2006/wordprocessingDrawing" xmlns:r="http://schemas.openxmlformats.org/officeDocument/2006/relationships" xmlns:w14="http://schemas.microsoft.com/office/word/2010/wordml">
-              <w:rPr>
-                <w:rFonts w:ascii="Times New Roman" w:hAnsi="Times New Roman" w:eastAsia="Times New Roman" w:cs="Times New Roman"/>
-                <w:i w:val="true"/>
-                <w:b w:val="false"/>
-                <w:u w:val="none"/>
-                <w:sz w:val="24"/>
-                <w:szCs w:val="24"/>
-                <w:color w:val="000000"/>
-              </w:rPr>
-              <w:t xml:space="preserve">Mean</w:t>
-            </w:r>
-          </w:p>
-        </w:tc>
-        <w:tc>
-          <w:tcPr>
-            <w:tcBorders>
-              <w:bottom w:val="single" w:sz="4" w:space="0" w:color="000000"/>
-              <w:top w:val="single" w:sz="4" w:space="0" w:color="000000"/>
-              <w:left w:val="none" w:sz="0" w:space="0" w:color="000000"/>
-              <w:right w:val="none" w:sz="0" w:space="0" w:color="000000"/>
-            </w:tcBorders>
-            <w:shd w:val="clear" w:color="auto" w:fill="FFFFFF"/>
-            <w:tcMar>
-              <w:top w:w="0" w:type="dxa"/>
-              <w:bottom w:w="0" w:type="dxa"/>
-              <w:left w:w="0" w:type="dxa"/>
-              <w:right w:w="0" w:type="dxa"/>
-            </w:tcMar>
-            <w:vAlign w:val="center"/>
-          </w:tcPr>
-          <w:p>
-            <w:pPr>
-              <w:pStyle w:val="Normal"/>
-              <w:jc w:val="center"/>
-              <w:pBdr>
-                <w:bottom w:val="none" w:sz="0" w:space="0" w:color="000000"/>
-                <w:top w:val="none" w:sz="0" w:space="0" w:color="000000"/>
-                <w:left w:val="none" w:sz="0" w:space="0" w:color="000000"/>
-                <w:right w:val="none" w:sz="0" w:space="0" w:color="000000"/>
-              </w:pBdr>
-              <w:spacing w:after="100" w:before="100" w:line="480"/>
-              <w:ind w:left="100" w:right="100" w:firstLine="0" w:firstLineChars="0"/>
-            </w:pPr>
-            <w:r xmlns:w="http://schemas.openxmlformats.org/wordprocessingml/2006/main" xmlns:wp="http://schemas.openxmlformats.org/drawingml/2006/wordprocessingDrawing" xmlns:r="http://schemas.openxmlformats.org/officeDocument/2006/relationships" xmlns:w14="http://schemas.microsoft.com/office/word/2010/wordml">
-              <w:rPr>
-                <w:rFonts w:ascii="Times New Roman" w:hAnsi="Times New Roman" w:eastAsia="Times New Roman" w:cs="Times New Roman"/>
-                <w:i w:val="true"/>
-                <w:b w:val="false"/>
-                <w:u w:val="none"/>
-                <w:sz w:val="24"/>
-                <w:szCs w:val="24"/>
-                <w:color w:val="000000"/>
-              </w:rPr>
-              <w:t xml:space="preserve">SD</w:t>
-            </w:r>
-          </w:p>
-        </w:tc>
       </w:tr>
       <w:tr>
         <w:trPr>
@@ -818,94 +694,6 @@
                 <w:szCs w:val="24"/>
                 <w:color w:val="000000"/>
               </w:rPr>
-              <w:t xml:space="preserve">109,371.07</w:t>
-            </w:r>
-          </w:p>
-        </w:tc>
-        <w:tc>
-          <w:tcPr>
-            <w:tcBorders>
-              <w:bottom w:val="none" w:sz="0" w:space="0" w:color="000000"/>
-              <w:top w:val="single" w:sz="4" w:space="0" w:color="000000"/>
-              <w:left w:val="none" w:sz="0" w:space="0" w:color="000000"/>
-              <w:right w:val="none" w:sz="0" w:space="0" w:color="000000"/>
-            </w:tcBorders>
-            <w:shd w:val="clear" w:color="auto" w:fill="FFFFFF"/>
-            <w:tcMar>
-              <w:top w:w="0" w:type="dxa"/>
-              <w:bottom w:w="0" w:type="dxa"/>
-              <w:left w:w="0" w:type="dxa"/>
-              <w:right w:w="0" w:type="dxa"/>
-            </w:tcMar>
-            <w:vAlign w:val="center"/>
-          </w:tcPr>
-          <w:p>
-            <w:pPr>
-              <w:pStyle w:val="Normal"/>
-              <w:jc w:val="center"/>
-              <w:pBdr>
-                <w:bottom w:val="none" w:sz="0" w:space="0" w:color="000000"/>
-                <w:top w:val="none" w:sz="0" w:space="0" w:color="000000"/>
-                <w:left w:val="none" w:sz="0" w:space="0" w:color="000000"/>
-                <w:right w:val="none" w:sz="0" w:space="0" w:color="000000"/>
-              </w:pBdr>
-              <w:spacing w:after="100" w:before="100" w:line="480"/>
-              <w:ind w:left="100" w:right="100" w:firstLine="0" w:firstLineChars="0"/>
-            </w:pPr>
-            <w:r xmlns:w="http://schemas.openxmlformats.org/wordprocessingml/2006/main" xmlns:wp="http://schemas.openxmlformats.org/drawingml/2006/wordprocessingDrawing" xmlns:r="http://schemas.openxmlformats.org/officeDocument/2006/relationships" xmlns:w14="http://schemas.microsoft.com/office/word/2010/wordml">
-              <w:rPr>
-                <w:rFonts w:ascii="Times New Roman" w:hAnsi="Times New Roman" w:eastAsia="Times New Roman" w:cs="Times New Roman"/>
-                <w:i w:val="false"/>
-                <w:b w:val="false"/>
-                <w:u w:val="none"/>
-                <w:sz w:val="24"/>
-                <w:szCs w:val="24"/>
-                <w:color w:val="000000"/>
-              </w:rPr>
-              <w:t xml:space="preserve">143.12</w:t>
-            </w:r>
-          </w:p>
-        </w:tc>
-        <w:tc>
-          <w:tcPr>
-            <w:tcBorders>
-              <w:bottom w:val="none" w:sz="0" w:space="0" w:color="000000"/>
-              <w:top w:val="single" w:sz="4" w:space="0" w:color="000000"/>
-              <w:left w:val="none" w:sz="0" w:space="0" w:color="000000"/>
-              <w:right w:val="none" w:sz="0" w:space="0" w:color="000000"/>
-            </w:tcBorders>
-            <w:shd w:val="clear" w:color="auto" w:fill="FFFFFF"/>
-            <w:tcMar>
-              <w:top w:w="0" w:type="dxa"/>
-              <w:bottom w:w="0" w:type="dxa"/>
-              <w:left w:w="0" w:type="dxa"/>
-              <w:right w:w="0" w:type="dxa"/>
-            </w:tcMar>
-            <w:vAlign w:val="center"/>
-          </w:tcPr>
-          <w:p>
-            <w:pPr>
-              <w:pStyle w:val="Normal"/>
-              <w:jc w:val="center"/>
-              <w:pBdr>
-                <w:bottom w:val="none" w:sz="0" w:space="0" w:color="000000"/>
-                <w:top w:val="none" w:sz="0" w:space="0" w:color="000000"/>
-                <w:left w:val="none" w:sz="0" w:space="0" w:color="000000"/>
-                <w:right w:val="none" w:sz="0" w:space="0" w:color="000000"/>
-              </w:pBdr>
-              <w:spacing w:after="100" w:before="100" w:line="480"/>
-              <w:ind w:left="100" w:right="100" w:firstLine="0" w:firstLineChars="0"/>
-            </w:pPr>
-            <w:r xmlns:w="http://schemas.openxmlformats.org/wordprocessingml/2006/main" xmlns:wp="http://schemas.openxmlformats.org/drawingml/2006/wordprocessingDrawing" xmlns:r="http://schemas.openxmlformats.org/officeDocument/2006/relationships" xmlns:w14="http://schemas.microsoft.com/office/word/2010/wordml">
-              <w:rPr>
-                <w:rFonts w:ascii="Times New Roman" w:hAnsi="Times New Roman" w:eastAsia="Times New Roman" w:cs="Times New Roman"/>
-                <w:i w:val="false"/>
-                <w:b w:val="false"/>
-                <w:u w:val="none"/>
-                <w:sz w:val="24"/>
-                <w:szCs w:val="24"/>
-                <w:color w:val="000000"/>
-              </w:rPr>
               <w:t xml:space="preserve">132.78</w:t>
             </w:r>
           </w:p>
@@ -1220,94 +1008,6 @@
                 <w:szCs w:val="24"/>
                 <w:color w:val="000000"/>
               </w:rPr>
-              <w:t xml:space="preserve">62,520.15</w:t>
-            </w:r>
-          </w:p>
-        </w:tc>
-        <w:tc>
-          <w:tcPr>
-            <w:tcBorders>
-              <w:bottom w:val="none" w:sz="0" w:space="0" w:color="000000"/>
-              <w:top w:val="none" w:sz="0" w:space="0" w:color="000000"/>
-              <w:left w:val="none" w:sz="0" w:space="0" w:color="000000"/>
-              <w:right w:val="none" w:sz="0" w:space="0" w:color="000000"/>
-            </w:tcBorders>
-            <w:shd w:val="clear" w:color="auto" w:fill="FFFFFF"/>
-            <w:tcMar>
-              <w:top w:w="0" w:type="dxa"/>
-              <w:bottom w:w="0" w:type="dxa"/>
-              <w:left w:w="0" w:type="dxa"/>
-              <w:right w:w="0" w:type="dxa"/>
-            </w:tcMar>
-            <w:vAlign w:val="center"/>
-          </w:tcPr>
-          <w:p>
-            <w:pPr>
-              <w:pStyle w:val="Normal"/>
-              <w:jc w:val="center"/>
-              <w:pBdr>
-                <w:bottom w:val="none" w:sz="0" w:space="0" w:color="000000"/>
-                <w:top w:val="none" w:sz="0" w:space="0" w:color="000000"/>
-                <w:left w:val="none" w:sz="0" w:space="0" w:color="000000"/>
-                <w:right w:val="none" w:sz="0" w:space="0" w:color="000000"/>
-              </w:pBdr>
-              <w:spacing w:after="100" w:before="100" w:line="480"/>
-              <w:ind w:left="100" w:right="100" w:firstLine="0" w:firstLineChars="0"/>
-            </w:pPr>
-            <w:r xmlns:w="http://schemas.openxmlformats.org/wordprocessingml/2006/main" xmlns:wp="http://schemas.openxmlformats.org/drawingml/2006/wordprocessingDrawing" xmlns:r="http://schemas.openxmlformats.org/officeDocument/2006/relationships" xmlns:w14="http://schemas.microsoft.com/office/word/2010/wordml">
-              <w:rPr>
-                <w:rFonts w:ascii="Times New Roman" w:hAnsi="Times New Roman" w:eastAsia="Times New Roman" w:cs="Times New Roman"/>
-                <w:i w:val="false"/>
-                <w:b w:val="false"/>
-                <w:u w:val="none"/>
-                <w:sz w:val="24"/>
-                <w:szCs w:val="24"/>
-                <w:color w:val="000000"/>
-              </w:rPr>
-              <w:t xml:space="preserve">112.81</w:t>
-            </w:r>
-          </w:p>
-        </w:tc>
-        <w:tc>
-          <w:tcPr>
-            <w:tcBorders>
-              <w:bottom w:val="none" w:sz="0" w:space="0" w:color="000000"/>
-              <w:top w:val="none" w:sz="0" w:space="0" w:color="000000"/>
-              <w:left w:val="none" w:sz="0" w:space="0" w:color="000000"/>
-              <w:right w:val="none" w:sz="0" w:space="0" w:color="000000"/>
-            </w:tcBorders>
-            <w:shd w:val="clear" w:color="auto" w:fill="FFFFFF"/>
-            <w:tcMar>
-              <w:top w:w="0" w:type="dxa"/>
-              <w:bottom w:w="0" w:type="dxa"/>
-              <w:left w:w="0" w:type="dxa"/>
-              <w:right w:w="0" w:type="dxa"/>
-            </w:tcMar>
-            <w:vAlign w:val="center"/>
-          </w:tcPr>
-          <w:p>
-            <w:pPr>
-              <w:pStyle w:val="Normal"/>
-              <w:jc w:val="center"/>
-              <w:pBdr>
-                <w:bottom w:val="none" w:sz="0" w:space="0" w:color="000000"/>
-                <w:top w:val="none" w:sz="0" w:space="0" w:color="000000"/>
-                <w:left w:val="none" w:sz="0" w:space="0" w:color="000000"/>
-                <w:right w:val="none" w:sz="0" w:space="0" w:color="000000"/>
-              </w:pBdr>
-              <w:spacing w:after="100" w:before="100" w:line="480"/>
-              <w:ind w:left="100" w:right="100" w:firstLine="0" w:firstLineChars="0"/>
-            </w:pPr>
-            <w:r xmlns:w="http://schemas.openxmlformats.org/wordprocessingml/2006/main" xmlns:wp="http://schemas.openxmlformats.org/drawingml/2006/wordprocessingDrawing" xmlns:r="http://schemas.openxmlformats.org/officeDocument/2006/relationships" xmlns:w14="http://schemas.microsoft.com/office/word/2010/wordml">
-              <w:rPr>
-                <w:rFonts w:ascii="Times New Roman" w:hAnsi="Times New Roman" w:eastAsia="Times New Roman" w:cs="Times New Roman"/>
-                <w:i w:val="false"/>
-                <w:b w:val="false"/>
-                <w:u w:val="none"/>
-                <w:sz w:val="24"/>
-                <w:szCs w:val="24"/>
-                <w:color w:val="000000"/>
-              </w:rPr>
               <w:t xml:space="preserve">242.86</w:t>
             </w:r>
           </w:p>
@@ -1622,94 +1322,6 @@
                 <w:szCs w:val="24"/>
                 <w:color w:val="000000"/>
               </w:rPr>
-              <w:t xml:space="preserve">43,866.17</w:t>
-            </w:r>
-          </w:p>
-        </w:tc>
-        <w:tc>
-          <w:tcPr>
-            <w:tcBorders>
-              <w:bottom w:val="none" w:sz="0" w:space="0" w:color="000000"/>
-              <w:top w:val="none" w:sz="0" w:space="0" w:color="000000"/>
-              <w:left w:val="none" w:sz="0" w:space="0" w:color="000000"/>
-              <w:right w:val="none" w:sz="0" w:space="0" w:color="000000"/>
-            </w:tcBorders>
-            <w:shd w:val="clear" w:color="auto" w:fill="FFFFFF"/>
-            <w:tcMar>
-              <w:top w:w="0" w:type="dxa"/>
-              <w:bottom w:w="0" w:type="dxa"/>
-              <w:left w:w="0" w:type="dxa"/>
-              <w:right w:w="0" w:type="dxa"/>
-            </w:tcMar>
-            <w:vAlign w:val="center"/>
-          </w:tcPr>
-          <w:p>
-            <w:pPr>
-              <w:pStyle w:val="Normal"/>
-              <w:jc w:val="center"/>
-              <w:pBdr>
-                <w:bottom w:val="none" w:sz="0" w:space="0" w:color="000000"/>
-                <w:top w:val="none" w:sz="0" w:space="0" w:color="000000"/>
-                <w:left w:val="none" w:sz="0" w:space="0" w:color="000000"/>
-                <w:right w:val="none" w:sz="0" w:space="0" w:color="000000"/>
-              </w:pBdr>
-              <w:spacing w:after="100" w:before="100" w:line="480"/>
-              <w:ind w:left="100" w:right="100" w:firstLine="0" w:firstLineChars="0"/>
-            </w:pPr>
-            <w:r xmlns:w="http://schemas.openxmlformats.org/wordprocessingml/2006/main" xmlns:wp="http://schemas.openxmlformats.org/drawingml/2006/wordprocessingDrawing" xmlns:r="http://schemas.openxmlformats.org/officeDocument/2006/relationships" xmlns:w14="http://schemas.microsoft.com/office/word/2010/wordml">
-              <w:rPr>
-                <w:rFonts w:ascii="Times New Roman" w:hAnsi="Times New Roman" w:eastAsia="Times New Roman" w:cs="Times New Roman"/>
-                <w:i w:val="false"/>
-                <w:b w:val="false"/>
-                <w:u w:val="none"/>
-                <w:sz w:val="24"/>
-                <w:szCs w:val="24"/>
-                <w:color w:val="000000"/>
-              </w:rPr>
-              <w:t xml:space="preserve">45.12</w:t>
-            </w:r>
-          </w:p>
-        </w:tc>
-        <w:tc>
-          <w:tcPr>
-            <w:tcBorders>
-              <w:bottom w:val="none" w:sz="0" w:space="0" w:color="000000"/>
-              <w:top w:val="none" w:sz="0" w:space="0" w:color="000000"/>
-              <w:left w:val="none" w:sz="0" w:space="0" w:color="000000"/>
-              <w:right w:val="none" w:sz="0" w:space="0" w:color="000000"/>
-            </w:tcBorders>
-            <w:shd w:val="clear" w:color="auto" w:fill="FFFFFF"/>
-            <w:tcMar>
-              <w:top w:w="0" w:type="dxa"/>
-              <w:bottom w:w="0" w:type="dxa"/>
-              <w:left w:w="0" w:type="dxa"/>
-              <w:right w:w="0" w:type="dxa"/>
-            </w:tcMar>
-            <w:vAlign w:val="center"/>
-          </w:tcPr>
-          <w:p>
-            <w:pPr>
-              <w:pStyle w:val="Normal"/>
-              <w:jc w:val="center"/>
-              <w:pBdr>
-                <w:bottom w:val="none" w:sz="0" w:space="0" w:color="000000"/>
-                <w:top w:val="none" w:sz="0" w:space="0" w:color="000000"/>
-                <w:left w:val="none" w:sz="0" w:space="0" w:color="000000"/>
-                <w:right w:val="none" w:sz="0" w:space="0" w:color="000000"/>
-              </w:pBdr>
-              <w:spacing w:after="100" w:before="100" w:line="480"/>
-              <w:ind w:left="100" w:right="100" w:firstLine="0" w:firstLineChars="0"/>
-            </w:pPr>
-            <w:r xmlns:w="http://schemas.openxmlformats.org/wordprocessingml/2006/main" xmlns:wp="http://schemas.openxmlformats.org/drawingml/2006/wordprocessingDrawing" xmlns:r="http://schemas.openxmlformats.org/officeDocument/2006/relationships" xmlns:w14="http://schemas.microsoft.com/office/word/2010/wordml">
-              <w:rPr>
-                <w:rFonts w:ascii="Times New Roman" w:hAnsi="Times New Roman" w:eastAsia="Times New Roman" w:cs="Times New Roman"/>
-                <w:i w:val="false"/>
-                <w:b w:val="false"/>
-                <w:u w:val="none"/>
-                <w:sz w:val="24"/>
-                <w:szCs w:val="24"/>
-                <w:color w:val="000000"/>
-              </w:rPr>
               <w:t xml:space="preserve">88.00</w:t>
             </w:r>
           </w:p>
@@ -2024,94 +1636,6 @@
                 <w:szCs w:val="24"/>
                 <w:color w:val="000000"/>
               </w:rPr>
-              <w:t xml:space="preserve">80,205.75</w:t>
-            </w:r>
-          </w:p>
-        </w:tc>
-        <w:tc>
-          <w:tcPr>
-            <w:tcBorders>
-              <w:bottom w:val="none" w:sz="0" w:space="0" w:color="000000"/>
-              <w:top w:val="none" w:sz="0" w:space="0" w:color="000000"/>
-              <w:left w:val="none" w:sz="0" w:space="0" w:color="000000"/>
-              <w:right w:val="none" w:sz="0" w:space="0" w:color="000000"/>
-            </w:tcBorders>
-            <w:shd w:val="clear" w:color="auto" w:fill="FFFFFF"/>
-            <w:tcMar>
-              <w:top w:w="0" w:type="dxa"/>
-              <w:bottom w:w="0" w:type="dxa"/>
-              <w:left w:w="0" w:type="dxa"/>
-              <w:right w:w="0" w:type="dxa"/>
-            </w:tcMar>
-            <w:vAlign w:val="center"/>
-          </w:tcPr>
-          <w:p>
-            <w:pPr>
-              <w:pStyle w:val="Normal"/>
-              <w:jc w:val="center"/>
-              <w:pBdr>
-                <w:bottom w:val="none" w:sz="0" w:space="0" w:color="000000"/>
-                <w:top w:val="none" w:sz="0" w:space="0" w:color="000000"/>
-                <w:left w:val="none" w:sz="0" w:space="0" w:color="000000"/>
-                <w:right w:val="none" w:sz="0" w:space="0" w:color="000000"/>
-              </w:pBdr>
-              <w:spacing w:after="100" w:before="100" w:line="480"/>
-              <w:ind w:left="100" w:right="100" w:firstLine="0" w:firstLineChars="0"/>
-            </w:pPr>
-            <w:r xmlns:w="http://schemas.openxmlformats.org/wordprocessingml/2006/main" xmlns:wp="http://schemas.openxmlformats.org/drawingml/2006/wordprocessingDrawing" xmlns:r="http://schemas.openxmlformats.org/officeDocument/2006/relationships" xmlns:w14="http://schemas.microsoft.com/office/word/2010/wordml">
-              <w:rPr>
-                <w:rFonts w:ascii="Times New Roman" w:hAnsi="Times New Roman" w:eastAsia="Times New Roman" w:cs="Times New Roman"/>
-                <w:i w:val="false"/>
-                <w:b w:val="false"/>
-                <w:u w:val="none"/>
-                <w:sz w:val="24"/>
-                <w:szCs w:val="24"/>
-                <w:color w:val="000000"/>
-              </w:rPr>
-              <w:t xml:space="preserve">235.24</w:t>
-            </w:r>
-          </w:p>
-        </w:tc>
-        <w:tc>
-          <w:tcPr>
-            <w:tcBorders>
-              <w:bottom w:val="none" w:sz="0" w:space="0" w:color="000000"/>
-              <w:top w:val="none" w:sz="0" w:space="0" w:color="000000"/>
-              <w:left w:val="none" w:sz="0" w:space="0" w:color="000000"/>
-              <w:right w:val="none" w:sz="0" w:space="0" w:color="000000"/>
-            </w:tcBorders>
-            <w:shd w:val="clear" w:color="auto" w:fill="FFFFFF"/>
-            <w:tcMar>
-              <w:top w:w="0" w:type="dxa"/>
-              <w:bottom w:w="0" w:type="dxa"/>
-              <w:left w:w="0" w:type="dxa"/>
-              <w:right w:w="0" w:type="dxa"/>
-            </w:tcMar>
-            <w:vAlign w:val="center"/>
-          </w:tcPr>
-          <w:p>
-            <w:pPr>
-              <w:pStyle w:val="Normal"/>
-              <w:jc w:val="center"/>
-              <w:pBdr>
-                <w:bottom w:val="none" w:sz="0" w:space="0" w:color="000000"/>
-                <w:top w:val="none" w:sz="0" w:space="0" w:color="000000"/>
-                <w:left w:val="none" w:sz="0" w:space="0" w:color="000000"/>
-                <w:right w:val="none" w:sz="0" w:space="0" w:color="000000"/>
-              </w:pBdr>
-              <w:spacing w:after="100" w:before="100" w:line="480"/>
-              <w:ind w:left="100" w:right="100" w:firstLine="0" w:firstLineChars="0"/>
-            </w:pPr>
-            <w:r xmlns:w="http://schemas.openxmlformats.org/wordprocessingml/2006/main" xmlns:wp="http://schemas.openxmlformats.org/drawingml/2006/wordprocessingDrawing" xmlns:r="http://schemas.openxmlformats.org/officeDocument/2006/relationships" xmlns:w14="http://schemas.microsoft.com/office/word/2010/wordml">
-              <w:rPr>
-                <w:rFonts w:ascii="Times New Roman" w:hAnsi="Times New Roman" w:eastAsia="Times New Roman" w:cs="Times New Roman"/>
-                <w:i w:val="false"/>
-                <w:b w:val="false"/>
-                <w:u w:val="none"/>
-                <w:sz w:val="24"/>
-                <w:szCs w:val="24"/>
-                <w:color w:val="000000"/>
-              </w:rPr>
               <w:t xml:space="preserve">380.12</w:t>
             </w:r>
           </w:p>
@@ -2426,94 +1950,6 @@
                 <w:szCs w:val="24"/>
                 <w:color w:val="000000"/>
               </w:rPr>
-              <w:t xml:space="preserve">104,721.79</w:t>
-            </w:r>
-          </w:p>
-        </w:tc>
-        <w:tc>
-          <w:tcPr>
-            <w:tcBorders>
-              <w:bottom w:val="none" w:sz="0" w:space="0" w:color="000000"/>
-              <w:top w:val="none" w:sz="0" w:space="0" w:color="000000"/>
-              <w:left w:val="none" w:sz="0" w:space="0" w:color="000000"/>
-              <w:right w:val="none" w:sz="0" w:space="0" w:color="000000"/>
-            </w:tcBorders>
-            <w:shd w:val="clear" w:color="auto" w:fill="FFFFFF"/>
-            <w:tcMar>
-              <w:top w:w="0" w:type="dxa"/>
-              <w:bottom w:w="0" w:type="dxa"/>
-              <w:left w:w="0" w:type="dxa"/>
-              <w:right w:w="0" w:type="dxa"/>
-            </w:tcMar>
-            <w:vAlign w:val="center"/>
-          </w:tcPr>
-          <w:p>
-            <w:pPr>
-              <w:pStyle w:val="Normal"/>
-              <w:jc w:val="center"/>
-              <w:pBdr>
-                <w:bottom w:val="none" w:sz="0" w:space="0" w:color="000000"/>
-                <w:top w:val="none" w:sz="0" w:space="0" w:color="000000"/>
-                <w:left w:val="none" w:sz="0" w:space="0" w:color="000000"/>
-                <w:right w:val="none" w:sz="0" w:space="0" w:color="000000"/>
-              </w:pBdr>
-              <w:spacing w:after="100" w:before="100" w:line="480"/>
-              <w:ind w:left="100" w:right="100" w:firstLine="0" w:firstLineChars="0"/>
-            </w:pPr>
-            <w:r xmlns:w="http://schemas.openxmlformats.org/wordprocessingml/2006/main" xmlns:wp="http://schemas.openxmlformats.org/drawingml/2006/wordprocessingDrawing" xmlns:r="http://schemas.openxmlformats.org/officeDocument/2006/relationships" xmlns:w14="http://schemas.microsoft.com/office/word/2010/wordml">
-              <w:rPr>
-                <w:rFonts w:ascii="Times New Roman" w:hAnsi="Times New Roman" w:eastAsia="Times New Roman" w:cs="Times New Roman"/>
-                <w:i w:val="false"/>
-                <w:b w:val="false"/>
-                <w:u w:val="none"/>
-                <w:sz w:val="24"/>
-                <w:szCs w:val="24"/>
-                <w:color w:val="000000"/>
-              </w:rPr>
-              <w:t xml:space="preserve">28.05</w:t>
-            </w:r>
-          </w:p>
-        </w:tc>
-        <w:tc>
-          <w:tcPr>
-            <w:tcBorders>
-              <w:bottom w:val="none" w:sz="0" w:space="0" w:color="000000"/>
-              <w:top w:val="none" w:sz="0" w:space="0" w:color="000000"/>
-              <w:left w:val="none" w:sz="0" w:space="0" w:color="000000"/>
-              <w:right w:val="none" w:sz="0" w:space="0" w:color="000000"/>
-            </w:tcBorders>
-            <w:shd w:val="clear" w:color="auto" w:fill="FFFFFF"/>
-            <w:tcMar>
-              <w:top w:w="0" w:type="dxa"/>
-              <w:bottom w:w="0" w:type="dxa"/>
-              <w:left w:w="0" w:type="dxa"/>
-              <w:right w:w="0" w:type="dxa"/>
-            </w:tcMar>
-            <w:vAlign w:val="center"/>
-          </w:tcPr>
-          <w:p>
-            <w:pPr>
-              <w:pStyle w:val="Normal"/>
-              <w:jc w:val="center"/>
-              <w:pBdr>
-                <w:bottom w:val="none" w:sz="0" w:space="0" w:color="000000"/>
-                <w:top w:val="none" w:sz="0" w:space="0" w:color="000000"/>
-                <w:left w:val="none" w:sz="0" w:space="0" w:color="000000"/>
-                <w:right w:val="none" w:sz="0" w:space="0" w:color="000000"/>
-              </w:pBdr>
-              <w:spacing w:after="100" w:before="100" w:line="480"/>
-              <w:ind w:left="100" w:right="100" w:firstLine="0" w:firstLineChars="0"/>
-            </w:pPr>
-            <w:r xmlns:w="http://schemas.openxmlformats.org/wordprocessingml/2006/main" xmlns:wp="http://schemas.openxmlformats.org/drawingml/2006/wordprocessingDrawing" xmlns:r="http://schemas.openxmlformats.org/officeDocument/2006/relationships" xmlns:w14="http://schemas.microsoft.com/office/word/2010/wordml">
-              <w:rPr>
-                <w:rFonts w:ascii="Times New Roman" w:hAnsi="Times New Roman" w:eastAsia="Times New Roman" w:cs="Times New Roman"/>
-                <w:i w:val="false"/>
-                <w:b w:val="false"/>
-                <w:u w:val="none"/>
-                <w:sz w:val="24"/>
-                <w:szCs w:val="24"/>
-                <w:color w:val="000000"/>
-              </w:rPr>
               <w:t xml:space="preserve">396.41</w:t>
             </w:r>
           </w:p>
@@ -2828,94 +2264,6 @@
                 <w:szCs w:val="24"/>
                 <w:color w:val="000000"/>
               </w:rPr>
-              <w:t xml:space="preserve">51,218.13</w:t>
-            </w:r>
-          </w:p>
-        </w:tc>
-        <w:tc>
-          <w:tcPr>
-            <w:tcBorders>
-              <w:bottom w:val="none" w:sz="0" w:space="0" w:color="000000"/>
-              <w:top w:val="none" w:sz="0" w:space="0" w:color="000000"/>
-              <w:left w:val="none" w:sz="0" w:space="0" w:color="000000"/>
-              <w:right w:val="none" w:sz="0" w:space="0" w:color="000000"/>
-            </w:tcBorders>
-            <w:shd w:val="clear" w:color="auto" w:fill="FFFFFF"/>
-            <w:tcMar>
-              <w:top w:w="0" w:type="dxa"/>
-              <w:bottom w:w="0" w:type="dxa"/>
-              <w:left w:w="0" w:type="dxa"/>
-              <w:right w:w="0" w:type="dxa"/>
-            </w:tcMar>
-            <w:vAlign w:val="center"/>
-          </w:tcPr>
-          <w:p>
-            <w:pPr>
-              <w:pStyle w:val="Normal"/>
-              <w:jc w:val="center"/>
-              <w:pBdr>
-                <w:bottom w:val="none" w:sz="0" w:space="0" w:color="000000"/>
-                <w:top w:val="none" w:sz="0" w:space="0" w:color="000000"/>
-                <w:left w:val="none" w:sz="0" w:space="0" w:color="000000"/>
-                <w:right w:val="none" w:sz="0" w:space="0" w:color="000000"/>
-              </w:pBdr>
-              <w:spacing w:after="100" w:before="100" w:line="480"/>
-              <w:ind w:left="100" w:right="100" w:firstLine="0" w:firstLineChars="0"/>
-            </w:pPr>
-            <w:r xmlns:w="http://schemas.openxmlformats.org/wordprocessingml/2006/main" xmlns:wp="http://schemas.openxmlformats.org/drawingml/2006/wordprocessingDrawing" xmlns:r="http://schemas.openxmlformats.org/officeDocument/2006/relationships" xmlns:w14="http://schemas.microsoft.com/office/word/2010/wordml">
-              <w:rPr>
-                <w:rFonts w:ascii="Times New Roman" w:hAnsi="Times New Roman" w:eastAsia="Times New Roman" w:cs="Times New Roman"/>
-                <w:i w:val="false"/>
-                <w:b w:val="false"/>
-                <w:u w:val="none"/>
-                <w:sz w:val="24"/>
-                <w:szCs w:val="24"/>
-                <w:color w:val="000000"/>
-              </w:rPr>
-              <w:t xml:space="preserve">115.32</w:t>
-            </w:r>
-          </w:p>
-        </w:tc>
-        <w:tc>
-          <w:tcPr>
-            <w:tcBorders>
-              <w:bottom w:val="none" w:sz="0" w:space="0" w:color="000000"/>
-              <w:top w:val="none" w:sz="0" w:space="0" w:color="000000"/>
-              <w:left w:val="none" w:sz="0" w:space="0" w:color="000000"/>
-              <w:right w:val="none" w:sz="0" w:space="0" w:color="000000"/>
-            </w:tcBorders>
-            <w:shd w:val="clear" w:color="auto" w:fill="FFFFFF"/>
-            <w:tcMar>
-              <w:top w:w="0" w:type="dxa"/>
-              <w:bottom w:w="0" w:type="dxa"/>
-              <w:left w:w="0" w:type="dxa"/>
-              <w:right w:w="0" w:type="dxa"/>
-            </w:tcMar>
-            <w:vAlign w:val="center"/>
-          </w:tcPr>
-          <w:p>
-            <w:pPr>
-              <w:pStyle w:val="Normal"/>
-              <w:jc w:val="center"/>
-              <w:pBdr>
-                <w:bottom w:val="none" w:sz="0" w:space="0" w:color="000000"/>
-                <w:top w:val="none" w:sz="0" w:space="0" w:color="000000"/>
-                <w:left w:val="none" w:sz="0" w:space="0" w:color="000000"/>
-                <w:right w:val="none" w:sz="0" w:space="0" w:color="000000"/>
-              </w:pBdr>
-              <w:spacing w:after="100" w:before="100" w:line="480"/>
-              <w:ind w:left="100" w:right="100" w:firstLine="0" w:firstLineChars="0"/>
-            </w:pPr>
-            <w:r xmlns:w="http://schemas.openxmlformats.org/wordprocessingml/2006/main" xmlns:wp="http://schemas.openxmlformats.org/drawingml/2006/wordprocessingDrawing" xmlns:r="http://schemas.openxmlformats.org/officeDocument/2006/relationships" xmlns:w14="http://schemas.microsoft.com/office/word/2010/wordml">
-              <w:rPr>
-                <w:rFonts w:ascii="Times New Roman" w:hAnsi="Times New Roman" w:eastAsia="Times New Roman" w:cs="Times New Roman"/>
-                <w:i w:val="false"/>
-                <w:b w:val="false"/>
-                <w:u w:val="none"/>
-                <w:sz w:val="24"/>
-                <w:szCs w:val="24"/>
-                <w:color w:val="000000"/>
-              </w:rPr>
               <w:t xml:space="preserve">94.22</w:t>
             </w:r>
           </w:p>
@@ -3230,94 +2578,6 @@
                 <w:szCs w:val="24"/>
                 <w:color w:val="000000"/>
               </w:rPr>
-              <w:t xml:space="preserve">61,976.72</w:t>
-            </w:r>
-          </w:p>
-        </w:tc>
-        <w:tc>
-          <w:tcPr>
-            <w:tcBorders>
-              <w:bottom w:val="none" w:sz="0" w:space="0" w:color="000000"/>
-              <w:top w:val="none" w:sz="0" w:space="0" w:color="000000"/>
-              <w:left w:val="none" w:sz="0" w:space="0" w:color="000000"/>
-              <w:right w:val="none" w:sz="0" w:space="0" w:color="000000"/>
-            </w:tcBorders>
-            <w:shd w:val="clear" w:color="auto" w:fill="FFFFFF"/>
-            <w:tcMar>
-              <w:top w:w="0" w:type="dxa"/>
-              <w:bottom w:w="0" w:type="dxa"/>
-              <w:left w:w="0" w:type="dxa"/>
-              <w:right w:w="0" w:type="dxa"/>
-            </w:tcMar>
-            <w:vAlign w:val="center"/>
-          </w:tcPr>
-          <w:p>
-            <w:pPr>
-              <w:pStyle w:val="Normal"/>
-              <w:jc w:val="center"/>
-              <w:pBdr>
-                <w:bottom w:val="none" w:sz="0" w:space="0" w:color="000000"/>
-                <w:top w:val="none" w:sz="0" w:space="0" w:color="000000"/>
-                <w:left w:val="none" w:sz="0" w:space="0" w:color="000000"/>
-                <w:right w:val="none" w:sz="0" w:space="0" w:color="000000"/>
-              </w:pBdr>
-              <w:spacing w:after="100" w:before="100" w:line="480"/>
-              <w:ind w:left="100" w:right="100" w:firstLine="0" w:firstLineChars="0"/>
-            </w:pPr>
-            <w:r xmlns:w="http://schemas.openxmlformats.org/wordprocessingml/2006/main" xmlns:wp="http://schemas.openxmlformats.org/drawingml/2006/wordprocessingDrawing" xmlns:r="http://schemas.openxmlformats.org/officeDocument/2006/relationships" xmlns:w14="http://schemas.microsoft.com/office/word/2010/wordml">
-              <w:rPr>
-                <w:rFonts w:ascii="Times New Roman" w:hAnsi="Times New Roman" w:eastAsia="Times New Roman" w:cs="Times New Roman"/>
-                <w:i w:val="false"/>
-                <w:b w:val="false"/>
-                <w:u w:val="none"/>
-                <w:sz w:val="24"/>
-                <w:szCs w:val="24"/>
-                <w:color w:val="000000"/>
-              </w:rPr>
-              <w:t xml:space="preserve">111.67</w:t>
-            </w:r>
-          </w:p>
-        </w:tc>
-        <w:tc>
-          <w:tcPr>
-            <w:tcBorders>
-              <w:bottom w:val="none" w:sz="0" w:space="0" w:color="000000"/>
-              <w:top w:val="none" w:sz="0" w:space="0" w:color="000000"/>
-              <w:left w:val="none" w:sz="0" w:space="0" w:color="000000"/>
-              <w:right w:val="none" w:sz="0" w:space="0" w:color="000000"/>
-            </w:tcBorders>
-            <w:shd w:val="clear" w:color="auto" w:fill="FFFFFF"/>
-            <w:tcMar>
-              <w:top w:w="0" w:type="dxa"/>
-              <w:bottom w:w="0" w:type="dxa"/>
-              <w:left w:w="0" w:type="dxa"/>
-              <w:right w:w="0" w:type="dxa"/>
-            </w:tcMar>
-            <w:vAlign w:val="center"/>
-          </w:tcPr>
-          <w:p>
-            <w:pPr>
-              <w:pStyle w:val="Normal"/>
-              <w:jc w:val="center"/>
-              <w:pBdr>
-                <w:bottom w:val="none" w:sz="0" w:space="0" w:color="000000"/>
-                <w:top w:val="none" w:sz="0" w:space="0" w:color="000000"/>
-                <w:left w:val="none" w:sz="0" w:space="0" w:color="000000"/>
-                <w:right w:val="none" w:sz="0" w:space="0" w:color="000000"/>
-              </w:pBdr>
-              <w:spacing w:after="100" w:before="100" w:line="480"/>
-              <w:ind w:left="100" w:right="100" w:firstLine="0" w:firstLineChars="0"/>
-            </w:pPr>
-            <w:r xmlns:w="http://schemas.openxmlformats.org/wordprocessingml/2006/main" xmlns:wp="http://schemas.openxmlformats.org/drawingml/2006/wordprocessingDrawing" xmlns:r="http://schemas.openxmlformats.org/officeDocument/2006/relationships" xmlns:w14="http://schemas.microsoft.com/office/word/2010/wordml">
-              <w:rPr>
-                <w:rFonts w:ascii="Times New Roman" w:hAnsi="Times New Roman" w:eastAsia="Times New Roman" w:cs="Times New Roman"/>
-                <w:i w:val="false"/>
-                <w:b w:val="false"/>
-                <w:u w:val="none"/>
-                <w:sz w:val="24"/>
-                <w:szCs w:val="24"/>
-                <w:color w:val="000000"/>
-              </w:rPr>
               <w:t xml:space="preserve">73.46</w:t>
             </w:r>
           </w:p>
@@ -3632,94 +2892,6 @@
                 <w:szCs w:val="24"/>
                 <w:color w:val="000000"/>
               </w:rPr>
-              <w:t xml:space="preserve">75,778.43</w:t>
-            </w:r>
-          </w:p>
-        </w:tc>
-        <w:tc>
-          <w:tcPr>
-            <w:tcBorders>
-              <w:bottom w:val="none" w:sz="0" w:space="0" w:color="000000"/>
-              <w:top w:val="none" w:sz="0" w:space="0" w:color="000000"/>
-              <w:left w:val="none" w:sz="0" w:space="0" w:color="000000"/>
-              <w:right w:val="none" w:sz="0" w:space="0" w:color="000000"/>
-            </w:tcBorders>
-            <w:shd w:val="clear" w:color="auto" w:fill="FFFFFF"/>
-            <w:tcMar>
-              <w:top w:w="0" w:type="dxa"/>
-              <w:bottom w:w="0" w:type="dxa"/>
-              <w:left w:w="0" w:type="dxa"/>
-              <w:right w:w="0" w:type="dxa"/>
-            </w:tcMar>
-            <w:vAlign w:val="center"/>
-          </w:tcPr>
-          <w:p>
-            <w:pPr>
-              <w:pStyle w:val="Normal"/>
-              <w:jc w:val="center"/>
-              <w:pBdr>
-                <w:bottom w:val="none" w:sz="0" w:space="0" w:color="000000"/>
-                <w:top w:val="none" w:sz="0" w:space="0" w:color="000000"/>
-                <w:left w:val="none" w:sz="0" w:space="0" w:color="000000"/>
-                <w:right w:val="none" w:sz="0" w:space="0" w:color="000000"/>
-              </w:pBdr>
-              <w:spacing w:after="100" w:before="100" w:line="480"/>
-              <w:ind w:left="100" w:right="100" w:firstLine="0" w:firstLineChars="0"/>
-            </w:pPr>
-            <w:r xmlns:w="http://schemas.openxmlformats.org/wordprocessingml/2006/main" xmlns:wp="http://schemas.openxmlformats.org/drawingml/2006/wordprocessingDrawing" xmlns:r="http://schemas.openxmlformats.org/officeDocument/2006/relationships" xmlns:w14="http://schemas.microsoft.com/office/word/2010/wordml">
-              <w:rPr>
-                <w:rFonts w:ascii="Times New Roman" w:hAnsi="Times New Roman" w:eastAsia="Times New Roman" w:cs="Times New Roman"/>
-                <w:i w:val="false"/>
-                <w:b w:val="false"/>
-                <w:u w:val="none"/>
-                <w:sz w:val="24"/>
-                <w:szCs w:val="24"/>
-                <w:color w:val="000000"/>
-              </w:rPr>
-              <w:t xml:space="preserve">98.85</w:t>
-            </w:r>
-          </w:p>
-        </w:tc>
-        <w:tc>
-          <w:tcPr>
-            <w:tcBorders>
-              <w:bottom w:val="none" w:sz="0" w:space="0" w:color="000000"/>
-              <w:top w:val="none" w:sz="0" w:space="0" w:color="000000"/>
-              <w:left w:val="none" w:sz="0" w:space="0" w:color="000000"/>
-              <w:right w:val="none" w:sz="0" w:space="0" w:color="000000"/>
-            </w:tcBorders>
-            <w:shd w:val="clear" w:color="auto" w:fill="FFFFFF"/>
-            <w:tcMar>
-              <w:top w:w="0" w:type="dxa"/>
-              <w:bottom w:w="0" w:type="dxa"/>
-              <w:left w:w="0" w:type="dxa"/>
-              <w:right w:w="0" w:type="dxa"/>
-            </w:tcMar>
-            <w:vAlign w:val="center"/>
-          </w:tcPr>
-          <w:p>
-            <w:pPr>
-              <w:pStyle w:val="Normal"/>
-              <w:jc w:val="center"/>
-              <w:pBdr>
-                <w:bottom w:val="none" w:sz="0" w:space="0" w:color="000000"/>
-                <w:top w:val="none" w:sz="0" w:space="0" w:color="000000"/>
-                <w:left w:val="none" w:sz="0" w:space="0" w:color="000000"/>
-                <w:right w:val="none" w:sz="0" w:space="0" w:color="000000"/>
-              </w:pBdr>
-              <w:spacing w:after="100" w:before="100" w:line="480"/>
-              <w:ind w:left="100" w:right="100" w:firstLine="0" w:firstLineChars="0"/>
-            </w:pPr>
-            <w:r xmlns:w="http://schemas.openxmlformats.org/wordprocessingml/2006/main" xmlns:wp="http://schemas.openxmlformats.org/drawingml/2006/wordprocessingDrawing" xmlns:r="http://schemas.openxmlformats.org/officeDocument/2006/relationships" xmlns:w14="http://schemas.microsoft.com/office/word/2010/wordml">
-              <w:rPr>
-                <w:rFonts w:ascii="Times New Roman" w:hAnsi="Times New Roman" w:eastAsia="Times New Roman" w:cs="Times New Roman"/>
-                <w:i w:val="false"/>
-                <w:b w:val="false"/>
-                <w:u w:val="none"/>
-                <w:sz w:val="24"/>
-                <w:szCs w:val="24"/>
-                <w:color w:val="000000"/>
-              </w:rPr>
               <w:t xml:space="preserve">204.63</w:t>
             </w:r>
           </w:p>
@@ -4034,94 +3206,6 @@
                 <w:szCs w:val="24"/>
                 <w:color w:val="000000"/>
               </w:rPr>
-              <w:t xml:space="preserve">85,231.32</w:t>
-            </w:r>
-          </w:p>
-        </w:tc>
-        <w:tc>
-          <w:tcPr>
-            <w:tcBorders>
-              <w:bottom w:val="none" w:sz="0" w:space="0" w:color="000000"/>
-              <w:top w:val="none" w:sz="0" w:space="0" w:color="000000"/>
-              <w:left w:val="none" w:sz="0" w:space="0" w:color="000000"/>
-              <w:right w:val="none" w:sz="0" w:space="0" w:color="000000"/>
-            </w:tcBorders>
-            <w:shd w:val="clear" w:color="auto" w:fill="FFFFFF"/>
-            <w:tcMar>
-              <w:top w:w="0" w:type="dxa"/>
-              <w:bottom w:w="0" w:type="dxa"/>
-              <w:left w:w="0" w:type="dxa"/>
-              <w:right w:w="0" w:type="dxa"/>
-            </w:tcMar>
-            <w:vAlign w:val="center"/>
-          </w:tcPr>
-          <w:p>
-            <w:pPr>
-              <w:pStyle w:val="Normal"/>
-              <w:jc w:val="center"/>
-              <w:pBdr>
-                <w:bottom w:val="none" w:sz="0" w:space="0" w:color="000000"/>
-                <w:top w:val="none" w:sz="0" w:space="0" w:color="000000"/>
-                <w:left w:val="none" w:sz="0" w:space="0" w:color="000000"/>
-                <w:right w:val="none" w:sz="0" w:space="0" w:color="000000"/>
-              </w:pBdr>
-              <w:spacing w:after="100" w:before="100" w:line="480"/>
-              <w:ind w:left="100" w:right="100" w:firstLine="0" w:firstLineChars="0"/>
-            </w:pPr>
-            <w:r xmlns:w="http://schemas.openxmlformats.org/wordprocessingml/2006/main" xmlns:wp="http://schemas.openxmlformats.org/drawingml/2006/wordprocessingDrawing" xmlns:r="http://schemas.openxmlformats.org/officeDocument/2006/relationships" xmlns:w14="http://schemas.microsoft.com/office/word/2010/wordml">
-              <w:rPr>
-                <w:rFonts w:ascii="Times New Roman" w:hAnsi="Times New Roman" w:eastAsia="Times New Roman" w:cs="Times New Roman"/>
-                <w:i w:val="false"/>
-                <w:b w:val="false"/>
-                <w:u w:val="none"/>
-                <w:sz w:val="24"/>
-                <w:szCs w:val="24"/>
-                <w:color w:val="000000"/>
-              </w:rPr>
-              <w:t xml:space="preserve">86.19</w:t>
-            </w:r>
-          </w:p>
-        </w:tc>
-        <w:tc>
-          <w:tcPr>
-            <w:tcBorders>
-              <w:bottom w:val="none" w:sz="0" w:space="0" w:color="000000"/>
-              <w:top w:val="none" w:sz="0" w:space="0" w:color="000000"/>
-              <w:left w:val="none" w:sz="0" w:space="0" w:color="000000"/>
-              <w:right w:val="none" w:sz="0" w:space="0" w:color="000000"/>
-            </w:tcBorders>
-            <w:shd w:val="clear" w:color="auto" w:fill="FFFFFF"/>
-            <w:tcMar>
-              <w:top w:w="0" w:type="dxa"/>
-              <w:bottom w:w="0" w:type="dxa"/>
-              <w:left w:w="0" w:type="dxa"/>
-              <w:right w:w="0" w:type="dxa"/>
-            </w:tcMar>
-            <w:vAlign w:val="center"/>
-          </w:tcPr>
-          <w:p>
-            <w:pPr>
-              <w:pStyle w:val="Normal"/>
-              <w:jc w:val="center"/>
-              <w:pBdr>
-                <w:bottom w:val="none" w:sz="0" w:space="0" w:color="000000"/>
-                <w:top w:val="none" w:sz="0" w:space="0" w:color="000000"/>
-                <w:left w:val="none" w:sz="0" w:space="0" w:color="000000"/>
-                <w:right w:val="none" w:sz="0" w:space="0" w:color="000000"/>
-              </w:pBdr>
-              <w:spacing w:after="100" w:before="100" w:line="480"/>
-              <w:ind w:left="100" w:right="100" w:firstLine="0" w:firstLineChars="0"/>
-            </w:pPr>
-            <w:r xmlns:w="http://schemas.openxmlformats.org/wordprocessingml/2006/main" xmlns:wp="http://schemas.openxmlformats.org/drawingml/2006/wordprocessingDrawing" xmlns:r="http://schemas.openxmlformats.org/officeDocument/2006/relationships" xmlns:w14="http://schemas.microsoft.com/office/word/2010/wordml">
-              <w:rPr>
-                <w:rFonts w:ascii="Times New Roman" w:hAnsi="Times New Roman" w:eastAsia="Times New Roman" w:cs="Times New Roman"/>
-                <w:i w:val="false"/>
-                <w:b w:val="false"/>
-                <w:u w:val="none"/>
-                <w:sz w:val="24"/>
-                <w:szCs w:val="24"/>
-                <w:color w:val="000000"/>
-              </w:rPr>
               <w:t xml:space="preserve">94.07</w:t>
             </w:r>
           </w:p>
@@ -4436,94 +3520,6 @@
                 <w:szCs w:val="24"/>
                 <w:color w:val="000000"/>
               </w:rPr>
-              <w:t xml:space="preserve">35,468.51</w:t>
-            </w:r>
-          </w:p>
-        </w:tc>
-        <w:tc>
-          <w:tcPr>
-            <w:tcBorders>
-              <w:bottom w:val="single" w:sz="4" w:space="0" w:color="000000"/>
-              <w:top w:val="none" w:sz="0" w:space="0" w:color="000000"/>
-              <w:left w:val="none" w:sz="0" w:space="0" w:color="000000"/>
-              <w:right w:val="none" w:sz="0" w:space="0" w:color="000000"/>
-            </w:tcBorders>
-            <w:shd w:val="clear" w:color="auto" w:fill="FFFFFF"/>
-            <w:tcMar>
-              <w:top w:w="0" w:type="dxa"/>
-              <w:bottom w:w="0" w:type="dxa"/>
-              <w:left w:w="0" w:type="dxa"/>
-              <w:right w:w="0" w:type="dxa"/>
-            </w:tcMar>
-            <w:vAlign w:val="center"/>
-          </w:tcPr>
-          <w:p>
-            <w:pPr>
-              <w:pStyle w:val="Normal"/>
-              <w:jc w:val="center"/>
-              <w:pBdr>
-                <w:bottom w:val="none" w:sz="0" w:space="0" w:color="000000"/>
-                <w:top w:val="none" w:sz="0" w:space="0" w:color="000000"/>
-                <w:left w:val="none" w:sz="0" w:space="0" w:color="000000"/>
-                <w:right w:val="none" w:sz="0" w:space="0" w:color="000000"/>
-              </w:pBdr>
-              <w:spacing w:after="100" w:before="100" w:line="480"/>
-              <w:ind w:left="100" w:right="100" w:firstLine="0" w:firstLineChars="0"/>
-            </w:pPr>
-            <w:r xmlns:w="http://schemas.openxmlformats.org/wordprocessingml/2006/main" xmlns:wp="http://schemas.openxmlformats.org/drawingml/2006/wordprocessingDrawing" xmlns:r="http://schemas.openxmlformats.org/officeDocument/2006/relationships" xmlns:w14="http://schemas.microsoft.com/office/word/2010/wordml">
-              <w:rPr>
-                <w:rFonts w:ascii="Times New Roman" w:hAnsi="Times New Roman" w:eastAsia="Times New Roman" w:cs="Times New Roman"/>
-                <w:i w:val="false"/>
-                <w:b w:val="false"/>
-                <w:u w:val="none"/>
-                <w:sz w:val="24"/>
-                <w:szCs w:val="24"/>
-                <w:color w:val="000000"/>
-              </w:rPr>
-              <w:t xml:space="preserve">39.59</w:t>
-            </w:r>
-          </w:p>
-        </w:tc>
-        <w:tc>
-          <w:tcPr>
-            <w:tcBorders>
-              <w:bottom w:val="single" w:sz="4" w:space="0" w:color="000000"/>
-              <w:top w:val="none" w:sz="0" w:space="0" w:color="000000"/>
-              <w:left w:val="none" w:sz="0" w:space="0" w:color="000000"/>
-              <w:right w:val="none" w:sz="0" w:space="0" w:color="000000"/>
-            </w:tcBorders>
-            <w:shd w:val="clear" w:color="auto" w:fill="FFFFFF"/>
-            <w:tcMar>
-              <w:top w:w="0" w:type="dxa"/>
-              <w:bottom w:w="0" w:type="dxa"/>
-              <w:left w:w="0" w:type="dxa"/>
-              <w:right w:w="0" w:type="dxa"/>
-            </w:tcMar>
-            <w:vAlign w:val="center"/>
-          </w:tcPr>
-          <w:p>
-            <w:pPr>
-              <w:pStyle w:val="Normal"/>
-              <w:jc w:val="center"/>
-              <w:pBdr>
-                <w:bottom w:val="none" w:sz="0" w:space="0" w:color="000000"/>
-                <w:top w:val="none" w:sz="0" w:space="0" w:color="000000"/>
-                <w:left w:val="none" w:sz="0" w:space="0" w:color="000000"/>
-                <w:right w:val="none" w:sz="0" w:space="0" w:color="000000"/>
-              </w:pBdr>
-              <w:spacing w:after="100" w:before="100" w:line="480"/>
-              <w:ind w:left="100" w:right="100" w:firstLine="0" w:firstLineChars="0"/>
-            </w:pPr>
-            <w:r xmlns:w="http://schemas.openxmlformats.org/wordprocessingml/2006/main" xmlns:wp="http://schemas.openxmlformats.org/drawingml/2006/wordprocessingDrawing" xmlns:r="http://schemas.openxmlformats.org/officeDocument/2006/relationships" xmlns:w14="http://schemas.microsoft.com/office/word/2010/wordml">
-              <w:rPr>
-                <w:rFonts w:ascii="Times New Roman" w:hAnsi="Times New Roman" w:eastAsia="Times New Roman" w:cs="Times New Roman"/>
-                <w:i w:val="false"/>
-                <w:b w:val="false"/>
-                <w:u w:val="none"/>
-                <w:sz w:val="24"/>
-                <w:szCs w:val="24"/>
-                <w:color w:val="000000"/>
-              </w:rPr>
               <w:t xml:space="preserve">144.09</w:t>
             </w:r>
           </w:p>
@@ -4662,6 +3658,4721 @@
         </w:tc>
       </w:tr>
     </w:tbl>
+    <w:bookmarkEnd w:id="20"/>
+    <w:bookmarkStart w:id="21" w:name="one-table-per-category-by-university"/>
+    <w:p>
+      <w:pPr>
+        <w:pStyle w:val="Heading1"/>
+      </w:pPr>
+      <w:r>
+        <w:t xml:space="preserve">One table per category, by university</w:t>
+      </w:r>
+    </w:p>
+    <w:tbl xmlns:w="http://schemas.openxmlformats.org/wordprocessingml/2006/main" xmlns:r="http://schemas.openxmlformats.org/officeDocument/2006/relationships" xmlns:w14="http://schemas.microsoft.com/office/word/2010/wordml" xmlns:wp="http://schemas.openxmlformats.org/drawingml/2006/wordprocessingDrawing" xmlns:a="http://schemas.openxmlformats.org/drawingml/2006/main" xmlns:pic="http://schemas.openxmlformats.org/drawingml/2006/picture">
+      <w:tblPr>
+        <w:tblLayout w:type="autofit"/>
+        <w:jc w:val="center"/>
+        <w:tblW w:type="pct" w:w="0"/>
+        <w:tblLook w:firstRow="1" w:lastRow="0" w:firstColumn="0" w:lastColumn="0" w:noHBand="0" w:noVBand="1"/>
+      </w:tblPr>
+      <w:tr>
+        <w:trPr>
+          <w:trHeight w:val="360" w:hRule="auto"/>
+          <w:tblHeader/>
+        </w:trPr>
+        header 1
+        <w:tc>
+          <w:tcPr>
+            <w:gridSpan w:val="9"/>
+            <w:tcBorders>
+              <w:bottom w:val="single" w:sz="4" w:space="0" w:color="000000"/>
+              <w:top w:val="none" w:sz="0" w:space="0" w:color="666666"/>
+              <w:left w:val="none" w:sz="0" w:space="0" w:color="000000"/>
+              <w:right w:val="none" w:sz="0" w:space="0" w:color="000000"/>
+            </w:tcBorders>
+            <w:shd w:val="clear" w:color="auto" w:fill="FFFFFF"/>
+            <w:tcMar>
+              <w:top w:w="0" w:type="dxa"/>
+              <w:bottom w:w="0" w:type="dxa"/>
+              <w:left w:w="0" w:type="dxa"/>
+              <w:right w:w="0" w:type="dxa"/>
+            </w:tcMar>
+            <w:vAlign w:val="center"/>
+          </w:tcPr>
+          <w:p>
+            <w:pPr>
+              <w:pStyle w:val="Normal"/>
+              <w:jc w:val="left"/>
+              <w:pBdr>
+                <w:bottom w:val="none" w:sz="0" w:space="0" w:color="000000"/>
+                <w:top w:val="none" w:sz="0" w:space="0" w:color="000000"/>
+                <w:left w:val="none" w:sz="0" w:space="0" w:color="000000"/>
+                <w:right w:val="none" w:sz="0" w:space="0" w:color="000000"/>
+              </w:pBdr>
+              <w:spacing w:after="100" w:before="100" w:line="480"/>
+              <w:ind w:left="100" w:right="100" w:firstLine="0" w:firstLineChars="0"/>
+            </w:pPr>
+            <w:r xmlns:w="http://schemas.openxmlformats.org/wordprocessingml/2006/main" xmlns:wp="http://schemas.openxmlformats.org/drawingml/2006/wordprocessingDrawing" xmlns:r="http://schemas.openxmlformats.org/officeDocument/2006/relationships" xmlns:w14="http://schemas.microsoft.com/office/word/2010/wordml">
+              <w:rPr>
+                <w:rFonts w:ascii="Times New Roman" w:hAnsi="Times New Roman" w:eastAsia="Times New Roman" w:cs="Times New Roman"/>
+                <w:i w:val="true"/>
+                <w:b w:val="false"/>
+                <w:u w:val="none"/>
+                <w:sz w:val="24"/>
+                <w:szCs w:val="24"/>
+                <w:color w:val="000000"/>
+              </w:rPr>
+              <w:t xml:space="preserve">Descriptives for Community Support posts, by University</w:t>
+            </w:r>
+          </w:p>
+        </w:tc>
+      </w:tr>
+      <w:tr>
+        <w:trPr>
+          <w:trHeight w:val="360" w:hRule="auto"/>
+          <w:tblHeader/>
+        </w:trPr>
+        header 2
+        <w:tc>
+          <w:tcPr>
+            <w:vMerge w:val="restart"/>
+            <w:tcBorders>
+              <w:bottom w:val="single" w:sz="4" w:space="0" w:color="000000"/>
+              <w:top w:val="single" w:sz="4" w:space="0" w:color="000000"/>
+              <w:left w:val="none" w:sz="0" w:space="0" w:color="000000"/>
+              <w:right w:val="none" w:sz="0" w:space="0" w:color="000000"/>
+            </w:tcBorders>
+            <w:shd w:val="clear" w:color="auto" w:fill="FFFFFF"/>
+            <w:tcMar>
+              <w:top w:w="0" w:type="dxa"/>
+              <w:bottom w:w="0" w:type="dxa"/>
+              <w:left w:w="0" w:type="dxa"/>
+              <w:right w:w="0" w:type="dxa"/>
+            </w:tcMar>
+            <w:vAlign w:val="center"/>
+          </w:tcPr>
+          <w:p>
+            <w:pPr>
+              <w:pStyle w:val="Normal"/>
+              <w:jc w:val="center"/>
+              <w:pBdr>
+                <w:bottom w:val="none" w:sz="0" w:space="0" w:color="000000"/>
+                <w:top w:val="none" w:sz="0" w:space="0" w:color="000000"/>
+                <w:left w:val="none" w:sz="0" w:space="0" w:color="000000"/>
+                <w:right w:val="none" w:sz="0" w:space="0" w:color="000000"/>
+              </w:pBdr>
+              <w:spacing w:after="100" w:before="100" w:line="480"/>
+              <w:ind w:left="100" w:right="100" w:firstLine="0" w:firstLineChars="0"/>
+            </w:pPr>
+            <w:r xmlns:w="http://schemas.openxmlformats.org/wordprocessingml/2006/main" xmlns:wp="http://schemas.openxmlformats.org/drawingml/2006/wordprocessingDrawing" xmlns:r="http://schemas.openxmlformats.org/officeDocument/2006/relationships" xmlns:w14="http://schemas.microsoft.com/office/word/2010/wordml">
+              <w:rPr>
+                <w:rFonts w:ascii="Times New Roman" w:hAnsi="Times New Roman" w:eastAsia="Times New Roman" w:cs="Times New Roman"/>
+                <w:i w:val="false"/>
+                <w:b w:val="false"/>
+                <w:u w:val="none"/>
+                <w:sz w:val="24"/>
+                <w:szCs w:val="24"/>
+                <w:color w:val="000000"/>
+              </w:rPr>
+              <w:t xml:space="preserve">University</w:t>
+            </w:r>
+          </w:p>
+        </w:tc>
+        <w:tc>
+          <w:tcPr>
+            <w:gridSpan w:val="2"/>
+            <w:tcBorders>
+              <w:bottom w:val="single" w:sz="4" w:space="0" w:color="000000"/>
+              <w:top w:val="single" w:sz="4" w:space="0" w:color="000000"/>
+              <w:left w:val="none" w:sz="0" w:space="0" w:color="000000"/>
+              <w:right w:val="none" w:sz="0" w:space="0" w:color="000000"/>
+            </w:tcBorders>
+            <w:shd w:val="clear" w:color="auto" w:fill="FFFFFF"/>
+            <w:tcMar>
+              <w:top w:w="0" w:type="dxa"/>
+              <w:bottom w:w="0" w:type="dxa"/>
+              <w:left w:w="0" w:type="dxa"/>
+              <w:right w:w="0" w:type="dxa"/>
+            </w:tcMar>
+            <w:vAlign w:val="center"/>
+          </w:tcPr>
+          <w:p>
+            <w:pPr>
+              <w:pStyle w:val="Normal"/>
+              <w:jc w:val="center"/>
+              <w:pBdr>
+                <w:bottom w:val="none" w:sz="0" w:space="0" w:color="000000"/>
+                <w:top w:val="none" w:sz="0" w:space="0" w:color="000000"/>
+                <w:left w:val="none" w:sz="0" w:space="0" w:color="000000"/>
+                <w:right w:val="none" w:sz="0" w:space="0" w:color="000000"/>
+              </w:pBdr>
+              <w:spacing w:after="100" w:before="100" w:line="480"/>
+              <w:ind w:left="100" w:right="100" w:firstLine="0" w:firstLineChars="0"/>
+            </w:pPr>
+            <w:r xmlns:w="http://schemas.openxmlformats.org/wordprocessingml/2006/main" xmlns:wp="http://schemas.openxmlformats.org/drawingml/2006/wordprocessingDrawing" xmlns:r="http://schemas.openxmlformats.org/officeDocument/2006/relationships" xmlns:w14="http://schemas.microsoft.com/office/word/2010/wordml">
+              <w:rPr>
+                <w:rFonts w:ascii="Times New Roman" w:hAnsi="Times New Roman" w:eastAsia="Times New Roman" w:cs="Times New Roman"/>
+                <w:i w:val="false"/>
+                <w:b w:val="false"/>
+                <w:u w:val="none"/>
+                <w:sz w:val="24"/>
+                <w:szCs w:val="24"/>
+                <w:color w:val="000000"/>
+              </w:rPr>
+              <w:t xml:space="preserve">Interactions</w:t>
+            </w:r>
+          </w:p>
+        </w:tc>
+        <w:tc>
+          <w:tcPr>
+            <w:gridSpan w:val="2"/>
+            <w:tcBorders>
+              <w:bottom w:val="single" w:sz="4" w:space="0" w:color="000000"/>
+              <w:top w:val="single" w:sz="4" w:space="0" w:color="000000"/>
+              <w:left w:val="none" w:sz="0" w:space="0" w:color="000000"/>
+              <w:right w:val="none" w:sz="0" w:space="0" w:color="000000"/>
+            </w:tcBorders>
+            <w:shd w:val="clear" w:color="auto" w:fill="FFFFFF"/>
+            <w:tcMar>
+              <w:top w:w="0" w:type="dxa"/>
+              <w:bottom w:w="0" w:type="dxa"/>
+              <w:left w:w="0" w:type="dxa"/>
+              <w:right w:w="0" w:type="dxa"/>
+            </w:tcMar>
+            <w:vAlign w:val="center"/>
+          </w:tcPr>
+          <w:p>
+            <w:pPr>
+              <w:pStyle w:val="Normal"/>
+              <w:jc w:val="center"/>
+              <w:pBdr>
+                <w:bottom w:val="none" w:sz="0" w:space="0" w:color="000000"/>
+                <w:top w:val="none" w:sz="0" w:space="0" w:color="000000"/>
+                <w:left w:val="none" w:sz="0" w:space="0" w:color="000000"/>
+                <w:right w:val="none" w:sz="0" w:space="0" w:color="000000"/>
+              </w:pBdr>
+              <w:spacing w:after="100" w:before="100" w:line="480"/>
+              <w:ind w:left="100" w:right="100" w:firstLine="0" w:firstLineChars="0"/>
+            </w:pPr>
+            <w:r xmlns:w="http://schemas.openxmlformats.org/wordprocessingml/2006/main" xmlns:wp="http://schemas.openxmlformats.org/drawingml/2006/wordprocessingDrawing" xmlns:r="http://schemas.openxmlformats.org/officeDocument/2006/relationships" xmlns:w14="http://schemas.microsoft.com/office/word/2010/wordml">
+              <w:rPr>
+                <w:rFonts w:ascii="Times New Roman" w:hAnsi="Times New Roman" w:eastAsia="Times New Roman" w:cs="Times New Roman"/>
+                <w:i w:val="false"/>
+                <w:b w:val="false"/>
+                <w:u w:val="none"/>
+                <w:sz w:val="24"/>
+                <w:szCs w:val="24"/>
+                <w:color w:val="000000"/>
+              </w:rPr>
+              <w:t xml:space="preserve">Page Followers</w:t>
+            </w:r>
+          </w:p>
+        </w:tc>
+        <w:tc>
+          <w:tcPr>
+            <w:gridSpan w:val="2"/>
+            <w:tcBorders>
+              <w:bottom w:val="single" w:sz="4" w:space="0" w:color="000000"/>
+              <w:top w:val="single" w:sz="4" w:space="0" w:color="000000"/>
+              <w:left w:val="none" w:sz="0" w:space="0" w:color="000000"/>
+              <w:right w:val="none" w:sz="0" w:space="0" w:color="000000"/>
+            </w:tcBorders>
+            <w:shd w:val="clear" w:color="auto" w:fill="FFFFFF"/>
+            <w:tcMar>
+              <w:top w:w="0" w:type="dxa"/>
+              <w:bottom w:w="0" w:type="dxa"/>
+              <w:left w:w="0" w:type="dxa"/>
+              <w:right w:w="0" w:type="dxa"/>
+            </w:tcMar>
+            <w:vAlign w:val="center"/>
+          </w:tcPr>
+          <w:p>
+            <w:pPr>
+              <w:pStyle w:val="Normal"/>
+              <w:jc w:val="center"/>
+              <w:pBdr>
+                <w:bottom w:val="none" w:sz="0" w:space="0" w:color="000000"/>
+                <w:top w:val="none" w:sz="0" w:space="0" w:color="000000"/>
+                <w:left w:val="none" w:sz="0" w:space="0" w:color="000000"/>
+                <w:right w:val="none" w:sz="0" w:space="0" w:color="000000"/>
+              </w:pBdr>
+              <w:spacing w:after="100" w:before="100" w:line="480"/>
+              <w:ind w:left="100" w:right="100" w:firstLine="0" w:firstLineChars="0"/>
+            </w:pPr>
+            <w:r xmlns:w="http://schemas.openxmlformats.org/wordprocessingml/2006/main" xmlns:wp="http://schemas.openxmlformats.org/drawingml/2006/wordprocessingDrawing" xmlns:r="http://schemas.openxmlformats.org/officeDocument/2006/relationships" xmlns:w14="http://schemas.microsoft.com/office/word/2010/wordml">
+              <w:rPr>
+                <w:rFonts w:ascii="Times New Roman" w:hAnsi="Times New Roman" w:eastAsia="Times New Roman" w:cs="Times New Roman"/>
+                <w:i w:val="false"/>
+                <w:b w:val="false"/>
+                <w:u w:val="none"/>
+                <w:sz w:val="24"/>
+                <w:szCs w:val="24"/>
+                <w:color w:val="000000"/>
+              </w:rPr>
+              <w:t xml:space="preserve">Pos Sentiment</w:t>
+            </w:r>
+          </w:p>
+        </w:tc>
+        <w:tc>
+          <w:tcPr>
+            <w:gridSpan w:val="2"/>
+            <w:tcBorders>
+              <w:bottom w:val="single" w:sz="4" w:space="0" w:color="000000"/>
+              <w:top w:val="single" w:sz="4" w:space="0" w:color="000000"/>
+              <w:left w:val="none" w:sz="0" w:space="0" w:color="000000"/>
+              <w:right w:val="none" w:sz="0" w:space="0" w:color="000000"/>
+            </w:tcBorders>
+            <w:shd w:val="clear" w:color="auto" w:fill="FFFFFF"/>
+            <w:tcMar>
+              <w:top w:w="0" w:type="dxa"/>
+              <w:bottom w:w="0" w:type="dxa"/>
+              <w:left w:w="0" w:type="dxa"/>
+              <w:right w:w="0" w:type="dxa"/>
+            </w:tcMar>
+            <w:vAlign w:val="center"/>
+          </w:tcPr>
+          <w:p>
+            <w:pPr>
+              <w:pStyle w:val="Normal"/>
+              <w:jc w:val="center"/>
+              <w:pBdr>
+                <w:bottom w:val="none" w:sz="0" w:space="0" w:color="000000"/>
+                <w:top w:val="none" w:sz="0" w:space="0" w:color="000000"/>
+                <w:left w:val="none" w:sz="0" w:space="0" w:color="000000"/>
+                <w:right w:val="none" w:sz="0" w:space="0" w:color="000000"/>
+              </w:pBdr>
+              <w:spacing w:after="100" w:before="100" w:line="480"/>
+              <w:ind w:left="100" w:right="100" w:firstLine="0" w:firstLineChars="0"/>
+            </w:pPr>
+            <w:r xmlns:w="http://schemas.openxmlformats.org/wordprocessingml/2006/main" xmlns:wp="http://schemas.openxmlformats.org/drawingml/2006/wordprocessingDrawing" xmlns:r="http://schemas.openxmlformats.org/officeDocument/2006/relationships" xmlns:w14="http://schemas.microsoft.com/office/word/2010/wordml">
+              <w:rPr>
+                <w:rFonts w:ascii="Times New Roman" w:hAnsi="Times New Roman" w:eastAsia="Times New Roman" w:cs="Times New Roman"/>
+                <w:i w:val="false"/>
+                <w:b w:val="false"/>
+                <w:u w:val="none"/>
+                <w:sz w:val="24"/>
+                <w:szCs w:val="24"/>
+                <w:color w:val="000000"/>
+              </w:rPr>
+              <w:t xml:space="preserve">Neg Sentiment</w:t>
+            </w:r>
+          </w:p>
+        </w:tc>
+      </w:tr>
+      <w:tr>
+        <w:trPr>
+          <w:trHeight w:val="360" w:hRule="auto"/>
+          <w:tblHeader/>
+        </w:trPr>
+        header 3
+        <w:tc>
+          <w:tcPr>
+            <w:vMerge/>
+            <w:tcBorders>
+              <w:bottom w:val="single" w:sz="4" w:space="0" w:color="000000"/>
+              <w:top w:val="single" w:sz="4" w:space="0" w:color="000000"/>
+              <w:left w:val="none" w:sz="0" w:space="0" w:color="000000"/>
+              <w:right w:val="none" w:sz="0" w:space="0" w:color="000000"/>
+            </w:tcBorders>
+            <w:shd w:val="clear" w:color="auto" w:fill="FFFFFF"/>
+            <w:tcMar>
+              <w:top w:w="0" w:type="dxa"/>
+              <w:bottom w:w="0" w:type="dxa"/>
+              <w:left w:w="0" w:type="dxa"/>
+              <w:right w:w="0" w:type="dxa"/>
+            </w:tcMar>
+            <w:vAlign w:val="center"/>
+          </w:tcPr>
+          <w:p>
+            <w:pPr>
+              <w:pStyle w:val="Normal"/>
+              <w:jc w:val="center"/>
+              <w:pBdr>
+                <w:bottom w:val="none" w:sz="0" w:space="0" w:color="000000"/>
+                <w:top w:val="none" w:sz="0" w:space="0" w:color="000000"/>
+                <w:left w:val="none" w:sz="0" w:space="0" w:color="000000"/>
+                <w:right w:val="none" w:sz="0" w:space="0" w:color="000000"/>
+              </w:pBdr>
+              <w:spacing w:after="100" w:before="100" w:line="480"/>
+              <w:ind w:left="100" w:right="100" w:firstLine="0" w:firstLineChars="0"/>
+            </w:pPr>
+          </w:p>
+        </w:tc>
+        <w:tc>
+          <w:tcPr>
+            <w:tcBorders>
+              <w:bottom w:val="single" w:sz="4" w:space="0" w:color="000000"/>
+              <w:top w:val="single" w:sz="4" w:space="0" w:color="000000"/>
+              <w:left w:val="none" w:sz="0" w:space="0" w:color="000000"/>
+              <w:right w:val="none" w:sz="0" w:space="0" w:color="000000"/>
+            </w:tcBorders>
+            <w:shd w:val="clear" w:color="auto" w:fill="FFFFFF"/>
+            <w:tcMar>
+              <w:top w:w="0" w:type="dxa"/>
+              <w:bottom w:w="0" w:type="dxa"/>
+              <w:left w:w="0" w:type="dxa"/>
+              <w:right w:w="0" w:type="dxa"/>
+            </w:tcMar>
+            <w:vAlign w:val="center"/>
+          </w:tcPr>
+          <w:p>
+            <w:pPr>
+              <w:pStyle w:val="Normal"/>
+              <w:jc w:val="center"/>
+              <w:pBdr>
+                <w:bottom w:val="none" w:sz="0" w:space="0" w:color="000000"/>
+                <w:top w:val="none" w:sz="0" w:space="0" w:color="000000"/>
+                <w:left w:val="none" w:sz="0" w:space="0" w:color="000000"/>
+                <w:right w:val="none" w:sz="0" w:space="0" w:color="000000"/>
+              </w:pBdr>
+              <w:spacing w:after="100" w:before="100" w:line="480"/>
+              <w:ind w:left="100" w:right="100" w:firstLine="0" w:firstLineChars="0"/>
+            </w:pPr>
+            <w:r xmlns:w="http://schemas.openxmlformats.org/wordprocessingml/2006/main" xmlns:wp="http://schemas.openxmlformats.org/drawingml/2006/wordprocessingDrawing" xmlns:r="http://schemas.openxmlformats.org/officeDocument/2006/relationships" xmlns:w14="http://schemas.microsoft.com/office/word/2010/wordml">
+              <w:rPr>
+                <w:rFonts w:ascii="Times New Roman" w:hAnsi="Times New Roman" w:eastAsia="Times New Roman" w:cs="Times New Roman"/>
+                <w:i w:val="true"/>
+                <w:b w:val="false"/>
+                <w:u w:val="none"/>
+                <w:sz w:val="24"/>
+                <w:szCs w:val="24"/>
+                <w:color w:val="000000"/>
+              </w:rPr>
+              <w:t xml:space="preserve">Mean</w:t>
+            </w:r>
+          </w:p>
+        </w:tc>
+        <w:tc>
+          <w:tcPr>
+            <w:tcBorders>
+              <w:bottom w:val="single" w:sz="4" w:space="0" w:color="000000"/>
+              <w:top w:val="single" w:sz="4" w:space="0" w:color="000000"/>
+              <w:left w:val="none" w:sz="0" w:space="0" w:color="000000"/>
+              <w:right w:val="none" w:sz="0" w:space="0" w:color="000000"/>
+            </w:tcBorders>
+            <w:shd w:val="clear" w:color="auto" w:fill="FFFFFF"/>
+            <w:tcMar>
+              <w:top w:w="0" w:type="dxa"/>
+              <w:bottom w:w="0" w:type="dxa"/>
+              <w:left w:w="0" w:type="dxa"/>
+              <w:right w:w="0" w:type="dxa"/>
+            </w:tcMar>
+            <w:vAlign w:val="center"/>
+          </w:tcPr>
+          <w:p>
+            <w:pPr>
+              <w:pStyle w:val="Normal"/>
+              <w:jc w:val="center"/>
+              <w:pBdr>
+                <w:bottom w:val="none" w:sz="0" w:space="0" w:color="000000"/>
+                <w:top w:val="none" w:sz="0" w:space="0" w:color="000000"/>
+                <w:left w:val="none" w:sz="0" w:space="0" w:color="000000"/>
+                <w:right w:val="none" w:sz="0" w:space="0" w:color="000000"/>
+              </w:pBdr>
+              <w:spacing w:after="100" w:before="100" w:line="480"/>
+              <w:ind w:left="100" w:right="100" w:firstLine="0" w:firstLineChars="0"/>
+            </w:pPr>
+            <w:r xmlns:w="http://schemas.openxmlformats.org/wordprocessingml/2006/main" xmlns:wp="http://schemas.openxmlformats.org/drawingml/2006/wordprocessingDrawing" xmlns:r="http://schemas.openxmlformats.org/officeDocument/2006/relationships" xmlns:w14="http://schemas.microsoft.com/office/word/2010/wordml">
+              <w:rPr>
+                <w:rFonts w:ascii="Times New Roman" w:hAnsi="Times New Roman" w:eastAsia="Times New Roman" w:cs="Times New Roman"/>
+                <w:i w:val="true"/>
+                <w:b w:val="false"/>
+                <w:u w:val="none"/>
+                <w:sz w:val="24"/>
+                <w:szCs w:val="24"/>
+                <w:color w:val="000000"/>
+              </w:rPr>
+              <w:t xml:space="preserve">SD</w:t>
+            </w:r>
+          </w:p>
+        </w:tc>
+        <w:tc>
+          <w:tcPr>
+            <w:tcBorders>
+              <w:bottom w:val="single" w:sz="4" w:space="0" w:color="000000"/>
+              <w:top w:val="single" w:sz="4" w:space="0" w:color="000000"/>
+              <w:left w:val="none" w:sz="0" w:space="0" w:color="000000"/>
+              <w:right w:val="none" w:sz="0" w:space="0" w:color="000000"/>
+            </w:tcBorders>
+            <w:shd w:val="clear" w:color="auto" w:fill="FFFFFF"/>
+            <w:tcMar>
+              <w:top w:w="0" w:type="dxa"/>
+              <w:bottom w:w="0" w:type="dxa"/>
+              <w:left w:w="0" w:type="dxa"/>
+              <w:right w:w="0" w:type="dxa"/>
+            </w:tcMar>
+            <w:vAlign w:val="center"/>
+          </w:tcPr>
+          <w:p>
+            <w:pPr>
+              <w:pStyle w:val="Normal"/>
+              <w:jc w:val="center"/>
+              <w:pBdr>
+                <w:bottom w:val="none" w:sz="0" w:space="0" w:color="000000"/>
+                <w:top w:val="none" w:sz="0" w:space="0" w:color="000000"/>
+                <w:left w:val="none" w:sz="0" w:space="0" w:color="000000"/>
+                <w:right w:val="none" w:sz="0" w:space="0" w:color="000000"/>
+              </w:pBdr>
+              <w:spacing w:after="100" w:before="100" w:line="480"/>
+              <w:ind w:left="100" w:right="100" w:firstLine="0" w:firstLineChars="0"/>
+            </w:pPr>
+            <w:r xmlns:w="http://schemas.openxmlformats.org/wordprocessingml/2006/main" xmlns:wp="http://schemas.openxmlformats.org/drawingml/2006/wordprocessingDrawing" xmlns:r="http://schemas.openxmlformats.org/officeDocument/2006/relationships" xmlns:w14="http://schemas.microsoft.com/office/word/2010/wordml">
+              <w:rPr>
+                <w:rFonts w:ascii="Times New Roman" w:hAnsi="Times New Roman" w:eastAsia="Times New Roman" w:cs="Times New Roman"/>
+                <w:i w:val="true"/>
+                <w:b w:val="false"/>
+                <w:u w:val="none"/>
+                <w:sz w:val="24"/>
+                <w:szCs w:val="24"/>
+                <w:color w:val="000000"/>
+              </w:rPr>
+              <w:t xml:space="preserve">Mean</w:t>
+            </w:r>
+          </w:p>
+        </w:tc>
+        <w:tc>
+          <w:tcPr>
+            <w:tcBorders>
+              <w:bottom w:val="single" w:sz="4" w:space="0" w:color="000000"/>
+              <w:top w:val="single" w:sz="4" w:space="0" w:color="000000"/>
+              <w:left w:val="none" w:sz="0" w:space="0" w:color="000000"/>
+              <w:right w:val="none" w:sz="0" w:space="0" w:color="000000"/>
+            </w:tcBorders>
+            <w:shd w:val="clear" w:color="auto" w:fill="FFFFFF"/>
+            <w:tcMar>
+              <w:top w:w="0" w:type="dxa"/>
+              <w:bottom w:w="0" w:type="dxa"/>
+              <w:left w:w="0" w:type="dxa"/>
+              <w:right w:w="0" w:type="dxa"/>
+            </w:tcMar>
+            <w:vAlign w:val="center"/>
+          </w:tcPr>
+          <w:p>
+            <w:pPr>
+              <w:pStyle w:val="Normal"/>
+              <w:jc w:val="center"/>
+              <w:pBdr>
+                <w:bottom w:val="none" w:sz="0" w:space="0" w:color="000000"/>
+                <w:top w:val="none" w:sz="0" w:space="0" w:color="000000"/>
+                <w:left w:val="none" w:sz="0" w:space="0" w:color="000000"/>
+                <w:right w:val="none" w:sz="0" w:space="0" w:color="000000"/>
+              </w:pBdr>
+              <w:spacing w:after="100" w:before="100" w:line="480"/>
+              <w:ind w:left="100" w:right="100" w:firstLine="0" w:firstLineChars="0"/>
+            </w:pPr>
+            <w:r xmlns:w="http://schemas.openxmlformats.org/wordprocessingml/2006/main" xmlns:wp="http://schemas.openxmlformats.org/drawingml/2006/wordprocessingDrawing" xmlns:r="http://schemas.openxmlformats.org/officeDocument/2006/relationships" xmlns:w14="http://schemas.microsoft.com/office/word/2010/wordml">
+              <w:rPr>
+                <w:rFonts w:ascii="Times New Roman" w:hAnsi="Times New Roman" w:eastAsia="Times New Roman" w:cs="Times New Roman"/>
+                <w:i w:val="true"/>
+                <w:b w:val="false"/>
+                <w:u w:val="none"/>
+                <w:sz w:val="24"/>
+                <w:szCs w:val="24"/>
+                <w:color w:val="000000"/>
+              </w:rPr>
+              <w:t xml:space="preserve">SD</w:t>
+            </w:r>
+          </w:p>
+        </w:tc>
+        <w:tc>
+          <w:tcPr>
+            <w:tcBorders>
+              <w:bottom w:val="single" w:sz="4" w:space="0" w:color="000000"/>
+              <w:top w:val="single" w:sz="4" w:space="0" w:color="000000"/>
+              <w:left w:val="none" w:sz="0" w:space="0" w:color="000000"/>
+              <w:right w:val="none" w:sz="0" w:space="0" w:color="000000"/>
+            </w:tcBorders>
+            <w:shd w:val="clear" w:color="auto" w:fill="FFFFFF"/>
+            <w:tcMar>
+              <w:top w:w="0" w:type="dxa"/>
+              <w:bottom w:w="0" w:type="dxa"/>
+              <w:left w:w="0" w:type="dxa"/>
+              <w:right w:w="0" w:type="dxa"/>
+            </w:tcMar>
+            <w:vAlign w:val="center"/>
+          </w:tcPr>
+          <w:p>
+            <w:pPr>
+              <w:pStyle w:val="Normal"/>
+              <w:jc w:val="center"/>
+              <w:pBdr>
+                <w:bottom w:val="none" w:sz="0" w:space="0" w:color="000000"/>
+                <w:top w:val="none" w:sz="0" w:space="0" w:color="000000"/>
+                <w:left w:val="none" w:sz="0" w:space="0" w:color="000000"/>
+                <w:right w:val="none" w:sz="0" w:space="0" w:color="000000"/>
+              </w:pBdr>
+              <w:spacing w:after="100" w:before="100" w:line="480"/>
+              <w:ind w:left="100" w:right="100" w:firstLine="0" w:firstLineChars="0"/>
+            </w:pPr>
+            <w:r xmlns:w="http://schemas.openxmlformats.org/wordprocessingml/2006/main" xmlns:wp="http://schemas.openxmlformats.org/drawingml/2006/wordprocessingDrawing" xmlns:r="http://schemas.openxmlformats.org/officeDocument/2006/relationships" xmlns:w14="http://schemas.microsoft.com/office/word/2010/wordml">
+              <w:rPr>
+                <w:rFonts w:ascii="Times New Roman" w:hAnsi="Times New Roman" w:eastAsia="Times New Roman" w:cs="Times New Roman"/>
+                <w:i w:val="true"/>
+                <w:b w:val="false"/>
+                <w:u w:val="none"/>
+                <w:sz w:val="24"/>
+                <w:szCs w:val="24"/>
+                <w:color w:val="000000"/>
+              </w:rPr>
+              <w:t xml:space="preserve">Mean</w:t>
+            </w:r>
+          </w:p>
+        </w:tc>
+        <w:tc>
+          <w:tcPr>
+            <w:tcBorders>
+              <w:bottom w:val="single" w:sz="4" w:space="0" w:color="000000"/>
+              <w:top w:val="single" w:sz="4" w:space="0" w:color="000000"/>
+              <w:left w:val="none" w:sz="0" w:space="0" w:color="000000"/>
+              <w:right w:val="none" w:sz="0" w:space="0" w:color="000000"/>
+            </w:tcBorders>
+            <w:shd w:val="clear" w:color="auto" w:fill="FFFFFF"/>
+            <w:tcMar>
+              <w:top w:w="0" w:type="dxa"/>
+              <w:bottom w:w="0" w:type="dxa"/>
+              <w:left w:w="0" w:type="dxa"/>
+              <w:right w:w="0" w:type="dxa"/>
+            </w:tcMar>
+            <w:vAlign w:val="center"/>
+          </w:tcPr>
+          <w:p>
+            <w:pPr>
+              <w:pStyle w:val="Normal"/>
+              <w:jc w:val="center"/>
+              <w:pBdr>
+                <w:bottom w:val="none" w:sz="0" w:space="0" w:color="000000"/>
+                <w:top w:val="none" w:sz="0" w:space="0" w:color="000000"/>
+                <w:left w:val="none" w:sz="0" w:space="0" w:color="000000"/>
+                <w:right w:val="none" w:sz="0" w:space="0" w:color="000000"/>
+              </w:pBdr>
+              <w:spacing w:after="100" w:before="100" w:line="480"/>
+              <w:ind w:left="100" w:right="100" w:firstLine="0" w:firstLineChars="0"/>
+            </w:pPr>
+            <w:r xmlns:w="http://schemas.openxmlformats.org/wordprocessingml/2006/main" xmlns:wp="http://schemas.openxmlformats.org/drawingml/2006/wordprocessingDrawing" xmlns:r="http://schemas.openxmlformats.org/officeDocument/2006/relationships" xmlns:w14="http://schemas.microsoft.com/office/word/2010/wordml">
+              <w:rPr>
+                <w:rFonts w:ascii="Times New Roman" w:hAnsi="Times New Roman" w:eastAsia="Times New Roman" w:cs="Times New Roman"/>
+                <w:i w:val="true"/>
+                <w:b w:val="false"/>
+                <w:u w:val="none"/>
+                <w:sz w:val="24"/>
+                <w:szCs w:val="24"/>
+                <w:color w:val="000000"/>
+              </w:rPr>
+              <w:t xml:space="preserve">SD</w:t>
+            </w:r>
+          </w:p>
+        </w:tc>
+        <w:tc>
+          <w:tcPr>
+            <w:tcBorders>
+              <w:bottom w:val="single" w:sz="4" w:space="0" w:color="000000"/>
+              <w:top w:val="single" w:sz="4" w:space="0" w:color="000000"/>
+              <w:left w:val="none" w:sz="0" w:space="0" w:color="000000"/>
+              <w:right w:val="none" w:sz="0" w:space="0" w:color="000000"/>
+            </w:tcBorders>
+            <w:shd w:val="clear" w:color="auto" w:fill="FFFFFF"/>
+            <w:tcMar>
+              <w:top w:w="0" w:type="dxa"/>
+              <w:bottom w:w="0" w:type="dxa"/>
+              <w:left w:w="0" w:type="dxa"/>
+              <w:right w:w="0" w:type="dxa"/>
+            </w:tcMar>
+            <w:vAlign w:val="center"/>
+          </w:tcPr>
+          <w:p>
+            <w:pPr>
+              <w:pStyle w:val="Normal"/>
+              <w:jc w:val="center"/>
+              <w:pBdr>
+                <w:bottom w:val="none" w:sz="0" w:space="0" w:color="000000"/>
+                <w:top w:val="none" w:sz="0" w:space="0" w:color="000000"/>
+                <w:left w:val="none" w:sz="0" w:space="0" w:color="000000"/>
+                <w:right w:val="none" w:sz="0" w:space="0" w:color="000000"/>
+              </w:pBdr>
+              <w:spacing w:after="100" w:before="100" w:line="480"/>
+              <w:ind w:left="100" w:right="100" w:firstLine="0" w:firstLineChars="0"/>
+            </w:pPr>
+            <w:r xmlns:w="http://schemas.openxmlformats.org/wordprocessingml/2006/main" xmlns:wp="http://schemas.openxmlformats.org/drawingml/2006/wordprocessingDrawing" xmlns:r="http://schemas.openxmlformats.org/officeDocument/2006/relationships" xmlns:w14="http://schemas.microsoft.com/office/word/2010/wordml">
+              <w:rPr>
+                <w:rFonts w:ascii="Times New Roman" w:hAnsi="Times New Roman" w:eastAsia="Times New Roman" w:cs="Times New Roman"/>
+                <w:i w:val="true"/>
+                <w:b w:val="false"/>
+                <w:u w:val="none"/>
+                <w:sz w:val="24"/>
+                <w:szCs w:val="24"/>
+                <w:color w:val="000000"/>
+              </w:rPr>
+              <w:t xml:space="preserve">Mean</w:t>
+            </w:r>
+          </w:p>
+        </w:tc>
+        <w:tc>
+          <w:tcPr>
+            <w:tcBorders>
+              <w:bottom w:val="single" w:sz="4" w:space="0" w:color="000000"/>
+              <w:top w:val="single" w:sz="4" w:space="0" w:color="000000"/>
+              <w:left w:val="none" w:sz="0" w:space="0" w:color="000000"/>
+              <w:right w:val="none" w:sz="0" w:space="0" w:color="000000"/>
+            </w:tcBorders>
+            <w:shd w:val="clear" w:color="auto" w:fill="FFFFFF"/>
+            <w:tcMar>
+              <w:top w:w="0" w:type="dxa"/>
+              <w:bottom w:w="0" w:type="dxa"/>
+              <w:left w:w="0" w:type="dxa"/>
+              <w:right w:w="0" w:type="dxa"/>
+            </w:tcMar>
+            <w:vAlign w:val="center"/>
+          </w:tcPr>
+          <w:p>
+            <w:pPr>
+              <w:pStyle w:val="Normal"/>
+              <w:jc w:val="center"/>
+              <w:pBdr>
+                <w:bottom w:val="none" w:sz="0" w:space="0" w:color="000000"/>
+                <w:top w:val="none" w:sz="0" w:space="0" w:color="000000"/>
+                <w:left w:val="none" w:sz="0" w:space="0" w:color="000000"/>
+                <w:right w:val="none" w:sz="0" w:space="0" w:color="000000"/>
+              </w:pBdr>
+              <w:spacing w:after="100" w:before="100" w:line="480"/>
+              <w:ind w:left="100" w:right="100" w:firstLine="0" w:firstLineChars="0"/>
+            </w:pPr>
+            <w:r xmlns:w="http://schemas.openxmlformats.org/wordprocessingml/2006/main" xmlns:wp="http://schemas.openxmlformats.org/drawingml/2006/wordprocessingDrawing" xmlns:r="http://schemas.openxmlformats.org/officeDocument/2006/relationships" xmlns:w14="http://schemas.microsoft.com/office/word/2010/wordml">
+              <w:rPr>
+                <w:rFonts w:ascii="Times New Roman" w:hAnsi="Times New Roman" w:eastAsia="Times New Roman" w:cs="Times New Roman"/>
+                <w:i w:val="true"/>
+                <w:b w:val="false"/>
+                <w:u w:val="none"/>
+                <w:sz w:val="24"/>
+                <w:szCs w:val="24"/>
+                <w:color w:val="000000"/>
+              </w:rPr>
+              <w:t xml:space="preserve">SD</w:t>
+            </w:r>
+          </w:p>
+        </w:tc>
+      </w:tr>
+      <w:tr>
+        <w:trPr>
+          <w:trHeight w:val="360" w:hRule="auto"/>
+        </w:trPr>
+        body 1
+        <w:tc>
+          <w:tcPr>
+            <w:tcBorders>
+              <w:bottom w:val="none" w:sz="0" w:space="0" w:color="000000"/>
+              <w:top w:val="single" w:sz="4" w:space="0" w:color="000000"/>
+              <w:left w:val="none" w:sz="0" w:space="0" w:color="000000"/>
+              <w:right w:val="none" w:sz="0" w:space="0" w:color="000000"/>
+            </w:tcBorders>
+            <w:shd w:val="clear" w:color="auto" w:fill="FFFFFF"/>
+            <w:tcMar>
+              <w:top w:w="0" w:type="dxa"/>
+              <w:bottom w:w="0" w:type="dxa"/>
+              <w:left w:w="0" w:type="dxa"/>
+              <w:right w:w="0" w:type="dxa"/>
+            </w:tcMar>
+            <w:vAlign w:val="center"/>
+          </w:tcPr>
+          <w:p>
+            <w:pPr>
+              <w:pStyle w:val="Normal"/>
+              <w:jc w:val="left"/>
+              <w:pBdr>
+                <w:bottom w:val="none" w:sz="0" w:space="0" w:color="000000"/>
+                <w:top w:val="none" w:sz="0" w:space="0" w:color="000000"/>
+                <w:left w:val="none" w:sz="0" w:space="0" w:color="000000"/>
+                <w:right w:val="none" w:sz="0" w:space="0" w:color="000000"/>
+              </w:pBdr>
+              <w:spacing w:after="100" w:before="100" w:line="480"/>
+              <w:ind w:left="100" w:right="100" w:firstLine="0" w:firstLineChars="0"/>
+            </w:pPr>
+            <w:r xmlns:w="http://schemas.openxmlformats.org/wordprocessingml/2006/main" xmlns:wp="http://schemas.openxmlformats.org/drawingml/2006/wordprocessingDrawing" xmlns:r="http://schemas.openxmlformats.org/officeDocument/2006/relationships" xmlns:w14="http://schemas.microsoft.com/office/word/2010/wordml">
+              <w:rPr>
+                <w:rFonts w:ascii="Times New Roman" w:hAnsi="Times New Roman" w:eastAsia="Times New Roman" w:cs="Times New Roman"/>
+                <w:i w:val="false"/>
+                <w:b w:val="false"/>
+                <w:u w:val="none"/>
+                <w:sz w:val="24"/>
+                <w:szCs w:val="24"/>
+                <w:color w:val="000000"/>
+              </w:rPr>
+              <w:t xml:space="preserve">Tel Aviv University</w:t>
+            </w:r>
+          </w:p>
+        </w:tc>
+        <w:tc>
+          <w:tcPr>
+            <w:tcBorders>
+              <w:bottom w:val="none" w:sz="0" w:space="0" w:color="000000"/>
+              <w:top w:val="single" w:sz="4" w:space="0" w:color="000000"/>
+              <w:left w:val="none" w:sz="0" w:space="0" w:color="000000"/>
+              <w:right w:val="none" w:sz="0" w:space="0" w:color="000000"/>
+            </w:tcBorders>
+            <w:shd w:val="clear" w:color="auto" w:fill="FFFFFF"/>
+            <w:tcMar>
+              <w:top w:w="0" w:type="dxa"/>
+              <w:bottom w:w="0" w:type="dxa"/>
+              <w:left w:w="0" w:type="dxa"/>
+              <w:right w:w="0" w:type="dxa"/>
+            </w:tcMar>
+            <w:vAlign w:val="center"/>
+          </w:tcPr>
+          <w:p>
+            <w:pPr>
+              <w:pStyle w:val="Normal"/>
+              <w:jc w:val="center"/>
+              <w:pBdr>
+                <w:bottom w:val="none" w:sz="0" w:space="0" w:color="000000"/>
+                <w:top w:val="none" w:sz="0" w:space="0" w:color="000000"/>
+                <w:left w:val="none" w:sz="0" w:space="0" w:color="000000"/>
+                <w:right w:val="none" w:sz="0" w:space="0" w:color="000000"/>
+              </w:pBdr>
+              <w:spacing w:after="100" w:before="100" w:line="480"/>
+              <w:ind w:left="100" w:right="100" w:firstLine="0" w:firstLineChars="0"/>
+            </w:pPr>
+            <w:r xmlns:w="http://schemas.openxmlformats.org/wordprocessingml/2006/main" xmlns:wp="http://schemas.openxmlformats.org/drawingml/2006/wordprocessingDrawing" xmlns:r="http://schemas.openxmlformats.org/officeDocument/2006/relationships" xmlns:w14="http://schemas.microsoft.com/office/word/2010/wordml">
+              <w:rPr>
+                <w:rFonts w:ascii="Times New Roman" w:hAnsi="Times New Roman" w:eastAsia="Times New Roman" w:cs="Times New Roman"/>
+                <w:i w:val="false"/>
+                <w:b w:val="false"/>
+                <w:u w:val="none"/>
+                <w:sz w:val="24"/>
+                <w:szCs w:val="24"/>
+                <w:color w:val="000000"/>
+              </w:rPr>
+              <w:t xml:space="preserve">128.95</w:t>
+            </w:r>
+          </w:p>
+        </w:tc>
+        <w:tc>
+          <w:tcPr>
+            <w:tcBorders>
+              <w:bottom w:val="none" w:sz="0" w:space="0" w:color="000000"/>
+              <w:top w:val="single" w:sz="4" w:space="0" w:color="000000"/>
+              <w:left w:val="none" w:sz="0" w:space="0" w:color="000000"/>
+              <w:right w:val="none" w:sz="0" w:space="0" w:color="000000"/>
+            </w:tcBorders>
+            <w:shd w:val="clear" w:color="auto" w:fill="FFFFFF"/>
+            <w:tcMar>
+              <w:top w:w="0" w:type="dxa"/>
+              <w:bottom w:w="0" w:type="dxa"/>
+              <w:left w:w="0" w:type="dxa"/>
+              <w:right w:w="0" w:type="dxa"/>
+            </w:tcMar>
+            <w:vAlign w:val="center"/>
+          </w:tcPr>
+          <w:p>
+            <w:pPr>
+              <w:pStyle w:val="Normal"/>
+              <w:jc w:val="center"/>
+              <w:pBdr>
+                <w:bottom w:val="none" w:sz="0" w:space="0" w:color="000000"/>
+                <w:top w:val="none" w:sz="0" w:space="0" w:color="000000"/>
+                <w:left w:val="none" w:sz="0" w:space="0" w:color="000000"/>
+                <w:right w:val="none" w:sz="0" w:space="0" w:color="000000"/>
+              </w:pBdr>
+              <w:spacing w:after="100" w:before="100" w:line="480"/>
+              <w:ind w:left="100" w:right="100" w:firstLine="0" w:firstLineChars="0"/>
+            </w:pPr>
+            <w:r xmlns:w="http://schemas.openxmlformats.org/wordprocessingml/2006/main" xmlns:wp="http://schemas.openxmlformats.org/drawingml/2006/wordprocessingDrawing" xmlns:r="http://schemas.openxmlformats.org/officeDocument/2006/relationships" xmlns:w14="http://schemas.microsoft.com/office/word/2010/wordml">
+              <w:rPr>
+                <w:rFonts w:ascii="Times New Roman" w:hAnsi="Times New Roman" w:eastAsia="Times New Roman" w:cs="Times New Roman"/>
+                <w:i w:val="false"/>
+                <w:b w:val="false"/>
+                <w:u w:val="none"/>
+                <w:sz w:val="24"/>
+                <w:szCs w:val="24"/>
+                <w:color w:val="000000"/>
+              </w:rPr>
+              <w:t xml:space="preserve">106.04</w:t>
+            </w:r>
+          </w:p>
+        </w:tc>
+        <w:tc>
+          <w:tcPr>
+            <w:tcBorders>
+              <w:bottom w:val="none" w:sz="0" w:space="0" w:color="000000"/>
+              <w:top w:val="single" w:sz="4" w:space="0" w:color="000000"/>
+              <w:left w:val="none" w:sz="0" w:space="0" w:color="000000"/>
+              <w:right w:val="none" w:sz="0" w:space="0" w:color="000000"/>
+            </w:tcBorders>
+            <w:shd w:val="clear" w:color="auto" w:fill="FFFFFF"/>
+            <w:tcMar>
+              <w:top w:w="0" w:type="dxa"/>
+              <w:bottom w:w="0" w:type="dxa"/>
+              <w:left w:w="0" w:type="dxa"/>
+              <w:right w:w="0" w:type="dxa"/>
+            </w:tcMar>
+            <w:vAlign w:val="center"/>
+          </w:tcPr>
+          <w:p>
+            <w:pPr>
+              <w:pStyle w:val="Normal"/>
+              <w:jc w:val="center"/>
+              <w:pBdr>
+                <w:bottom w:val="none" w:sz="0" w:space="0" w:color="000000"/>
+                <w:top w:val="none" w:sz="0" w:space="0" w:color="000000"/>
+                <w:left w:val="none" w:sz="0" w:space="0" w:color="000000"/>
+                <w:right w:val="none" w:sz="0" w:space="0" w:color="000000"/>
+              </w:pBdr>
+              <w:spacing w:after="100" w:before="100" w:line="480"/>
+              <w:ind w:left="100" w:right="100" w:firstLine="0" w:firstLineChars="0"/>
+            </w:pPr>
+            <w:r xmlns:w="http://schemas.openxmlformats.org/wordprocessingml/2006/main" xmlns:wp="http://schemas.openxmlformats.org/drawingml/2006/wordprocessingDrawing" xmlns:r="http://schemas.openxmlformats.org/officeDocument/2006/relationships" xmlns:w14="http://schemas.microsoft.com/office/word/2010/wordml">
+              <w:rPr>
+                <w:rFonts w:ascii="Times New Roman" w:hAnsi="Times New Roman" w:eastAsia="Times New Roman" w:cs="Times New Roman"/>
+                <w:i w:val="false"/>
+                <w:b w:val="false"/>
+                <w:u w:val="none"/>
+                <w:sz w:val="24"/>
+                <w:szCs w:val="24"/>
+                <w:color w:val="000000"/>
+              </w:rPr>
+              <w:t xml:space="preserve">109,433.52</w:t>
+            </w:r>
+          </w:p>
+        </w:tc>
+        <w:tc>
+          <w:tcPr>
+            <w:tcBorders>
+              <w:bottom w:val="none" w:sz="0" w:space="0" w:color="000000"/>
+              <w:top w:val="single" w:sz="4" w:space="0" w:color="000000"/>
+              <w:left w:val="none" w:sz="0" w:space="0" w:color="000000"/>
+              <w:right w:val="none" w:sz="0" w:space="0" w:color="000000"/>
+            </w:tcBorders>
+            <w:shd w:val="clear" w:color="auto" w:fill="FFFFFF"/>
+            <w:tcMar>
+              <w:top w:w="0" w:type="dxa"/>
+              <w:bottom w:w="0" w:type="dxa"/>
+              <w:left w:w="0" w:type="dxa"/>
+              <w:right w:w="0" w:type="dxa"/>
+            </w:tcMar>
+            <w:vAlign w:val="center"/>
+          </w:tcPr>
+          <w:p>
+            <w:pPr>
+              <w:pStyle w:val="Normal"/>
+              <w:jc w:val="center"/>
+              <w:pBdr>
+                <w:bottom w:val="none" w:sz="0" w:space="0" w:color="000000"/>
+                <w:top w:val="none" w:sz="0" w:space="0" w:color="000000"/>
+                <w:left w:val="none" w:sz="0" w:space="0" w:color="000000"/>
+                <w:right w:val="none" w:sz="0" w:space="0" w:color="000000"/>
+              </w:pBdr>
+              <w:spacing w:after="100" w:before="100" w:line="480"/>
+              <w:ind w:left="100" w:right="100" w:firstLine="0" w:firstLineChars="0"/>
+            </w:pPr>
+            <w:r xmlns:w="http://schemas.openxmlformats.org/wordprocessingml/2006/main" xmlns:wp="http://schemas.openxmlformats.org/drawingml/2006/wordprocessingDrawing" xmlns:r="http://schemas.openxmlformats.org/officeDocument/2006/relationships" xmlns:w14="http://schemas.microsoft.com/office/word/2010/wordml">
+              <w:rPr>
+                <w:rFonts w:ascii="Times New Roman" w:hAnsi="Times New Roman" w:eastAsia="Times New Roman" w:cs="Times New Roman"/>
+                <w:i w:val="false"/>
+                <w:b w:val="false"/>
+                <w:u w:val="none"/>
+                <w:sz w:val="24"/>
+                <w:szCs w:val="24"/>
+                <w:color w:val="000000"/>
+              </w:rPr>
+              <w:t xml:space="preserve">121.00</w:t>
+            </w:r>
+          </w:p>
+        </w:tc>
+        <w:tc>
+          <w:tcPr>
+            <w:tcBorders>
+              <w:bottom w:val="none" w:sz="0" w:space="0" w:color="000000"/>
+              <w:top w:val="single" w:sz="4" w:space="0" w:color="000000"/>
+              <w:left w:val="none" w:sz="0" w:space="0" w:color="000000"/>
+              <w:right w:val="none" w:sz="0" w:space="0" w:color="000000"/>
+            </w:tcBorders>
+            <w:shd w:val="clear" w:color="auto" w:fill="FFFFFF"/>
+            <w:tcMar>
+              <w:top w:w="0" w:type="dxa"/>
+              <w:bottom w:w="0" w:type="dxa"/>
+              <w:left w:w="0" w:type="dxa"/>
+              <w:right w:w="0" w:type="dxa"/>
+            </w:tcMar>
+            <w:vAlign w:val="center"/>
+          </w:tcPr>
+          <w:p>
+            <w:pPr>
+              <w:pStyle w:val="Normal"/>
+              <w:jc w:val="center"/>
+              <w:pBdr>
+                <w:bottom w:val="none" w:sz="0" w:space="0" w:color="000000"/>
+                <w:top w:val="none" w:sz="0" w:space="0" w:color="000000"/>
+                <w:left w:val="none" w:sz="0" w:space="0" w:color="000000"/>
+                <w:right w:val="none" w:sz="0" w:space="0" w:color="000000"/>
+              </w:pBdr>
+              <w:spacing w:after="100" w:before="100" w:line="480"/>
+              <w:ind w:left="100" w:right="100" w:firstLine="0" w:firstLineChars="0"/>
+            </w:pPr>
+            <w:r xmlns:w="http://schemas.openxmlformats.org/wordprocessingml/2006/main" xmlns:wp="http://schemas.openxmlformats.org/drawingml/2006/wordprocessingDrawing" xmlns:r="http://schemas.openxmlformats.org/officeDocument/2006/relationships" xmlns:w14="http://schemas.microsoft.com/office/word/2010/wordml">
+              <w:rPr>
+                <w:rFonts w:ascii="Times New Roman" w:hAnsi="Times New Roman" w:eastAsia="Times New Roman" w:cs="Times New Roman"/>
+                <w:i w:val="false"/>
+                <w:b w:val="false"/>
+                <w:u w:val="none"/>
+                <w:sz w:val="24"/>
+                <w:szCs w:val="24"/>
+                <w:color w:val="000000"/>
+              </w:rPr>
+              <w:t xml:space="preserve">110.58</w:t>
+            </w:r>
+          </w:p>
+        </w:tc>
+        <w:tc>
+          <w:tcPr>
+            <w:tcBorders>
+              <w:bottom w:val="none" w:sz="0" w:space="0" w:color="000000"/>
+              <w:top w:val="single" w:sz="4" w:space="0" w:color="000000"/>
+              <w:left w:val="none" w:sz="0" w:space="0" w:color="000000"/>
+              <w:right w:val="none" w:sz="0" w:space="0" w:color="000000"/>
+            </w:tcBorders>
+            <w:shd w:val="clear" w:color="auto" w:fill="FFFFFF"/>
+            <w:tcMar>
+              <w:top w:w="0" w:type="dxa"/>
+              <w:bottom w:w="0" w:type="dxa"/>
+              <w:left w:w="0" w:type="dxa"/>
+              <w:right w:w="0" w:type="dxa"/>
+            </w:tcMar>
+            <w:vAlign w:val="center"/>
+          </w:tcPr>
+          <w:p>
+            <w:pPr>
+              <w:pStyle w:val="Normal"/>
+              <w:jc w:val="center"/>
+              <w:pBdr>
+                <w:bottom w:val="none" w:sz="0" w:space="0" w:color="000000"/>
+                <w:top w:val="none" w:sz="0" w:space="0" w:color="000000"/>
+                <w:left w:val="none" w:sz="0" w:space="0" w:color="000000"/>
+                <w:right w:val="none" w:sz="0" w:space="0" w:color="000000"/>
+              </w:pBdr>
+              <w:spacing w:after="100" w:before="100" w:line="480"/>
+              <w:ind w:left="100" w:right="100" w:firstLine="0" w:firstLineChars="0"/>
+            </w:pPr>
+            <w:r xmlns:w="http://schemas.openxmlformats.org/wordprocessingml/2006/main" xmlns:wp="http://schemas.openxmlformats.org/drawingml/2006/wordprocessingDrawing" xmlns:r="http://schemas.openxmlformats.org/officeDocument/2006/relationships" xmlns:w14="http://schemas.microsoft.com/office/word/2010/wordml">
+              <w:rPr>
+                <w:rFonts w:ascii="Times New Roman" w:hAnsi="Times New Roman" w:eastAsia="Times New Roman" w:cs="Times New Roman"/>
+                <w:i w:val="false"/>
+                <w:b w:val="false"/>
+                <w:u w:val="none"/>
+                <w:sz w:val="24"/>
+                <w:szCs w:val="24"/>
+                <w:color w:val="000000"/>
+              </w:rPr>
+              <w:t xml:space="preserve">86.04</w:t>
+            </w:r>
+          </w:p>
+        </w:tc>
+        <w:tc>
+          <w:tcPr>
+            <w:tcBorders>
+              <w:bottom w:val="none" w:sz="0" w:space="0" w:color="000000"/>
+              <w:top w:val="single" w:sz="4" w:space="0" w:color="000000"/>
+              <w:left w:val="none" w:sz="0" w:space="0" w:color="000000"/>
+              <w:right w:val="none" w:sz="0" w:space="0" w:color="000000"/>
+            </w:tcBorders>
+            <w:shd w:val="clear" w:color="auto" w:fill="FFFFFF"/>
+            <w:tcMar>
+              <w:top w:w="0" w:type="dxa"/>
+              <w:bottom w:w="0" w:type="dxa"/>
+              <w:left w:w="0" w:type="dxa"/>
+              <w:right w:w="0" w:type="dxa"/>
+            </w:tcMar>
+            <w:vAlign w:val="center"/>
+          </w:tcPr>
+          <w:p>
+            <w:pPr>
+              <w:pStyle w:val="Normal"/>
+              <w:jc w:val="center"/>
+              <w:pBdr>
+                <w:bottom w:val="none" w:sz="0" w:space="0" w:color="000000"/>
+                <w:top w:val="none" w:sz="0" w:space="0" w:color="000000"/>
+                <w:left w:val="none" w:sz="0" w:space="0" w:color="000000"/>
+                <w:right w:val="none" w:sz="0" w:space="0" w:color="000000"/>
+              </w:pBdr>
+              <w:spacing w:after="100" w:before="100" w:line="480"/>
+              <w:ind w:left="100" w:right="100" w:firstLine="0" w:firstLineChars="0"/>
+            </w:pPr>
+            <w:r xmlns:w="http://schemas.openxmlformats.org/wordprocessingml/2006/main" xmlns:wp="http://schemas.openxmlformats.org/drawingml/2006/wordprocessingDrawing" xmlns:r="http://schemas.openxmlformats.org/officeDocument/2006/relationships" xmlns:w14="http://schemas.microsoft.com/office/word/2010/wordml">
+              <w:rPr>
+                <w:rFonts w:ascii="Times New Roman" w:hAnsi="Times New Roman" w:eastAsia="Times New Roman" w:cs="Times New Roman"/>
+                <w:i w:val="false"/>
+                <w:b w:val="false"/>
+                <w:u w:val="none"/>
+                <w:sz w:val="24"/>
+                <w:szCs w:val="24"/>
+                <w:color w:val="000000"/>
+              </w:rPr>
+              <w:t xml:space="preserve">0.65</w:t>
+            </w:r>
+          </w:p>
+        </w:tc>
+        <w:tc>
+          <w:tcPr>
+            <w:tcBorders>
+              <w:bottom w:val="none" w:sz="0" w:space="0" w:color="000000"/>
+              <w:top w:val="single" w:sz="4" w:space="0" w:color="000000"/>
+              <w:left w:val="none" w:sz="0" w:space="0" w:color="000000"/>
+              <w:right w:val="none" w:sz="0" w:space="0" w:color="000000"/>
+            </w:tcBorders>
+            <w:shd w:val="clear" w:color="auto" w:fill="FFFFFF"/>
+            <w:tcMar>
+              <w:top w:w="0" w:type="dxa"/>
+              <w:bottom w:w="0" w:type="dxa"/>
+              <w:left w:w="0" w:type="dxa"/>
+              <w:right w:w="0" w:type="dxa"/>
+            </w:tcMar>
+            <w:vAlign w:val="center"/>
+          </w:tcPr>
+          <w:p>
+            <w:pPr>
+              <w:pStyle w:val="Normal"/>
+              <w:jc w:val="center"/>
+              <w:pBdr>
+                <w:bottom w:val="none" w:sz="0" w:space="0" w:color="000000"/>
+                <w:top w:val="none" w:sz="0" w:space="0" w:color="000000"/>
+                <w:left w:val="none" w:sz="0" w:space="0" w:color="000000"/>
+                <w:right w:val="none" w:sz="0" w:space="0" w:color="000000"/>
+              </w:pBdr>
+              <w:spacing w:after="100" w:before="100" w:line="480"/>
+              <w:ind w:left="100" w:right="100" w:firstLine="0" w:firstLineChars="0"/>
+            </w:pPr>
+            <w:r xmlns:w="http://schemas.openxmlformats.org/wordprocessingml/2006/main" xmlns:wp="http://schemas.openxmlformats.org/drawingml/2006/wordprocessingDrawing" xmlns:r="http://schemas.openxmlformats.org/officeDocument/2006/relationships" xmlns:w14="http://schemas.microsoft.com/office/word/2010/wordml">
+              <w:rPr>
+                <w:rFonts w:ascii="Times New Roman" w:hAnsi="Times New Roman" w:eastAsia="Times New Roman" w:cs="Times New Roman"/>
+                <w:i w:val="false"/>
+                <w:b w:val="false"/>
+                <w:u w:val="none"/>
+                <w:sz w:val="24"/>
+                <w:szCs w:val="24"/>
+                <w:color w:val="000000"/>
+              </w:rPr>
+              <w:t xml:space="preserve">2.53</w:t>
+            </w:r>
+          </w:p>
+        </w:tc>
+      </w:tr>
+      <w:tr>
+        <w:trPr>
+          <w:trHeight w:val="360" w:hRule="auto"/>
+        </w:trPr>
+        body 2
+        <w:tc>
+          <w:tcPr>
+            <w:tcBorders>
+              <w:bottom w:val="none" w:sz="0" w:space="0" w:color="000000"/>
+              <w:top w:val="none" w:sz="0" w:space="0" w:color="000000"/>
+              <w:left w:val="none" w:sz="0" w:space="0" w:color="000000"/>
+              <w:right w:val="none" w:sz="0" w:space="0" w:color="000000"/>
+            </w:tcBorders>
+            <w:shd w:val="clear" w:color="auto" w:fill="FFFFFF"/>
+            <w:tcMar>
+              <w:top w:w="0" w:type="dxa"/>
+              <w:bottom w:w="0" w:type="dxa"/>
+              <w:left w:w="0" w:type="dxa"/>
+              <w:right w:w="0" w:type="dxa"/>
+            </w:tcMar>
+            <w:vAlign w:val="center"/>
+          </w:tcPr>
+          <w:p>
+            <w:pPr>
+              <w:pStyle w:val="Normal"/>
+              <w:jc w:val="left"/>
+              <w:pBdr>
+                <w:bottom w:val="none" w:sz="0" w:space="0" w:color="000000"/>
+                <w:top w:val="none" w:sz="0" w:space="0" w:color="000000"/>
+                <w:left w:val="none" w:sz="0" w:space="0" w:color="000000"/>
+                <w:right w:val="none" w:sz="0" w:space="0" w:color="000000"/>
+              </w:pBdr>
+              <w:spacing w:after="100" w:before="100" w:line="480"/>
+              <w:ind w:left="100" w:right="100" w:firstLine="0" w:firstLineChars="0"/>
+            </w:pPr>
+            <w:r xmlns:w="http://schemas.openxmlformats.org/wordprocessingml/2006/main" xmlns:wp="http://schemas.openxmlformats.org/drawingml/2006/wordprocessingDrawing" xmlns:r="http://schemas.openxmlformats.org/officeDocument/2006/relationships" xmlns:w14="http://schemas.microsoft.com/office/word/2010/wordml">
+              <w:rPr>
+                <w:rFonts w:ascii="Times New Roman" w:hAnsi="Times New Roman" w:eastAsia="Times New Roman" w:cs="Times New Roman"/>
+                <w:i w:val="false"/>
+                <w:b w:val="false"/>
+                <w:u w:val="none"/>
+                <w:sz w:val="24"/>
+                <w:szCs w:val="24"/>
+                <w:color w:val="000000"/>
+              </w:rPr>
+              <w:t xml:space="preserve">Ariel University</w:t>
+            </w:r>
+          </w:p>
+        </w:tc>
+        <w:tc>
+          <w:tcPr>
+            <w:tcBorders>
+              <w:bottom w:val="none" w:sz="0" w:space="0" w:color="000000"/>
+              <w:top w:val="none" w:sz="0" w:space="0" w:color="000000"/>
+              <w:left w:val="none" w:sz="0" w:space="0" w:color="000000"/>
+              <w:right w:val="none" w:sz="0" w:space="0" w:color="000000"/>
+            </w:tcBorders>
+            <w:shd w:val="clear" w:color="auto" w:fill="FFFFFF"/>
+            <w:tcMar>
+              <w:top w:w="0" w:type="dxa"/>
+              <w:bottom w:w="0" w:type="dxa"/>
+              <w:left w:w="0" w:type="dxa"/>
+              <w:right w:w="0" w:type="dxa"/>
+            </w:tcMar>
+            <w:vAlign w:val="center"/>
+          </w:tcPr>
+          <w:p>
+            <w:pPr>
+              <w:pStyle w:val="Normal"/>
+              <w:jc w:val="center"/>
+              <w:pBdr>
+                <w:bottom w:val="none" w:sz="0" w:space="0" w:color="000000"/>
+                <w:top w:val="none" w:sz="0" w:space="0" w:color="000000"/>
+                <w:left w:val="none" w:sz="0" w:space="0" w:color="000000"/>
+                <w:right w:val="none" w:sz="0" w:space="0" w:color="000000"/>
+              </w:pBdr>
+              <w:spacing w:after="100" w:before="100" w:line="480"/>
+              <w:ind w:left="100" w:right="100" w:firstLine="0" w:firstLineChars="0"/>
+            </w:pPr>
+            <w:r xmlns:w="http://schemas.openxmlformats.org/wordprocessingml/2006/main" xmlns:wp="http://schemas.openxmlformats.org/drawingml/2006/wordprocessingDrawing" xmlns:r="http://schemas.openxmlformats.org/officeDocument/2006/relationships" xmlns:w14="http://schemas.microsoft.com/office/word/2010/wordml">
+              <w:rPr>
+                <w:rFonts w:ascii="Times New Roman" w:hAnsi="Times New Roman" w:eastAsia="Times New Roman" w:cs="Times New Roman"/>
+                <w:i w:val="false"/>
+                <w:b w:val="false"/>
+                <w:u w:val="none"/>
+                <w:sz w:val="24"/>
+                <w:szCs w:val="24"/>
+                <w:color w:val="000000"/>
+              </w:rPr>
+              <w:t xml:space="preserve">45.53</w:t>
+            </w:r>
+          </w:p>
+        </w:tc>
+        <w:tc>
+          <w:tcPr>
+            <w:tcBorders>
+              <w:bottom w:val="none" w:sz="0" w:space="0" w:color="000000"/>
+              <w:top w:val="none" w:sz="0" w:space="0" w:color="000000"/>
+              <w:left w:val="none" w:sz="0" w:space="0" w:color="000000"/>
+              <w:right w:val="none" w:sz="0" w:space="0" w:color="000000"/>
+            </w:tcBorders>
+            <w:shd w:val="clear" w:color="auto" w:fill="FFFFFF"/>
+            <w:tcMar>
+              <w:top w:w="0" w:type="dxa"/>
+              <w:bottom w:w="0" w:type="dxa"/>
+              <w:left w:w="0" w:type="dxa"/>
+              <w:right w:w="0" w:type="dxa"/>
+            </w:tcMar>
+            <w:vAlign w:val="center"/>
+          </w:tcPr>
+          <w:p>
+            <w:pPr>
+              <w:pStyle w:val="Normal"/>
+              <w:jc w:val="center"/>
+              <w:pBdr>
+                <w:bottom w:val="none" w:sz="0" w:space="0" w:color="000000"/>
+                <w:top w:val="none" w:sz="0" w:space="0" w:color="000000"/>
+                <w:left w:val="none" w:sz="0" w:space="0" w:color="000000"/>
+                <w:right w:val="none" w:sz="0" w:space="0" w:color="000000"/>
+              </w:pBdr>
+              <w:spacing w:after="100" w:before="100" w:line="480"/>
+              <w:ind w:left="100" w:right="100" w:firstLine="0" w:firstLineChars="0"/>
+            </w:pPr>
+            <w:r xmlns:w="http://schemas.openxmlformats.org/wordprocessingml/2006/main" xmlns:wp="http://schemas.openxmlformats.org/drawingml/2006/wordprocessingDrawing" xmlns:r="http://schemas.openxmlformats.org/officeDocument/2006/relationships" xmlns:w14="http://schemas.microsoft.com/office/word/2010/wordml">
+              <w:rPr>
+                <w:rFonts w:ascii="Times New Roman" w:hAnsi="Times New Roman" w:eastAsia="Times New Roman" w:cs="Times New Roman"/>
+                <w:i w:val="false"/>
+                <w:b w:val="false"/>
+                <w:u w:val="none"/>
+                <w:sz w:val="24"/>
+                <w:szCs w:val="24"/>
+                <w:color w:val="000000"/>
+              </w:rPr>
+              <w:t xml:space="preserve">100.62</w:t>
+            </w:r>
+          </w:p>
+        </w:tc>
+        <w:tc>
+          <w:tcPr>
+            <w:tcBorders>
+              <w:bottom w:val="none" w:sz="0" w:space="0" w:color="000000"/>
+              <w:top w:val="none" w:sz="0" w:space="0" w:color="000000"/>
+              <w:left w:val="none" w:sz="0" w:space="0" w:color="000000"/>
+              <w:right w:val="none" w:sz="0" w:space="0" w:color="000000"/>
+            </w:tcBorders>
+            <w:shd w:val="clear" w:color="auto" w:fill="FFFFFF"/>
+            <w:tcMar>
+              <w:top w:w="0" w:type="dxa"/>
+              <w:bottom w:w="0" w:type="dxa"/>
+              <w:left w:w="0" w:type="dxa"/>
+              <w:right w:w="0" w:type="dxa"/>
+            </w:tcMar>
+            <w:vAlign w:val="center"/>
+          </w:tcPr>
+          <w:p>
+            <w:pPr>
+              <w:pStyle w:val="Normal"/>
+              <w:jc w:val="center"/>
+              <w:pBdr>
+                <w:bottom w:val="none" w:sz="0" w:space="0" w:color="000000"/>
+                <w:top w:val="none" w:sz="0" w:space="0" w:color="000000"/>
+                <w:left w:val="none" w:sz="0" w:space="0" w:color="000000"/>
+                <w:right w:val="none" w:sz="0" w:space="0" w:color="000000"/>
+              </w:pBdr>
+              <w:spacing w:after="100" w:before="100" w:line="480"/>
+              <w:ind w:left="100" w:right="100" w:firstLine="0" w:firstLineChars="0"/>
+            </w:pPr>
+            <w:r xmlns:w="http://schemas.openxmlformats.org/wordprocessingml/2006/main" xmlns:wp="http://schemas.openxmlformats.org/drawingml/2006/wordprocessingDrawing" xmlns:r="http://schemas.openxmlformats.org/officeDocument/2006/relationships" xmlns:w14="http://schemas.microsoft.com/office/word/2010/wordml">
+              <w:rPr>
+                <w:rFonts w:ascii="Times New Roman" w:hAnsi="Times New Roman" w:eastAsia="Times New Roman" w:cs="Times New Roman"/>
+                <w:i w:val="false"/>
+                <w:b w:val="false"/>
+                <w:u w:val="none"/>
+                <w:sz w:val="24"/>
+                <w:szCs w:val="24"/>
+                <w:color w:val="000000"/>
+              </w:rPr>
+              <w:t xml:space="preserve">43,880.47</w:t>
+            </w:r>
+          </w:p>
+        </w:tc>
+        <w:tc>
+          <w:tcPr>
+            <w:tcBorders>
+              <w:bottom w:val="none" w:sz="0" w:space="0" w:color="000000"/>
+              <w:top w:val="none" w:sz="0" w:space="0" w:color="000000"/>
+              <w:left w:val="none" w:sz="0" w:space="0" w:color="000000"/>
+              <w:right w:val="none" w:sz="0" w:space="0" w:color="000000"/>
+            </w:tcBorders>
+            <w:shd w:val="clear" w:color="auto" w:fill="FFFFFF"/>
+            <w:tcMar>
+              <w:top w:w="0" w:type="dxa"/>
+              <w:bottom w:w="0" w:type="dxa"/>
+              <w:left w:w="0" w:type="dxa"/>
+              <w:right w:w="0" w:type="dxa"/>
+            </w:tcMar>
+            <w:vAlign w:val="center"/>
+          </w:tcPr>
+          <w:p>
+            <w:pPr>
+              <w:pStyle w:val="Normal"/>
+              <w:jc w:val="center"/>
+              <w:pBdr>
+                <w:bottom w:val="none" w:sz="0" w:space="0" w:color="000000"/>
+                <w:top w:val="none" w:sz="0" w:space="0" w:color="000000"/>
+                <w:left w:val="none" w:sz="0" w:space="0" w:color="000000"/>
+                <w:right w:val="none" w:sz="0" w:space="0" w:color="000000"/>
+              </w:pBdr>
+              <w:spacing w:after="100" w:before="100" w:line="480"/>
+              <w:ind w:left="100" w:right="100" w:firstLine="0" w:firstLineChars="0"/>
+            </w:pPr>
+            <w:r xmlns:w="http://schemas.openxmlformats.org/wordprocessingml/2006/main" xmlns:wp="http://schemas.openxmlformats.org/drawingml/2006/wordprocessingDrawing" xmlns:r="http://schemas.openxmlformats.org/officeDocument/2006/relationships" xmlns:w14="http://schemas.microsoft.com/office/word/2010/wordml">
+              <w:rPr>
+                <w:rFonts w:ascii="Times New Roman" w:hAnsi="Times New Roman" w:eastAsia="Times New Roman" w:cs="Times New Roman"/>
+                <w:i w:val="false"/>
+                <w:b w:val="false"/>
+                <w:u w:val="none"/>
+                <w:sz w:val="24"/>
+                <w:szCs w:val="24"/>
+                <w:color w:val="000000"/>
+              </w:rPr>
+              <w:t xml:space="preserve">40.39</w:t>
+            </w:r>
+          </w:p>
+        </w:tc>
+        <w:tc>
+          <w:tcPr>
+            <w:tcBorders>
+              <w:bottom w:val="none" w:sz="0" w:space="0" w:color="000000"/>
+              <w:top w:val="none" w:sz="0" w:space="0" w:color="000000"/>
+              <w:left w:val="none" w:sz="0" w:space="0" w:color="000000"/>
+              <w:right w:val="none" w:sz="0" w:space="0" w:color="000000"/>
+            </w:tcBorders>
+            <w:shd w:val="clear" w:color="auto" w:fill="FFFFFF"/>
+            <w:tcMar>
+              <w:top w:w="0" w:type="dxa"/>
+              <w:bottom w:w="0" w:type="dxa"/>
+              <w:left w:w="0" w:type="dxa"/>
+              <w:right w:w="0" w:type="dxa"/>
+            </w:tcMar>
+            <w:vAlign w:val="center"/>
+          </w:tcPr>
+          <w:p>
+            <w:pPr>
+              <w:pStyle w:val="Normal"/>
+              <w:jc w:val="center"/>
+              <w:pBdr>
+                <w:bottom w:val="none" w:sz="0" w:space="0" w:color="000000"/>
+                <w:top w:val="none" w:sz="0" w:space="0" w:color="000000"/>
+                <w:left w:val="none" w:sz="0" w:space="0" w:color="000000"/>
+                <w:right w:val="none" w:sz="0" w:space="0" w:color="000000"/>
+              </w:pBdr>
+              <w:spacing w:after="100" w:before="100" w:line="480"/>
+              <w:ind w:left="100" w:right="100" w:firstLine="0" w:firstLineChars="0"/>
+            </w:pPr>
+            <w:r xmlns:w="http://schemas.openxmlformats.org/wordprocessingml/2006/main" xmlns:wp="http://schemas.openxmlformats.org/drawingml/2006/wordprocessingDrawing" xmlns:r="http://schemas.openxmlformats.org/officeDocument/2006/relationships" xmlns:w14="http://schemas.microsoft.com/office/word/2010/wordml">
+              <w:rPr>
+                <w:rFonts w:ascii="Times New Roman" w:hAnsi="Times New Roman" w:eastAsia="Times New Roman" w:cs="Times New Roman"/>
+                <w:i w:val="false"/>
+                <w:b w:val="false"/>
+                <w:u w:val="none"/>
+                <w:sz w:val="24"/>
+                <w:szCs w:val="24"/>
+                <w:color w:val="000000"/>
+              </w:rPr>
+              <w:t xml:space="preserve">33.13</w:t>
+            </w:r>
+          </w:p>
+        </w:tc>
+        <w:tc>
+          <w:tcPr>
+            <w:tcBorders>
+              <w:bottom w:val="none" w:sz="0" w:space="0" w:color="000000"/>
+              <w:top w:val="none" w:sz="0" w:space="0" w:color="000000"/>
+              <w:left w:val="none" w:sz="0" w:space="0" w:color="000000"/>
+              <w:right w:val="none" w:sz="0" w:space="0" w:color="000000"/>
+            </w:tcBorders>
+            <w:shd w:val="clear" w:color="auto" w:fill="FFFFFF"/>
+            <w:tcMar>
+              <w:top w:w="0" w:type="dxa"/>
+              <w:bottom w:w="0" w:type="dxa"/>
+              <w:left w:w="0" w:type="dxa"/>
+              <w:right w:w="0" w:type="dxa"/>
+            </w:tcMar>
+            <w:vAlign w:val="center"/>
+          </w:tcPr>
+          <w:p>
+            <w:pPr>
+              <w:pStyle w:val="Normal"/>
+              <w:jc w:val="center"/>
+              <w:pBdr>
+                <w:bottom w:val="none" w:sz="0" w:space="0" w:color="000000"/>
+                <w:top w:val="none" w:sz="0" w:space="0" w:color="000000"/>
+                <w:left w:val="none" w:sz="0" w:space="0" w:color="000000"/>
+                <w:right w:val="none" w:sz="0" w:space="0" w:color="000000"/>
+              </w:pBdr>
+              <w:spacing w:after="100" w:before="100" w:line="480"/>
+              <w:ind w:left="100" w:right="100" w:firstLine="0" w:firstLineChars="0"/>
+            </w:pPr>
+            <w:r xmlns:w="http://schemas.openxmlformats.org/wordprocessingml/2006/main" xmlns:wp="http://schemas.openxmlformats.org/drawingml/2006/wordprocessingDrawing" xmlns:r="http://schemas.openxmlformats.org/officeDocument/2006/relationships" xmlns:w14="http://schemas.microsoft.com/office/word/2010/wordml">
+              <w:rPr>
+                <w:rFonts w:ascii="Times New Roman" w:hAnsi="Times New Roman" w:eastAsia="Times New Roman" w:cs="Times New Roman"/>
+                <w:i w:val="false"/>
+                <w:b w:val="false"/>
+                <w:u w:val="none"/>
+                <w:sz w:val="24"/>
+                <w:szCs w:val="24"/>
+                <w:color w:val="000000"/>
+              </w:rPr>
+              <w:t xml:space="preserve">67.21</w:t>
+            </w:r>
+          </w:p>
+        </w:tc>
+        <w:tc>
+          <w:tcPr>
+            <w:tcBorders>
+              <w:bottom w:val="none" w:sz="0" w:space="0" w:color="000000"/>
+              <w:top w:val="none" w:sz="0" w:space="0" w:color="000000"/>
+              <w:left w:val="none" w:sz="0" w:space="0" w:color="000000"/>
+              <w:right w:val="none" w:sz="0" w:space="0" w:color="000000"/>
+            </w:tcBorders>
+            <w:shd w:val="clear" w:color="auto" w:fill="FFFFFF"/>
+            <w:tcMar>
+              <w:top w:w="0" w:type="dxa"/>
+              <w:bottom w:w="0" w:type="dxa"/>
+              <w:left w:w="0" w:type="dxa"/>
+              <w:right w:w="0" w:type="dxa"/>
+            </w:tcMar>
+            <w:vAlign w:val="center"/>
+          </w:tcPr>
+          <w:p>
+            <w:pPr>
+              <w:pStyle w:val="Normal"/>
+              <w:jc w:val="center"/>
+              <w:pBdr>
+                <w:bottom w:val="none" w:sz="0" w:space="0" w:color="000000"/>
+                <w:top w:val="none" w:sz="0" w:space="0" w:color="000000"/>
+                <w:left w:val="none" w:sz="0" w:space="0" w:color="000000"/>
+                <w:right w:val="none" w:sz="0" w:space="0" w:color="000000"/>
+              </w:pBdr>
+              <w:spacing w:after="100" w:before="100" w:line="480"/>
+              <w:ind w:left="100" w:right="100" w:firstLine="0" w:firstLineChars="0"/>
+            </w:pPr>
+            <w:r xmlns:w="http://schemas.openxmlformats.org/wordprocessingml/2006/main" xmlns:wp="http://schemas.openxmlformats.org/drawingml/2006/wordprocessingDrawing" xmlns:r="http://schemas.openxmlformats.org/officeDocument/2006/relationships" xmlns:w14="http://schemas.microsoft.com/office/word/2010/wordml">
+              <w:rPr>
+                <w:rFonts w:ascii="Times New Roman" w:hAnsi="Times New Roman" w:eastAsia="Times New Roman" w:cs="Times New Roman"/>
+                <w:i w:val="false"/>
+                <w:b w:val="false"/>
+                <w:u w:val="none"/>
+                <w:sz w:val="24"/>
+                <w:szCs w:val="24"/>
+                <w:color w:val="000000"/>
+              </w:rPr>
+              <w:t xml:space="preserve">7.03</w:t>
+            </w:r>
+          </w:p>
+        </w:tc>
+        <w:tc>
+          <w:tcPr>
+            <w:tcBorders>
+              <w:bottom w:val="none" w:sz="0" w:space="0" w:color="000000"/>
+              <w:top w:val="none" w:sz="0" w:space="0" w:color="000000"/>
+              <w:left w:val="none" w:sz="0" w:space="0" w:color="000000"/>
+              <w:right w:val="none" w:sz="0" w:space="0" w:color="000000"/>
+            </w:tcBorders>
+            <w:shd w:val="clear" w:color="auto" w:fill="FFFFFF"/>
+            <w:tcMar>
+              <w:top w:w="0" w:type="dxa"/>
+              <w:bottom w:w="0" w:type="dxa"/>
+              <w:left w:w="0" w:type="dxa"/>
+              <w:right w:w="0" w:type="dxa"/>
+            </w:tcMar>
+            <w:vAlign w:val="center"/>
+          </w:tcPr>
+          <w:p>
+            <w:pPr>
+              <w:pStyle w:val="Normal"/>
+              <w:jc w:val="center"/>
+              <w:pBdr>
+                <w:bottom w:val="none" w:sz="0" w:space="0" w:color="000000"/>
+                <w:top w:val="none" w:sz="0" w:space="0" w:color="000000"/>
+                <w:left w:val="none" w:sz="0" w:space="0" w:color="000000"/>
+                <w:right w:val="none" w:sz="0" w:space="0" w:color="000000"/>
+              </w:pBdr>
+              <w:spacing w:after="100" w:before="100" w:line="480"/>
+              <w:ind w:left="100" w:right="100" w:firstLine="0" w:firstLineChars="0"/>
+            </w:pPr>
+            <w:r xmlns:w="http://schemas.openxmlformats.org/wordprocessingml/2006/main" xmlns:wp="http://schemas.openxmlformats.org/drawingml/2006/wordprocessingDrawing" xmlns:r="http://schemas.openxmlformats.org/officeDocument/2006/relationships" xmlns:w14="http://schemas.microsoft.com/office/word/2010/wordml">
+              <w:rPr>
+                <w:rFonts w:ascii="Times New Roman" w:hAnsi="Times New Roman" w:eastAsia="Times New Roman" w:cs="Times New Roman"/>
+                <w:i w:val="false"/>
+                <w:b w:val="false"/>
+                <w:u w:val="none"/>
+                <w:sz w:val="24"/>
+                <w:szCs w:val="24"/>
+                <w:color w:val="000000"/>
+              </w:rPr>
+              <w:t xml:space="preserve">38.33</w:t>
+            </w:r>
+          </w:p>
+        </w:tc>
+      </w:tr>
+      <w:tr>
+        <w:trPr>
+          <w:trHeight w:val="360" w:hRule="auto"/>
+        </w:trPr>
+        body 3
+        <w:tc>
+          <w:tcPr>
+            <w:tcBorders>
+              <w:bottom w:val="none" w:sz="0" w:space="0" w:color="000000"/>
+              <w:top w:val="none" w:sz="0" w:space="0" w:color="000000"/>
+              <w:left w:val="none" w:sz="0" w:space="0" w:color="000000"/>
+              <w:right w:val="none" w:sz="0" w:space="0" w:color="000000"/>
+            </w:tcBorders>
+            <w:shd w:val="clear" w:color="auto" w:fill="FFFFFF"/>
+            <w:tcMar>
+              <w:top w:w="0" w:type="dxa"/>
+              <w:bottom w:w="0" w:type="dxa"/>
+              <w:left w:w="0" w:type="dxa"/>
+              <w:right w:w="0" w:type="dxa"/>
+            </w:tcMar>
+            <w:vAlign w:val="center"/>
+          </w:tcPr>
+          <w:p>
+            <w:pPr>
+              <w:pStyle w:val="Normal"/>
+              <w:jc w:val="left"/>
+              <w:pBdr>
+                <w:bottom w:val="none" w:sz="0" w:space="0" w:color="000000"/>
+                <w:top w:val="none" w:sz="0" w:space="0" w:color="000000"/>
+                <w:left w:val="none" w:sz="0" w:space="0" w:color="000000"/>
+                <w:right w:val="none" w:sz="0" w:space="0" w:color="000000"/>
+              </w:pBdr>
+              <w:spacing w:after="100" w:before="100" w:line="480"/>
+              <w:ind w:left="100" w:right="100" w:firstLine="0" w:firstLineChars="0"/>
+            </w:pPr>
+            <w:r xmlns:w="http://schemas.openxmlformats.org/wordprocessingml/2006/main" xmlns:wp="http://schemas.openxmlformats.org/drawingml/2006/wordprocessingDrawing" xmlns:r="http://schemas.openxmlformats.org/officeDocument/2006/relationships" xmlns:w14="http://schemas.microsoft.com/office/word/2010/wordml">
+              <w:rPr>
+                <w:rFonts w:ascii="Times New Roman" w:hAnsi="Times New Roman" w:eastAsia="Times New Roman" w:cs="Times New Roman"/>
+                <w:i w:val="false"/>
+                <w:b w:val="false"/>
+                <w:u w:val="none"/>
+                <w:sz w:val="24"/>
+                <w:szCs w:val="24"/>
+                <w:color w:val="000000"/>
+              </w:rPr>
+              <w:t xml:space="preserve">Ben-Gurion University</w:t>
+            </w:r>
+          </w:p>
+        </w:tc>
+        <w:tc>
+          <w:tcPr>
+            <w:tcBorders>
+              <w:bottom w:val="none" w:sz="0" w:space="0" w:color="000000"/>
+              <w:top w:val="none" w:sz="0" w:space="0" w:color="000000"/>
+              <w:left w:val="none" w:sz="0" w:space="0" w:color="000000"/>
+              <w:right w:val="none" w:sz="0" w:space="0" w:color="000000"/>
+            </w:tcBorders>
+            <w:shd w:val="clear" w:color="auto" w:fill="FFFFFF"/>
+            <w:tcMar>
+              <w:top w:w="0" w:type="dxa"/>
+              <w:bottom w:w="0" w:type="dxa"/>
+              <w:left w:w="0" w:type="dxa"/>
+              <w:right w:w="0" w:type="dxa"/>
+            </w:tcMar>
+            <w:vAlign w:val="center"/>
+          </w:tcPr>
+          <w:p>
+            <w:pPr>
+              <w:pStyle w:val="Normal"/>
+              <w:jc w:val="center"/>
+              <w:pBdr>
+                <w:bottom w:val="none" w:sz="0" w:space="0" w:color="000000"/>
+                <w:top w:val="none" w:sz="0" w:space="0" w:color="000000"/>
+                <w:left w:val="none" w:sz="0" w:space="0" w:color="000000"/>
+                <w:right w:val="none" w:sz="0" w:space="0" w:color="000000"/>
+              </w:pBdr>
+              <w:spacing w:after="100" w:before="100" w:line="480"/>
+              <w:ind w:left="100" w:right="100" w:firstLine="0" w:firstLineChars="0"/>
+            </w:pPr>
+            <w:r xmlns:w="http://schemas.openxmlformats.org/wordprocessingml/2006/main" xmlns:wp="http://schemas.openxmlformats.org/drawingml/2006/wordprocessingDrawing" xmlns:r="http://schemas.openxmlformats.org/officeDocument/2006/relationships" xmlns:w14="http://schemas.microsoft.com/office/word/2010/wordml">
+              <w:rPr>
+                <w:rFonts w:ascii="Times New Roman" w:hAnsi="Times New Roman" w:eastAsia="Times New Roman" w:cs="Times New Roman"/>
+                <w:i w:val="false"/>
+                <w:b w:val="false"/>
+                <w:u w:val="none"/>
+                <w:sz w:val="24"/>
+                <w:szCs w:val="24"/>
+                <w:color w:val="000000"/>
+              </w:rPr>
+              <w:t xml:space="preserve">211.17</w:t>
+            </w:r>
+          </w:p>
+        </w:tc>
+        <w:tc>
+          <w:tcPr>
+            <w:tcBorders>
+              <w:bottom w:val="none" w:sz="0" w:space="0" w:color="000000"/>
+              <w:top w:val="none" w:sz="0" w:space="0" w:color="000000"/>
+              <w:left w:val="none" w:sz="0" w:space="0" w:color="000000"/>
+              <w:right w:val="none" w:sz="0" w:space="0" w:color="000000"/>
+            </w:tcBorders>
+            <w:shd w:val="clear" w:color="auto" w:fill="FFFFFF"/>
+            <w:tcMar>
+              <w:top w:w="0" w:type="dxa"/>
+              <w:bottom w:w="0" w:type="dxa"/>
+              <w:left w:w="0" w:type="dxa"/>
+              <w:right w:w="0" w:type="dxa"/>
+            </w:tcMar>
+            <w:vAlign w:val="center"/>
+          </w:tcPr>
+          <w:p>
+            <w:pPr>
+              <w:pStyle w:val="Normal"/>
+              <w:jc w:val="center"/>
+              <w:pBdr>
+                <w:bottom w:val="none" w:sz="0" w:space="0" w:color="000000"/>
+                <w:top w:val="none" w:sz="0" w:space="0" w:color="000000"/>
+                <w:left w:val="none" w:sz="0" w:space="0" w:color="000000"/>
+                <w:right w:val="none" w:sz="0" w:space="0" w:color="000000"/>
+              </w:pBdr>
+              <w:spacing w:after="100" w:before="100" w:line="480"/>
+              <w:ind w:left="100" w:right="100" w:firstLine="0" w:firstLineChars="0"/>
+            </w:pPr>
+            <w:r xmlns:w="http://schemas.openxmlformats.org/wordprocessingml/2006/main" xmlns:wp="http://schemas.openxmlformats.org/drawingml/2006/wordprocessingDrawing" xmlns:r="http://schemas.openxmlformats.org/officeDocument/2006/relationships" xmlns:w14="http://schemas.microsoft.com/office/word/2010/wordml">
+              <w:rPr>
+                <w:rFonts w:ascii="Times New Roman" w:hAnsi="Times New Roman" w:eastAsia="Times New Roman" w:cs="Times New Roman"/>
+                <w:i w:val="false"/>
+                <w:b w:val="false"/>
+                <w:u w:val="none"/>
+                <w:sz w:val="24"/>
+                <w:szCs w:val="24"/>
+                <w:color w:val="000000"/>
+              </w:rPr>
+              <w:t xml:space="preserve">296.48</w:t>
+            </w:r>
+          </w:p>
+        </w:tc>
+        <w:tc>
+          <w:tcPr>
+            <w:tcBorders>
+              <w:bottom w:val="none" w:sz="0" w:space="0" w:color="000000"/>
+              <w:top w:val="none" w:sz="0" w:space="0" w:color="000000"/>
+              <w:left w:val="none" w:sz="0" w:space="0" w:color="000000"/>
+              <w:right w:val="none" w:sz="0" w:space="0" w:color="000000"/>
+            </w:tcBorders>
+            <w:shd w:val="clear" w:color="auto" w:fill="FFFFFF"/>
+            <w:tcMar>
+              <w:top w:w="0" w:type="dxa"/>
+              <w:bottom w:w="0" w:type="dxa"/>
+              <w:left w:w="0" w:type="dxa"/>
+              <w:right w:w="0" w:type="dxa"/>
+            </w:tcMar>
+            <w:vAlign w:val="center"/>
+          </w:tcPr>
+          <w:p>
+            <w:pPr>
+              <w:pStyle w:val="Normal"/>
+              <w:jc w:val="center"/>
+              <w:pBdr>
+                <w:bottom w:val="none" w:sz="0" w:space="0" w:color="000000"/>
+                <w:top w:val="none" w:sz="0" w:space="0" w:color="000000"/>
+                <w:left w:val="none" w:sz="0" w:space="0" w:color="000000"/>
+                <w:right w:val="none" w:sz="0" w:space="0" w:color="000000"/>
+              </w:pBdr>
+              <w:spacing w:after="100" w:before="100" w:line="480"/>
+              <w:ind w:left="100" w:right="100" w:firstLine="0" w:firstLineChars="0"/>
+            </w:pPr>
+            <w:r xmlns:w="http://schemas.openxmlformats.org/wordprocessingml/2006/main" xmlns:wp="http://schemas.openxmlformats.org/drawingml/2006/wordprocessingDrawing" xmlns:r="http://schemas.openxmlformats.org/officeDocument/2006/relationships" xmlns:w14="http://schemas.microsoft.com/office/word/2010/wordml">
+              <w:rPr>
+                <w:rFonts w:ascii="Times New Roman" w:hAnsi="Times New Roman" w:eastAsia="Times New Roman" w:cs="Times New Roman"/>
+                <w:i w:val="false"/>
+                <w:b w:val="false"/>
+                <w:u w:val="none"/>
+                <w:sz w:val="24"/>
+                <w:szCs w:val="24"/>
+                <w:color w:val="000000"/>
+              </w:rPr>
+              <w:t xml:space="preserve">62,511.50</w:t>
+            </w:r>
+          </w:p>
+        </w:tc>
+        <w:tc>
+          <w:tcPr>
+            <w:tcBorders>
+              <w:bottom w:val="none" w:sz="0" w:space="0" w:color="000000"/>
+              <w:top w:val="none" w:sz="0" w:space="0" w:color="000000"/>
+              <w:left w:val="none" w:sz="0" w:space="0" w:color="000000"/>
+              <w:right w:val="none" w:sz="0" w:space="0" w:color="000000"/>
+            </w:tcBorders>
+            <w:shd w:val="clear" w:color="auto" w:fill="FFFFFF"/>
+            <w:tcMar>
+              <w:top w:w="0" w:type="dxa"/>
+              <w:bottom w:w="0" w:type="dxa"/>
+              <w:left w:w="0" w:type="dxa"/>
+              <w:right w:w="0" w:type="dxa"/>
+            </w:tcMar>
+            <w:vAlign w:val="center"/>
+          </w:tcPr>
+          <w:p>
+            <w:pPr>
+              <w:pStyle w:val="Normal"/>
+              <w:jc w:val="center"/>
+              <w:pBdr>
+                <w:bottom w:val="none" w:sz="0" w:space="0" w:color="000000"/>
+                <w:top w:val="none" w:sz="0" w:space="0" w:color="000000"/>
+                <w:left w:val="none" w:sz="0" w:space="0" w:color="000000"/>
+                <w:right w:val="none" w:sz="0" w:space="0" w:color="000000"/>
+              </w:pBdr>
+              <w:spacing w:after="100" w:before="100" w:line="480"/>
+              <w:ind w:left="100" w:right="100" w:firstLine="0" w:firstLineChars="0"/>
+            </w:pPr>
+            <w:r xmlns:w="http://schemas.openxmlformats.org/wordprocessingml/2006/main" xmlns:wp="http://schemas.openxmlformats.org/drawingml/2006/wordprocessingDrawing" xmlns:r="http://schemas.openxmlformats.org/officeDocument/2006/relationships" xmlns:w14="http://schemas.microsoft.com/office/word/2010/wordml">
+              <w:rPr>
+                <w:rFonts w:ascii="Times New Roman" w:hAnsi="Times New Roman" w:eastAsia="Times New Roman" w:cs="Times New Roman"/>
+                <w:i w:val="false"/>
+                <w:b w:val="false"/>
+                <w:u w:val="none"/>
+                <w:sz w:val="24"/>
+                <w:szCs w:val="24"/>
+                <w:color w:val="000000"/>
+              </w:rPr>
+              <w:t xml:space="preserve">113.72</w:t>
+            </w:r>
+          </w:p>
+        </w:tc>
+        <w:tc>
+          <w:tcPr>
+            <w:tcBorders>
+              <w:bottom w:val="none" w:sz="0" w:space="0" w:color="000000"/>
+              <w:top w:val="none" w:sz="0" w:space="0" w:color="000000"/>
+              <w:left w:val="none" w:sz="0" w:space="0" w:color="000000"/>
+              <w:right w:val="none" w:sz="0" w:space="0" w:color="000000"/>
+            </w:tcBorders>
+            <w:shd w:val="clear" w:color="auto" w:fill="FFFFFF"/>
+            <w:tcMar>
+              <w:top w:w="0" w:type="dxa"/>
+              <w:bottom w:w="0" w:type="dxa"/>
+              <w:left w:w="0" w:type="dxa"/>
+              <w:right w:w="0" w:type="dxa"/>
+            </w:tcMar>
+            <w:vAlign w:val="center"/>
+          </w:tcPr>
+          <w:p>
+            <w:pPr>
+              <w:pStyle w:val="Normal"/>
+              <w:jc w:val="center"/>
+              <w:pBdr>
+                <w:bottom w:val="none" w:sz="0" w:space="0" w:color="000000"/>
+                <w:top w:val="none" w:sz="0" w:space="0" w:color="000000"/>
+                <w:left w:val="none" w:sz="0" w:space="0" w:color="000000"/>
+                <w:right w:val="none" w:sz="0" w:space="0" w:color="000000"/>
+              </w:pBdr>
+              <w:spacing w:after="100" w:before="100" w:line="480"/>
+              <w:ind w:left="100" w:right="100" w:firstLine="0" w:firstLineChars="0"/>
+            </w:pPr>
+            <w:r xmlns:w="http://schemas.openxmlformats.org/wordprocessingml/2006/main" xmlns:wp="http://schemas.openxmlformats.org/drawingml/2006/wordprocessingDrawing" xmlns:r="http://schemas.openxmlformats.org/officeDocument/2006/relationships" xmlns:w14="http://schemas.microsoft.com/office/word/2010/wordml">
+              <w:rPr>
+                <w:rFonts w:ascii="Times New Roman" w:hAnsi="Times New Roman" w:eastAsia="Times New Roman" w:cs="Times New Roman"/>
+                <w:i w:val="false"/>
+                <w:b w:val="false"/>
+                <w:u w:val="none"/>
+                <w:sz w:val="24"/>
+                <w:szCs w:val="24"/>
+                <w:color w:val="000000"/>
+              </w:rPr>
+              <w:t xml:space="preserve">163.44</w:t>
+            </w:r>
+          </w:p>
+        </w:tc>
+        <w:tc>
+          <w:tcPr>
+            <w:tcBorders>
+              <w:bottom w:val="none" w:sz="0" w:space="0" w:color="000000"/>
+              <w:top w:val="none" w:sz="0" w:space="0" w:color="000000"/>
+              <w:left w:val="none" w:sz="0" w:space="0" w:color="000000"/>
+              <w:right w:val="none" w:sz="0" w:space="0" w:color="000000"/>
+            </w:tcBorders>
+            <w:shd w:val="clear" w:color="auto" w:fill="FFFFFF"/>
+            <w:tcMar>
+              <w:top w:w="0" w:type="dxa"/>
+              <w:bottom w:w="0" w:type="dxa"/>
+              <w:left w:w="0" w:type="dxa"/>
+              <w:right w:w="0" w:type="dxa"/>
+            </w:tcMar>
+            <w:vAlign w:val="center"/>
+          </w:tcPr>
+          <w:p>
+            <w:pPr>
+              <w:pStyle w:val="Normal"/>
+              <w:jc w:val="center"/>
+              <w:pBdr>
+                <w:bottom w:val="none" w:sz="0" w:space="0" w:color="000000"/>
+                <w:top w:val="none" w:sz="0" w:space="0" w:color="000000"/>
+                <w:left w:val="none" w:sz="0" w:space="0" w:color="000000"/>
+                <w:right w:val="none" w:sz="0" w:space="0" w:color="000000"/>
+              </w:pBdr>
+              <w:spacing w:after="100" w:before="100" w:line="480"/>
+              <w:ind w:left="100" w:right="100" w:firstLine="0" w:firstLineChars="0"/>
+            </w:pPr>
+            <w:r xmlns:w="http://schemas.openxmlformats.org/wordprocessingml/2006/main" xmlns:wp="http://schemas.openxmlformats.org/drawingml/2006/wordprocessingDrawing" xmlns:r="http://schemas.openxmlformats.org/officeDocument/2006/relationships" xmlns:w14="http://schemas.microsoft.com/office/word/2010/wordml">
+              <w:rPr>
+                <w:rFonts w:ascii="Times New Roman" w:hAnsi="Times New Roman" w:eastAsia="Times New Roman" w:cs="Times New Roman"/>
+                <w:i w:val="false"/>
+                <w:b w:val="false"/>
+                <w:u w:val="none"/>
+                <w:sz w:val="24"/>
+                <w:szCs w:val="24"/>
+                <w:color w:val="000000"/>
+              </w:rPr>
+              <w:t xml:space="preserve">224.70</w:t>
+            </w:r>
+          </w:p>
+        </w:tc>
+        <w:tc>
+          <w:tcPr>
+            <w:tcBorders>
+              <w:bottom w:val="none" w:sz="0" w:space="0" w:color="000000"/>
+              <w:top w:val="none" w:sz="0" w:space="0" w:color="000000"/>
+              <w:left w:val="none" w:sz="0" w:space="0" w:color="000000"/>
+              <w:right w:val="none" w:sz="0" w:space="0" w:color="000000"/>
+            </w:tcBorders>
+            <w:shd w:val="clear" w:color="auto" w:fill="FFFFFF"/>
+            <w:tcMar>
+              <w:top w:w="0" w:type="dxa"/>
+              <w:bottom w:w="0" w:type="dxa"/>
+              <w:left w:w="0" w:type="dxa"/>
+              <w:right w:w="0" w:type="dxa"/>
+            </w:tcMar>
+            <w:vAlign w:val="center"/>
+          </w:tcPr>
+          <w:p>
+            <w:pPr>
+              <w:pStyle w:val="Normal"/>
+              <w:jc w:val="center"/>
+              <w:pBdr>
+                <w:bottom w:val="none" w:sz="0" w:space="0" w:color="000000"/>
+                <w:top w:val="none" w:sz="0" w:space="0" w:color="000000"/>
+                <w:left w:val="none" w:sz="0" w:space="0" w:color="000000"/>
+                <w:right w:val="none" w:sz="0" w:space="0" w:color="000000"/>
+              </w:pBdr>
+              <w:spacing w:after="100" w:before="100" w:line="480"/>
+              <w:ind w:left="100" w:right="100" w:firstLine="0" w:firstLineChars="0"/>
+            </w:pPr>
+            <w:r xmlns:w="http://schemas.openxmlformats.org/wordprocessingml/2006/main" xmlns:wp="http://schemas.openxmlformats.org/drawingml/2006/wordprocessingDrawing" xmlns:r="http://schemas.openxmlformats.org/officeDocument/2006/relationships" xmlns:w14="http://schemas.microsoft.com/office/word/2010/wordml">
+              <w:rPr>
+                <w:rFonts w:ascii="Times New Roman" w:hAnsi="Times New Roman" w:eastAsia="Times New Roman" w:cs="Times New Roman"/>
+                <w:i w:val="false"/>
+                <w:b w:val="false"/>
+                <w:u w:val="none"/>
+                <w:sz w:val="24"/>
+                <w:szCs w:val="24"/>
+                <w:color w:val="000000"/>
+              </w:rPr>
+              <w:t xml:space="preserve">2.56</w:t>
+            </w:r>
+          </w:p>
+        </w:tc>
+        <w:tc>
+          <w:tcPr>
+            <w:tcBorders>
+              <w:bottom w:val="none" w:sz="0" w:space="0" w:color="000000"/>
+              <w:top w:val="none" w:sz="0" w:space="0" w:color="000000"/>
+              <w:left w:val="none" w:sz="0" w:space="0" w:color="000000"/>
+              <w:right w:val="none" w:sz="0" w:space="0" w:color="000000"/>
+            </w:tcBorders>
+            <w:shd w:val="clear" w:color="auto" w:fill="FFFFFF"/>
+            <w:tcMar>
+              <w:top w:w="0" w:type="dxa"/>
+              <w:bottom w:w="0" w:type="dxa"/>
+              <w:left w:w="0" w:type="dxa"/>
+              <w:right w:w="0" w:type="dxa"/>
+            </w:tcMar>
+            <w:vAlign w:val="center"/>
+          </w:tcPr>
+          <w:p>
+            <w:pPr>
+              <w:pStyle w:val="Normal"/>
+              <w:jc w:val="center"/>
+              <w:pBdr>
+                <w:bottom w:val="none" w:sz="0" w:space="0" w:color="000000"/>
+                <w:top w:val="none" w:sz="0" w:space="0" w:color="000000"/>
+                <w:left w:val="none" w:sz="0" w:space="0" w:color="000000"/>
+                <w:right w:val="none" w:sz="0" w:space="0" w:color="000000"/>
+              </w:pBdr>
+              <w:spacing w:after="100" w:before="100" w:line="480"/>
+              <w:ind w:left="100" w:right="100" w:firstLine="0" w:firstLineChars="0"/>
+            </w:pPr>
+            <w:r xmlns:w="http://schemas.openxmlformats.org/wordprocessingml/2006/main" xmlns:wp="http://schemas.openxmlformats.org/drawingml/2006/wordprocessingDrawing" xmlns:r="http://schemas.openxmlformats.org/officeDocument/2006/relationships" xmlns:w14="http://schemas.microsoft.com/office/word/2010/wordml">
+              <w:rPr>
+                <w:rFonts w:ascii="Times New Roman" w:hAnsi="Times New Roman" w:eastAsia="Times New Roman" w:cs="Times New Roman"/>
+                <w:i w:val="false"/>
+                <w:b w:val="false"/>
+                <w:u w:val="none"/>
+                <w:sz w:val="24"/>
+                <w:szCs w:val="24"/>
+                <w:color w:val="000000"/>
+              </w:rPr>
+              <w:t xml:space="preserve">7.08</w:t>
+            </w:r>
+          </w:p>
+        </w:tc>
+      </w:tr>
+      <w:tr>
+        <w:trPr>
+          <w:trHeight w:val="360" w:hRule="auto"/>
+        </w:trPr>
+        body 4
+        <w:tc>
+          <w:tcPr>
+            <w:tcBorders>
+              <w:bottom w:val="none" w:sz="0" w:space="0" w:color="000000"/>
+              <w:top w:val="none" w:sz="0" w:space="0" w:color="000000"/>
+              <w:left w:val="none" w:sz="0" w:space="0" w:color="000000"/>
+              <w:right w:val="none" w:sz="0" w:space="0" w:color="000000"/>
+            </w:tcBorders>
+            <w:shd w:val="clear" w:color="auto" w:fill="FFFFFF"/>
+            <w:tcMar>
+              <w:top w:w="0" w:type="dxa"/>
+              <w:bottom w:w="0" w:type="dxa"/>
+              <w:left w:w="0" w:type="dxa"/>
+              <w:right w:w="0" w:type="dxa"/>
+            </w:tcMar>
+            <w:vAlign w:val="center"/>
+          </w:tcPr>
+          <w:p>
+            <w:pPr>
+              <w:pStyle w:val="Normal"/>
+              <w:jc w:val="left"/>
+              <w:pBdr>
+                <w:bottom w:val="none" w:sz="0" w:space="0" w:color="000000"/>
+                <w:top w:val="none" w:sz="0" w:space="0" w:color="000000"/>
+                <w:left w:val="none" w:sz="0" w:space="0" w:color="000000"/>
+                <w:right w:val="none" w:sz="0" w:space="0" w:color="000000"/>
+              </w:pBdr>
+              <w:spacing w:after="100" w:before="100" w:line="480"/>
+              <w:ind w:left="100" w:right="100" w:firstLine="0" w:firstLineChars="0"/>
+            </w:pPr>
+            <w:r xmlns:w="http://schemas.openxmlformats.org/wordprocessingml/2006/main" xmlns:wp="http://schemas.openxmlformats.org/drawingml/2006/wordprocessingDrawing" xmlns:r="http://schemas.openxmlformats.org/officeDocument/2006/relationships" xmlns:w14="http://schemas.microsoft.com/office/word/2010/wordml">
+              <w:rPr>
+                <w:rFonts w:ascii="Times New Roman" w:hAnsi="Times New Roman" w:eastAsia="Times New Roman" w:cs="Times New Roman"/>
+                <w:i w:val="false"/>
+                <w:b w:val="false"/>
+                <w:u w:val="none"/>
+                <w:sz w:val="24"/>
+                <w:szCs w:val="24"/>
+                <w:color w:val="000000"/>
+              </w:rPr>
+              <w:t xml:space="preserve">Technion</w:t>
+            </w:r>
+          </w:p>
+        </w:tc>
+        <w:tc>
+          <w:tcPr>
+            <w:tcBorders>
+              <w:bottom w:val="none" w:sz="0" w:space="0" w:color="000000"/>
+              <w:top w:val="none" w:sz="0" w:space="0" w:color="000000"/>
+              <w:left w:val="none" w:sz="0" w:space="0" w:color="000000"/>
+              <w:right w:val="none" w:sz="0" w:space="0" w:color="000000"/>
+            </w:tcBorders>
+            <w:shd w:val="clear" w:color="auto" w:fill="FFFFFF"/>
+            <w:tcMar>
+              <w:top w:w="0" w:type="dxa"/>
+              <w:bottom w:w="0" w:type="dxa"/>
+              <w:left w:w="0" w:type="dxa"/>
+              <w:right w:w="0" w:type="dxa"/>
+            </w:tcMar>
+            <w:vAlign w:val="center"/>
+          </w:tcPr>
+          <w:p>
+            <w:pPr>
+              <w:pStyle w:val="Normal"/>
+              <w:jc w:val="center"/>
+              <w:pBdr>
+                <w:bottom w:val="none" w:sz="0" w:space="0" w:color="000000"/>
+                <w:top w:val="none" w:sz="0" w:space="0" w:color="000000"/>
+                <w:left w:val="none" w:sz="0" w:space="0" w:color="000000"/>
+                <w:right w:val="none" w:sz="0" w:space="0" w:color="000000"/>
+              </w:pBdr>
+              <w:spacing w:after="100" w:before="100" w:line="480"/>
+              <w:ind w:left="100" w:right="100" w:firstLine="0" w:firstLineChars="0"/>
+            </w:pPr>
+            <w:r xmlns:w="http://schemas.openxmlformats.org/wordprocessingml/2006/main" xmlns:wp="http://schemas.openxmlformats.org/drawingml/2006/wordprocessingDrawing" xmlns:r="http://schemas.openxmlformats.org/officeDocument/2006/relationships" xmlns:w14="http://schemas.microsoft.com/office/word/2010/wordml">
+              <w:rPr>
+                <w:rFonts w:ascii="Times New Roman" w:hAnsi="Times New Roman" w:eastAsia="Times New Roman" w:cs="Times New Roman"/>
+                <w:i w:val="false"/>
+                <w:b w:val="false"/>
+                <w:u w:val="none"/>
+                <w:sz w:val="24"/>
+                <w:szCs w:val="24"/>
+                <w:color w:val="000000"/>
+              </w:rPr>
+              <w:t xml:space="preserve">329.65</w:t>
+            </w:r>
+          </w:p>
+        </w:tc>
+        <w:tc>
+          <w:tcPr>
+            <w:tcBorders>
+              <w:bottom w:val="none" w:sz="0" w:space="0" w:color="000000"/>
+              <w:top w:val="none" w:sz="0" w:space="0" w:color="000000"/>
+              <w:left w:val="none" w:sz="0" w:space="0" w:color="000000"/>
+              <w:right w:val="none" w:sz="0" w:space="0" w:color="000000"/>
+            </w:tcBorders>
+            <w:shd w:val="clear" w:color="auto" w:fill="FFFFFF"/>
+            <w:tcMar>
+              <w:top w:w="0" w:type="dxa"/>
+              <w:bottom w:w="0" w:type="dxa"/>
+              <w:left w:w="0" w:type="dxa"/>
+              <w:right w:w="0" w:type="dxa"/>
+            </w:tcMar>
+            <w:vAlign w:val="center"/>
+          </w:tcPr>
+          <w:p>
+            <w:pPr>
+              <w:pStyle w:val="Normal"/>
+              <w:jc w:val="center"/>
+              <w:pBdr>
+                <w:bottom w:val="none" w:sz="0" w:space="0" w:color="000000"/>
+                <w:top w:val="none" w:sz="0" w:space="0" w:color="000000"/>
+                <w:left w:val="none" w:sz="0" w:space="0" w:color="000000"/>
+                <w:right w:val="none" w:sz="0" w:space="0" w:color="000000"/>
+              </w:pBdr>
+              <w:spacing w:after="100" w:before="100" w:line="480"/>
+              <w:ind w:left="100" w:right="100" w:firstLine="0" w:firstLineChars="0"/>
+            </w:pPr>
+            <w:r xmlns:w="http://schemas.openxmlformats.org/wordprocessingml/2006/main" xmlns:wp="http://schemas.openxmlformats.org/drawingml/2006/wordprocessingDrawing" xmlns:r="http://schemas.openxmlformats.org/officeDocument/2006/relationships" xmlns:w14="http://schemas.microsoft.com/office/word/2010/wordml">
+              <w:rPr>
+                <w:rFonts w:ascii="Times New Roman" w:hAnsi="Times New Roman" w:eastAsia="Times New Roman" w:cs="Times New Roman"/>
+                <w:i w:val="false"/>
+                <w:b w:val="false"/>
+                <w:u w:val="none"/>
+                <w:sz w:val="24"/>
+                <w:szCs w:val="24"/>
+                <w:color w:val="000000"/>
+              </w:rPr>
+              <w:t xml:space="preserve">388.37</w:t>
+            </w:r>
+          </w:p>
+        </w:tc>
+        <w:tc>
+          <w:tcPr>
+            <w:tcBorders>
+              <w:bottom w:val="none" w:sz="0" w:space="0" w:color="000000"/>
+              <w:top w:val="none" w:sz="0" w:space="0" w:color="000000"/>
+              <w:left w:val="none" w:sz="0" w:space="0" w:color="000000"/>
+              <w:right w:val="none" w:sz="0" w:space="0" w:color="000000"/>
+            </w:tcBorders>
+            <w:shd w:val="clear" w:color="auto" w:fill="FFFFFF"/>
+            <w:tcMar>
+              <w:top w:w="0" w:type="dxa"/>
+              <w:bottom w:w="0" w:type="dxa"/>
+              <w:left w:w="0" w:type="dxa"/>
+              <w:right w:w="0" w:type="dxa"/>
+            </w:tcMar>
+            <w:vAlign w:val="center"/>
+          </w:tcPr>
+          <w:p>
+            <w:pPr>
+              <w:pStyle w:val="Normal"/>
+              <w:jc w:val="center"/>
+              <w:pBdr>
+                <w:bottom w:val="none" w:sz="0" w:space="0" w:color="000000"/>
+                <w:top w:val="none" w:sz="0" w:space="0" w:color="000000"/>
+                <w:left w:val="none" w:sz="0" w:space="0" w:color="000000"/>
+                <w:right w:val="none" w:sz="0" w:space="0" w:color="000000"/>
+              </w:pBdr>
+              <w:spacing w:after="100" w:before="100" w:line="480"/>
+              <w:ind w:left="100" w:right="100" w:firstLine="0" w:firstLineChars="0"/>
+            </w:pPr>
+            <w:r xmlns:w="http://schemas.openxmlformats.org/wordprocessingml/2006/main" xmlns:wp="http://schemas.openxmlformats.org/drawingml/2006/wordprocessingDrawing" xmlns:r="http://schemas.openxmlformats.org/officeDocument/2006/relationships" xmlns:w14="http://schemas.microsoft.com/office/word/2010/wordml">
+              <w:rPr>
+                <w:rFonts w:ascii="Times New Roman" w:hAnsi="Times New Roman" w:eastAsia="Times New Roman" w:cs="Times New Roman"/>
+                <w:i w:val="false"/>
+                <w:b w:val="false"/>
+                <w:u w:val="none"/>
+                <w:sz w:val="24"/>
+                <w:szCs w:val="24"/>
+                <w:color w:val="000000"/>
+              </w:rPr>
+              <w:t xml:space="preserve">104,718.65</w:t>
+            </w:r>
+          </w:p>
+        </w:tc>
+        <w:tc>
+          <w:tcPr>
+            <w:tcBorders>
+              <w:bottom w:val="none" w:sz="0" w:space="0" w:color="000000"/>
+              <w:top w:val="none" w:sz="0" w:space="0" w:color="000000"/>
+              <w:left w:val="none" w:sz="0" w:space="0" w:color="000000"/>
+              <w:right w:val="none" w:sz="0" w:space="0" w:color="000000"/>
+            </w:tcBorders>
+            <w:shd w:val="clear" w:color="auto" w:fill="FFFFFF"/>
+            <w:tcMar>
+              <w:top w:w="0" w:type="dxa"/>
+              <w:bottom w:w="0" w:type="dxa"/>
+              <w:left w:w="0" w:type="dxa"/>
+              <w:right w:w="0" w:type="dxa"/>
+            </w:tcMar>
+            <w:vAlign w:val="center"/>
+          </w:tcPr>
+          <w:p>
+            <w:pPr>
+              <w:pStyle w:val="Normal"/>
+              <w:jc w:val="center"/>
+              <w:pBdr>
+                <w:bottom w:val="none" w:sz="0" w:space="0" w:color="000000"/>
+                <w:top w:val="none" w:sz="0" w:space="0" w:color="000000"/>
+                <w:left w:val="none" w:sz="0" w:space="0" w:color="000000"/>
+                <w:right w:val="none" w:sz="0" w:space="0" w:color="000000"/>
+              </w:pBdr>
+              <w:spacing w:after="100" w:before="100" w:line="480"/>
+              <w:ind w:left="100" w:right="100" w:firstLine="0" w:firstLineChars="0"/>
+            </w:pPr>
+            <w:r xmlns:w="http://schemas.openxmlformats.org/wordprocessingml/2006/main" xmlns:wp="http://schemas.openxmlformats.org/drawingml/2006/wordprocessingDrawing" xmlns:r="http://schemas.openxmlformats.org/officeDocument/2006/relationships" xmlns:w14="http://schemas.microsoft.com/office/word/2010/wordml">
+              <w:rPr>
+                <w:rFonts w:ascii="Times New Roman" w:hAnsi="Times New Roman" w:eastAsia="Times New Roman" w:cs="Times New Roman"/>
+                <w:i w:val="false"/>
+                <w:b w:val="false"/>
+                <w:u w:val="none"/>
+                <w:sz w:val="24"/>
+                <w:szCs w:val="24"/>
+                <w:color w:val="000000"/>
+              </w:rPr>
+              <w:t xml:space="preserve">27.24</w:t>
+            </w:r>
+          </w:p>
+        </w:tc>
+        <w:tc>
+          <w:tcPr>
+            <w:tcBorders>
+              <w:bottom w:val="none" w:sz="0" w:space="0" w:color="000000"/>
+              <w:top w:val="none" w:sz="0" w:space="0" w:color="000000"/>
+              <w:left w:val="none" w:sz="0" w:space="0" w:color="000000"/>
+              <w:right w:val="none" w:sz="0" w:space="0" w:color="000000"/>
+            </w:tcBorders>
+            <w:shd w:val="clear" w:color="auto" w:fill="FFFFFF"/>
+            <w:tcMar>
+              <w:top w:w="0" w:type="dxa"/>
+              <w:bottom w:w="0" w:type="dxa"/>
+              <w:left w:w="0" w:type="dxa"/>
+              <w:right w:w="0" w:type="dxa"/>
+            </w:tcMar>
+            <w:vAlign w:val="center"/>
+          </w:tcPr>
+          <w:p>
+            <w:pPr>
+              <w:pStyle w:val="Normal"/>
+              <w:jc w:val="center"/>
+              <w:pBdr>
+                <w:bottom w:val="none" w:sz="0" w:space="0" w:color="000000"/>
+                <w:top w:val="none" w:sz="0" w:space="0" w:color="000000"/>
+                <w:left w:val="none" w:sz="0" w:space="0" w:color="000000"/>
+                <w:right w:val="none" w:sz="0" w:space="0" w:color="000000"/>
+              </w:pBdr>
+              <w:spacing w:after="100" w:before="100" w:line="480"/>
+              <w:ind w:left="100" w:right="100" w:firstLine="0" w:firstLineChars="0"/>
+            </w:pPr>
+            <w:r xmlns:w="http://schemas.openxmlformats.org/wordprocessingml/2006/main" xmlns:wp="http://schemas.openxmlformats.org/drawingml/2006/wordprocessingDrawing" xmlns:r="http://schemas.openxmlformats.org/officeDocument/2006/relationships" xmlns:w14="http://schemas.microsoft.com/office/word/2010/wordml">
+              <w:rPr>
+                <w:rFonts w:ascii="Times New Roman" w:hAnsi="Times New Roman" w:eastAsia="Times New Roman" w:cs="Times New Roman"/>
+                <w:i w:val="false"/>
+                <w:b w:val="false"/>
+                <w:u w:val="none"/>
+                <w:sz w:val="24"/>
+                <w:szCs w:val="24"/>
+                <w:color w:val="000000"/>
+              </w:rPr>
+              <w:t xml:space="preserve">302.48</w:t>
+            </w:r>
+          </w:p>
+        </w:tc>
+        <w:tc>
+          <w:tcPr>
+            <w:tcBorders>
+              <w:bottom w:val="none" w:sz="0" w:space="0" w:color="000000"/>
+              <w:top w:val="none" w:sz="0" w:space="0" w:color="000000"/>
+              <w:left w:val="none" w:sz="0" w:space="0" w:color="000000"/>
+              <w:right w:val="none" w:sz="0" w:space="0" w:color="000000"/>
+            </w:tcBorders>
+            <w:shd w:val="clear" w:color="auto" w:fill="FFFFFF"/>
+            <w:tcMar>
+              <w:top w:w="0" w:type="dxa"/>
+              <w:bottom w:w="0" w:type="dxa"/>
+              <w:left w:w="0" w:type="dxa"/>
+              <w:right w:w="0" w:type="dxa"/>
+            </w:tcMar>
+            <w:vAlign w:val="center"/>
+          </w:tcPr>
+          <w:p>
+            <w:pPr>
+              <w:pStyle w:val="Normal"/>
+              <w:jc w:val="center"/>
+              <w:pBdr>
+                <w:bottom w:val="none" w:sz="0" w:space="0" w:color="000000"/>
+                <w:top w:val="none" w:sz="0" w:space="0" w:color="000000"/>
+                <w:left w:val="none" w:sz="0" w:space="0" w:color="000000"/>
+                <w:right w:val="none" w:sz="0" w:space="0" w:color="000000"/>
+              </w:pBdr>
+              <w:spacing w:after="100" w:before="100" w:line="480"/>
+              <w:ind w:left="100" w:right="100" w:firstLine="0" w:firstLineChars="0"/>
+            </w:pPr>
+            <w:r xmlns:w="http://schemas.openxmlformats.org/wordprocessingml/2006/main" xmlns:wp="http://schemas.openxmlformats.org/drawingml/2006/wordprocessingDrawing" xmlns:r="http://schemas.openxmlformats.org/officeDocument/2006/relationships" xmlns:w14="http://schemas.microsoft.com/office/word/2010/wordml">
+              <w:rPr>
+                <w:rFonts w:ascii="Times New Roman" w:hAnsi="Times New Roman" w:eastAsia="Times New Roman" w:cs="Times New Roman"/>
+                <w:i w:val="false"/>
+                <w:b w:val="false"/>
+                <w:u w:val="none"/>
+                <w:sz w:val="24"/>
+                <w:szCs w:val="24"/>
+                <w:color w:val="000000"/>
+              </w:rPr>
+              <w:t xml:space="preserve">359.51</w:t>
+            </w:r>
+          </w:p>
+        </w:tc>
+        <w:tc>
+          <w:tcPr>
+            <w:tcBorders>
+              <w:bottom w:val="none" w:sz="0" w:space="0" w:color="000000"/>
+              <w:top w:val="none" w:sz="0" w:space="0" w:color="000000"/>
+              <w:left w:val="none" w:sz="0" w:space="0" w:color="000000"/>
+              <w:right w:val="none" w:sz="0" w:space="0" w:color="000000"/>
+            </w:tcBorders>
+            <w:shd w:val="clear" w:color="auto" w:fill="FFFFFF"/>
+            <w:tcMar>
+              <w:top w:w="0" w:type="dxa"/>
+              <w:bottom w:w="0" w:type="dxa"/>
+              <w:left w:w="0" w:type="dxa"/>
+              <w:right w:w="0" w:type="dxa"/>
+            </w:tcMar>
+            <w:vAlign w:val="center"/>
+          </w:tcPr>
+          <w:p>
+            <w:pPr>
+              <w:pStyle w:val="Normal"/>
+              <w:jc w:val="center"/>
+              <w:pBdr>
+                <w:bottom w:val="none" w:sz="0" w:space="0" w:color="000000"/>
+                <w:top w:val="none" w:sz="0" w:space="0" w:color="000000"/>
+                <w:left w:val="none" w:sz="0" w:space="0" w:color="000000"/>
+                <w:right w:val="none" w:sz="0" w:space="0" w:color="000000"/>
+              </w:pBdr>
+              <w:spacing w:after="100" w:before="100" w:line="480"/>
+              <w:ind w:left="100" w:right="100" w:firstLine="0" w:firstLineChars="0"/>
+            </w:pPr>
+            <w:r xmlns:w="http://schemas.openxmlformats.org/wordprocessingml/2006/main" xmlns:wp="http://schemas.openxmlformats.org/drawingml/2006/wordprocessingDrawing" xmlns:r="http://schemas.openxmlformats.org/officeDocument/2006/relationships" xmlns:w14="http://schemas.microsoft.com/office/word/2010/wordml">
+              <w:rPr>
+                <w:rFonts w:ascii="Times New Roman" w:hAnsi="Times New Roman" w:eastAsia="Times New Roman" w:cs="Times New Roman"/>
+                <w:i w:val="false"/>
+                <w:b w:val="false"/>
+                <w:u w:val="none"/>
+                <w:sz w:val="24"/>
+                <w:szCs w:val="24"/>
+                <w:color w:val="000000"/>
+              </w:rPr>
+              <w:t xml:space="preserve">0.19</w:t>
+            </w:r>
+          </w:p>
+        </w:tc>
+        <w:tc>
+          <w:tcPr>
+            <w:tcBorders>
+              <w:bottom w:val="none" w:sz="0" w:space="0" w:color="000000"/>
+              <w:top w:val="none" w:sz="0" w:space="0" w:color="000000"/>
+              <w:left w:val="none" w:sz="0" w:space="0" w:color="000000"/>
+              <w:right w:val="none" w:sz="0" w:space="0" w:color="000000"/>
+            </w:tcBorders>
+            <w:shd w:val="clear" w:color="auto" w:fill="FFFFFF"/>
+            <w:tcMar>
+              <w:top w:w="0" w:type="dxa"/>
+              <w:bottom w:w="0" w:type="dxa"/>
+              <w:left w:w="0" w:type="dxa"/>
+              <w:right w:w="0" w:type="dxa"/>
+            </w:tcMar>
+            <w:vAlign w:val="center"/>
+          </w:tcPr>
+          <w:p>
+            <w:pPr>
+              <w:pStyle w:val="Normal"/>
+              <w:jc w:val="center"/>
+              <w:pBdr>
+                <w:bottom w:val="none" w:sz="0" w:space="0" w:color="000000"/>
+                <w:top w:val="none" w:sz="0" w:space="0" w:color="000000"/>
+                <w:left w:val="none" w:sz="0" w:space="0" w:color="000000"/>
+                <w:right w:val="none" w:sz="0" w:space="0" w:color="000000"/>
+              </w:pBdr>
+              <w:spacing w:after="100" w:before="100" w:line="480"/>
+              <w:ind w:left="100" w:right="100" w:firstLine="0" w:firstLineChars="0"/>
+            </w:pPr>
+            <w:r xmlns:w="http://schemas.openxmlformats.org/wordprocessingml/2006/main" xmlns:wp="http://schemas.openxmlformats.org/drawingml/2006/wordprocessingDrawing" xmlns:r="http://schemas.openxmlformats.org/officeDocument/2006/relationships" xmlns:w14="http://schemas.microsoft.com/office/word/2010/wordml">
+              <w:rPr>
+                <w:rFonts w:ascii="Times New Roman" w:hAnsi="Times New Roman" w:eastAsia="Times New Roman" w:cs="Times New Roman"/>
+                <w:i w:val="false"/>
+                <w:b w:val="false"/>
+                <w:u w:val="none"/>
+                <w:sz w:val="24"/>
+                <w:szCs w:val="24"/>
+                <w:color w:val="000000"/>
+              </w:rPr>
+              <w:t xml:space="preserve">0.54</w:t>
+            </w:r>
+          </w:p>
+        </w:tc>
+      </w:tr>
+      <w:tr>
+        <w:trPr>
+          <w:trHeight w:val="360" w:hRule="auto"/>
+        </w:trPr>
+        body 5
+        <w:tc>
+          <w:tcPr>
+            <w:tcBorders>
+              <w:bottom w:val="none" w:sz="0" w:space="0" w:color="000000"/>
+              <w:top w:val="none" w:sz="0" w:space="0" w:color="000000"/>
+              <w:left w:val="none" w:sz="0" w:space="0" w:color="000000"/>
+              <w:right w:val="none" w:sz="0" w:space="0" w:color="000000"/>
+            </w:tcBorders>
+            <w:shd w:val="clear" w:color="auto" w:fill="FFFFFF"/>
+            <w:tcMar>
+              <w:top w:w="0" w:type="dxa"/>
+              <w:bottom w:w="0" w:type="dxa"/>
+              <w:left w:w="0" w:type="dxa"/>
+              <w:right w:w="0" w:type="dxa"/>
+            </w:tcMar>
+            <w:vAlign w:val="center"/>
+          </w:tcPr>
+          <w:p>
+            <w:pPr>
+              <w:pStyle w:val="Normal"/>
+              <w:jc w:val="left"/>
+              <w:pBdr>
+                <w:bottom w:val="none" w:sz="0" w:space="0" w:color="000000"/>
+                <w:top w:val="none" w:sz="0" w:space="0" w:color="000000"/>
+                <w:left w:val="none" w:sz="0" w:space="0" w:color="000000"/>
+                <w:right w:val="none" w:sz="0" w:space="0" w:color="000000"/>
+              </w:pBdr>
+              <w:spacing w:after="100" w:before="100" w:line="480"/>
+              <w:ind w:left="100" w:right="100" w:firstLine="0" w:firstLineChars="0"/>
+            </w:pPr>
+            <w:r xmlns:w="http://schemas.openxmlformats.org/wordprocessingml/2006/main" xmlns:wp="http://schemas.openxmlformats.org/drawingml/2006/wordprocessingDrawing" xmlns:r="http://schemas.openxmlformats.org/officeDocument/2006/relationships" xmlns:w14="http://schemas.microsoft.com/office/word/2010/wordml">
+              <w:rPr>
+                <w:rFonts w:ascii="Times New Roman" w:hAnsi="Times New Roman" w:eastAsia="Times New Roman" w:cs="Times New Roman"/>
+                <w:i w:val="false"/>
+                <w:b w:val="false"/>
+                <w:u w:val="none"/>
+                <w:sz w:val="24"/>
+                <w:szCs w:val="24"/>
+                <w:color w:val="000000"/>
+              </w:rPr>
+              <w:t xml:space="preserve">Reichman University</w:t>
+            </w:r>
+          </w:p>
+        </w:tc>
+        <w:tc>
+          <w:tcPr>
+            <w:tcBorders>
+              <w:bottom w:val="none" w:sz="0" w:space="0" w:color="000000"/>
+              <w:top w:val="none" w:sz="0" w:space="0" w:color="000000"/>
+              <w:left w:val="none" w:sz="0" w:space="0" w:color="000000"/>
+              <w:right w:val="none" w:sz="0" w:space="0" w:color="000000"/>
+            </w:tcBorders>
+            <w:shd w:val="clear" w:color="auto" w:fill="FFFFFF"/>
+            <w:tcMar>
+              <w:top w:w="0" w:type="dxa"/>
+              <w:bottom w:w="0" w:type="dxa"/>
+              <w:left w:w="0" w:type="dxa"/>
+              <w:right w:w="0" w:type="dxa"/>
+            </w:tcMar>
+            <w:vAlign w:val="center"/>
+          </w:tcPr>
+          <w:p>
+            <w:pPr>
+              <w:pStyle w:val="Normal"/>
+              <w:jc w:val="center"/>
+              <w:pBdr>
+                <w:bottom w:val="none" w:sz="0" w:space="0" w:color="000000"/>
+                <w:top w:val="none" w:sz="0" w:space="0" w:color="000000"/>
+                <w:left w:val="none" w:sz="0" w:space="0" w:color="000000"/>
+                <w:right w:val="none" w:sz="0" w:space="0" w:color="000000"/>
+              </w:pBdr>
+              <w:spacing w:after="100" w:before="100" w:line="480"/>
+              <w:ind w:left="100" w:right="100" w:firstLine="0" w:firstLineChars="0"/>
+            </w:pPr>
+            <w:r xmlns:w="http://schemas.openxmlformats.org/wordprocessingml/2006/main" xmlns:wp="http://schemas.openxmlformats.org/drawingml/2006/wordprocessingDrawing" xmlns:r="http://schemas.openxmlformats.org/officeDocument/2006/relationships" xmlns:w14="http://schemas.microsoft.com/office/word/2010/wordml">
+              <w:rPr>
+                <w:rFonts w:ascii="Times New Roman" w:hAnsi="Times New Roman" w:eastAsia="Times New Roman" w:cs="Times New Roman"/>
+                <w:i w:val="false"/>
+                <w:b w:val="false"/>
+                <w:u w:val="none"/>
+                <w:sz w:val="24"/>
+                <w:szCs w:val="24"/>
+                <w:color w:val="000000"/>
+              </w:rPr>
+              <w:t xml:space="preserve">54.61</w:t>
+            </w:r>
+          </w:p>
+        </w:tc>
+        <w:tc>
+          <w:tcPr>
+            <w:tcBorders>
+              <w:bottom w:val="none" w:sz="0" w:space="0" w:color="000000"/>
+              <w:top w:val="none" w:sz="0" w:space="0" w:color="000000"/>
+              <w:left w:val="none" w:sz="0" w:space="0" w:color="000000"/>
+              <w:right w:val="none" w:sz="0" w:space="0" w:color="000000"/>
+            </w:tcBorders>
+            <w:shd w:val="clear" w:color="auto" w:fill="FFFFFF"/>
+            <w:tcMar>
+              <w:top w:w="0" w:type="dxa"/>
+              <w:bottom w:w="0" w:type="dxa"/>
+              <w:left w:w="0" w:type="dxa"/>
+              <w:right w:w="0" w:type="dxa"/>
+            </w:tcMar>
+            <w:vAlign w:val="center"/>
+          </w:tcPr>
+          <w:p>
+            <w:pPr>
+              <w:pStyle w:val="Normal"/>
+              <w:jc w:val="center"/>
+              <w:pBdr>
+                <w:bottom w:val="none" w:sz="0" w:space="0" w:color="000000"/>
+                <w:top w:val="none" w:sz="0" w:space="0" w:color="000000"/>
+                <w:left w:val="none" w:sz="0" w:space="0" w:color="000000"/>
+                <w:right w:val="none" w:sz="0" w:space="0" w:color="000000"/>
+              </w:pBdr>
+              <w:spacing w:after="100" w:before="100" w:line="480"/>
+              <w:ind w:left="100" w:right="100" w:firstLine="0" w:firstLineChars="0"/>
+            </w:pPr>
+            <w:r xmlns:w="http://schemas.openxmlformats.org/wordprocessingml/2006/main" xmlns:wp="http://schemas.openxmlformats.org/drawingml/2006/wordprocessingDrawing" xmlns:r="http://schemas.openxmlformats.org/officeDocument/2006/relationships" xmlns:w14="http://schemas.microsoft.com/office/word/2010/wordml">
+              <w:rPr>
+                <w:rFonts w:ascii="Times New Roman" w:hAnsi="Times New Roman" w:eastAsia="Times New Roman" w:cs="Times New Roman"/>
+                <w:i w:val="false"/>
+                <w:b w:val="false"/>
+                <w:u w:val="none"/>
+                <w:sz w:val="24"/>
+                <w:szCs w:val="24"/>
+                <w:color w:val="000000"/>
+              </w:rPr>
+              <w:t xml:space="preserve">51.80</w:t>
+            </w:r>
+          </w:p>
+        </w:tc>
+        <w:tc>
+          <w:tcPr>
+            <w:tcBorders>
+              <w:bottom w:val="none" w:sz="0" w:space="0" w:color="000000"/>
+              <w:top w:val="none" w:sz="0" w:space="0" w:color="000000"/>
+              <w:left w:val="none" w:sz="0" w:space="0" w:color="000000"/>
+              <w:right w:val="none" w:sz="0" w:space="0" w:color="000000"/>
+            </w:tcBorders>
+            <w:shd w:val="clear" w:color="auto" w:fill="FFFFFF"/>
+            <w:tcMar>
+              <w:top w:w="0" w:type="dxa"/>
+              <w:bottom w:w="0" w:type="dxa"/>
+              <w:left w:w="0" w:type="dxa"/>
+              <w:right w:w="0" w:type="dxa"/>
+            </w:tcMar>
+            <w:vAlign w:val="center"/>
+          </w:tcPr>
+          <w:p>
+            <w:pPr>
+              <w:pStyle w:val="Normal"/>
+              <w:jc w:val="center"/>
+              <w:pBdr>
+                <w:bottom w:val="none" w:sz="0" w:space="0" w:color="000000"/>
+                <w:top w:val="none" w:sz="0" w:space="0" w:color="000000"/>
+                <w:left w:val="none" w:sz="0" w:space="0" w:color="000000"/>
+                <w:right w:val="none" w:sz="0" w:space="0" w:color="000000"/>
+              </w:pBdr>
+              <w:spacing w:after="100" w:before="100" w:line="480"/>
+              <w:ind w:left="100" w:right="100" w:firstLine="0" w:firstLineChars="0"/>
+            </w:pPr>
+            <w:r xmlns:w="http://schemas.openxmlformats.org/wordprocessingml/2006/main" xmlns:wp="http://schemas.openxmlformats.org/drawingml/2006/wordprocessingDrawing" xmlns:r="http://schemas.openxmlformats.org/officeDocument/2006/relationships" xmlns:w14="http://schemas.microsoft.com/office/word/2010/wordml">
+              <w:rPr>
+                <w:rFonts w:ascii="Times New Roman" w:hAnsi="Times New Roman" w:eastAsia="Times New Roman" w:cs="Times New Roman"/>
+                <w:i w:val="false"/>
+                <w:b w:val="false"/>
+                <w:u w:val="none"/>
+                <w:sz w:val="24"/>
+                <w:szCs w:val="24"/>
+                <w:color w:val="000000"/>
+              </w:rPr>
+              <w:t xml:space="preserve">51,250.27</w:t>
+            </w:r>
+          </w:p>
+        </w:tc>
+        <w:tc>
+          <w:tcPr>
+            <w:tcBorders>
+              <w:bottom w:val="none" w:sz="0" w:space="0" w:color="000000"/>
+              <w:top w:val="none" w:sz="0" w:space="0" w:color="000000"/>
+              <w:left w:val="none" w:sz="0" w:space="0" w:color="000000"/>
+              <w:right w:val="none" w:sz="0" w:space="0" w:color="000000"/>
+            </w:tcBorders>
+            <w:shd w:val="clear" w:color="auto" w:fill="FFFFFF"/>
+            <w:tcMar>
+              <w:top w:w="0" w:type="dxa"/>
+              <w:bottom w:w="0" w:type="dxa"/>
+              <w:left w:w="0" w:type="dxa"/>
+              <w:right w:w="0" w:type="dxa"/>
+            </w:tcMar>
+            <w:vAlign w:val="center"/>
+          </w:tcPr>
+          <w:p>
+            <w:pPr>
+              <w:pStyle w:val="Normal"/>
+              <w:jc w:val="center"/>
+              <w:pBdr>
+                <w:bottom w:val="none" w:sz="0" w:space="0" w:color="000000"/>
+                <w:top w:val="none" w:sz="0" w:space="0" w:color="000000"/>
+                <w:left w:val="none" w:sz="0" w:space="0" w:color="000000"/>
+                <w:right w:val="none" w:sz="0" w:space="0" w:color="000000"/>
+              </w:pBdr>
+              <w:spacing w:after="100" w:before="100" w:line="480"/>
+              <w:ind w:left="100" w:right="100" w:firstLine="0" w:firstLineChars="0"/>
+            </w:pPr>
+            <w:r xmlns:w="http://schemas.openxmlformats.org/wordprocessingml/2006/main" xmlns:wp="http://schemas.openxmlformats.org/drawingml/2006/wordprocessingDrawing" xmlns:r="http://schemas.openxmlformats.org/officeDocument/2006/relationships" xmlns:w14="http://schemas.microsoft.com/office/word/2010/wordml">
+              <w:rPr>
+                <w:rFonts w:ascii="Times New Roman" w:hAnsi="Times New Roman" w:eastAsia="Times New Roman" w:cs="Times New Roman"/>
+                <w:i w:val="false"/>
+                <w:b w:val="false"/>
+                <w:u w:val="none"/>
+                <w:sz w:val="24"/>
+                <w:szCs w:val="24"/>
+                <w:color w:val="000000"/>
+              </w:rPr>
+              <w:t xml:space="preserve">92.18</w:t>
+            </w:r>
+          </w:p>
+        </w:tc>
+        <w:tc>
+          <w:tcPr>
+            <w:tcBorders>
+              <w:bottom w:val="none" w:sz="0" w:space="0" w:color="000000"/>
+              <w:top w:val="none" w:sz="0" w:space="0" w:color="000000"/>
+              <w:left w:val="none" w:sz="0" w:space="0" w:color="000000"/>
+              <w:right w:val="none" w:sz="0" w:space="0" w:color="000000"/>
+            </w:tcBorders>
+            <w:shd w:val="clear" w:color="auto" w:fill="FFFFFF"/>
+            <w:tcMar>
+              <w:top w:w="0" w:type="dxa"/>
+              <w:bottom w:w="0" w:type="dxa"/>
+              <w:left w:w="0" w:type="dxa"/>
+              <w:right w:w="0" w:type="dxa"/>
+            </w:tcMar>
+            <w:vAlign w:val="center"/>
+          </w:tcPr>
+          <w:p>
+            <w:pPr>
+              <w:pStyle w:val="Normal"/>
+              <w:jc w:val="center"/>
+              <w:pBdr>
+                <w:bottom w:val="none" w:sz="0" w:space="0" w:color="000000"/>
+                <w:top w:val="none" w:sz="0" w:space="0" w:color="000000"/>
+                <w:left w:val="none" w:sz="0" w:space="0" w:color="000000"/>
+                <w:right w:val="none" w:sz="0" w:space="0" w:color="000000"/>
+              </w:pBdr>
+              <w:spacing w:after="100" w:before="100" w:line="480"/>
+              <w:ind w:left="100" w:right="100" w:firstLine="0" w:firstLineChars="0"/>
+            </w:pPr>
+            <w:r xmlns:w="http://schemas.openxmlformats.org/wordprocessingml/2006/main" xmlns:wp="http://schemas.openxmlformats.org/drawingml/2006/wordprocessingDrawing" xmlns:r="http://schemas.openxmlformats.org/officeDocument/2006/relationships" xmlns:w14="http://schemas.microsoft.com/office/word/2010/wordml">
+              <w:rPr>
+                <w:rFonts w:ascii="Times New Roman" w:hAnsi="Times New Roman" w:eastAsia="Times New Roman" w:cs="Times New Roman"/>
+                <w:i w:val="false"/>
+                <w:b w:val="false"/>
+                <w:u w:val="none"/>
+                <w:sz w:val="24"/>
+                <w:szCs w:val="24"/>
+                <w:color w:val="000000"/>
+              </w:rPr>
+              <w:t xml:space="preserve">45.20</w:t>
+            </w:r>
+          </w:p>
+        </w:tc>
+        <w:tc>
+          <w:tcPr>
+            <w:tcBorders>
+              <w:bottom w:val="none" w:sz="0" w:space="0" w:color="000000"/>
+              <w:top w:val="none" w:sz="0" w:space="0" w:color="000000"/>
+              <w:left w:val="none" w:sz="0" w:space="0" w:color="000000"/>
+              <w:right w:val="none" w:sz="0" w:space="0" w:color="000000"/>
+            </w:tcBorders>
+            <w:shd w:val="clear" w:color="auto" w:fill="FFFFFF"/>
+            <w:tcMar>
+              <w:top w:w="0" w:type="dxa"/>
+              <w:bottom w:w="0" w:type="dxa"/>
+              <w:left w:w="0" w:type="dxa"/>
+              <w:right w:w="0" w:type="dxa"/>
+            </w:tcMar>
+            <w:vAlign w:val="center"/>
+          </w:tcPr>
+          <w:p>
+            <w:pPr>
+              <w:pStyle w:val="Normal"/>
+              <w:jc w:val="center"/>
+              <w:pBdr>
+                <w:bottom w:val="none" w:sz="0" w:space="0" w:color="000000"/>
+                <w:top w:val="none" w:sz="0" w:space="0" w:color="000000"/>
+                <w:left w:val="none" w:sz="0" w:space="0" w:color="000000"/>
+                <w:right w:val="none" w:sz="0" w:space="0" w:color="000000"/>
+              </w:pBdr>
+              <w:spacing w:after="100" w:before="100" w:line="480"/>
+              <w:ind w:left="100" w:right="100" w:firstLine="0" w:firstLineChars="0"/>
+            </w:pPr>
+            <w:r xmlns:w="http://schemas.openxmlformats.org/wordprocessingml/2006/main" xmlns:wp="http://schemas.openxmlformats.org/drawingml/2006/wordprocessingDrawing" xmlns:r="http://schemas.openxmlformats.org/officeDocument/2006/relationships" xmlns:w14="http://schemas.microsoft.com/office/word/2010/wordml">
+              <w:rPr>
+                <w:rFonts w:ascii="Times New Roman" w:hAnsi="Times New Roman" w:eastAsia="Times New Roman" w:cs="Times New Roman"/>
+                <w:i w:val="false"/>
+                <w:b w:val="false"/>
+                <w:u w:val="none"/>
+                <w:sz w:val="24"/>
+                <w:szCs w:val="24"/>
+                <w:color w:val="000000"/>
+              </w:rPr>
+              <w:t xml:space="preserve">35.90</w:t>
+            </w:r>
+          </w:p>
+        </w:tc>
+        <w:tc>
+          <w:tcPr>
+            <w:tcBorders>
+              <w:bottom w:val="none" w:sz="0" w:space="0" w:color="000000"/>
+              <w:top w:val="none" w:sz="0" w:space="0" w:color="000000"/>
+              <w:left w:val="none" w:sz="0" w:space="0" w:color="000000"/>
+              <w:right w:val="none" w:sz="0" w:space="0" w:color="000000"/>
+            </w:tcBorders>
+            <w:shd w:val="clear" w:color="auto" w:fill="FFFFFF"/>
+            <w:tcMar>
+              <w:top w:w="0" w:type="dxa"/>
+              <w:bottom w:w="0" w:type="dxa"/>
+              <w:left w:w="0" w:type="dxa"/>
+              <w:right w:w="0" w:type="dxa"/>
+            </w:tcMar>
+            <w:vAlign w:val="center"/>
+          </w:tcPr>
+          <w:p>
+            <w:pPr>
+              <w:pStyle w:val="Normal"/>
+              <w:jc w:val="center"/>
+              <w:pBdr>
+                <w:bottom w:val="none" w:sz="0" w:space="0" w:color="000000"/>
+                <w:top w:val="none" w:sz="0" w:space="0" w:color="000000"/>
+                <w:left w:val="none" w:sz="0" w:space="0" w:color="000000"/>
+                <w:right w:val="none" w:sz="0" w:space="0" w:color="000000"/>
+              </w:pBdr>
+              <w:spacing w:after="100" w:before="100" w:line="480"/>
+              <w:ind w:left="100" w:right="100" w:firstLine="0" w:firstLineChars="0"/>
+            </w:pPr>
+            <w:r xmlns:w="http://schemas.openxmlformats.org/wordprocessingml/2006/main" xmlns:wp="http://schemas.openxmlformats.org/drawingml/2006/wordprocessingDrawing" xmlns:r="http://schemas.openxmlformats.org/officeDocument/2006/relationships" xmlns:w14="http://schemas.microsoft.com/office/word/2010/wordml">
+              <w:rPr>
+                <w:rFonts w:ascii="Times New Roman" w:hAnsi="Times New Roman" w:eastAsia="Times New Roman" w:cs="Times New Roman"/>
+                <w:i w:val="false"/>
+                <w:b w:val="false"/>
+                <w:u w:val="none"/>
+                <w:sz w:val="24"/>
+                <w:szCs w:val="24"/>
+                <w:color w:val="000000"/>
+              </w:rPr>
+              <w:t xml:space="preserve">2.27</w:t>
+            </w:r>
+          </w:p>
+        </w:tc>
+        <w:tc>
+          <w:tcPr>
+            <w:tcBorders>
+              <w:bottom w:val="none" w:sz="0" w:space="0" w:color="000000"/>
+              <w:top w:val="none" w:sz="0" w:space="0" w:color="000000"/>
+              <w:left w:val="none" w:sz="0" w:space="0" w:color="000000"/>
+              <w:right w:val="none" w:sz="0" w:space="0" w:color="000000"/>
+            </w:tcBorders>
+            <w:shd w:val="clear" w:color="auto" w:fill="FFFFFF"/>
+            <w:tcMar>
+              <w:top w:w="0" w:type="dxa"/>
+              <w:bottom w:w="0" w:type="dxa"/>
+              <w:left w:w="0" w:type="dxa"/>
+              <w:right w:w="0" w:type="dxa"/>
+            </w:tcMar>
+            <w:vAlign w:val="center"/>
+          </w:tcPr>
+          <w:p>
+            <w:pPr>
+              <w:pStyle w:val="Normal"/>
+              <w:jc w:val="center"/>
+              <w:pBdr>
+                <w:bottom w:val="none" w:sz="0" w:space="0" w:color="000000"/>
+                <w:top w:val="none" w:sz="0" w:space="0" w:color="000000"/>
+                <w:left w:val="none" w:sz="0" w:space="0" w:color="000000"/>
+                <w:right w:val="none" w:sz="0" w:space="0" w:color="000000"/>
+              </w:pBdr>
+              <w:spacing w:after="100" w:before="100" w:line="480"/>
+              <w:ind w:left="100" w:right="100" w:firstLine="0" w:firstLineChars="0"/>
+            </w:pPr>
+            <w:r xmlns:w="http://schemas.openxmlformats.org/wordprocessingml/2006/main" xmlns:wp="http://schemas.openxmlformats.org/drawingml/2006/wordprocessingDrawing" xmlns:r="http://schemas.openxmlformats.org/officeDocument/2006/relationships" xmlns:w14="http://schemas.microsoft.com/office/word/2010/wordml">
+              <w:rPr>
+                <w:rFonts w:ascii="Times New Roman" w:hAnsi="Times New Roman" w:eastAsia="Times New Roman" w:cs="Times New Roman"/>
+                <w:i w:val="false"/>
+                <w:b w:val="false"/>
+                <w:u w:val="none"/>
+                <w:sz w:val="24"/>
+                <w:szCs w:val="24"/>
+                <w:color w:val="000000"/>
+              </w:rPr>
+              <w:t xml:space="preserve">13.42</w:t>
+            </w:r>
+          </w:p>
+        </w:tc>
+      </w:tr>
+      <w:tr>
+        <w:trPr>
+          <w:trHeight w:val="360" w:hRule="auto"/>
+        </w:trPr>
+        body 6
+        <w:tc>
+          <w:tcPr>
+            <w:tcBorders>
+              <w:bottom w:val="none" w:sz="0" w:space="0" w:color="000000"/>
+              <w:top w:val="none" w:sz="0" w:space="0" w:color="000000"/>
+              <w:left w:val="none" w:sz="0" w:space="0" w:color="000000"/>
+              <w:right w:val="none" w:sz="0" w:space="0" w:color="000000"/>
+            </w:tcBorders>
+            <w:shd w:val="clear" w:color="auto" w:fill="FFFFFF"/>
+            <w:tcMar>
+              <w:top w:w="0" w:type="dxa"/>
+              <w:bottom w:w="0" w:type="dxa"/>
+              <w:left w:w="0" w:type="dxa"/>
+              <w:right w:w="0" w:type="dxa"/>
+            </w:tcMar>
+            <w:vAlign w:val="center"/>
+          </w:tcPr>
+          <w:p>
+            <w:pPr>
+              <w:pStyle w:val="Normal"/>
+              <w:jc w:val="left"/>
+              <w:pBdr>
+                <w:bottom w:val="none" w:sz="0" w:space="0" w:color="000000"/>
+                <w:top w:val="none" w:sz="0" w:space="0" w:color="000000"/>
+                <w:left w:val="none" w:sz="0" w:space="0" w:color="000000"/>
+                <w:right w:val="none" w:sz="0" w:space="0" w:color="000000"/>
+              </w:pBdr>
+              <w:spacing w:after="100" w:before="100" w:line="480"/>
+              <w:ind w:left="100" w:right="100" w:firstLine="0" w:firstLineChars="0"/>
+            </w:pPr>
+            <w:r xmlns:w="http://schemas.openxmlformats.org/wordprocessingml/2006/main" xmlns:wp="http://schemas.openxmlformats.org/drawingml/2006/wordprocessingDrawing" xmlns:r="http://schemas.openxmlformats.org/officeDocument/2006/relationships" xmlns:w14="http://schemas.microsoft.com/office/word/2010/wordml">
+              <w:rPr>
+                <w:rFonts w:ascii="Times New Roman" w:hAnsi="Times New Roman" w:eastAsia="Times New Roman" w:cs="Times New Roman"/>
+                <w:i w:val="false"/>
+                <w:b w:val="false"/>
+                <w:u w:val="none"/>
+                <w:sz w:val="24"/>
+                <w:szCs w:val="24"/>
+                <w:color w:val="000000"/>
+              </w:rPr>
+              <w:t xml:space="preserve">Bar-Ilan University</w:t>
+            </w:r>
+          </w:p>
+        </w:tc>
+        <w:tc>
+          <w:tcPr>
+            <w:tcBorders>
+              <w:bottom w:val="none" w:sz="0" w:space="0" w:color="000000"/>
+              <w:top w:val="none" w:sz="0" w:space="0" w:color="000000"/>
+              <w:left w:val="none" w:sz="0" w:space="0" w:color="000000"/>
+              <w:right w:val="none" w:sz="0" w:space="0" w:color="000000"/>
+            </w:tcBorders>
+            <w:shd w:val="clear" w:color="auto" w:fill="FFFFFF"/>
+            <w:tcMar>
+              <w:top w:w="0" w:type="dxa"/>
+              <w:bottom w:w="0" w:type="dxa"/>
+              <w:left w:w="0" w:type="dxa"/>
+              <w:right w:w="0" w:type="dxa"/>
+            </w:tcMar>
+            <w:vAlign w:val="center"/>
+          </w:tcPr>
+          <w:p>
+            <w:pPr>
+              <w:pStyle w:val="Normal"/>
+              <w:jc w:val="center"/>
+              <w:pBdr>
+                <w:bottom w:val="none" w:sz="0" w:space="0" w:color="000000"/>
+                <w:top w:val="none" w:sz="0" w:space="0" w:color="000000"/>
+                <w:left w:val="none" w:sz="0" w:space="0" w:color="000000"/>
+                <w:right w:val="none" w:sz="0" w:space="0" w:color="000000"/>
+              </w:pBdr>
+              <w:spacing w:after="100" w:before="100" w:line="480"/>
+              <w:ind w:left="100" w:right="100" w:firstLine="0" w:firstLineChars="0"/>
+            </w:pPr>
+            <w:r xmlns:w="http://schemas.openxmlformats.org/wordprocessingml/2006/main" xmlns:wp="http://schemas.openxmlformats.org/drawingml/2006/wordprocessingDrawing" xmlns:r="http://schemas.openxmlformats.org/officeDocument/2006/relationships" xmlns:w14="http://schemas.microsoft.com/office/word/2010/wordml">
+              <w:rPr>
+                <w:rFonts w:ascii="Times New Roman" w:hAnsi="Times New Roman" w:eastAsia="Times New Roman" w:cs="Times New Roman"/>
+                <w:i w:val="false"/>
+                <w:b w:val="false"/>
+                <w:u w:val="none"/>
+                <w:sz w:val="24"/>
+                <w:szCs w:val="24"/>
+                <w:color w:val="000000"/>
+              </w:rPr>
+              <w:t xml:space="preserve">78.78</w:t>
+            </w:r>
+          </w:p>
+        </w:tc>
+        <w:tc>
+          <w:tcPr>
+            <w:tcBorders>
+              <w:bottom w:val="none" w:sz="0" w:space="0" w:color="000000"/>
+              <w:top w:val="none" w:sz="0" w:space="0" w:color="000000"/>
+              <w:left w:val="none" w:sz="0" w:space="0" w:color="000000"/>
+              <w:right w:val="none" w:sz="0" w:space="0" w:color="000000"/>
+            </w:tcBorders>
+            <w:shd w:val="clear" w:color="auto" w:fill="FFFFFF"/>
+            <w:tcMar>
+              <w:top w:w="0" w:type="dxa"/>
+              <w:bottom w:w="0" w:type="dxa"/>
+              <w:left w:w="0" w:type="dxa"/>
+              <w:right w:w="0" w:type="dxa"/>
+            </w:tcMar>
+            <w:vAlign w:val="center"/>
+          </w:tcPr>
+          <w:p>
+            <w:pPr>
+              <w:pStyle w:val="Normal"/>
+              <w:jc w:val="center"/>
+              <w:pBdr>
+                <w:bottom w:val="none" w:sz="0" w:space="0" w:color="000000"/>
+                <w:top w:val="none" w:sz="0" w:space="0" w:color="000000"/>
+                <w:left w:val="none" w:sz="0" w:space="0" w:color="000000"/>
+                <w:right w:val="none" w:sz="0" w:space="0" w:color="000000"/>
+              </w:pBdr>
+              <w:spacing w:after="100" w:before="100" w:line="480"/>
+              <w:ind w:left="100" w:right="100" w:firstLine="0" w:firstLineChars="0"/>
+            </w:pPr>
+            <w:r xmlns:w="http://schemas.openxmlformats.org/wordprocessingml/2006/main" xmlns:wp="http://schemas.openxmlformats.org/drawingml/2006/wordprocessingDrawing" xmlns:r="http://schemas.openxmlformats.org/officeDocument/2006/relationships" xmlns:w14="http://schemas.microsoft.com/office/word/2010/wordml">
+              <w:rPr>
+                <w:rFonts w:ascii="Times New Roman" w:hAnsi="Times New Roman" w:eastAsia="Times New Roman" w:cs="Times New Roman"/>
+                <w:i w:val="false"/>
+                <w:b w:val="false"/>
+                <w:u w:val="none"/>
+                <w:sz w:val="24"/>
+                <w:szCs w:val="24"/>
+                <w:color w:val="000000"/>
+              </w:rPr>
+              <w:t xml:space="preserve">124.71</w:t>
+            </w:r>
+          </w:p>
+        </w:tc>
+        <w:tc>
+          <w:tcPr>
+            <w:tcBorders>
+              <w:bottom w:val="none" w:sz="0" w:space="0" w:color="000000"/>
+              <w:top w:val="none" w:sz="0" w:space="0" w:color="000000"/>
+              <w:left w:val="none" w:sz="0" w:space="0" w:color="000000"/>
+              <w:right w:val="none" w:sz="0" w:space="0" w:color="000000"/>
+            </w:tcBorders>
+            <w:shd w:val="clear" w:color="auto" w:fill="FFFFFF"/>
+            <w:tcMar>
+              <w:top w:w="0" w:type="dxa"/>
+              <w:bottom w:w="0" w:type="dxa"/>
+              <w:left w:w="0" w:type="dxa"/>
+              <w:right w:w="0" w:type="dxa"/>
+            </w:tcMar>
+            <w:vAlign w:val="center"/>
+          </w:tcPr>
+          <w:p>
+            <w:pPr>
+              <w:pStyle w:val="Normal"/>
+              <w:jc w:val="center"/>
+              <w:pBdr>
+                <w:bottom w:val="none" w:sz="0" w:space="0" w:color="000000"/>
+                <w:top w:val="none" w:sz="0" w:space="0" w:color="000000"/>
+                <w:left w:val="none" w:sz="0" w:space="0" w:color="000000"/>
+                <w:right w:val="none" w:sz="0" w:space="0" w:color="000000"/>
+              </w:pBdr>
+              <w:spacing w:after="100" w:before="100" w:line="480"/>
+              <w:ind w:left="100" w:right="100" w:firstLine="0" w:firstLineChars="0"/>
+            </w:pPr>
+            <w:r xmlns:w="http://schemas.openxmlformats.org/wordprocessingml/2006/main" xmlns:wp="http://schemas.openxmlformats.org/drawingml/2006/wordprocessingDrawing" xmlns:r="http://schemas.openxmlformats.org/officeDocument/2006/relationships" xmlns:w14="http://schemas.microsoft.com/office/word/2010/wordml">
+              <w:rPr>
+                <w:rFonts w:ascii="Times New Roman" w:hAnsi="Times New Roman" w:eastAsia="Times New Roman" w:cs="Times New Roman"/>
+                <w:i w:val="false"/>
+                <w:b w:val="false"/>
+                <w:u w:val="none"/>
+                <w:sz w:val="24"/>
+                <w:szCs w:val="24"/>
+                <w:color w:val="000000"/>
+              </w:rPr>
+              <w:t xml:space="preserve">62,011.54</w:t>
+            </w:r>
+          </w:p>
+        </w:tc>
+        <w:tc>
+          <w:tcPr>
+            <w:tcBorders>
+              <w:bottom w:val="none" w:sz="0" w:space="0" w:color="000000"/>
+              <w:top w:val="none" w:sz="0" w:space="0" w:color="000000"/>
+              <w:left w:val="none" w:sz="0" w:space="0" w:color="000000"/>
+              <w:right w:val="none" w:sz="0" w:space="0" w:color="000000"/>
+            </w:tcBorders>
+            <w:shd w:val="clear" w:color="auto" w:fill="FFFFFF"/>
+            <w:tcMar>
+              <w:top w:w="0" w:type="dxa"/>
+              <w:bottom w:w="0" w:type="dxa"/>
+              <w:left w:w="0" w:type="dxa"/>
+              <w:right w:w="0" w:type="dxa"/>
+            </w:tcMar>
+            <w:vAlign w:val="center"/>
+          </w:tcPr>
+          <w:p>
+            <w:pPr>
+              <w:pStyle w:val="Normal"/>
+              <w:jc w:val="center"/>
+              <w:pBdr>
+                <w:bottom w:val="none" w:sz="0" w:space="0" w:color="000000"/>
+                <w:top w:val="none" w:sz="0" w:space="0" w:color="000000"/>
+                <w:left w:val="none" w:sz="0" w:space="0" w:color="000000"/>
+                <w:right w:val="none" w:sz="0" w:space="0" w:color="000000"/>
+              </w:pBdr>
+              <w:spacing w:after="100" w:before="100" w:line="480"/>
+              <w:ind w:left="100" w:right="100" w:firstLine="0" w:firstLineChars="0"/>
+            </w:pPr>
+            <w:r xmlns:w="http://schemas.openxmlformats.org/wordprocessingml/2006/main" xmlns:wp="http://schemas.openxmlformats.org/drawingml/2006/wordprocessingDrawing" xmlns:r="http://schemas.openxmlformats.org/officeDocument/2006/relationships" xmlns:w14="http://schemas.microsoft.com/office/word/2010/wordml">
+              <w:rPr>
+                <w:rFonts w:ascii="Times New Roman" w:hAnsi="Times New Roman" w:eastAsia="Times New Roman" w:cs="Times New Roman"/>
+                <w:i w:val="false"/>
+                <w:b w:val="false"/>
+                <w:u w:val="none"/>
+                <w:sz w:val="24"/>
+                <w:szCs w:val="24"/>
+                <w:color w:val="000000"/>
+              </w:rPr>
+              <w:t xml:space="preserve">106.37</w:t>
+            </w:r>
+          </w:p>
+        </w:tc>
+        <w:tc>
+          <w:tcPr>
+            <w:tcBorders>
+              <w:bottom w:val="none" w:sz="0" w:space="0" w:color="000000"/>
+              <w:top w:val="none" w:sz="0" w:space="0" w:color="000000"/>
+              <w:left w:val="none" w:sz="0" w:space="0" w:color="000000"/>
+              <w:right w:val="none" w:sz="0" w:space="0" w:color="000000"/>
+            </w:tcBorders>
+            <w:shd w:val="clear" w:color="auto" w:fill="FFFFFF"/>
+            <w:tcMar>
+              <w:top w:w="0" w:type="dxa"/>
+              <w:bottom w:w="0" w:type="dxa"/>
+              <w:left w:w="0" w:type="dxa"/>
+              <w:right w:w="0" w:type="dxa"/>
+            </w:tcMar>
+            <w:vAlign w:val="center"/>
+          </w:tcPr>
+          <w:p>
+            <w:pPr>
+              <w:pStyle w:val="Normal"/>
+              <w:jc w:val="center"/>
+              <w:pBdr>
+                <w:bottom w:val="none" w:sz="0" w:space="0" w:color="000000"/>
+                <w:top w:val="none" w:sz="0" w:space="0" w:color="000000"/>
+                <w:left w:val="none" w:sz="0" w:space="0" w:color="000000"/>
+                <w:right w:val="none" w:sz="0" w:space="0" w:color="000000"/>
+              </w:pBdr>
+              <w:spacing w:after="100" w:before="100" w:line="480"/>
+              <w:ind w:left="100" w:right="100" w:firstLine="0" w:firstLineChars="0"/>
+            </w:pPr>
+            <w:r xmlns:w="http://schemas.openxmlformats.org/wordprocessingml/2006/main" xmlns:wp="http://schemas.openxmlformats.org/drawingml/2006/wordprocessingDrawing" xmlns:r="http://schemas.openxmlformats.org/officeDocument/2006/relationships" xmlns:w14="http://schemas.microsoft.com/office/word/2010/wordml">
+              <w:rPr>
+                <w:rFonts w:ascii="Times New Roman" w:hAnsi="Times New Roman" w:eastAsia="Times New Roman" w:cs="Times New Roman"/>
+                <w:i w:val="false"/>
+                <w:b w:val="false"/>
+                <w:u w:val="none"/>
+                <w:sz w:val="24"/>
+                <w:szCs w:val="24"/>
+                <w:color w:val="000000"/>
+              </w:rPr>
+              <w:t xml:space="preserve">68.50</w:t>
+            </w:r>
+          </w:p>
+        </w:tc>
+        <w:tc>
+          <w:tcPr>
+            <w:tcBorders>
+              <w:bottom w:val="none" w:sz="0" w:space="0" w:color="000000"/>
+              <w:top w:val="none" w:sz="0" w:space="0" w:color="000000"/>
+              <w:left w:val="none" w:sz="0" w:space="0" w:color="000000"/>
+              <w:right w:val="none" w:sz="0" w:space="0" w:color="000000"/>
+            </w:tcBorders>
+            <w:shd w:val="clear" w:color="auto" w:fill="FFFFFF"/>
+            <w:tcMar>
+              <w:top w:w="0" w:type="dxa"/>
+              <w:bottom w:w="0" w:type="dxa"/>
+              <w:left w:w="0" w:type="dxa"/>
+              <w:right w:w="0" w:type="dxa"/>
+            </w:tcMar>
+            <w:vAlign w:val="center"/>
+          </w:tcPr>
+          <w:p>
+            <w:pPr>
+              <w:pStyle w:val="Normal"/>
+              <w:jc w:val="center"/>
+              <w:pBdr>
+                <w:bottom w:val="none" w:sz="0" w:space="0" w:color="000000"/>
+                <w:top w:val="none" w:sz="0" w:space="0" w:color="000000"/>
+                <w:left w:val="none" w:sz="0" w:space="0" w:color="000000"/>
+                <w:right w:val="none" w:sz="0" w:space="0" w:color="000000"/>
+              </w:pBdr>
+              <w:spacing w:after="100" w:before="100" w:line="480"/>
+              <w:ind w:left="100" w:right="100" w:firstLine="0" w:firstLineChars="0"/>
+            </w:pPr>
+            <w:r xmlns:w="http://schemas.openxmlformats.org/wordprocessingml/2006/main" xmlns:wp="http://schemas.openxmlformats.org/drawingml/2006/wordprocessingDrawing" xmlns:r="http://schemas.openxmlformats.org/officeDocument/2006/relationships" xmlns:w14="http://schemas.microsoft.com/office/word/2010/wordml">
+              <w:rPr>
+                <w:rFonts w:ascii="Times New Roman" w:hAnsi="Times New Roman" w:eastAsia="Times New Roman" w:cs="Times New Roman"/>
+                <w:i w:val="false"/>
+                <w:b w:val="false"/>
+                <w:u w:val="none"/>
+                <w:sz w:val="24"/>
+                <w:szCs w:val="24"/>
+                <w:color w:val="000000"/>
+              </w:rPr>
+              <w:t xml:space="preserve">113.28</w:t>
+            </w:r>
+          </w:p>
+        </w:tc>
+        <w:tc>
+          <w:tcPr>
+            <w:tcBorders>
+              <w:bottom w:val="none" w:sz="0" w:space="0" w:color="000000"/>
+              <w:top w:val="none" w:sz="0" w:space="0" w:color="000000"/>
+              <w:left w:val="none" w:sz="0" w:space="0" w:color="000000"/>
+              <w:right w:val="none" w:sz="0" w:space="0" w:color="000000"/>
+            </w:tcBorders>
+            <w:shd w:val="clear" w:color="auto" w:fill="FFFFFF"/>
+            <w:tcMar>
+              <w:top w:w="0" w:type="dxa"/>
+              <w:bottom w:w="0" w:type="dxa"/>
+              <w:left w:w="0" w:type="dxa"/>
+              <w:right w:w="0" w:type="dxa"/>
+            </w:tcMar>
+            <w:vAlign w:val="center"/>
+          </w:tcPr>
+          <w:p>
+            <w:pPr>
+              <w:pStyle w:val="Normal"/>
+              <w:jc w:val="center"/>
+              <w:pBdr>
+                <w:bottom w:val="none" w:sz="0" w:space="0" w:color="000000"/>
+                <w:top w:val="none" w:sz="0" w:space="0" w:color="000000"/>
+                <w:left w:val="none" w:sz="0" w:space="0" w:color="000000"/>
+                <w:right w:val="none" w:sz="0" w:space="0" w:color="000000"/>
+              </w:pBdr>
+              <w:spacing w:after="100" w:before="100" w:line="480"/>
+              <w:ind w:left="100" w:right="100" w:firstLine="0" w:firstLineChars="0"/>
+            </w:pPr>
+            <w:r xmlns:w="http://schemas.openxmlformats.org/wordprocessingml/2006/main" xmlns:wp="http://schemas.openxmlformats.org/drawingml/2006/wordprocessingDrawing" xmlns:r="http://schemas.openxmlformats.org/officeDocument/2006/relationships" xmlns:w14="http://schemas.microsoft.com/office/word/2010/wordml">
+              <w:rPr>
+                <w:rFonts w:ascii="Times New Roman" w:hAnsi="Times New Roman" w:eastAsia="Times New Roman" w:cs="Times New Roman"/>
+                <w:i w:val="false"/>
+                <w:b w:val="false"/>
+                <w:u w:val="none"/>
+                <w:sz w:val="24"/>
+                <w:szCs w:val="24"/>
+                <w:color w:val="000000"/>
+              </w:rPr>
+              <w:t xml:space="preserve">1.00</w:t>
+            </w:r>
+          </w:p>
+        </w:tc>
+        <w:tc>
+          <w:tcPr>
+            <w:tcBorders>
+              <w:bottom w:val="none" w:sz="0" w:space="0" w:color="000000"/>
+              <w:top w:val="none" w:sz="0" w:space="0" w:color="000000"/>
+              <w:left w:val="none" w:sz="0" w:space="0" w:color="000000"/>
+              <w:right w:val="none" w:sz="0" w:space="0" w:color="000000"/>
+            </w:tcBorders>
+            <w:shd w:val="clear" w:color="auto" w:fill="FFFFFF"/>
+            <w:tcMar>
+              <w:top w:w="0" w:type="dxa"/>
+              <w:bottom w:w="0" w:type="dxa"/>
+              <w:left w:w="0" w:type="dxa"/>
+              <w:right w:w="0" w:type="dxa"/>
+            </w:tcMar>
+            <w:vAlign w:val="center"/>
+          </w:tcPr>
+          <w:p>
+            <w:pPr>
+              <w:pStyle w:val="Normal"/>
+              <w:jc w:val="center"/>
+              <w:pBdr>
+                <w:bottom w:val="none" w:sz="0" w:space="0" w:color="000000"/>
+                <w:top w:val="none" w:sz="0" w:space="0" w:color="000000"/>
+                <w:left w:val="none" w:sz="0" w:space="0" w:color="000000"/>
+                <w:right w:val="none" w:sz="0" w:space="0" w:color="000000"/>
+              </w:pBdr>
+              <w:spacing w:after="100" w:before="100" w:line="480"/>
+              <w:ind w:left="100" w:right="100" w:firstLine="0" w:firstLineChars="0"/>
+            </w:pPr>
+            <w:r xmlns:w="http://schemas.openxmlformats.org/wordprocessingml/2006/main" xmlns:wp="http://schemas.openxmlformats.org/drawingml/2006/wordprocessingDrawing" xmlns:r="http://schemas.openxmlformats.org/officeDocument/2006/relationships" xmlns:w14="http://schemas.microsoft.com/office/word/2010/wordml">
+              <w:rPr>
+                <w:rFonts w:ascii="Times New Roman" w:hAnsi="Times New Roman" w:eastAsia="Times New Roman" w:cs="Times New Roman"/>
+                <w:i w:val="false"/>
+                <w:b w:val="false"/>
+                <w:u w:val="none"/>
+                <w:sz w:val="24"/>
+                <w:szCs w:val="24"/>
+                <w:color w:val="000000"/>
+              </w:rPr>
+              <w:t xml:space="preserve">3.23</w:t>
+            </w:r>
+          </w:p>
+        </w:tc>
+      </w:tr>
+      <w:tr>
+        <w:trPr>
+          <w:trHeight w:val="360" w:hRule="auto"/>
+        </w:trPr>
+        body 7
+        <w:tc>
+          <w:tcPr>
+            <w:tcBorders>
+              <w:bottom w:val="none" w:sz="0" w:space="0" w:color="000000"/>
+              <w:top w:val="none" w:sz="0" w:space="0" w:color="000000"/>
+              <w:left w:val="none" w:sz="0" w:space="0" w:color="000000"/>
+              <w:right w:val="none" w:sz="0" w:space="0" w:color="000000"/>
+            </w:tcBorders>
+            <w:shd w:val="clear" w:color="auto" w:fill="FFFFFF"/>
+            <w:tcMar>
+              <w:top w:w="0" w:type="dxa"/>
+              <w:bottom w:w="0" w:type="dxa"/>
+              <w:left w:w="0" w:type="dxa"/>
+              <w:right w:w="0" w:type="dxa"/>
+            </w:tcMar>
+            <w:vAlign w:val="center"/>
+          </w:tcPr>
+          <w:p>
+            <w:pPr>
+              <w:pStyle w:val="Normal"/>
+              <w:jc w:val="left"/>
+              <w:pBdr>
+                <w:bottom w:val="none" w:sz="0" w:space="0" w:color="000000"/>
+                <w:top w:val="none" w:sz="0" w:space="0" w:color="000000"/>
+                <w:left w:val="none" w:sz="0" w:space="0" w:color="000000"/>
+                <w:right w:val="none" w:sz="0" w:space="0" w:color="000000"/>
+              </w:pBdr>
+              <w:spacing w:after="100" w:before="100" w:line="480"/>
+              <w:ind w:left="100" w:right="100" w:firstLine="0" w:firstLineChars="0"/>
+            </w:pPr>
+            <w:r xmlns:w="http://schemas.openxmlformats.org/wordprocessingml/2006/main" xmlns:wp="http://schemas.openxmlformats.org/drawingml/2006/wordprocessingDrawing" xmlns:r="http://schemas.openxmlformats.org/officeDocument/2006/relationships" xmlns:w14="http://schemas.microsoft.com/office/word/2010/wordml">
+              <w:rPr>
+                <w:rFonts w:ascii="Times New Roman" w:hAnsi="Times New Roman" w:eastAsia="Times New Roman" w:cs="Times New Roman"/>
+                <w:i w:val="false"/>
+                <w:b w:val="false"/>
+                <w:u w:val="none"/>
+                <w:sz w:val="24"/>
+                <w:szCs w:val="24"/>
+                <w:color w:val="000000"/>
+              </w:rPr>
+              <w:t xml:space="preserve">University of Haifa</w:t>
+            </w:r>
+          </w:p>
+        </w:tc>
+        <w:tc>
+          <w:tcPr>
+            <w:tcBorders>
+              <w:bottom w:val="none" w:sz="0" w:space="0" w:color="000000"/>
+              <w:top w:val="none" w:sz="0" w:space="0" w:color="000000"/>
+              <w:left w:val="none" w:sz="0" w:space="0" w:color="000000"/>
+              <w:right w:val="none" w:sz="0" w:space="0" w:color="000000"/>
+            </w:tcBorders>
+            <w:shd w:val="clear" w:color="auto" w:fill="FFFFFF"/>
+            <w:tcMar>
+              <w:top w:w="0" w:type="dxa"/>
+              <w:bottom w:w="0" w:type="dxa"/>
+              <w:left w:w="0" w:type="dxa"/>
+              <w:right w:w="0" w:type="dxa"/>
+            </w:tcMar>
+            <w:vAlign w:val="center"/>
+          </w:tcPr>
+          <w:p>
+            <w:pPr>
+              <w:pStyle w:val="Normal"/>
+              <w:jc w:val="center"/>
+              <w:pBdr>
+                <w:bottom w:val="none" w:sz="0" w:space="0" w:color="000000"/>
+                <w:top w:val="none" w:sz="0" w:space="0" w:color="000000"/>
+                <w:left w:val="none" w:sz="0" w:space="0" w:color="000000"/>
+                <w:right w:val="none" w:sz="0" w:space="0" w:color="000000"/>
+              </w:pBdr>
+              <w:spacing w:after="100" w:before="100" w:line="480"/>
+              <w:ind w:left="100" w:right="100" w:firstLine="0" w:firstLineChars="0"/>
+            </w:pPr>
+            <w:r xmlns:w="http://schemas.openxmlformats.org/wordprocessingml/2006/main" xmlns:wp="http://schemas.openxmlformats.org/drawingml/2006/wordprocessingDrawing" xmlns:r="http://schemas.openxmlformats.org/officeDocument/2006/relationships" xmlns:w14="http://schemas.microsoft.com/office/word/2010/wordml">
+              <w:rPr>
+                <w:rFonts w:ascii="Times New Roman" w:hAnsi="Times New Roman" w:eastAsia="Times New Roman" w:cs="Times New Roman"/>
+                <w:i w:val="false"/>
+                <w:b w:val="false"/>
+                <w:u w:val="none"/>
+                <w:sz w:val="24"/>
+                <w:szCs w:val="24"/>
+                <w:color w:val="000000"/>
+              </w:rPr>
+              <w:t xml:space="preserve">279.07</w:t>
+            </w:r>
+          </w:p>
+        </w:tc>
+        <w:tc>
+          <w:tcPr>
+            <w:tcBorders>
+              <w:bottom w:val="none" w:sz="0" w:space="0" w:color="000000"/>
+              <w:top w:val="none" w:sz="0" w:space="0" w:color="000000"/>
+              <w:left w:val="none" w:sz="0" w:space="0" w:color="000000"/>
+              <w:right w:val="none" w:sz="0" w:space="0" w:color="000000"/>
+            </w:tcBorders>
+            <w:shd w:val="clear" w:color="auto" w:fill="FFFFFF"/>
+            <w:tcMar>
+              <w:top w:w="0" w:type="dxa"/>
+              <w:bottom w:w="0" w:type="dxa"/>
+              <w:left w:w="0" w:type="dxa"/>
+              <w:right w:w="0" w:type="dxa"/>
+            </w:tcMar>
+            <w:vAlign w:val="center"/>
+          </w:tcPr>
+          <w:p>
+            <w:pPr>
+              <w:pStyle w:val="Normal"/>
+              <w:jc w:val="center"/>
+              <w:pBdr>
+                <w:bottom w:val="none" w:sz="0" w:space="0" w:color="000000"/>
+                <w:top w:val="none" w:sz="0" w:space="0" w:color="000000"/>
+                <w:left w:val="none" w:sz="0" w:space="0" w:color="000000"/>
+                <w:right w:val="none" w:sz="0" w:space="0" w:color="000000"/>
+              </w:pBdr>
+              <w:spacing w:after="100" w:before="100" w:line="480"/>
+              <w:ind w:left="100" w:right="100" w:firstLine="0" w:firstLineChars="0"/>
+            </w:pPr>
+            <w:r xmlns:w="http://schemas.openxmlformats.org/wordprocessingml/2006/main" xmlns:wp="http://schemas.openxmlformats.org/drawingml/2006/wordprocessingDrawing" xmlns:r="http://schemas.openxmlformats.org/officeDocument/2006/relationships" xmlns:w14="http://schemas.microsoft.com/office/word/2010/wordml">
+              <w:rPr>
+                <w:rFonts w:ascii="Times New Roman" w:hAnsi="Times New Roman" w:eastAsia="Times New Roman" w:cs="Times New Roman"/>
+                <w:i w:val="false"/>
+                <w:b w:val="false"/>
+                <w:u w:val="none"/>
+                <w:sz w:val="24"/>
+                <w:szCs w:val="24"/>
+                <w:color w:val="000000"/>
+              </w:rPr>
+              <w:t xml:space="preserve">600.14</w:t>
+            </w:r>
+          </w:p>
+        </w:tc>
+        <w:tc>
+          <w:tcPr>
+            <w:tcBorders>
+              <w:bottom w:val="none" w:sz="0" w:space="0" w:color="000000"/>
+              <w:top w:val="none" w:sz="0" w:space="0" w:color="000000"/>
+              <w:left w:val="none" w:sz="0" w:space="0" w:color="000000"/>
+              <w:right w:val="none" w:sz="0" w:space="0" w:color="000000"/>
+            </w:tcBorders>
+            <w:shd w:val="clear" w:color="auto" w:fill="FFFFFF"/>
+            <w:tcMar>
+              <w:top w:w="0" w:type="dxa"/>
+              <w:bottom w:w="0" w:type="dxa"/>
+              <w:left w:w="0" w:type="dxa"/>
+              <w:right w:w="0" w:type="dxa"/>
+            </w:tcMar>
+            <w:vAlign w:val="center"/>
+          </w:tcPr>
+          <w:p>
+            <w:pPr>
+              <w:pStyle w:val="Normal"/>
+              <w:jc w:val="center"/>
+              <w:pBdr>
+                <w:bottom w:val="none" w:sz="0" w:space="0" w:color="000000"/>
+                <w:top w:val="none" w:sz="0" w:space="0" w:color="000000"/>
+                <w:left w:val="none" w:sz="0" w:space="0" w:color="000000"/>
+                <w:right w:val="none" w:sz="0" w:space="0" w:color="000000"/>
+              </w:pBdr>
+              <w:spacing w:after="100" w:before="100" w:line="480"/>
+              <w:ind w:left="100" w:right="100" w:firstLine="0" w:firstLineChars="0"/>
+            </w:pPr>
+            <w:r xmlns:w="http://schemas.openxmlformats.org/wordprocessingml/2006/main" xmlns:wp="http://schemas.openxmlformats.org/drawingml/2006/wordprocessingDrawing" xmlns:r="http://schemas.openxmlformats.org/officeDocument/2006/relationships" xmlns:w14="http://schemas.microsoft.com/office/word/2010/wordml">
+              <w:rPr>
+                <w:rFonts w:ascii="Times New Roman" w:hAnsi="Times New Roman" w:eastAsia="Times New Roman" w:cs="Times New Roman"/>
+                <w:i w:val="false"/>
+                <w:b w:val="false"/>
+                <w:u w:val="none"/>
+                <w:sz w:val="24"/>
+                <w:szCs w:val="24"/>
+                <w:color w:val="000000"/>
+              </w:rPr>
+              <w:t xml:space="preserve">80,257.07</w:t>
+            </w:r>
+          </w:p>
+        </w:tc>
+        <w:tc>
+          <w:tcPr>
+            <w:tcBorders>
+              <w:bottom w:val="none" w:sz="0" w:space="0" w:color="000000"/>
+              <w:top w:val="none" w:sz="0" w:space="0" w:color="000000"/>
+              <w:left w:val="none" w:sz="0" w:space="0" w:color="000000"/>
+              <w:right w:val="none" w:sz="0" w:space="0" w:color="000000"/>
+            </w:tcBorders>
+            <w:shd w:val="clear" w:color="auto" w:fill="FFFFFF"/>
+            <w:tcMar>
+              <w:top w:w="0" w:type="dxa"/>
+              <w:bottom w:w="0" w:type="dxa"/>
+              <w:left w:w="0" w:type="dxa"/>
+              <w:right w:w="0" w:type="dxa"/>
+            </w:tcMar>
+            <w:vAlign w:val="center"/>
+          </w:tcPr>
+          <w:p>
+            <w:pPr>
+              <w:pStyle w:val="Normal"/>
+              <w:jc w:val="center"/>
+              <w:pBdr>
+                <w:bottom w:val="none" w:sz="0" w:space="0" w:color="000000"/>
+                <w:top w:val="none" w:sz="0" w:space="0" w:color="000000"/>
+                <w:left w:val="none" w:sz="0" w:space="0" w:color="000000"/>
+                <w:right w:val="none" w:sz="0" w:space="0" w:color="000000"/>
+              </w:pBdr>
+              <w:spacing w:after="100" w:before="100" w:line="480"/>
+              <w:ind w:left="100" w:right="100" w:firstLine="0" w:firstLineChars="0"/>
+            </w:pPr>
+            <w:r xmlns:w="http://schemas.openxmlformats.org/wordprocessingml/2006/main" xmlns:wp="http://schemas.openxmlformats.org/drawingml/2006/wordprocessingDrawing" xmlns:r="http://schemas.openxmlformats.org/officeDocument/2006/relationships" xmlns:w14="http://schemas.microsoft.com/office/word/2010/wordml">
+              <w:rPr>
+                <w:rFonts w:ascii="Times New Roman" w:hAnsi="Times New Roman" w:eastAsia="Times New Roman" w:cs="Times New Roman"/>
+                <w:i w:val="false"/>
+                <w:b w:val="false"/>
+                <w:u w:val="none"/>
+                <w:sz w:val="24"/>
+                <w:szCs w:val="24"/>
+                <w:color w:val="000000"/>
+              </w:rPr>
+              <w:t xml:space="preserve">220.36</w:t>
+            </w:r>
+          </w:p>
+        </w:tc>
+        <w:tc>
+          <w:tcPr>
+            <w:tcBorders>
+              <w:bottom w:val="none" w:sz="0" w:space="0" w:color="000000"/>
+              <w:top w:val="none" w:sz="0" w:space="0" w:color="000000"/>
+              <w:left w:val="none" w:sz="0" w:space="0" w:color="000000"/>
+              <w:right w:val="none" w:sz="0" w:space="0" w:color="000000"/>
+            </w:tcBorders>
+            <w:shd w:val="clear" w:color="auto" w:fill="FFFFFF"/>
+            <w:tcMar>
+              <w:top w:w="0" w:type="dxa"/>
+              <w:bottom w:w="0" w:type="dxa"/>
+              <w:left w:w="0" w:type="dxa"/>
+              <w:right w:w="0" w:type="dxa"/>
+            </w:tcMar>
+            <w:vAlign w:val="center"/>
+          </w:tcPr>
+          <w:p>
+            <w:pPr>
+              <w:pStyle w:val="Normal"/>
+              <w:jc w:val="center"/>
+              <w:pBdr>
+                <w:bottom w:val="none" w:sz="0" w:space="0" w:color="000000"/>
+                <w:top w:val="none" w:sz="0" w:space="0" w:color="000000"/>
+                <w:left w:val="none" w:sz="0" w:space="0" w:color="000000"/>
+                <w:right w:val="none" w:sz="0" w:space="0" w:color="000000"/>
+              </w:pBdr>
+              <w:spacing w:after="100" w:before="100" w:line="480"/>
+              <w:ind w:left="100" w:right="100" w:firstLine="0" w:firstLineChars="0"/>
+            </w:pPr>
+            <w:r xmlns:w="http://schemas.openxmlformats.org/wordprocessingml/2006/main" xmlns:wp="http://schemas.openxmlformats.org/drawingml/2006/wordprocessingDrawing" xmlns:r="http://schemas.openxmlformats.org/officeDocument/2006/relationships" xmlns:w14="http://schemas.microsoft.com/office/word/2010/wordml">
+              <w:rPr>
+                <w:rFonts w:ascii="Times New Roman" w:hAnsi="Times New Roman" w:eastAsia="Times New Roman" w:cs="Times New Roman"/>
+                <w:i w:val="false"/>
+                <w:b w:val="false"/>
+                <w:u w:val="none"/>
+                <w:sz w:val="24"/>
+                <w:szCs w:val="24"/>
+                <w:color w:val="000000"/>
+              </w:rPr>
+              <w:t xml:space="preserve">198.73</w:t>
+            </w:r>
+          </w:p>
+        </w:tc>
+        <w:tc>
+          <w:tcPr>
+            <w:tcBorders>
+              <w:bottom w:val="none" w:sz="0" w:space="0" w:color="000000"/>
+              <w:top w:val="none" w:sz="0" w:space="0" w:color="000000"/>
+              <w:left w:val="none" w:sz="0" w:space="0" w:color="000000"/>
+              <w:right w:val="none" w:sz="0" w:space="0" w:color="000000"/>
+            </w:tcBorders>
+            <w:shd w:val="clear" w:color="auto" w:fill="FFFFFF"/>
+            <w:tcMar>
+              <w:top w:w="0" w:type="dxa"/>
+              <w:bottom w:w="0" w:type="dxa"/>
+              <w:left w:w="0" w:type="dxa"/>
+              <w:right w:w="0" w:type="dxa"/>
+            </w:tcMar>
+            <w:vAlign w:val="center"/>
+          </w:tcPr>
+          <w:p>
+            <w:pPr>
+              <w:pStyle w:val="Normal"/>
+              <w:jc w:val="center"/>
+              <w:pBdr>
+                <w:bottom w:val="none" w:sz="0" w:space="0" w:color="000000"/>
+                <w:top w:val="none" w:sz="0" w:space="0" w:color="000000"/>
+                <w:left w:val="none" w:sz="0" w:space="0" w:color="000000"/>
+                <w:right w:val="none" w:sz="0" w:space="0" w:color="000000"/>
+              </w:pBdr>
+              <w:spacing w:after="100" w:before="100" w:line="480"/>
+              <w:ind w:left="100" w:right="100" w:firstLine="0" w:firstLineChars="0"/>
+            </w:pPr>
+            <w:r xmlns:w="http://schemas.openxmlformats.org/wordprocessingml/2006/main" xmlns:wp="http://schemas.openxmlformats.org/drawingml/2006/wordprocessingDrawing" xmlns:r="http://schemas.openxmlformats.org/officeDocument/2006/relationships" xmlns:w14="http://schemas.microsoft.com/office/word/2010/wordml">
+              <w:rPr>
+                <w:rFonts w:ascii="Times New Roman" w:hAnsi="Times New Roman" w:eastAsia="Times New Roman" w:cs="Times New Roman"/>
+                <w:i w:val="false"/>
+                <w:b w:val="false"/>
+                <w:u w:val="none"/>
+                <w:sz w:val="24"/>
+                <w:szCs w:val="24"/>
+                <w:color w:val="000000"/>
+              </w:rPr>
+              <w:t xml:space="preserve">488.41</w:t>
+            </w:r>
+          </w:p>
+        </w:tc>
+        <w:tc>
+          <w:tcPr>
+            <w:tcBorders>
+              <w:bottom w:val="none" w:sz="0" w:space="0" w:color="000000"/>
+              <w:top w:val="none" w:sz="0" w:space="0" w:color="000000"/>
+              <w:left w:val="none" w:sz="0" w:space="0" w:color="000000"/>
+              <w:right w:val="none" w:sz="0" w:space="0" w:color="000000"/>
+            </w:tcBorders>
+            <w:shd w:val="clear" w:color="auto" w:fill="FFFFFF"/>
+            <w:tcMar>
+              <w:top w:w="0" w:type="dxa"/>
+              <w:bottom w:w="0" w:type="dxa"/>
+              <w:left w:w="0" w:type="dxa"/>
+              <w:right w:w="0" w:type="dxa"/>
+            </w:tcMar>
+            <w:vAlign w:val="center"/>
+          </w:tcPr>
+          <w:p>
+            <w:pPr>
+              <w:pStyle w:val="Normal"/>
+              <w:jc w:val="center"/>
+              <w:pBdr>
+                <w:bottom w:val="none" w:sz="0" w:space="0" w:color="000000"/>
+                <w:top w:val="none" w:sz="0" w:space="0" w:color="000000"/>
+                <w:left w:val="none" w:sz="0" w:space="0" w:color="000000"/>
+                <w:right w:val="none" w:sz="0" w:space="0" w:color="000000"/>
+              </w:pBdr>
+              <w:spacing w:after="100" w:before="100" w:line="480"/>
+              <w:ind w:left="100" w:right="100" w:firstLine="0" w:firstLineChars="0"/>
+            </w:pPr>
+            <w:r xmlns:w="http://schemas.openxmlformats.org/wordprocessingml/2006/main" xmlns:wp="http://schemas.openxmlformats.org/drawingml/2006/wordprocessingDrawing" xmlns:r="http://schemas.openxmlformats.org/officeDocument/2006/relationships" xmlns:w14="http://schemas.microsoft.com/office/word/2010/wordml">
+              <w:rPr>
+                <w:rFonts w:ascii="Times New Roman" w:hAnsi="Times New Roman" w:eastAsia="Times New Roman" w:cs="Times New Roman"/>
+                <w:i w:val="false"/>
+                <w:b w:val="false"/>
+                <w:u w:val="none"/>
+                <w:sz w:val="24"/>
+                <w:szCs w:val="24"/>
+                <w:color w:val="000000"/>
+              </w:rPr>
+              <w:t xml:space="preserve">5.00</w:t>
+            </w:r>
+          </w:p>
+        </w:tc>
+        <w:tc>
+          <w:tcPr>
+            <w:tcBorders>
+              <w:bottom w:val="none" w:sz="0" w:space="0" w:color="000000"/>
+              <w:top w:val="none" w:sz="0" w:space="0" w:color="000000"/>
+              <w:left w:val="none" w:sz="0" w:space="0" w:color="000000"/>
+              <w:right w:val="none" w:sz="0" w:space="0" w:color="000000"/>
+            </w:tcBorders>
+            <w:shd w:val="clear" w:color="auto" w:fill="FFFFFF"/>
+            <w:tcMar>
+              <w:top w:w="0" w:type="dxa"/>
+              <w:bottom w:w="0" w:type="dxa"/>
+              <w:left w:w="0" w:type="dxa"/>
+              <w:right w:w="0" w:type="dxa"/>
+            </w:tcMar>
+            <w:vAlign w:val="center"/>
+          </w:tcPr>
+          <w:p>
+            <w:pPr>
+              <w:pStyle w:val="Normal"/>
+              <w:jc w:val="center"/>
+              <w:pBdr>
+                <w:bottom w:val="none" w:sz="0" w:space="0" w:color="000000"/>
+                <w:top w:val="none" w:sz="0" w:space="0" w:color="000000"/>
+                <w:left w:val="none" w:sz="0" w:space="0" w:color="000000"/>
+                <w:right w:val="none" w:sz="0" w:space="0" w:color="000000"/>
+              </w:pBdr>
+              <w:spacing w:after="100" w:before="100" w:line="480"/>
+              <w:ind w:left="100" w:right="100" w:firstLine="0" w:firstLineChars="0"/>
+            </w:pPr>
+            <w:r xmlns:w="http://schemas.openxmlformats.org/wordprocessingml/2006/main" xmlns:wp="http://schemas.openxmlformats.org/drawingml/2006/wordprocessingDrawing" xmlns:r="http://schemas.openxmlformats.org/officeDocument/2006/relationships" xmlns:w14="http://schemas.microsoft.com/office/word/2010/wordml">
+              <w:rPr>
+                <w:rFonts w:ascii="Times New Roman" w:hAnsi="Times New Roman" w:eastAsia="Times New Roman" w:cs="Times New Roman"/>
+                <w:i w:val="false"/>
+                <w:b w:val="false"/>
+                <w:u w:val="none"/>
+                <w:sz w:val="24"/>
+                <w:szCs w:val="24"/>
+                <w:color w:val="000000"/>
+              </w:rPr>
+              <w:t xml:space="preserve">13.86</w:t>
+            </w:r>
+          </w:p>
+        </w:tc>
+      </w:tr>
+      <w:tr>
+        <w:trPr>
+          <w:trHeight w:val="360" w:hRule="auto"/>
+        </w:trPr>
+        body 8
+        <w:tc>
+          <w:tcPr>
+            <w:tcBorders>
+              <w:bottom w:val="none" w:sz="0" w:space="0" w:color="000000"/>
+              <w:top w:val="none" w:sz="0" w:space="0" w:color="000000"/>
+              <w:left w:val="none" w:sz="0" w:space="0" w:color="000000"/>
+              <w:right w:val="none" w:sz="0" w:space="0" w:color="000000"/>
+            </w:tcBorders>
+            <w:shd w:val="clear" w:color="auto" w:fill="FFFFFF"/>
+            <w:tcMar>
+              <w:top w:w="0" w:type="dxa"/>
+              <w:bottom w:w="0" w:type="dxa"/>
+              <w:left w:w="0" w:type="dxa"/>
+              <w:right w:w="0" w:type="dxa"/>
+            </w:tcMar>
+            <w:vAlign w:val="center"/>
+          </w:tcPr>
+          <w:p>
+            <w:pPr>
+              <w:pStyle w:val="Normal"/>
+              <w:jc w:val="left"/>
+              <w:pBdr>
+                <w:bottom w:val="none" w:sz="0" w:space="0" w:color="000000"/>
+                <w:top w:val="none" w:sz="0" w:space="0" w:color="000000"/>
+                <w:left w:val="none" w:sz="0" w:space="0" w:color="000000"/>
+                <w:right w:val="none" w:sz="0" w:space="0" w:color="000000"/>
+              </w:pBdr>
+              <w:spacing w:after="100" w:before="100" w:line="480"/>
+              <w:ind w:left="100" w:right="100" w:firstLine="0" w:firstLineChars="0"/>
+            </w:pPr>
+            <w:r xmlns:w="http://schemas.openxmlformats.org/wordprocessingml/2006/main" xmlns:wp="http://schemas.openxmlformats.org/drawingml/2006/wordprocessingDrawing" xmlns:r="http://schemas.openxmlformats.org/officeDocument/2006/relationships" xmlns:w14="http://schemas.microsoft.com/office/word/2010/wordml">
+              <w:rPr>
+                <w:rFonts w:ascii="Times New Roman" w:hAnsi="Times New Roman" w:eastAsia="Times New Roman" w:cs="Times New Roman"/>
+                <w:i w:val="false"/>
+                <w:b w:val="false"/>
+                <w:u w:val="none"/>
+                <w:sz w:val="24"/>
+                <w:szCs w:val="24"/>
+                <w:color w:val="000000"/>
+              </w:rPr>
+              <w:t xml:space="preserve">The Hebrew University</w:t>
+            </w:r>
+          </w:p>
+        </w:tc>
+        <w:tc>
+          <w:tcPr>
+            <w:tcBorders>
+              <w:bottom w:val="none" w:sz="0" w:space="0" w:color="000000"/>
+              <w:top w:val="none" w:sz="0" w:space="0" w:color="000000"/>
+              <w:left w:val="none" w:sz="0" w:space="0" w:color="000000"/>
+              <w:right w:val="none" w:sz="0" w:space="0" w:color="000000"/>
+            </w:tcBorders>
+            <w:shd w:val="clear" w:color="auto" w:fill="FFFFFF"/>
+            <w:tcMar>
+              <w:top w:w="0" w:type="dxa"/>
+              <w:bottom w:w="0" w:type="dxa"/>
+              <w:left w:w="0" w:type="dxa"/>
+              <w:right w:w="0" w:type="dxa"/>
+            </w:tcMar>
+            <w:vAlign w:val="center"/>
+          </w:tcPr>
+          <w:p>
+            <w:pPr>
+              <w:pStyle w:val="Normal"/>
+              <w:jc w:val="center"/>
+              <w:pBdr>
+                <w:bottom w:val="none" w:sz="0" w:space="0" w:color="000000"/>
+                <w:top w:val="none" w:sz="0" w:space="0" w:color="000000"/>
+                <w:left w:val="none" w:sz="0" w:space="0" w:color="000000"/>
+                <w:right w:val="none" w:sz="0" w:space="0" w:color="000000"/>
+              </w:pBdr>
+              <w:spacing w:after="100" w:before="100" w:line="480"/>
+              <w:ind w:left="100" w:right="100" w:firstLine="0" w:firstLineChars="0"/>
+            </w:pPr>
+            <w:r xmlns:w="http://schemas.openxmlformats.org/wordprocessingml/2006/main" xmlns:wp="http://schemas.openxmlformats.org/drawingml/2006/wordprocessingDrawing" xmlns:r="http://schemas.openxmlformats.org/officeDocument/2006/relationships" xmlns:w14="http://schemas.microsoft.com/office/word/2010/wordml">
+              <w:rPr>
+                <w:rFonts w:ascii="Times New Roman" w:hAnsi="Times New Roman" w:eastAsia="Times New Roman" w:cs="Times New Roman"/>
+                <w:i w:val="false"/>
+                <w:b w:val="false"/>
+                <w:u w:val="none"/>
+                <w:sz w:val="24"/>
+                <w:szCs w:val="24"/>
+                <w:color w:val="000000"/>
+              </w:rPr>
+              <w:t xml:space="preserve">86.38</w:t>
+            </w:r>
+          </w:p>
+        </w:tc>
+        <w:tc>
+          <w:tcPr>
+            <w:tcBorders>
+              <w:bottom w:val="none" w:sz="0" w:space="0" w:color="000000"/>
+              <w:top w:val="none" w:sz="0" w:space="0" w:color="000000"/>
+              <w:left w:val="none" w:sz="0" w:space="0" w:color="000000"/>
+              <w:right w:val="none" w:sz="0" w:space="0" w:color="000000"/>
+            </w:tcBorders>
+            <w:shd w:val="clear" w:color="auto" w:fill="FFFFFF"/>
+            <w:tcMar>
+              <w:top w:w="0" w:type="dxa"/>
+              <w:bottom w:w="0" w:type="dxa"/>
+              <w:left w:w="0" w:type="dxa"/>
+              <w:right w:w="0" w:type="dxa"/>
+            </w:tcMar>
+            <w:vAlign w:val="center"/>
+          </w:tcPr>
+          <w:p>
+            <w:pPr>
+              <w:pStyle w:val="Normal"/>
+              <w:jc w:val="center"/>
+              <w:pBdr>
+                <w:bottom w:val="none" w:sz="0" w:space="0" w:color="000000"/>
+                <w:top w:val="none" w:sz="0" w:space="0" w:color="000000"/>
+                <w:left w:val="none" w:sz="0" w:space="0" w:color="000000"/>
+                <w:right w:val="none" w:sz="0" w:space="0" w:color="000000"/>
+              </w:pBdr>
+              <w:spacing w:after="100" w:before="100" w:line="480"/>
+              <w:ind w:left="100" w:right="100" w:firstLine="0" w:firstLineChars="0"/>
+            </w:pPr>
+            <w:r xmlns:w="http://schemas.openxmlformats.org/wordprocessingml/2006/main" xmlns:wp="http://schemas.openxmlformats.org/drawingml/2006/wordprocessingDrawing" xmlns:r="http://schemas.openxmlformats.org/officeDocument/2006/relationships" xmlns:w14="http://schemas.microsoft.com/office/word/2010/wordml">
+              <w:rPr>
+                <w:rFonts w:ascii="Times New Roman" w:hAnsi="Times New Roman" w:eastAsia="Times New Roman" w:cs="Times New Roman"/>
+                <w:i w:val="false"/>
+                <w:b w:val="false"/>
+                <w:u w:val="none"/>
+                <w:sz w:val="24"/>
+                <w:szCs w:val="24"/>
+                <w:color w:val="000000"/>
+              </w:rPr>
+              <w:t xml:space="preserve">100.77</w:t>
+            </w:r>
+          </w:p>
+        </w:tc>
+        <w:tc>
+          <w:tcPr>
+            <w:tcBorders>
+              <w:bottom w:val="none" w:sz="0" w:space="0" w:color="000000"/>
+              <w:top w:val="none" w:sz="0" w:space="0" w:color="000000"/>
+              <w:left w:val="none" w:sz="0" w:space="0" w:color="000000"/>
+              <w:right w:val="none" w:sz="0" w:space="0" w:color="000000"/>
+            </w:tcBorders>
+            <w:shd w:val="clear" w:color="auto" w:fill="FFFFFF"/>
+            <w:tcMar>
+              <w:top w:w="0" w:type="dxa"/>
+              <w:bottom w:w="0" w:type="dxa"/>
+              <w:left w:w="0" w:type="dxa"/>
+              <w:right w:w="0" w:type="dxa"/>
+            </w:tcMar>
+            <w:vAlign w:val="center"/>
+          </w:tcPr>
+          <w:p>
+            <w:pPr>
+              <w:pStyle w:val="Normal"/>
+              <w:jc w:val="center"/>
+              <w:pBdr>
+                <w:bottom w:val="none" w:sz="0" w:space="0" w:color="000000"/>
+                <w:top w:val="none" w:sz="0" w:space="0" w:color="000000"/>
+                <w:left w:val="none" w:sz="0" w:space="0" w:color="000000"/>
+                <w:right w:val="none" w:sz="0" w:space="0" w:color="000000"/>
+              </w:pBdr>
+              <w:spacing w:after="100" w:before="100" w:line="480"/>
+              <w:ind w:left="100" w:right="100" w:firstLine="0" w:firstLineChars="0"/>
+            </w:pPr>
+            <w:r xmlns:w="http://schemas.openxmlformats.org/wordprocessingml/2006/main" xmlns:wp="http://schemas.openxmlformats.org/drawingml/2006/wordprocessingDrawing" xmlns:r="http://schemas.openxmlformats.org/officeDocument/2006/relationships" xmlns:w14="http://schemas.microsoft.com/office/word/2010/wordml">
+              <w:rPr>
+                <w:rFonts w:ascii="Times New Roman" w:hAnsi="Times New Roman" w:eastAsia="Times New Roman" w:cs="Times New Roman"/>
+                <w:i w:val="false"/>
+                <w:b w:val="false"/>
+                <w:u w:val="none"/>
+                <w:sz w:val="24"/>
+                <w:szCs w:val="24"/>
+                <w:color w:val="000000"/>
+              </w:rPr>
+              <w:t xml:space="preserve">75,797.25</w:t>
+            </w:r>
+          </w:p>
+        </w:tc>
+        <w:tc>
+          <w:tcPr>
+            <w:tcBorders>
+              <w:bottom w:val="none" w:sz="0" w:space="0" w:color="000000"/>
+              <w:top w:val="none" w:sz="0" w:space="0" w:color="000000"/>
+              <w:left w:val="none" w:sz="0" w:space="0" w:color="000000"/>
+              <w:right w:val="none" w:sz="0" w:space="0" w:color="000000"/>
+            </w:tcBorders>
+            <w:shd w:val="clear" w:color="auto" w:fill="FFFFFF"/>
+            <w:tcMar>
+              <w:top w:w="0" w:type="dxa"/>
+              <w:bottom w:w="0" w:type="dxa"/>
+              <w:left w:w="0" w:type="dxa"/>
+              <w:right w:w="0" w:type="dxa"/>
+            </w:tcMar>
+            <w:vAlign w:val="center"/>
+          </w:tcPr>
+          <w:p>
+            <w:pPr>
+              <w:pStyle w:val="Normal"/>
+              <w:jc w:val="center"/>
+              <w:pBdr>
+                <w:bottom w:val="none" w:sz="0" w:space="0" w:color="000000"/>
+                <w:top w:val="none" w:sz="0" w:space="0" w:color="000000"/>
+                <w:left w:val="none" w:sz="0" w:space="0" w:color="000000"/>
+                <w:right w:val="none" w:sz="0" w:space="0" w:color="000000"/>
+              </w:pBdr>
+              <w:spacing w:after="100" w:before="100" w:line="480"/>
+              <w:ind w:left="100" w:right="100" w:firstLine="0" w:firstLineChars="0"/>
+            </w:pPr>
+            <w:r xmlns:w="http://schemas.openxmlformats.org/wordprocessingml/2006/main" xmlns:wp="http://schemas.openxmlformats.org/drawingml/2006/wordprocessingDrawing" xmlns:r="http://schemas.openxmlformats.org/officeDocument/2006/relationships" xmlns:w14="http://schemas.microsoft.com/office/word/2010/wordml">
+              <w:rPr>
+                <w:rFonts w:ascii="Times New Roman" w:hAnsi="Times New Roman" w:eastAsia="Times New Roman" w:cs="Times New Roman"/>
+                <w:i w:val="false"/>
+                <w:b w:val="false"/>
+                <w:u w:val="none"/>
+                <w:sz w:val="24"/>
+                <w:szCs w:val="24"/>
+                <w:color w:val="000000"/>
+              </w:rPr>
+              <w:t xml:space="preserve">92.27</w:t>
+            </w:r>
+          </w:p>
+        </w:tc>
+        <w:tc>
+          <w:tcPr>
+            <w:tcBorders>
+              <w:bottom w:val="none" w:sz="0" w:space="0" w:color="000000"/>
+              <w:top w:val="none" w:sz="0" w:space="0" w:color="000000"/>
+              <w:left w:val="none" w:sz="0" w:space="0" w:color="000000"/>
+              <w:right w:val="none" w:sz="0" w:space="0" w:color="000000"/>
+            </w:tcBorders>
+            <w:shd w:val="clear" w:color="auto" w:fill="FFFFFF"/>
+            <w:tcMar>
+              <w:top w:w="0" w:type="dxa"/>
+              <w:bottom w:w="0" w:type="dxa"/>
+              <w:left w:w="0" w:type="dxa"/>
+              <w:right w:w="0" w:type="dxa"/>
+            </w:tcMar>
+            <w:vAlign w:val="center"/>
+          </w:tcPr>
+          <w:p>
+            <w:pPr>
+              <w:pStyle w:val="Normal"/>
+              <w:jc w:val="center"/>
+              <w:pBdr>
+                <w:bottom w:val="none" w:sz="0" w:space="0" w:color="000000"/>
+                <w:top w:val="none" w:sz="0" w:space="0" w:color="000000"/>
+                <w:left w:val="none" w:sz="0" w:space="0" w:color="000000"/>
+                <w:right w:val="none" w:sz="0" w:space="0" w:color="000000"/>
+              </w:pBdr>
+              <w:spacing w:after="100" w:before="100" w:line="480"/>
+              <w:ind w:left="100" w:right="100" w:firstLine="0" w:firstLineChars="0"/>
+            </w:pPr>
+            <w:r xmlns:w="http://schemas.openxmlformats.org/wordprocessingml/2006/main" xmlns:wp="http://schemas.openxmlformats.org/drawingml/2006/wordprocessingDrawing" xmlns:r="http://schemas.openxmlformats.org/officeDocument/2006/relationships" xmlns:w14="http://schemas.microsoft.com/office/word/2010/wordml">
+              <w:rPr>
+                <w:rFonts w:ascii="Times New Roman" w:hAnsi="Times New Roman" w:eastAsia="Times New Roman" w:cs="Times New Roman"/>
+                <w:i w:val="false"/>
+                <w:b w:val="false"/>
+                <w:u w:val="none"/>
+                <w:sz w:val="24"/>
+                <w:szCs w:val="24"/>
+                <w:color w:val="000000"/>
+              </w:rPr>
+              <w:t xml:space="preserve">73.75</w:t>
+            </w:r>
+          </w:p>
+        </w:tc>
+        <w:tc>
+          <w:tcPr>
+            <w:tcBorders>
+              <w:bottom w:val="none" w:sz="0" w:space="0" w:color="000000"/>
+              <w:top w:val="none" w:sz="0" w:space="0" w:color="000000"/>
+              <w:left w:val="none" w:sz="0" w:space="0" w:color="000000"/>
+              <w:right w:val="none" w:sz="0" w:space="0" w:color="000000"/>
+            </w:tcBorders>
+            <w:shd w:val="clear" w:color="auto" w:fill="FFFFFF"/>
+            <w:tcMar>
+              <w:top w:w="0" w:type="dxa"/>
+              <w:bottom w:w="0" w:type="dxa"/>
+              <w:left w:w="0" w:type="dxa"/>
+              <w:right w:w="0" w:type="dxa"/>
+            </w:tcMar>
+            <w:vAlign w:val="center"/>
+          </w:tcPr>
+          <w:p>
+            <w:pPr>
+              <w:pStyle w:val="Normal"/>
+              <w:jc w:val="center"/>
+              <w:pBdr>
+                <w:bottom w:val="none" w:sz="0" w:space="0" w:color="000000"/>
+                <w:top w:val="none" w:sz="0" w:space="0" w:color="000000"/>
+                <w:left w:val="none" w:sz="0" w:space="0" w:color="000000"/>
+                <w:right w:val="none" w:sz="0" w:space="0" w:color="000000"/>
+              </w:pBdr>
+              <w:spacing w:after="100" w:before="100" w:line="480"/>
+              <w:ind w:left="100" w:right="100" w:firstLine="0" w:firstLineChars="0"/>
+            </w:pPr>
+            <w:r xmlns:w="http://schemas.openxmlformats.org/wordprocessingml/2006/main" xmlns:wp="http://schemas.openxmlformats.org/drawingml/2006/wordprocessingDrawing" xmlns:r="http://schemas.openxmlformats.org/officeDocument/2006/relationships" xmlns:w14="http://schemas.microsoft.com/office/word/2010/wordml">
+              <w:rPr>
+                <w:rFonts w:ascii="Times New Roman" w:hAnsi="Times New Roman" w:eastAsia="Times New Roman" w:cs="Times New Roman"/>
+                <w:i w:val="false"/>
+                <w:b w:val="false"/>
+                <w:u w:val="none"/>
+                <w:sz w:val="24"/>
+                <w:szCs w:val="24"/>
+                <w:color w:val="000000"/>
+              </w:rPr>
+              <w:t xml:space="preserve">86.45</w:t>
+            </w:r>
+          </w:p>
+        </w:tc>
+        <w:tc>
+          <w:tcPr>
+            <w:tcBorders>
+              <w:bottom w:val="none" w:sz="0" w:space="0" w:color="000000"/>
+              <w:top w:val="none" w:sz="0" w:space="0" w:color="000000"/>
+              <w:left w:val="none" w:sz="0" w:space="0" w:color="000000"/>
+              <w:right w:val="none" w:sz="0" w:space="0" w:color="000000"/>
+            </w:tcBorders>
+            <w:shd w:val="clear" w:color="auto" w:fill="FFFFFF"/>
+            <w:tcMar>
+              <w:top w:w="0" w:type="dxa"/>
+              <w:bottom w:w="0" w:type="dxa"/>
+              <w:left w:w="0" w:type="dxa"/>
+              <w:right w:w="0" w:type="dxa"/>
+            </w:tcMar>
+            <w:vAlign w:val="center"/>
+          </w:tcPr>
+          <w:p>
+            <w:pPr>
+              <w:pStyle w:val="Normal"/>
+              <w:jc w:val="center"/>
+              <w:pBdr>
+                <w:bottom w:val="none" w:sz="0" w:space="0" w:color="000000"/>
+                <w:top w:val="none" w:sz="0" w:space="0" w:color="000000"/>
+                <w:left w:val="none" w:sz="0" w:space="0" w:color="000000"/>
+                <w:right w:val="none" w:sz="0" w:space="0" w:color="000000"/>
+              </w:pBdr>
+              <w:spacing w:after="100" w:before="100" w:line="480"/>
+              <w:ind w:left="100" w:right="100" w:firstLine="0" w:firstLineChars="0"/>
+            </w:pPr>
+            <w:r xmlns:w="http://schemas.openxmlformats.org/wordprocessingml/2006/main" xmlns:wp="http://schemas.openxmlformats.org/drawingml/2006/wordprocessingDrawing" xmlns:r="http://schemas.openxmlformats.org/officeDocument/2006/relationships" xmlns:w14="http://schemas.microsoft.com/office/word/2010/wordml">
+              <w:rPr>
+                <w:rFonts w:ascii="Times New Roman" w:hAnsi="Times New Roman" w:eastAsia="Times New Roman" w:cs="Times New Roman"/>
+                <w:i w:val="false"/>
+                <w:b w:val="false"/>
+                <w:u w:val="none"/>
+                <w:sz w:val="24"/>
+                <w:szCs w:val="24"/>
+                <w:color w:val="000000"/>
+              </w:rPr>
+              <w:t xml:space="preserve">0.38</w:t>
+            </w:r>
+          </w:p>
+        </w:tc>
+        <w:tc>
+          <w:tcPr>
+            <w:tcBorders>
+              <w:bottom w:val="none" w:sz="0" w:space="0" w:color="000000"/>
+              <w:top w:val="none" w:sz="0" w:space="0" w:color="000000"/>
+              <w:left w:val="none" w:sz="0" w:space="0" w:color="000000"/>
+              <w:right w:val="none" w:sz="0" w:space="0" w:color="000000"/>
+            </w:tcBorders>
+            <w:shd w:val="clear" w:color="auto" w:fill="FFFFFF"/>
+            <w:tcMar>
+              <w:top w:w="0" w:type="dxa"/>
+              <w:bottom w:w="0" w:type="dxa"/>
+              <w:left w:w="0" w:type="dxa"/>
+              <w:right w:w="0" w:type="dxa"/>
+            </w:tcMar>
+            <w:vAlign w:val="center"/>
+          </w:tcPr>
+          <w:p>
+            <w:pPr>
+              <w:pStyle w:val="Normal"/>
+              <w:jc w:val="center"/>
+              <w:pBdr>
+                <w:bottom w:val="none" w:sz="0" w:space="0" w:color="000000"/>
+                <w:top w:val="none" w:sz="0" w:space="0" w:color="000000"/>
+                <w:left w:val="none" w:sz="0" w:space="0" w:color="000000"/>
+                <w:right w:val="none" w:sz="0" w:space="0" w:color="000000"/>
+              </w:pBdr>
+              <w:spacing w:after="100" w:before="100" w:line="480"/>
+              <w:ind w:left="100" w:right="100" w:firstLine="0" w:firstLineChars="0"/>
+            </w:pPr>
+            <w:r xmlns:w="http://schemas.openxmlformats.org/wordprocessingml/2006/main" xmlns:wp="http://schemas.openxmlformats.org/drawingml/2006/wordprocessingDrawing" xmlns:r="http://schemas.openxmlformats.org/officeDocument/2006/relationships" xmlns:w14="http://schemas.microsoft.com/office/word/2010/wordml">
+              <w:rPr>
+                <w:rFonts w:ascii="Times New Roman" w:hAnsi="Times New Roman" w:eastAsia="Times New Roman" w:cs="Times New Roman"/>
+                <w:i w:val="false"/>
+                <w:b w:val="false"/>
+                <w:u w:val="none"/>
+                <w:sz w:val="24"/>
+                <w:szCs w:val="24"/>
+                <w:color w:val="000000"/>
+              </w:rPr>
+              <w:t xml:space="preserve">0.81</w:t>
+            </w:r>
+          </w:p>
+        </w:tc>
+      </w:tr>
+      <w:tr>
+        <w:trPr>
+          <w:trHeight w:val="360" w:hRule="auto"/>
+        </w:trPr>
+        body 9
+        <w:tc>
+          <w:tcPr>
+            <w:tcBorders>
+              <w:bottom w:val="none" w:sz="0" w:space="0" w:color="000000"/>
+              <w:top w:val="none" w:sz="0" w:space="0" w:color="000000"/>
+              <w:left w:val="none" w:sz="0" w:space="0" w:color="000000"/>
+              <w:right w:val="none" w:sz="0" w:space="0" w:color="000000"/>
+            </w:tcBorders>
+            <w:shd w:val="clear" w:color="auto" w:fill="FFFFFF"/>
+            <w:tcMar>
+              <w:top w:w="0" w:type="dxa"/>
+              <w:bottom w:w="0" w:type="dxa"/>
+              <w:left w:w="0" w:type="dxa"/>
+              <w:right w:w="0" w:type="dxa"/>
+            </w:tcMar>
+            <w:vAlign w:val="center"/>
+          </w:tcPr>
+          <w:p>
+            <w:pPr>
+              <w:pStyle w:val="Normal"/>
+              <w:jc w:val="left"/>
+              <w:pBdr>
+                <w:bottom w:val="none" w:sz="0" w:space="0" w:color="000000"/>
+                <w:top w:val="none" w:sz="0" w:space="0" w:color="000000"/>
+                <w:left w:val="none" w:sz="0" w:space="0" w:color="000000"/>
+                <w:right w:val="none" w:sz="0" w:space="0" w:color="000000"/>
+              </w:pBdr>
+              <w:spacing w:after="100" w:before="100" w:line="480"/>
+              <w:ind w:left="100" w:right="100" w:firstLine="0" w:firstLineChars="0"/>
+            </w:pPr>
+            <w:r xmlns:w="http://schemas.openxmlformats.org/wordprocessingml/2006/main" xmlns:wp="http://schemas.openxmlformats.org/drawingml/2006/wordprocessingDrawing" xmlns:r="http://schemas.openxmlformats.org/officeDocument/2006/relationships" xmlns:w14="http://schemas.microsoft.com/office/word/2010/wordml">
+              <w:rPr>
+                <w:rFonts w:ascii="Times New Roman" w:hAnsi="Times New Roman" w:eastAsia="Times New Roman" w:cs="Times New Roman"/>
+                <w:i w:val="false"/>
+                <w:b w:val="false"/>
+                <w:u w:val="none"/>
+                <w:sz w:val="24"/>
+                <w:szCs w:val="24"/>
+                <w:color w:val="000000"/>
+              </w:rPr>
+              <w:t xml:space="preserve">The Open University</w:t>
+            </w:r>
+          </w:p>
+        </w:tc>
+        <w:tc>
+          <w:tcPr>
+            <w:tcBorders>
+              <w:bottom w:val="none" w:sz="0" w:space="0" w:color="000000"/>
+              <w:top w:val="none" w:sz="0" w:space="0" w:color="000000"/>
+              <w:left w:val="none" w:sz="0" w:space="0" w:color="000000"/>
+              <w:right w:val="none" w:sz="0" w:space="0" w:color="000000"/>
+            </w:tcBorders>
+            <w:shd w:val="clear" w:color="auto" w:fill="FFFFFF"/>
+            <w:tcMar>
+              <w:top w:w="0" w:type="dxa"/>
+              <w:bottom w:w="0" w:type="dxa"/>
+              <w:left w:w="0" w:type="dxa"/>
+              <w:right w:w="0" w:type="dxa"/>
+            </w:tcMar>
+            <w:vAlign w:val="center"/>
+          </w:tcPr>
+          <w:p>
+            <w:pPr>
+              <w:pStyle w:val="Normal"/>
+              <w:jc w:val="center"/>
+              <w:pBdr>
+                <w:bottom w:val="none" w:sz="0" w:space="0" w:color="000000"/>
+                <w:top w:val="none" w:sz="0" w:space="0" w:color="000000"/>
+                <w:left w:val="none" w:sz="0" w:space="0" w:color="000000"/>
+                <w:right w:val="none" w:sz="0" w:space="0" w:color="000000"/>
+              </w:pBdr>
+              <w:spacing w:after="100" w:before="100" w:line="480"/>
+              <w:ind w:left="100" w:right="100" w:firstLine="0" w:firstLineChars="0"/>
+            </w:pPr>
+            <w:r xmlns:w="http://schemas.openxmlformats.org/wordprocessingml/2006/main" xmlns:wp="http://schemas.openxmlformats.org/drawingml/2006/wordprocessingDrawing" xmlns:r="http://schemas.openxmlformats.org/officeDocument/2006/relationships" xmlns:w14="http://schemas.microsoft.com/office/word/2010/wordml">
+              <w:rPr>
+                <w:rFonts w:ascii="Times New Roman" w:hAnsi="Times New Roman" w:eastAsia="Times New Roman" w:cs="Times New Roman"/>
+                <w:i w:val="false"/>
+                <w:b w:val="false"/>
+                <w:u w:val="none"/>
+                <w:sz w:val="24"/>
+                <w:szCs w:val="24"/>
+                <w:color w:val="000000"/>
+              </w:rPr>
+              <w:t xml:space="preserve">42.07</w:t>
+            </w:r>
+          </w:p>
+        </w:tc>
+        <w:tc>
+          <w:tcPr>
+            <w:tcBorders>
+              <w:bottom w:val="none" w:sz="0" w:space="0" w:color="000000"/>
+              <w:top w:val="none" w:sz="0" w:space="0" w:color="000000"/>
+              <w:left w:val="none" w:sz="0" w:space="0" w:color="000000"/>
+              <w:right w:val="none" w:sz="0" w:space="0" w:color="000000"/>
+            </w:tcBorders>
+            <w:shd w:val="clear" w:color="auto" w:fill="FFFFFF"/>
+            <w:tcMar>
+              <w:top w:w="0" w:type="dxa"/>
+              <w:bottom w:w="0" w:type="dxa"/>
+              <w:left w:w="0" w:type="dxa"/>
+              <w:right w:w="0" w:type="dxa"/>
+            </w:tcMar>
+            <w:vAlign w:val="center"/>
+          </w:tcPr>
+          <w:p>
+            <w:pPr>
+              <w:pStyle w:val="Normal"/>
+              <w:jc w:val="center"/>
+              <w:pBdr>
+                <w:bottom w:val="none" w:sz="0" w:space="0" w:color="000000"/>
+                <w:top w:val="none" w:sz="0" w:space="0" w:color="000000"/>
+                <w:left w:val="none" w:sz="0" w:space="0" w:color="000000"/>
+                <w:right w:val="none" w:sz="0" w:space="0" w:color="000000"/>
+              </w:pBdr>
+              <w:spacing w:after="100" w:before="100" w:line="480"/>
+              <w:ind w:left="100" w:right="100" w:firstLine="0" w:firstLineChars="0"/>
+            </w:pPr>
+            <w:r xmlns:w="http://schemas.openxmlformats.org/wordprocessingml/2006/main" xmlns:wp="http://schemas.openxmlformats.org/drawingml/2006/wordprocessingDrawing" xmlns:r="http://schemas.openxmlformats.org/officeDocument/2006/relationships" xmlns:w14="http://schemas.microsoft.com/office/word/2010/wordml">
+              <w:rPr>
+                <w:rFonts w:ascii="Times New Roman" w:hAnsi="Times New Roman" w:eastAsia="Times New Roman" w:cs="Times New Roman"/>
+                <w:i w:val="false"/>
+                <w:b w:val="false"/>
+                <w:u w:val="none"/>
+                <w:sz w:val="24"/>
+                <w:szCs w:val="24"/>
+                <w:color w:val="000000"/>
+              </w:rPr>
+              <w:t xml:space="preserve">47.18</w:t>
+            </w:r>
+          </w:p>
+        </w:tc>
+        <w:tc>
+          <w:tcPr>
+            <w:tcBorders>
+              <w:bottom w:val="none" w:sz="0" w:space="0" w:color="000000"/>
+              <w:top w:val="none" w:sz="0" w:space="0" w:color="000000"/>
+              <w:left w:val="none" w:sz="0" w:space="0" w:color="000000"/>
+              <w:right w:val="none" w:sz="0" w:space="0" w:color="000000"/>
+            </w:tcBorders>
+            <w:shd w:val="clear" w:color="auto" w:fill="FFFFFF"/>
+            <w:tcMar>
+              <w:top w:w="0" w:type="dxa"/>
+              <w:bottom w:w="0" w:type="dxa"/>
+              <w:left w:w="0" w:type="dxa"/>
+              <w:right w:w="0" w:type="dxa"/>
+            </w:tcMar>
+            <w:vAlign w:val="center"/>
+          </w:tcPr>
+          <w:p>
+            <w:pPr>
+              <w:pStyle w:val="Normal"/>
+              <w:jc w:val="center"/>
+              <w:pBdr>
+                <w:bottom w:val="none" w:sz="0" w:space="0" w:color="000000"/>
+                <w:top w:val="none" w:sz="0" w:space="0" w:color="000000"/>
+                <w:left w:val="none" w:sz="0" w:space="0" w:color="000000"/>
+                <w:right w:val="none" w:sz="0" w:space="0" w:color="000000"/>
+              </w:pBdr>
+              <w:spacing w:after="100" w:before="100" w:line="480"/>
+              <w:ind w:left="100" w:right="100" w:firstLine="0" w:firstLineChars="0"/>
+            </w:pPr>
+            <w:r xmlns:w="http://schemas.openxmlformats.org/wordprocessingml/2006/main" xmlns:wp="http://schemas.openxmlformats.org/drawingml/2006/wordprocessingDrawing" xmlns:r="http://schemas.openxmlformats.org/officeDocument/2006/relationships" xmlns:w14="http://schemas.microsoft.com/office/word/2010/wordml">
+              <w:rPr>
+                <w:rFonts w:ascii="Times New Roman" w:hAnsi="Times New Roman" w:eastAsia="Times New Roman" w:cs="Times New Roman"/>
+                <w:i w:val="false"/>
+                <w:b w:val="false"/>
+                <w:u w:val="none"/>
+                <w:sz w:val="24"/>
+                <w:szCs w:val="24"/>
+                <w:color w:val="000000"/>
+              </w:rPr>
+              <w:t xml:space="preserve">85,240.67</w:t>
+            </w:r>
+          </w:p>
+        </w:tc>
+        <w:tc>
+          <w:tcPr>
+            <w:tcBorders>
+              <w:bottom w:val="none" w:sz="0" w:space="0" w:color="000000"/>
+              <w:top w:val="none" w:sz="0" w:space="0" w:color="000000"/>
+              <w:left w:val="none" w:sz="0" w:space="0" w:color="000000"/>
+              <w:right w:val="none" w:sz="0" w:space="0" w:color="000000"/>
+            </w:tcBorders>
+            <w:shd w:val="clear" w:color="auto" w:fill="FFFFFF"/>
+            <w:tcMar>
+              <w:top w:w="0" w:type="dxa"/>
+              <w:bottom w:w="0" w:type="dxa"/>
+              <w:left w:w="0" w:type="dxa"/>
+              <w:right w:w="0" w:type="dxa"/>
+            </w:tcMar>
+            <w:vAlign w:val="center"/>
+          </w:tcPr>
+          <w:p>
+            <w:pPr>
+              <w:pStyle w:val="Normal"/>
+              <w:jc w:val="center"/>
+              <w:pBdr>
+                <w:bottom w:val="none" w:sz="0" w:space="0" w:color="000000"/>
+                <w:top w:val="none" w:sz="0" w:space="0" w:color="000000"/>
+                <w:left w:val="none" w:sz="0" w:space="0" w:color="000000"/>
+                <w:right w:val="none" w:sz="0" w:space="0" w:color="000000"/>
+              </w:pBdr>
+              <w:spacing w:after="100" w:before="100" w:line="480"/>
+              <w:ind w:left="100" w:right="100" w:firstLine="0" w:firstLineChars="0"/>
+            </w:pPr>
+            <w:r xmlns:w="http://schemas.openxmlformats.org/wordprocessingml/2006/main" xmlns:wp="http://schemas.openxmlformats.org/drawingml/2006/wordprocessingDrawing" xmlns:r="http://schemas.openxmlformats.org/officeDocument/2006/relationships" xmlns:w14="http://schemas.microsoft.com/office/word/2010/wordml">
+              <w:rPr>
+                <w:rFonts w:ascii="Times New Roman" w:hAnsi="Times New Roman" w:eastAsia="Times New Roman" w:cs="Times New Roman"/>
+                <w:i w:val="false"/>
+                <w:b w:val="false"/>
+                <w:u w:val="none"/>
+                <w:sz w:val="24"/>
+                <w:szCs w:val="24"/>
+                <w:color w:val="000000"/>
+              </w:rPr>
+              <w:t xml:space="preserve">71.01</w:t>
+            </w:r>
+          </w:p>
+        </w:tc>
+        <w:tc>
+          <w:tcPr>
+            <w:tcBorders>
+              <w:bottom w:val="none" w:sz="0" w:space="0" w:color="000000"/>
+              <w:top w:val="none" w:sz="0" w:space="0" w:color="000000"/>
+              <w:left w:val="none" w:sz="0" w:space="0" w:color="000000"/>
+              <w:right w:val="none" w:sz="0" w:space="0" w:color="000000"/>
+            </w:tcBorders>
+            <w:shd w:val="clear" w:color="auto" w:fill="FFFFFF"/>
+            <w:tcMar>
+              <w:top w:w="0" w:type="dxa"/>
+              <w:bottom w:w="0" w:type="dxa"/>
+              <w:left w:w="0" w:type="dxa"/>
+              <w:right w:w="0" w:type="dxa"/>
+            </w:tcMar>
+            <w:vAlign w:val="center"/>
+          </w:tcPr>
+          <w:p>
+            <w:pPr>
+              <w:pStyle w:val="Normal"/>
+              <w:jc w:val="center"/>
+              <w:pBdr>
+                <w:bottom w:val="none" w:sz="0" w:space="0" w:color="000000"/>
+                <w:top w:val="none" w:sz="0" w:space="0" w:color="000000"/>
+                <w:left w:val="none" w:sz="0" w:space="0" w:color="000000"/>
+                <w:right w:val="none" w:sz="0" w:space="0" w:color="000000"/>
+              </w:pBdr>
+              <w:spacing w:after="100" w:before="100" w:line="480"/>
+              <w:ind w:left="100" w:right="100" w:firstLine="0" w:firstLineChars="0"/>
+            </w:pPr>
+            <w:r xmlns:w="http://schemas.openxmlformats.org/wordprocessingml/2006/main" xmlns:wp="http://schemas.openxmlformats.org/drawingml/2006/wordprocessingDrawing" xmlns:r="http://schemas.openxmlformats.org/officeDocument/2006/relationships" xmlns:w14="http://schemas.microsoft.com/office/word/2010/wordml">
+              <w:rPr>
+                <w:rFonts w:ascii="Times New Roman" w:hAnsi="Times New Roman" w:eastAsia="Times New Roman" w:cs="Times New Roman"/>
+                <w:i w:val="false"/>
+                <w:b w:val="false"/>
+                <w:u w:val="none"/>
+                <w:sz w:val="24"/>
+                <w:szCs w:val="24"/>
+                <w:color w:val="000000"/>
+              </w:rPr>
+              <w:t xml:space="preserve">33.73</w:t>
+            </w:r>
+          </w:p>
+        </w:tc>
+        <w:tc>
+          <w:tcPr>
+            <w:tcBorders>
+              <w:bottom w:val="none" w:sz="0" w:space="0" w:color="000000"/>
+              <w:top w:val="none" w:sz="0" w:space="0" w:color="000000"/>
+              <w:left w:val="none" w:sz="0" w:space="0" w:color="000000"/>
+              <w:right w:val="none" w:sz="0" w:space="0" w:color="000000"/>
+            </w:tcBorders>
+            <w:shd w:val="clear" w:color="auto" w:fill="FFFFFF"/>
+            <w:tcMar>
+              <w:top w:w="0" w:type="dxa"/>
+              <w:bottom w:w="0" w:type="dxa"/>
+              <w:left w:w="0" w:type="dxa"/>
+              <w:right w:w="0" w:type="dxa"/>
+            </w:tcMar>
+            <w:vAlign w:val="center"/>
+          </w:tcPr>
+          <w:p>
+            <w:pPr>
+              <w:pStyle w:val="Normal"/>
+              <w:jc w:val="center"/>
+              <w:pBdr>
+                <w:bottom w:val="none" w:sz="0" w:space="0" w:color="000000"/>
+                <w:top w:val="none" w:sz="0" w:space="0" w:color="000000"/>
+                <w:left w:val="none" w:sz="0" w:space="0" w:color="000000"/>
+                <w:right w:val="none" w:sz="0" w:space="0" w:color="000000"/>
+              </w:pBdr>
+              <w:spacing w:after="100" w:before="100" w:line="480"/>
+              <w:ind w:left="100" w:right="100" w:firstLine="0" w:firstLineChars="0"/>
+            </w:pPr>
+            <w:r xmlns:w="http://schemas.openxmlformats.org/wordprocessingml/2006/main" xmlns:wp="http://schemas.openxmlformats.org/drawingml/2006/wordprocessingDrawing" xmlns:r="http://schemas.openxmlformats.org/officeDocument/2006/relationships" xmlns:w14="http://schemas.microsoft.com/office/word/2010/wordml">
+              <w:rPr>
+                <w:rFonts w:ascii="Times New Roman" w:hAnsi="Times New Roman" w:eastAsia="Times New Roman" w:cs="Times New Roman"/>
+                <w:i w:val="false"/>
+                <w:b w:val="false"/>
+                <w:u w:val="none"/>
+                <w:sz w:val="24"/>
+                <w:szCs w:val="24"/>
+                <w:color w:val="000000"/>
+              </w:rPr>
+              <w:t xml:space="preserve">40.38</w:t>
+            </w:r>
+          </w:p>
+        </w:tc>
+        <w:tc>
+          <w:tcPr>
+            <w:tcBorders>
+              <w:bottom w:val="none" w:sz="0" w:space="0" w:color="000000"/>
+              <w:top w:val="none" w:sz="0" w:space="0" w:color="000000"/>
+              <w:left w:val="none" w:sz="0" w:space="0" w:color="000000"/>
+              <w:right w:val="none" w:sz="0" w:space="0" w:color="000000"/>
+            </w:tcBorders>
+            <w:shd w:val="clear" w:color="auto" w:fill="FFFFFF"/>
+            <w:tcMar>
+              <w:top w:w="0" w:type="dxa"/>
+              <w:bottom w:w="0" w:type="dxa"/>
+              <w:left w:w="0" w:type="dxa"/>
+              <w:right w:w="0" w:type="dxa"/>
+            </w:tcMar>
+            <w:vAlign w:val="center"/>
+          </w:tcPr>
+          <w:p>
+            <w:pPr>
+              <w:pStyle w:val="Normal"/>
+              <w:jc w:val="center"/>
+              <w:pBdr>
+                <w:bottom w:val="none" w:sz="0" w:space="0" w:color="000000"/>
+                <w:top w:val="none" w:sz="0" w:space="0" w:color="000000"/>
+                <w:left w:val="none" w:sz="0" w:space="0" w:color="000000"/>
+                <w:right w:val="none" w:sz="0" w:space="0" w:color="000000"/>
+              </w:pBdr>
+              <w:spacing w:after="100" w:before="100" w:line="480"/>
+              <w:ind w:left="100" w:right="100" w:firstLine="0" w:firstLineChars="0"/>
+            </w:pPr>
+            <w:r xmlns:w="http://schemas.openxmlformats.org/wordprocessingml/2006/main" xmlns:wp="http://schemas.openxmlformats.org/drawingml/2006/wordprocessingDrawing" xmlns:r="http://schemas.openxmlformats.org/officeDocument/2006/relationships" xmlns:w14="http://schemas.microsoft.com/office/word/2010/wordml">
+              <w:rPr>
+                <w:rFonts w:ascii="Times New Roman" w:hAnsi="Times New Roman" w:eastAsia="Times New Roman" w:cs="Times New Roman"/>
+                <w:i w:val="false"/>
+                <w:b w:val="false"/>
+                <w:u w:val="none"/>
+                <w:sz w:val="24"/>
+                <w:szCs w:val="24"/>
+                <w:color w:val="000000"/>
+              </w:rPr>
+              <w:t xml:space="preserve">0.13</w:t>
+            </w:r>
+          </w:p>
+        </w:tc>
+        <w:tc>
+          <w:tcPr>
+            <w:tcBorders>
+              <w:bottom w:val="none" w:sz="0" w:space="0" w:color="000000"/>
+              <w:top w:val="none" w:sz="0" w:space="0" w:color="000000"/>
+              <w:left w:val="none" w:sz="0" w:space="0" w:color="000000"/>
+              <w:right w:val="none" w:sz="0" w:space="0" w:color="000000"/>
+            </w:tcBorders>
+            <w:shd w:val="clear" w:color="auto" w:fill="FFFFFF"/>
+            <w:tcMar>
+              <w:top w:w="0" w:type="dxa"/>
+              <w:bottom w:w="0" w:type="dxa"/>
+              <w:left w:w="0" w:type="dxa"/>
+              <w:right w:w="0" w:type="dxa"/>
+            </w:tcMar>
+            <w:vAlign w:val="center"/>
+          </w:tcPr>
+          <w:p>
+            <w:pPr>
+              <w:pStyle w:val="Normal"/>
+              <w:jc w:val="center"/>
+              <w:pBdr>
+                <w:bottom w:val="none" w:sz="0" w:space="0" w:color="000000"/>
+                <w:top w:val="none" w:sz="0" w:space="0" w:color="000000"/>
+                <w:left w:val="none" w:sz="0" w:space="0" w:color="000000"/>
+                <w:right w:val="none" w:sz="0" w:space="0" w:color="000000"/>
+              </w:pBdr>
+              <w:spacing w:after="100" w:before="100" w:line="480"/>
+              <w:ind w:left="100" w:right="100" w:firstLine="0" w:firstLineChars="0"/>
+            </w:pPr>
+            <w:r xmlns:w="http://schemas.openxmlformats.org/wordprocessingml/2006/main" xmlns:wp="http://schemas.openxmlformats.org/drawingml/2006/wordprocessingDrawing" xmlns:r="http://schemas.openxmlformats.org/officeDocument/2006/relationships" xmlns:w14="http://schemas.microsoft.com/office/word/2010/wordml">
+              <w:rPr>
+                <w:rFonts w:ascii="Times New Roman" w:hAnsi="Times New Roman" w:eastAsia="Times New Roman" w:cs="Times New Roman"/>
+                <w:i w:val="false"/>
+                <w:b w:val="false"/>
+                <w:u w:val="none"/>
+                <w:sz w:val="24"/>
+                <w:szCs w:val="24"/>
+                <w:color w:val="000000"/>
+              </w:rPr>
+              <w:t xml:space="preserve">0.35</w:t>
+            </w:r>
+          </w:p>
+        </w:tc>
+      </w:tr>
+      <w:tr>
+        <w:trPr>
+          <w:trHeight w:val="360" w:hRule="auto"/>
+        </w:trPr>
+        body10
+        <w:tc>
+          <w:tcPr>
+            <w:tcBorders>
+              <w:bottom w:val="single" w:sz="4" w:space="0" w:color="000000"/>
+              <w:top w:val="none" w:sz="0" w:space="0" w:color="000000"/>
+              <w:left w:val="none" w:sz="0" w:space="0" w:color="000000"/>
+              <w:right w:val="none" w:sz="0" w:space="0" w:color="000000"/>
+            </w:tcBorders>
+            <w:shd w:val="clear" w:color="auto" w:fill="FFFFFF"/>
+            <w:tcMar>
+              <w:top w:w="0" w:type="dxa"/>
+              <w:bottom w:w="0" w:type="dxa"/>
+              <w:left w:w="0" w:type="dxa"/>
+              <w:right w:w="0" w:type="dxa"/>
+            </w:tcMar>
+            <w:vAlign w:val="center"/>
+          </w:tcPr>
+          <w:p>
+            <w:pPr>
+              <w:pStyle w:val="Normal"/>
+              <w:jc w:val="left"/>
+              <w:pBdr>
+                <w:bottom w:val="none" w:sz="0" w:space="0" w:color="000000"/>
+                <w:top w:val="none" w:sz="0" w:space="0" w:color="000000"/>
+                <w:left w:val="none" w:sz="0" w:space="0" w:color="000000"/>
+                <w:right w:val="none" w:sz="0" w:space="0" w:color="000000"/>
+              </w:pBdr>
+              <w:spacing w:after="100" w:before="100" w:line="480"/>
+              <w:ind w:left="100" w:right="100" w:firstLine="0" w:firstLineChars="0"/>
+            </w:pPr>
+            <w:r xmlns:w="http://schemas.openxmlformats.org/wordprocessingml/2006/main" xmlns:wp="http://schemas.openxmlformats.org/drawingml/2006/wordprocessingDrawing" xmlns:r="http://schemas.openxmlformats.org/officeDocument/2006/relationships" xmlns:w14="http://schemas.microsoft.com/office/word/2010/wordml">
+              <w:rPr>
+                <w:rFonts w:ascii="Times New Roman" w:hAnsi="Times New Roman" w:eastAsia="Times New Roman" w:cs="Times New Roman"/>
+                <w:i w:val="false"/>
+                <w:b w:val="false"/>
+                <w:u w:val="none"/>
+                <w:sz w:val="24"/>
+                <w:szCs w:val="24"/>
+                <w:color w:val="000000"/>
+              </w:rPr>
+              <w:t xml:space="preserve">Weizmann Institute of Science</w:t>
+            </w:r>
+          </w:p>
+        </w:tc>
+        <w:tc>
+          <w:tcPr>
+            <w:tcBorders>
+              <w:bottom w:val="single" w:sz="4" w:space="0" w:color="000000"/>
+              <w:top w:val="none" w:sz="0" w:space="0" w:color="000000"/>
+              <w:left w:val="none" w:sz="0" w:space="0" w:color="000000"/>
+              <w:right w:val="none" w:sz="0" w:space="0" w:color="000000"/>
+            </w:tcBorders>
+            <w:shd w:val="clear" w:color="auto" w:fill="FFFFFF"/>
+            <w:tcMar>
+              <w:top w:w="0" w:type="dxa"/>
+              <w:bottom w:w="0" w:type="dxa"/>
+              <w:left w:w="0" w:type="dxa"/>
+              <w:right w:w="0" w:type="dxa"/>
+            </w:tcMar>
+            <w:vAlign w:val="center"/>
+          </w:tcPr>
+          <w:p>
+            <w:pPr>
+              <w:pStyle w:val="Normal"/>
+              <w:jc w:val="center"/>
+              <w:pBdr>
+                <w:bottom w:val="none" w:sz="0" w:space="0" w:color="000000"/>
+                <w:top w:val="none" w:sz="0" w:space="0" w:color="000000"/>
+                <w:left w:val="none" w:sz="0" w:space="0" w:color="000000"/>
+                <w:right w:val="none" w:sz="0" w:space="0" w:color="000000"/>
+              </w:pBdr>
+              <w:spacing w:after="100" w:before="100" w:line="480"/>
+              <w:ind w:left="100" w:right="100" w:firstLine="0" w:firstLineChars="0"/>
+            </w:pPr>
+            <w:r xmlns:w="http://schemas.openxmlformats.org/wordprocessingml/2006/main" xmlns:wp="http://schemas.openxmlformats.org/drawingml/2006/wordprocessingDrawing" xmlns:r="http://schemas.openxmlformats.org/officeDocument/2006/relationships" xmlns:w14="http://schemas.microsoft.com/office/word/2010/wordml">
+              <w:rPr>
+                <w:rFonts w:ascii="Times New Roman" w:hAnsi="Times New Roman" w:eastAsia="Times New Roman" w:cs="Times New Roman"/>
+                <w:i w:val="false"/>
+                <w:b w:val="false"/>
+                <w:u w:val="none"/>
+                <w:sz w:val="24"/>
+                <w:szCs w:val="24"/>
+                <w:color w:val="000000"/>
+              </w:rPr>
+              <w:t xml:space="preserve">107.83</w:t>
+            </w:r>
+          </w:p>
+        </w:tc>
+        <w:tc>
+          <w:tcPr>
+            <w:tcBorders>
+              <w:bottom w:val="single" w:sz="4" w:space="0" w:color="000000"/>
+              <w:top w:val="none" w:sz="0" w:space="0" w:color="000000"/>
+              <w:left w:val="none" w:sz="0" w:space="0" w:color="000000"/>
+              <w:right w:val="none" w:sz="0" w:space="0" w:color="000000"/>
+            </w:tcBorders>
+            <w:shd w:val="clear" w:color="auto" w:fill="FFFFFF"/>
+            <w:tcMar>
+              <w:top w:w="0" w:type="dxa"/>
+              <w:bottom w:w="0" w:type="dxa"/>
+              <w:left w:w="0" w:type="dxa"/>
+              <w:right w:w="0" w:type="dxa"/>
+            </w:tcMar>
+            <w:vAlign w:val="center"/>
+          </w:tcPr>
+          <w:p>
+            <w:pPr>
+              <w:pStyle w:val="Normal"/>
+              <w:jc w:val="center"/>
+              <w:pBdr>
+                <w:bottom w:val="none" w:sz="0" w:space="0" w:color="000000"/>
+                <w:top w:val="none" w:sz="0" w:space="0" w:color="000000"/>
+                <w:left w:val="none" w:sz="0" w:space="0" w:color="000000"/>
+                <w:right w:val="none" w:sz="0" w:space="0" w:color="000000"/>
+              </w:pBdr>
+              <w:spacing w:after="100" w:before="100" w:line="480"/>
+              <w:ind w:left="100" w:right="100" w:firstLine="0" w:firstLineChars="0"/>
+            </w:pPr>
+            <w:r xmlns:w="http://schemas.openxmlformats.org/wordprocessingml/2006/main" xmlns:wp="http://schemas.openxmlformats.org/drawingml/2006/wordprocessingDrawing" xmlns:r="http://schemas.openxmlformats.org/officeDocument/2006/relationships" xmlns:w14="http://schemas.microsoft.com/office/word/2010/wordml">
+              <w:rPr>
+                <w:rFonts w:ascii="Times New Roman" w:hAnsi="Times New Roman" w:eastAsia="Times New Roman" w:cs="Times New Roman"/>
+                <w:i w:val="false"/>
+                <w:b w:val="false"/>
+                <w:u w:val="none"/>
+                <w:sz w:val="24"/>
+                <w:szCs w:val="24"/>
+                <w:color w:val="000000"/>
+              </w:rPr>
+              <w:t xml:space="preserve">70.61</w:t>
+            </w:r>
+          </w:p>
+        </w:tc>
+        <w:tc>
+          <w:tcPr>
+            <w:tcBorders>
+              <w:bottom w:val="single" w:sz="4" w:space="0" w:color="000000"/>
+              <w:top w:val="none" w:sz="0" w:space="0" w:color="000000"/>
+              <w:left w:val="none" w:sz="0" w:space="0" w:color="000000"/>
+              <w:right w:val="none" w:sz="0" w:space="0" w:color="000000"/>
+            </w:tcBorders>
+            <w:shd w:val="clear" w:color="auto" w:fill="FFFFFF"/>
+            <w:tcMar>
+              <w:top w:w="0" w:type="dxa"/>
+              <w:bottom w:w="0" w:type="dxa"/>
+              <w:left w:w="0" w:type="dxa"/>
+              <w:right w:w="0" w:type="dxa"/>
+            </w:tcMar>
+            <w:vAlign w:val="center"/>
+          </w:tcPr>
+          <w:p>
+            <w:pPr>
+              <w:pStyle w:val="Normal"/>
+              <w:jc w:val="center"/>
+              <w:pBdr>
+                <w:bottom w:val="none" w:sz="0" w:space="0" w:color="000000"/>
+                <w:top w:val="none" w:sz="0" w:space="0" w:color="000000"/>
+                <w:left w:val="none" w:sz="0" w:space="0" w:color="000000"/>
+                <w:right w:val="none" w:sz="0" w:space="0" w:color="000000"/>
+              </w:pBdr>
+              <w:spacing w:after="100" w:before="100" w:line="480"/>
+              <w:ind w:left="100" w:right="100" w:firstLine="0" w:firstLineChars="0"/>
+            </w:pPr>
+            <w:r xmlns:w="http://schemas.openxmlformats.org/wordprocessingml/2006/main" xmlns:wp="http://schemas.openxmlformats.org/drawingml/2006/wordprocessingDrawing" xmlns:r="http://schemas.openxmlformats.org/officeDocument/2006/relationships" xmlns:w14="http://schemas.microsoft.com/office/word/2010/wordml">
+              <w:rPr>
+                <w:rFonts w:ascii="Times New Roman" w:hAnsi="Times New Roman" w:eastAsia="Times New Roman" w:cs="Times New Roman"/>
+                <w:i w:val="false"/>
+                <w:b w:val="false"/>
+                <w:u w:val="none"/>
+                <w:sz w:val="24"/>
+                <w:szCs w:val="24"/>
+                <w:color w:val="000000"/>
+              </w:rPr>
+              <w:t xml:space="preserve">35,464.31</w:t>
+            </w:r>
+          </w:p>
+        </w:tc>
+        <w:tc>
+          <w:tcPr>
+            <w:tcBorders>
+              <w:bottom w:val="single" w:sz="4" w:space="0" w:color="000000"/>
+              <w:top w:val="none" w:sz="0" w:space="0" w:color="000000"/>
+              <w:left w:val="none" w:sz="0" w:space="0" w:color="000000"/>
+              <w:right w:val="none" w:sz="0" w:space="0" w:color="000000"/>
+            </w:tcBorders>
+            <w:shd w:val="clear" w:color="auto" w:fill="FFFFFF"/>
+            <w:tcMar>
+              <w:top w:w="0" w:type="dxa"/>
+              <w:bottom w:w="0" w:type="dxa"/>
+              <w:left w:w="0" w:type="dxa"/>
+              <w:right w:w="0" w:type="dxa"/>
+            </w:tcMar>
+            <w:vAlign w:val="center"/>
+          </w:tcPr>
+          <w:p>
+            <w:pPr>
+              <w:pStyle w:val="Normal"/>
+              <w:jc w:val="center"/>
+              <w:pBdr>
+                <w:bottom w:val="none" w:sz="0" w:space="0" w:color="000000"/>
+                <w:top w:val="none" w:sz="0" w:space="0" w:color="000000"/>
+                <w:left w:val="none" w:sz="0" w:space="0" w:color="000000"/>
+                <w:right w:val="none" w:sz="0" w:space="0" w:color="000000"/>
+              </w:pBdr>
+              <w:spacing w:after="100" w:before="100" w:line="480"/>
+              <w:ind w:left="100" w:right="100" w:firstLine="0" w:firstLineChars="0"/>
+            </w:pPr>
+            <w:r xmlns:w="http://schemas.openxmlformats.org/wordprocessingml/2006/main" xmlns:wp="http://schemas.openxmlformats.org/drawingml/2006/wordprocessingDrawing" xmlns:r="http://schemas.openxmlformats.org/officeDocument/2006/relationships" xmlns:w14="http://schemas.microsoft.com/office/word/2010/wordml">
+              <w:rPr>
+                <w:rFonts w:ascii="Times New Roman" w:hAnsi="Times New Roman" w:eastAsia="Times New Roman" w:cs="Times New Roman"/>
+                <w:i w:val="false"/>
+                <w:b w:val="false"/>
+                <w:u w:val="none"/>
+                <w:sz w:val="24"/>
+                <w:szCs w:val="24"/>
+                <w:color w:val="000000"/>
+              </w:rPr>
+              <w:t xml:space="preserve">32.82</w:t>
+            </w:r>
+          </w:p>
+        </w:tc>
+        <w:tc>
+          <w:tcPr>
+            <w:tcBorders>
+              <w:bottom w:val="single" w:sz="4" w:space="0" w:color="000000"/>
+              <w:top w:val="none" w:sz="0" w:space="0" w:color="000000"/>
+              <w:left w:val="none" w:sz="0" w:space="0" w:color="000000"/>
+              <w:right w:val="none" w:sz="0" w:space="0" w:color="000000"/>
+            </w:tcBorders>
+            <w:shd w:val="clear" w:color="auto" w:fill="FFFFFF"/>
+            <w:tcMar>
+              <w:top w:w="0" w:type="dxa"/>
+              <w:bottom w:w="0" w:type="dxa"/>
+              <w:left w:w="0" w:type="dxa"/>
+              <w:right w:w="0" w:type="dxa"/>
+            </w:tcMar>
+            <w:vAlign w:val="center"/>
+          </w:tcPr>
+          <w:p>
+            <w:pPr>
+              <w:pStyle w:val="Normal"/>
+              <w:jc w:val="center"/>
+              <w:pBdr>
+                <w:bottom w:val="none" w:sz="0" w:space="0" w:color="000000"/>
+                <w:top w:val="none" w:sz="0" w:space="0" w:color="000000"/>
+                <w:left w:val="none" w:sz="0" w:space="0" w:color="000000"/>
+                <w:right w:val="none" w:sz="0" w:space="0" w:color="000000"/>
+              </w:pBdr>
+              <w:spacing w:after="100" w:before="100" w:line="480"/>
+              <w:ind w:left="100" w:right="100" w:firstLine="0" w:firstLineChars="0"/>
+            </w:pPr>
+            <w:r xmlns:w="http://schemas.openxmlformats.org/wordprocessingml/2006/main" xmlns:wp="http://schemas.openxmlformats.org/drawingml/2006/wordprocessingDrawing" xmlns:r="http://schemas.openxmlformats.org/officeDocument/2006/relationships" xmlns:w14="http://schemas.microsoft.com/office/word/2010/wordml">
+              <w:rPr>
+                <w:rFonts w:ascii="Times New Roman" w:hAnsi="Times New Roman" w:eastAsia="Times New Roman" w:cs="Times New Roman"/>
+                <w:i w:val="false"/>
+                <w:b w:val="false"/>
+                <w:u w:val="none"/>
+                <w:sz w:val="24"/>
+                <w:szCs w:val="24"/>
+                <w:color w:val="000000"/>
+              </w:rPr>
+              <w:t xml:space="preserve">92.52</w:t>
+            </w:r>
+          </w:p>
+        </w:tc>
+        <w:tc>
+          <w:tcPr>
+            <w:tcBorders>
+              <w:bottom w:val="single" w:sz="4" w:space="0" w:color="000000"/>
+              <w:top w:val="none" w:sz="0" w:space="0" w:color="000000"/>
+              <w:left w:val="none" w:sz="0" w:space="0" w:color="000000"/>
+              <w:right w:val="none" w:sz="0" w:space="0" w:color="000000"/>
+            </w:tcBorders>
+            <w:shd w:val="clear" w:color="auto" w:fill="FFFFFF"/>
+            <w:tcMar>
+              <w:top w:w="0" w:type="dxa"/>
+              <w:bottom w:w="0" w:type="dxa"/>
+              <w:left w:w="0" w:type="dxa"/>
+              <w:right w:w="0" w:type="dxa"/>
+            </w:tcMar>
+            <w:vAlign w:val="center"/>
+          </w:tcPr>
+          <w:p>
+            <w:pPr>
+              <w:pStyle w:val="Normal"/>
+              <w:jc w:val="center"/>
+              <w:pBdr>
+                <w:bottom w:val="none" w:sz="0" w:space="0" w:color="000000"/>
+                <w:top w:val="none" w:sz="0" w:space="0" w:color="000000"/>
+                <w:left w:val="none" w:sz="0" w:space="0" w:color="000000"/>
+                <w:right w:val="none" w:sz="0" w:space="0" w:color="000000"/>
+              </w:pBdr>
+              <w:spacing w:after="100" w:before="100" w:line="480"/>
+              <w:ind w:left="100" w:right="100" w:firstLine="0" w:firstLineChars="0"/>
+            </w:pPr>
+            <w:r xmlns:w="http://schemas.openxmlformats.org/wordprocessingml/2006/main" xmlns:wp="http://schemas.openxmlformats.org/drawingml/2006/wordprocessingDrawing" xmlns:r="http://schemas.openxmlformats.org/officeDocument/2006/relationships" xmlns:w14="http://schemas.microsoft.com/office/word/2010/wordml">
+              <w:rPr>
+                <w:rFonts w:ascii="Times New Roman" w:hAnsi="Times New Roman" w:eastAsia="Times New Roman" w:cs="Times New Roman"/>
+                <w:i w:val="false"/>
+                <w:b w:val="false"/>
+                <w:u w:val="none"/>
+                <w:sz w:val="24"/>
+                <w:szCs w:val="24"/>
+                <w:color w:val="000000"/>
+              </w:rPr>
+              <w:t xml:space="preserve">60.37</w:t>
+            </w:r>
+          </w:p>
+        </w:tc>
+        <w:tc>
+          <w:tcPr>
+            <w:tcBorders>
+              <w:bottom w:val="single" w:sz="4" w:space="0" w:color="000000"/>
+              <w:top w:val="none" w:sz="0" w:space="0" w:color="000000"/>
+              <w:left w:val="none" w:sz="0" w:space="0" w:color="000000"/>
+              <w:right w:val="none" w:sz="0" w:space="0" w:color="000000"/>
+            </w:tcBorders>
+            <w:shd w:val="clear" w:color="auto" w:fill="FFFFFF"/>
+            <w:tcMar>
+              <w:top w:w="0" w:type="dxa"/>
+              <w:bottom w:w="0" w:type="dxa"/>
+              <w:left w:w="0" w:type="dxa"/>
+              <w:right w:w="0" w:type="dxa"/>
+            </w:tcMar>
+            <w:vAlign w:val="center"/>
+          </w:tcPr>
+          <w:p>
+            <w:pPr>
+              <w:pStyle w:val="Normal"/>
+              <w:jc w:val="center"/>
+              <w:pBdr>
+                <w:bottom w:val="none" w:sz="0" w:space="0" w:color="000000"/>
+                <w:top w:val="none" w:sz="0" w:space="0" w:color="000000"/>
+                <w:left w:val="none" w:sz="0" w:space="0" w:color="000000"/>
+                <w:right w:val="none" w:sz="0" w:space="0" w:color="000000"/>
+              </w:pBdr>
+              <w:spacing w:after="100" w:before="100" w:line="480"/>
+              <w:ind w:left="100" w:right="100" w:firstLine="0" w:firstLineChars="0"/>
+            </w:pPr>
+            <w:r xmlns:w="http://schemas.openxmlformats.org/wordprocessingml/2006/main" xmlns:wp="http://schemas.openxmlformats.org/drawingml/2006/wordprocessingDrawing" xmlns:r="http://schemas.openxmlformats.org/officeDocument/2006/relationships" xmlns:w14="http://schemas.microsoft.com/office/word/2010/wordml">
+              <w:rPr>
+                <w:rFonts w:ascii="Times New Roman" w:hAnsi="Times New Roman" w:eastAsia="Times New Roman" w:cs="Times New Roman"/>
+                <w:i w:val="false"/>
+                <w:b w:val="false"/>
+                <w:u w:val="none"/>
+                <w:sz w:val="24"/>
+                <w:szCs w:val="24"/>
+                <w:color w:val="000000"/>
+              </w:rPr>
+              <w:t xml:space="preserve">0.02</w:t>
+            </w:r>
+          </w:p>
+        </w:tc>
+        <w:tc>
+          <w:tcPr>
+            <w:tcBorders>
+              <w:bottom w:val="single" w:sz="4" w:space="0" w:color="000000"/>
+              <w:top w:val="none" w:sz="0" w:space="0" w:color="000000"/>
+              <w:left w:val="none" w:sz="0" w:space="0" w:color="000000"/>
+              <w:right w:val="none" w:sz="0" w:space="0" w:color="000000"/>
+            </w:tcBorders>
+            <w:shd w:val="clear" w:color="auto" w:fill="FFFFFF"/>
+            <w:tcMar>
+              <w:top w:w="0" w:type="dxa"/>
+              <w:bottom w:w="0" w:type="dxa"/>
+              <w:left w:w="0" w:type="dxa"/>
+              <w:right w:w="0" w:type="dxa"/>
+            </w:tcMar>
+            <w:vAlign w:val="center"/>
+          </w:tcPr>
+          <w:p>
+            <w:pPr>
+              <w:pStyle w:val="Normal"/>
+              <w:jc w:val="center"/>
+              <w:pBdr>
+                <w:bottom w:val="none" w:sz="0" w:space="0" w:color="000000"/>
+                <w:top w:val="none" w:sz="0" w:space="0" w:color="000000"/>
+                <w:left w:val="none" w:sz="0" w:space="0" w:color="000000"/>
+                <w:right w:val="none" w:sz="0" w:space="0" w:color="000000"/>
+              </w:pBdr>
+              <w:spacing w:after="100" w:before="100" w:line="480"/>
+              <w:ind w:left="100" w:right="100" w:firstLine="0" w:firstLineChars="0"/>
+            </w:pPr>
+            <w:r xmlns:w="http://schemas.openxmlformats.org/wordprocessingml/2006/main" xmlns:wp="http://schemas.openxmlformats.org/drawingml/2006/wordprocessingDrawing" xmlns:r="http://schemas.openxmlformats.org/officeDocument/2006/relationships" xmlns:w14="http://schemas.microsoft.com/office/word/2010/wordml">
+              <w:rPr>
+                <w:rFonts w:ascii="Times New Roman" w:hAnsi="Times New Roman" w:eastAsia="Times New Roman" w:cs="Times New Roman"/>
+                <w:i w:val="false"/>
+                <w:b w:val="false"/>
+                <w:u w:val="none"/>
+                <w:sz w:val="24"/>
+                <w:szCs w:val="24"/>
+                <w:color w:val="000000"/>
+              </w:rPr>
+              <w:t xml:space="preserve">0.14</w:t>
+            </w:r>
+          </w:p>
+        </w:tc>
+      </w:tr>
+    </w:tbl>
+    <w:bookmarkEnd w:id="21"/>
     <w:sectPr/>
   </w:body>
 </w:document>

--- a/03_generated-reports/01_Descriptives.docx
+++ b/03_generated-reports/01_Descriptives.docx
@@ -3659,7 +3659,2086 @@
       </w:tr>
     </w:tbl>
     <w:bookmarkEnd w:id="20"/>
-    <w:bookmarkStart w:id="21" w:name="one-table-per-category-by-university"/>
+    <w:bookmarkStart w:id="21" w:name="all-posts-by-category"/>
+    <w:p>
+      <w:pPr>
+        <w:pStyle w:val="Heading1"/>
+      </w:pPr>
+      <w:r>
+        <w:t xml:space="preserve">All posts, by category</w:t>
+      </w:r>
+    </w:p>
+    <w:tbl xmlns:w="http://schemas.openxmlformats.org/wordprocessingml/2006/main" xmlns:r="http://schemas.openxmlformats.org/officeDocument/2006/relationships" xmlns:w14="http://schemas.microsoft.com/office/word/2010/wordml" xmlns:wp="http://schemas.openxmlformats.org/drawingml/2006/wordprocessingDrawing" xmlns:a="http://schemas.openxmlformats.org/drawingml/2006/main" xmlns:pic="http://schemas.openxmlformats.org/drawingml/2006/picture">
+      <w:tblPr>
+        <w:tblLayout w:type="autofit"/>
+        <w:jc w:val="center"/>
+        <w:tblW w:type="pct" w:w="0"/>
+        <w:tblLook w:firstRow="1" w:lastRow="0" w:firstColumn="0" w:lastColumn="0" w:noHBand="0" w:noVBand="1"/>
+      </w:tblPr>
+      <w:tr>
+        <w:trPr>
+          <w:trHeight w:val="360" w:hRule="auto"/>
+          <w:tblHeader/>
+        </w:trPr>
+        header1
+        <w:tc>
+          <w:tcPr>
+            <w:vMerge w:val="restart"/>
+            <w:tcBorders>
+              <w:bottom w:val="single" w:sz="4" w:space="0" w:color="000000"/>
+              <w:top w:val="single" w:sz="4" w:space="0" w:color="000000"/>
+              <w:left w:val="none" w:sz="0" w:space="0" w:color="000000"/>
+              <w:right w:val="none" w:sz="0" w:space="0" w:color="000000"/>
+            </w:tcBorders>
+            <w:shd w:val="clear" w:color="auto" w:fill="FFFFFF"/>
+            <w:tcMar>
+              <w:top w:w="0" w:type="dxa"/>
+              <w:bottom w:w="0" w:type="dxa"/>
+              <w:left w:w="0" w:type="dxa"/>
+              <w:right w:w="0" w:type="dxa"/>
+            </w:tcMar>
+            <w:vAlign w:val="center"/>
+          </w:tcPr>
+          <w:p>
+            <w:pPr>
+              <w:pStyle w:val="Normal"/>
+              <w:jc w:val="center"/>
+              <w:pBdr>
+                <w:bottom w:val="none" w:sz="0" w:space="0" w:color="000000"/>
+                <w:top w:val="none" w:sz="0" w:space="0" w:color="000000"/>
+                <w:left w:val="none" w:sz="0" w:space="0" w:color="000000"/>
+                <w:right w:val="none" w:sz="0" w:space="0" w:color="000000"/>
+              </w:pBdr>
+              <w:spacing w:after="100" w:before="100" w:line="480"/>
+              <w:ind w:left="100" w:right="100" w:firstLine="0" w:firstLineChars="0"/>
+            </w:pPr>
+            <w:r xmlns:w="http://schemas.openxmlformats.org/wordprocessingml/2006/main" xmlns:wp="http://schemas.openxmlformats.org/drawingml/2006/wordprocessingDrawing" xmlns:r="http://schemas.openxmlformats.org/officeDocument/2006/relationships" xmlns:w14="http://schemas.microsoft.com/office/word/2010/wordml">
+              <w:rPr>
+                <w:rFonts w:ascii="Times New Roman" w:hAnsi="Times New Roman" w:eastAsia="Times New Roman" w:cs="Times New Roman"/>
+                <w:i w:val="false"/>
+                <w:b w:val="false"/>
+                <w:u w:val="none"/>
+                <w:sz w:val="24"/>
+                <w:szCs w:val="24"/>
+                <w:color w:val="000000"/>
+              </w:rPr>
+              <w:t xml:space="preserve">Category</w:t>
+            </w:r>
+          </w:p>
+        </w:tc>
+        <w:tc>
+          <w:tcPr>
+            <w:gridSpan w:val="2"/>
+            <w:tcBorders>
+              <w:bottom w:val="single" w:sz="4" w:space="0" w:color="000000"/>
+              <w:top w:val="single" w:sz="4" w:space="0" w:color="000000"/>
+              <w:left w:val="none" w:sz="0" w:space="0" w:color="000000"/>
+              <w:right w:val="none" w:sz="0" w:space="0" w:color="000000"/>
+            </w:tcBorders>
+            <w:shd w:val="clear" w:color="auto" w:fill="FFFFFF"/>
+            <w:tcMar>
+              <w:top w:w="0" w:type="dxa"/>
+              <w:bottom w:w="0" w:type="dxa"/>
+              <w:left w:w="0" w:type="dxa"/>
+              <w:right w:w="0" w:type="dxa"/>
+            </w:tcMar>
+            <w:vAlign w:val="center"/>
+          </w:tcPr>
+          <w:p>
+            <w:pPr>
+              <w:pStyle w:val="Normal"/>
+              <w:jc w:val="center"/>
+              <w:pBdr>
+                <w:bottom w:val="none" w:sz="0" w:space="0" w:color="000000"/>
+                <w:top w:val="none" w:sz="0" w:space="0" w:color="000000"/>
+                <w:left w:val="none" w:sz="0" w:space="0" w:color="000000"/>
+                <w:right w:val="none" w:sz="0" w:space="0" w:color="000000"/>
+              </w:pBdr>
+              <w:spacing w:after="100" w:before="100" w:line="480"/>
+              <w:ind w:left="100" w:right="100" w:firstLine="0" w:firstLineChars="0"/>
+            </w:pPr>
+            <w:r xmlns:w="http://schemas.openxmlformats.org/wordprocessingml/2006/main" xmlns:wp="http://schemas.openxmlformats.org/drawingml/2006/wordprocessingDrawing" xmlns:r="http://schemas.openxmlformats.org/officeDocument/2006/relationships" xmlns:w14="http://schemas.microsoft.com/office/word/2010/wordml">
+              <w:rPr>
+                <w:rFonts w:ascii="Times New Roman" w:hAnsi="Times New Roman" w:eastAsia="Times New Roman" w:cs="Times New Roman"/>
+                <w:i w:val="false"/>
+                <w:b w:val="false"/>
+                <w:u w:val="none"/>
+                <w:sz w:val="24"/>
+                <w:szCs w:val="24"/>
+                <w:color w:val="000000"/>
+              </w:rPr>
+              <w:t xml:space="preserve">Interactions</w:t>
+            </w:r>
+          </w:p>
+        </w:tc>
+        <w:tc>
+          <w:tcPr>
+            <w:gridSpan w:val="2"/>
+            <w:tcBorders>
+              <w:bottom w:val="single" w:sz="4" w:space="0" w:color="000000"/>
+              <w:top w:val="single" w:sz="4" w:space="0" w:color="000000"/>
+              <w:left w:val="none" w:sz="0" w:space="0" w:color="000000"/>
+              <w:right w:val="none" w:sz="0" w:space="0" w:color="000000"/>
+            </w:tcBorders>
+            <w:shd w:val="clear" w:color="auto" w:fill="FFFFFF"/>
+            <w:tcMar>
+              <w:top w:w="0" w:type="dxa"/>
+              <w:bottom w:w="0" w:type="dxa"/>
+              <w:left w:w="0" w:type="dxa"/>
+              <w:right w:w="0" w:type="dxa"/>
+            </w:tcMar>
+            <w:vAlign w:val="center"/>
+          </w:tcPr>
+          <w:p>
+            <w:pPr>
+              <w:pStyle w:val="Normal"/>
+              <w:jc w:val="center"/>
+              <w:pBdr>
+                <w:bottom w:val="none" w:sz="0" w:space="0" w:color="000000"/>
+                <w:top w:val="none" w:sz="0" w:space="0" w:color="000000"/>
+                <w:left w:val="none" w:sz="0" w:space="0" w:color="000000"/>
+                <w:right w:val="none" w:sz="0" w:space="0" w:color="000000"/>
+              </w:pBdr>
+              <w:spacing w:after="100" w:before="100" w:line="480"/>
+              <w:ind w:left="100" w:right="100" w:firstLine="0" w:firstLineChars="0"/>
+            </w:pPr>
+            <w:r xmlns:w="http://schemas.openxmlformats.org/wordprocessingml/2006/main" xmlns:wp="http://schemas.openxmlformats.org/drawingml/2006/wordprocessingDrawing" xmlns:r="http://schemas.openxmlformats.org/officeDocument/2006/relationships" xmlns:w14="http://schemas.microsoft.com/office/word/2010/wordml">
+              <w:rPr>
+                <w:rFonts w:ascii="Times New Roman" w:hAnsi="Times New Roman" w:eastAsia="Times New Roman" w:cs="Times New Roman"/>
+                <w:i w:val="false"/>
+                <w:b w:val="false"/>
+                <w:u w:val="none"/>
+                <w:sz w:val="24"/>
+                <w:szCs w:val="24"/>
+                <w:color w:val="000000"/>
+              </w:rPr>
+              <w:t xml:space="preserve">Pos Sentiment</w:t>
+            </w:r>
+          </w:p>
+        </w:tc>
+        <w:tc>
+          <w:tcPr>
+            <w:gridSpan w:val="2"/>
+            <w:tcBorders>
+              <w:bottom w:val="single" w:sz="4" w:space="0" w:color="000000"/>
+              <w:top w:val="single" w:sz="4" w:space="0" w:color="000000"/>
+              <w:left w:val="none" w:sz="0" w:space="0" w:color="000000"/>
+              <w:right w:val="none" w:sz="0" w:space="0" w:color="000000"/>
+            </w:tcBorders>
+            <w:shd w:val="clear" w:color="auto" w:fill="FFFFFF"/>
+            <w:tcMar>
+              <w:top w:w="0" w:type="dxa"/>
+              <w:bottom w:w="0" w:type="dxa"/>
+              <w:left w:w="0" w:type="dxa"/>
+              <w:right w:w="0" w:type="dxa"/>
+            </w:tcMar>
+            <w:vAlign w:val="center"/>
+          </w:tcPr>
+          <w:p>
+            <w:pPr>
+              <w:pStyle w:val="Normal"/>
+              <w:jc w:val="center"/>
+              <w:pBdr>
+                <w:bottom w:val="none" w:sz="0" w:space="0" w:color="000000"/>
+                <w:top w:val="none" w:sz="0" w:space="0" w:color="000000"/>
+                <w:left w:val="none" w:sz="0" w:space="0" w:color="000000"/>
+                <w:right w:val="none" w:sz="0" w:space="0" w:color="000000"/>
+              </w:pBdr>
+              <w:spacing w:after="100" w:before="100" w:line="480"/>
+              <w:ind w:left="100" w:right="100" w:firstLine="0" w:firstLineChars="0"/>
+            </w:pPr>
+            <w:r xmlns:w="http://schemas.openxmlformats.org/wordprocessingml/2006/main" xmlns:wp="http://schemas.openxmlformats.org/drawingml/2006/wordprocessingDrawing" xmlns:r="http://schemas.openxmlformats.org/officeDocument/2006/relationships" xmlns:w14="http://schemas.microsoft.com/office/word/2010/wordml">
+              <w:rPr>
+                <w:rFonts w:ascii="Times New Roman" w:hAnsi="Times New Roman" w:eastAsia="Times New Roman" w:cs="Times New Roman"/>
+                <w:i w:val="false"/>
+                <w:b w:val="false"/>
+                <w:u w:val="none"/>
+                <w:sz w:val="24"/>
+                <w:szCs w:val="24"/>
+                <w:color w:val="000000"/>
+              </w:rPr>
+              <w:t xml:space="preserve">Neg Sentiment</w:t>
+            </w:r>
+          </w:p>
+        </w:tc>
+      </w:tr>
+      <w:tr>
+        <w:trPr>
+          <w:trHeight w:val="360" w:hRule="auto"/>
+          <w:tblHeader/>
+        </w:trPr>
+        header2
+        <w:tc>
+          <w:tcPr>
+            <w:vMerge/>
+            <w:tcBorders>
+              <w:bottom w:val="single" w:sz="4" w:space="0" w:color="000000"/>
+              <w:top w:val="single" w:sz="4" w:space="0" w:color="000000"/>
+              <w:left w:val="none" w:sz="0" w:space="0" w:color="000000"/>
+              <w:right w:val="none" w:sz="0" w:space="0" w:color="000000"/>
+            </w:tcBorders>
+            <w:shd w:val="clear" w:color="auto" w:fill="FFFFFF"/>
+            <w:tcMar>
+              <w:top w:w="0" w:type="dxa"/>
+              <w:bottom w:w="0" w:type="dxa"/>
+              <w:left w:w="0" w:type="dxa"/>
+              <w:right w:w="0" w:type="dxa"/>
+            </w:tcMar>
+            <w:vAlign w:val="center"/>
+          </w:tcPr>
+          <w:p>
+            <w:pPr>
+              <w:pStyle w:val="Normal"/>
+              <w:jc w:val="center"/>
+              <w:pBdr>
+                <w:bottom w:val="none" w:sz="0" w:space="0" w:color="000000"/>
+                <w:top w:val="none" w:sz="0" w:space="0" w:color="000000"/>
+                <w:left w:val="none" w:sz="0" w:space="0" w:color="000000"/>
+                <w:right w:val="none" w:sz="0" w:space="0" w:color="000000"/>
+              </w:pBdr>
+              <w:spacing w:after="100" w:before="100" w:line="480"/>
+              <w:ind w:left="100" w:right="100" w:firstLine="0" w:firstLineChars="0"/>
+            </w:pPr>
+          </w:p>
+        </w:tc>
+        <w:tc>
+          <w:tcPr>
+            <w:tcBorders>
+              <w:bottom w:val="single" w:sz="4" w:space="0" w:color="000000"/>
+              <w:top w:val="single" w:sz="4" w:space="0" w:color="000000"/>
+              <w:left w:val="none" w:sz="0" w:space="0" w:color="000000"/>
+              <w:right w:val="none" w:sz="0" w:space="0" w:color="000000"/>
+            </w:tcBorders>
+            <w:shd w:val="clear" w:color="auto" w:fill="FFFFFF"/>
+            <w:tcMar>
+              <w:top w:w="0" w:type="dxa"/>
+              <w:bottom w:w="0" w:type="dxa"/>
+              <w:left w:w="0" w:type="dxa"/>
+              <w:right w:w="0" w:type="dxa"/>
+            </w:tcMar>
+            <w:vAlign w:val="center"/>
+          </w:tcPr>
+          <w:p>
+            <w:pPr>
+              <w:pStyle w:val="Normal"/>
+              <w:jc w:val="center"/>
+              <w:pBdr>
+                <w:bottom w:val="none" w:sz="0" w:space="0" w:color="000000"/>
+                <w:top w:val="none" w:sz="0" w:space="0" w:color="000000"/>
+                <w:left w:val="none" w:sz="0" w:space="0" w:color="000000"/>
+                <w:right w:val="none" w:sz="0" w:space="0" w:color="000000"/>
+              </w:pBdr>
+              <w:spacing w:after="100" w:before="100" w:line="480"/>
+              <w:ind w:left="100" w:right="100" w:firstLine="0" w:firstLineChars="0"/>
+            </w:pPr>
+            <w:r xmlns:w="http://schemas.openxmlformats.org/wordprocessingml/2006/main" xmlns:wp="http://schemas.openxmlformats.org/drawingml/2006/wordprocessingDrawing" xmlns:r="http://schemas.openxmlformats.org/officeDocument/2006/relationships" xmlns:w14="http://schemas.microsoft.com/office/word/2010/wordml">
+              <w:rPr>
+                <w:rFonts w:ascii="Times New Roman" w:hAnsi="Times New Roman" w:eastAsia="Times New Roman" w:cs="Times New Roman"/>
+                <w:i w:val="true"/>
+                <w:b w:val="false"/>
+                <w:u w:val="none"/>
+                <w:sz w:val="24"/>
+                <w:szCs w:val="24"/>
+                <w:color w:val="000000"/>
+              </w:rPr>
+              <w:t xml:space="preserve">Mean</w:t>
+            </w:r>
+          </w:p>
+        </w:tc>
+        <w:tc>
+          <w:tcPr>
+            <w:tcBorders>
+              <w:bottom w:val="single" w:sz="4" w:space="0" w:color="000000"/>
+              <w:top w:val="single" w:sz="4" w:space="0" w:color="000000"/>
+              <w:left w:val="none" w:sz="0" w:space="0" w:color="000000"/>
+              <w:right w:val="none" w:sz="0" w:space="0" w:color="000000"/>
+            </w:tcBorders>
+            <w:shd w:val="clear" w:color="auto" w:fill="FFFFFF"/>
+            <w:tcMar>
+              <w:top w:w="0" w:type="dxa"/>
+              <w:bottom w:w="0" w:type="dxa"/>
+              <w:left w:w="0" w:type="dxa"/>
+              <w:right w:w="0" w:type="dxa"/>
+            </w:tcMar>
+            <w:vAlign w:val="center"/>
+          </w:tcPr>
+          <w:p>
+            <w:pPr>
+              <w:pStyle w:val="Normal"/>
+              <w:jc w:val="center"/>
+              <w:pBdr>
+                <w:bottom w:val="none" w:sz="0" w:space="0" w:color="000000"/>
+                <w:top w:val="none" w:sz="0" w:space="0" w:color="000000"/>
+                <w:left w:val="none" w:sz="0" w:space="0" w:color="000000"/>
+                <w:right w:val="none" w:sz="0" w:space="0" w:color="000000"/>
+              </w:pBdr>
+              <w:spacing w:after="100" w:before="100" w:line="480"/>
+              <w:ind w:left="100" w:right="100" w:firstLine="0" w:firstLineChars="0"/>
+            </w:pPr>
+            <w:r xmlns:w="http://schemas.openxmlformats.org/wordprocessingml/2006/main" xmlns:wp="http://schemas.openxmlformats.org/drawingml/2006/wordprocessingDrawing" xmlns:r="http://schemas.openxmlformats.org/officeDocument/2006/relationships" xmlns:w14="http://schemas.microsoft.com/office/word/2010/wordml">
+              <w:rPr>
+                <w:rFonts w:ascii="Times New Roman" w:hAnsi="Times New Roman" w:eastAsia="Times New Roman" w:cs="Times New Roman"/>
+                <w:i w:val="true"/>
+                <w:b w:val="false"/>
+                <w:u w:val="none"/>
+                <w:sz w:val="24"/>
+                <w:szCs w:val="24"/>
+                <w:color w:val="000000"/>
+              </w:rPr>
+              <w:t xml:space="preserve">SD</w:t>
+            </w:r>
+          </w:p>
+        </w:tc>
+        <w:tc>
+          <w:tcPr>
+            <w:tcBorders>
+              <w:bottom w:val="single" w:sz="4" w:space="0" w:color="000000"/>
+              <w:top w:val="single" w:sz="4" w:space="0" w:color="000000"/>
+              <w:left w:val="none" w:sz="0" w:space="0" w:color="000000"/>
+              <w:right w:val="none" w:sz="0" w:space="0" w:color="000000"/>
+            </w:tcBorders>
+            <w:shd w:val="clear" w:color="auto" w:fill="FFFFFF"/>
+            <w:tcMar>
+              <w:top w:w="0" w:type="dxa"/>
+              <w:bottom w:w="0" w:type="dxa"/>
+              <w:left w:w="0" w:type="dxa"/>
+              <w:right w:w="0" w:type="dxa"/>
+            </w:tcMar>
+            <w:vAlign w:val="center"/>
+          </w:tcPr>
+          <w:p>
+            <w:pPr>
+              <w:pStyle w:val="Normal"/>
+              <w:jc w:val="center"/>
+              <w:pBdr>
+                <w:bottom w:val="none" w:sz="0" w:space="0" w:color="000000"/>
+                <w:top w:val="none" w:sz="0" w:space="0" w:color="000000"/>
+                <w:left w:val="none" w:sz="0" w:space="0" w:color="000000"/>
+                <w:right w:val="none" w:sz="0" w:space="0" w:color="000000"/>
+              </w:pBdr>
+              <w:spacing w:after="100" w:before="100" w:line="480"/>
+              <w:ind w:left="100" w:right="100" w:firstLine="0" w:firstLineChars="0"/>
+            </w:pPr>
+            <w:r xmlns:w="http://schemas.openxmlformats.org/wordprocessingml/2006/main" xmlns:wp="http://schemas.openxmlformats.org/drawingml/2006/wordprocessingDrawing" xmlns:r="http://schemas.openxmlformats.org/officeDocument/2006/relationships" xmlns:w14="http://schemas.microsoft.com/office/word/2010/wordml">
+              <w:rPr>
+                <w:rFonts w:ascii="Times New Roman" w:hAnsi="Times New Roman" w:eastAsia="Times New Roman" w:cs="Times New Roman"/>
+                <w:i w:val="true"/>
+                <w:b w:val="false"/>
+                <w:u w:val="none"/>
+                <w:sz w:val="24"/>
+                <w:szCs w:val="24"/>
+                <w:color w:val="000000"/>
+              </w:rPr>
+              <w:t xml:space="preserve">Mean</w:t>
+            </w:r>
+          </w:p>
+        </w:tc>
+        <w:tc>
+          <w:tcPr>
+            <w:tcBorders>
+              <w:bottom w:val="single" w:sz="4" w:space="0" w:color="000000"/>
+              <w:top w:val="single" w:sz="4" w:space="0" w:color="000000"/>
+              <w:left w:val="none" w:sz="0" w:space="0" w:color="000000"/>
+              <w:right w:val="none" w:sz="0" w:space="0" w:color="000000"/>
+            </w:tcBorders>
+            <w:shd w:val="clear" w:color="auto" w:fill="FFFFFF"/>
+            <w:tcMar>
+              <w:top w:w="0" w:type="dxa"/>
+              <w:bottom w:w="0" w:type="dxa"/>
+              <w:left w:w="0" w:type="dxa"/>
+              <w:right w:w="0" w:type="dxa"/>
+            </w:tcMar>
+            <w:vAlign w:val="center"/>
+          </w:tcPr>
+          <w:p>
+            <w:pPr>
+              <w:pStyle w:val="Normal"/>
+              <w:jc w:val="center"/>
+              <w:pBdr>
+                <w:bottom w:val="none" w:sz="0" w:space="0" w:color="000000"/>
+                <w:top w:val="none" w:sz="0" w:space="0" w:color="000000"/>
+                <w:left w:val="none" w:sz="0" w:space="0" w:color="000000"/>
+                <w:right w:val="none" w:sz="0" w:space="0" w:color="000000"/>
+              </w:pBdr>
+              <w:spacing w:after="100" w:before="100" w:line="480"/>
+              <w:ind w:left="100" w:right="100" w:firstLine="0" w:firstLineChars="0"/>
+            </w:pPr>
+            <w:r xmlns:w="http://schemas.openxmlformats.org/wordprocessingml/2006/main" xmlns:wp="http://schemas.openxmlformats.org/drawingml/2006/wordprocessingDrawing" xmlns:r="http://schemas.openxmlformats.org/officeDocument/2006/relationships" xmlns:w14="http://schemas.microsoft.com/office/word/2010/wordml">
+              <w:rPr>
+                <w:rFonts w:ascii="Times New Roman" w:hAnsi="Times New Roman" w:eastAsia="Times New Roman" w:cs="Times New Roman"/>
+                <w:i w:val="true"/>
+                <w:b w:val="false"/>
+                <w:u w:val="none"/>
+                <w:sz w:val="24"/>
+                <w:szCs w:val="24"/>
+                <w:color w:val="000000"/>
+              </w:rPr>
+              <w:t xml:space="preserve">SD</w:t>
+            </w:r>
+          </w:p>
+        </w:tc>
+        <w:tc>
+          <w:tcPr>
+            <w:tcBorders>
+              <w:bottom w:val="single" w:sz="4" w:space="0" w:color="000000"/>
+              <w:top w:val="single" w:sz="4" w:space="0" w:color="000000"/>
+              <w:left w:val="none" w:sz="0" w:space="0" w:color="000000"/>
+              <w:right w:val="none" w:sz="0" w:space="0" w:color="000000"/>
+            </w:tcBorders>
+            <w:shd w:val="clear" w:color="auto" w:fill="FFFFFF"/>
+            <w:tcMar>
+              <w:top w:w="0" w:type="dxa"/>
+              <w:bottom w:w="0" w:type="dxa"/>
+              <w:left w:w="0" w:type="dxa"/>
+              <w:right w:w="0" w:type="dxa"/>
+            </w:tcMar>
+            <w:vAlign w:val="center"/>
+          </w:tcPr>
+          <w:p>
+            <w:pPr>
+              <w:pStyle w:val="Normal"/>
+              <w:jc w:val="center"/>
+              <w:pBdr>
+                <w:bottom w:val="none" w:sz="0" w:space="0" w:color="000000"/>
+                <w:top w:val="none" w:sz="0" w:space="0" w:color="000000"/>
+                <w:left w:val="none" w:sz="0" w:space="0" w:color="000000"/>
+                <w:right w:val="none" w:sz="0" w:space="0" w:color="000000"/>
+              </w:pBdr>
+              <w:spacing w:after="100" w:before="100" w:line="480"/>
+              <w:ind w:left="100" w:right="100" w:firstLine="0" w:firstLineChars="0"/>
+            </w:pPr>
+            <w:r xmlns:w="http://schemas.openxmlformats.org/wordprocessingml/2006/main" xmlns:wp="http://schemas.openxmlformats.org/drawingml/2006/wordprocessingDrawing" xmlns:r="http://schemas.openxmlformats.org/officeDocument/2006/relationships" xmlns:w14="http://schemas.microsoft.com/office/word/2010/wordml">
+              <w:rPr>
+                <w:rFonts w:ascii="Times New Roman" w:hAnsi="Times New Roman" w:eastAsia="Times New Roman" w:cs="Times New Roman"/>
+                <w:i w:val="true"/>
+                <w:b w:val="false"/>
+                <w:u w:val="none"/>
+                <w:sz w:val="24"/>
+                <w:szCs w:val="24"/>
+                <w:color w:val="000000"/>
+              </w:rPr>
+              <w:t xml:space="preserve">Mean</w:t>
+            </w:r>
+          </w:p>
+        </w:tc>
+        <w:tc>
+          <w:tcPr>
+            <w:tcBorders>
+              <w:bottom w:val="single" w:sz="4" w:space="0" w:color="000000"/>
+              <w:top w:val="single" w:sz="4" w:space="0" w:color="000000"/>
+              <w:left w:val="none" w:sz="0" w:space="0" w:color="000000"/>
+              <w:right w:val="none" w:sz="0" w:space="0" w:color="000000"/>
+            </w:tcBorders>
+            <w:shd w:val="clear" w:color="auto" w:fill="FFFFFF"/>
+            <w:tcMar>
+              <w:top w:w="0" w:type="dxa"/>
+              <w:bottom w:w="0" w:type="dxa"/>
+              <w:left w:w="0" w:type="dxa"/>
+              <w:right w:w="0" w:type="dxa"/>
+            </w:tcMar>
+            <w:vAlign w:val="center"/>
+          </w:tcPr>
+          <w:p>
+            <w:pPr>
+              <w:pStyle w:val="Normal"/>
+              <w:jc w:val="center"/>
+              <w:pBdr>
+                <w:bottom w:val="none" w:sz="0" w:space="0" w:color="000000"/>
+                <w:top w:val="none" w:sz="0" w:space="0" w:color="000000"/>
+                <w:left w:val="none" w:sz="0" w:space="0" w:color="000000"/>
+                <w:right w:val="none" w:sz="0" w:space="0" w:color="000000"/>
+              </w:pBdr>
+              <w:spacing w:after="100" w:before="100" w:line="480"/>
+              <w:ind w:left="100" w:right="100" w:firstLine="0" w:firstLineChars="0"/>
+            </w:pPr>
+            <w:r xmlns:w="http://schemas.openxmlformats.org/wordprocessingml/2006/main" xmlns:wp="http://schemas.openxmlformats.org/drawingml/2006/wordprocessingDrawing" xmlns:r="http://schemas.openxmlformats.org/officeDocument/2006/relationships" xmlns:w14="http://schemas.microsoft.com/office/word/2010/wordml">
+              <w:rPr>
+                <w:rFonts w:ascii="Times New Roman" w:hAnsi="Times New Roman" w:eastAsia="Times New Roman" w:cs="Times New Roman"/>
+                <w:i w:val="true"/>
+                <w:b w:val="false"/>
+                <w:u w:val="none"/>
+                <w:sz w:val="24"/>
+                <w:szCs w:val="24"/>
+                <w:color w:val="000000"/>
+              </w:rPr>
+              <w:t xml:space="preserve">SD</w:t>
+            </w:r>
+          </w:p>
+        </w:tc>
+      </w:tr>
+      <w:tr>
+        <w:trPr>
+          <w:trHeight w:val="360" w:hRule="auto"/>
+        </w:trPr>
+        body1
+        <w:tc>
+          <w:tcPr>
+            <w:tcBorders>
+              <w:bottom w:val="none" w:sz="0" w:space="0" w:color="000000"/>
+              <w:top w:val="single" w:sz="4" w:space="0" w:color="000000"/>
+              <w:left w:val="none" w:sz="0" w:space="0" w:color="000000"/>
+              <w:right w:val="none" w:sz="0" w:space="0" w:color="000000"/>
+            </w:tcBorders>
+            <w:shd w:val="clear" w:color="auto" w:fill="FFFFFF"/>
+            <w:tcMar>
+              <w:top w:w="0" w:type="dxa"/>
+              <w:bottom w:w="0" w:type="dxa"/>
+              <w:left w:w="0" w:type="dxa"/>
+              <w:right w:w="0" w:type="dxa"/>
+            </w:tcMar>
+            <w:vAlign w:val="center"/>
+          </w:tcPr>
+          <w:p>
+            <w:pPr>
+              <w:pStyle w:val="Normal"/>
+              <w:jc w:val="left"/>
+              <w:pBdr>
+                <w:bottom w:val="none" w:sz="0" w:space="0" w:color="000000"/>
+                <w:top w:val="none" w:sz="0" w:space="0" w:color="000000"/>
+                <w:left w:val="none" w:sz="0" w:space="0" w:color="000000"/>
+                <w:right w:val="none" w:sz="0" w:space="0" w:color="000000"/>
+              </w:pBdr>
+              <w:spacing w:after="100" w:before="100" w:line="480"/>
+              <w:ind w:left="100" w:right="100" w:firstLine="0" w:firstLineChars="0"/>
+            </w:pPr>
+            <w:r xmlns:w="http://schemas.openxmlformats.org/wordprocessingml/2006/main" xmlns:wp="http://schemas.openxmlformats.org/drawingml/2006/wordprocessingDrawing" xmlns:r="http://schemas.openxmlformats.org/officeDocument/2006/relationships" xmlns:w14="http://schemas.microsoft.com/office/word/2010/wordml">
+              <w:rPr>
+                <w:rFonts w:ascii="Times New Roman" w:hAnsi="Times New Roman" w:eastAsia="Times New Roman" w:cs="Times New Roman"/>
+                <w:i w:val="false"/>
+                <w:b w:val="false"/>
+                <w:u w:val="none"/>
+                <w:sz w:val="24"/>
+                <w:szCs w:val="24"/>
+                <w:color w:val="000000"/>
+              </w:rPr>
+              <w:t xml:space="preserve">Marketing of Academic Programs</w:t>
+            </w:r>
+          </w:p>
+        </w:tc>
+        <w:tc>
+          <w:tcPr>
+            <w:tcBorders>
+              <w:bottom w:val="none" w:sz="0" w:space="0" w:color="000000"/>
+              <w:top w:val="single" w:sz="4" w:space="0" w:color="000000"/>
+              <w:left w:val="none" w:sz="0" w:space="0" w:color="000000"/>
+              <w:right w:val="none" w:sz="0" w:space="0" w:color="000000"/>
+            </w:tcBorders>
+            <w:shd w:val="clear" w:color="auto" w:fill="FFFFFF"/>
+            <w:tcMar>
+              <w:top w:w="0" w:type="dxa"/>
+              <w:bottom w:w="0" w:type="dxa"/>
+              <w:left w:w="0" w:type="dxa"/>
+              <w:right w:w="0" w:type="dxa"/>
+            </w:tcMar>
+            <w:vAlign w:val="center"/>
+          </w:tcPr>
+          <w:p>
+            <w:pPr>
+              <w:pStyle w:val="Normal"/>
+              <w:jc w:val="center"/>
+              <w:pBdr>
+                <w:bottom w:val="none" w:sz="0" w:space="0" w:color="000000"/>
+                <w:top w:val="none" w:sz="0" w:space="0" w:color="000000"/>
+                <w:left w:val="none" w:sz="0" w:space="0" w:color="000000"/>
+                <w:right w:val="none" w:sz="0" w:space="0" w:color="000000"/>
+              </w:pBdr>
+              <w:spacing w:after="100" w:before="100" w:line="480"/>
+              <w:ind w:left="100" w:right="100" w:firstLine="0" w:firstLineChars="0"/>
+            </w:pPr>
+            <w:r xmlns:w="http://schemas.openxmlformats.org/wordprocessingml/2006/main" xmlns:wp="http://schemas.openxmlformats.org/drawingml/2006/wordprocessingDrawing" xmlns:r="http://schemas.openxmlformats.org/officeDocument/2006/relationships" xmlns:w14="http://schemas.microsoft.com/office/word/2010/wordml">
+              <w:rPr>
+                <w:rFonts w:ascii="Times New Roman" w:hAnsi="Times New Roman" w:eastAsia="Times New Roman" w:cs="Times New Roman"/>
+                <w:i w:val="false"/>
+                <w:b w:val="false"/>
+                <w:u w:val="none"/>
+                <w:sz w:val="24"/>
+                <w:szCs w:val="24"/>
+                <w:color w:val="000000"/>
+              </w:rPr>
+              <w:t xml:space="preserve">124.71</w:t>
+            </w:r>
+          </w:p>
+        </w:tc>
+        <w:tc>
+          <w:tcPr>
+            <w:tcBorders>
+              <w:bottom w:val="none" w:sz="0" w:space="0" w:color="000000"/>
+              <w:top w:val="single" w:sz="4" w:space="0" w:color="000000"/>
+              <w:left w:val="none" w:sz="0" w:space="0" w:color="000000"/>
+              <w:right w:val="none" w:sz="0" w:space="0" w:color="000000"/>
+            </w:tcBorders>
+            <w:shd w:val="clear" w:color="auto" w:fill="FFFFFF"/>
+            <w:tcMar>
+              <w:top w:w="0" w:type="dxa"/>
+              <w:bottom w:w="0" w:type="dxa"/>
+              <w:left w:w="0" w:type="dxa"/>
+              <w:right w:w="0" w:type="dxa"/>
+            </w:tcMar>
+            <w:vAlign w:val="center"/>
+          </w:tcPr>
+          <w:p>
+            <w:pPr>
+              <w:pStyle w:val="Normal"/>
+              <w:jc w:val="center"/>
+              <w:pBdr>
+                <w:bottom w:val="none" w:sz="0" w:space="0" w:color="000000"/>
+                <w:top w:val="none" w:sz="0" w:space="0" w:color="000000"/>
+                <w:left w:val="none" w:sz="0" w:space="0" w:color="000000"/>
+                <w:right w:val="none" w:sz="0" w:space="0" w:color="000000"/>
+              </w:pBdr>
+              <w:spacing w:after="100" w:before="100" w:line="480"/>
+              <w:ind w:left="100" w:right="100" w:firstLine="0" w:firstLineChars="0"/>
+            </w:pPr>
+            <w:r xmlns:w="http://schemas.openxmlformats.org/wordprocessingml/2006/main" xmlns:wp="http://schemas.openxmlformats.org/drawingml/2006/wordprocessingDrawing" xmlns:r="http://schemas.openxmlformats.org/officeDocument/2006/relationships" xmlns:w14="http://schemas.microsoft.com/office/word/2010/wordml">
+              <w:rPr>
+                <w:rFonts w:ascii="Times New Roman" w:hAnsi="Times New Roman" w:eastAsia="Times New Roman" w:cs="Times New Roman"/>
+                <w:i w:val="false"/>
+                <w:b w:val="false"/>
+                <w:u w:val="none"/>
+                <w:sz w:val="24"/>
+                <w:szCs w:val="24"/>
+                <w:color w:val="000000"/>
+              </w:rPr>
+              <w:t xml:space="preserve">225.28</w:t>
+            </w:r>
+          </w:p>
+        </w:tc>
+        <w:tc>
+          <w:tcPr>
+            <w:tcBorders>
+              <w:bottom w:val="none" w:sz="0" w:space="0" w:color="000000"/>
+              <w:top w:val="single" w:sz="4" w:space="0" w:color="000000"/>
+              <w:left w:val="none" w:sz="0" w:space="0" w:color="000000"/>
+              <w:right w:val="none" w:sz="0" w:space="0" w:color="000000"/>
+            </w:tcBorders>
+            <w:shd w:val="clear" w:color="auto" w:fill="FFFFFF"/>
+            <w:tcMar>
+              <w:top w:w="0" w:type="dxa"/>
+              <w:bottom w:w="0" w:type="dxa"/>
+              <w:left w:w="0" w:type="dxa"/>
+              <w:right w:w="0" w:type="dxa"/>
+            </w:tcMar>
+            <w:vAlign w:val="center"/>
+          </w:tcPr>
+          <w:p>
+            <w:pPr>
+              <w:pStyle w:val="Normal"/>
+              <w:jc w:val="center"/>
+              <w:pBdr>
+                <w:bottom w:val="none" w:sz="0" w:space="0" w:color="000000"/>
+                <w:top w:val="none" w:sz="0" w:space="0" w:color="000000"/>
+                <w:left w:val="none" w:sz="0" w:space="0" w:color="000000"/>
+                <w:right w:val="none" w:sz="0" w:space="0" w:color="000000"/>
+              </w:pBdr>
+              <w:spacing w:after="100" w:before="100" w:line="480"/>
+              <w:ind w:left="100" w:right="100" w:firstLine="0" w:firstLineChars="0"/>
+            </w:pPr>
+            <w:r xmlns:w="http://schemas.openxmlformats.org/wordprocessingml/2006/main" xmlns:wp="http://schemas.openxmlformats.org/drawingml/2006/wordprocessingDrawing" xmlns:r="http://schemas.openxmlformats.org/officeDocument/2006/relationships" xmlns:w14="http://schemas.microsoft.com/office/word/2010/wordml">
+              <w:rPr>
+                <w:rFonts w:ascii="Times New Roman" w:hAnsi="Times New Roman" w:eastAsia="Times New Roman" w:cs="Times New Roman"/>
+                <w:i w:val="false"/>
+                <w:b w:val="false"/>
+                <w:u w:val="none"/>
+                <w:sz w:val="24"/>
+                <w:szCs w:val="24"/>
+                <w:color w:val="000000"/>
+              </w:rPr>
+              <w:t xml:space="preserve">105.18</w:t>
+            </w:r>
+          </w:p>
+        </w:tc>
+        <w:tc>
+          <w:tcPr>
+            <w:tcBorders>
+              <w:bottom w:val="none" w:sz="0" w:space="0" w:color="000000"/>
+              <w:top w:val="single" w:sz="4" w:space="0" w:color="000000"/>
+              <w:left w:val="none" w:sz="0" w:space="0" w:color="000000"/>
+              <w:right w:val="none" w:sz="0" w:space="0" w:color="000000"/>
+            </w:tcBorders>
+            <w:shd w:val="clear" w:color="auto" w:fill="FFFFFF"/>
+            <w:tcMar>
+              <w:top w:w="0" w:type="dxa"/>
+              <w:bottom w:w="0" w:type="dxa"/>
+              <w:left w:w="0" w:type="dxa"/>
+              <w:right w:w="0" w:type="dxa"/>
+            </w:tcMar>
+            <w:vAlign w:val="center"/>
+          </w:tcPr>
+          <w:p>
+            <w:pPr>
+              <w:pStyle w:val="Normal"/>
+              <w:jc w:val="center"/>
+              <w:pBdr>
+                <w:bottom w:val="none" w:sz="0" w:space="0" w:color="000000"/>
+                <w:top w:val="none" w:sz="0" w:space="0" w:color="000000"/>
+                <w:left w:val="none" w:sz="0" w:space="0" w:color="000000"/>
+                <w:right w:val="none" w:sz="0" w:space="0" w:color="000000"/>
+              </w:pBdr>
+              <w:spacing w:after="100" w:before="100" w:line="480"/>
+              <w:ind w:left="100" w:right="100" w:firstLine="0" w:firstLineChars="0"/>
+            </w:pPr>
+            <w:r xmlns:w="http://schemas.openxmlformats.org/wordprocessingml/2006/main" xmlns:wp="http://schemas.openxmlformats.org/drawingml/2006/wordprocessingDrawing" xmlns:r="http://schemas.openxmlformats.org/officeDocument/2006/relationships" xmlns:w14="http://schemas.microsoft.com/office/word/2010/wordml">
+              <w:rPr>
+                <w:rFonts w:ascii="Times New Roman" w:hAnsi="Times New Roman" w:eastAsia="Times New Roman" w:cs="Times New Roman"/>
+                <w:i w:val="false"/>
+                <w:b w:val="false"/>
+                <w:u w:val="none"/>
+                <w:sz w:val="24"/>
+                <w:szCs w:val="24"/>
+                <w:color w:val="000000"/>
+              </w:rPr>
+              <w:t xml:space="preserve">192.78</w:t>
+            </w:r>
+          </w:p>
+        </w:tc>
+        <w:tc>
+          <w:tcPr>
+            <w:tcBorders>
+              <w:bottom w:val="none" w:sz="0" w:space="0" w:color="000000"/>
+              <w:top w:val="single" w:sz="4" w:space="0" w:color="000000"/>
+              <w:left w:val="none" w:sz="0" w:space="0" w:color="000000"/>
+              <w:right w:val="none" w:sz="0" w:space="0" w:color="000000"/>
+            </w:tcBorders>
+            <w:shd w:val="clear" w:color="auto" w:fill="FFFFFF"/>
+            <w:tcMar>
+              <w:top w:w="0" w:type="dxa"/>
+              <w:bottom w:w="0" w:type="dxa"/>
+              <w:left w:w="0" w:type="dxa"/>
+              <w:right w:w="0" w:type="dxa"/>
+            </w:tcMar>
+            <w:vAlign w:val="center"/>
+          </w:tcPr>
+          <w:p>
+            <w:pPr>
+              <w:pStyle w:val="Normal"/>
+              <w:jc w:val="center"/>
+              <w:pBdr>
+                <w:bottom w:val="none" w:sz="0" w:space="0" w:color="000000"/>
+                <w:top w:val="none" w:sz="0" w:space="0" w:color="000000"/>
+                <w:left w:val="none" w:sz="0" w:space="0" w:color="000000"/>
+                <w:right w:val="none" w:sz="0" w:space="0" w:color="000000"/>
+              </w:pBdr>
+              <w:spacing w:after="100" w:before="100" w:line="480"/>
+              <w:ind w:left="100" w:right="100" w:firstLine="0" w:firstLineChars="0"/>
+            </w:pPr>
+            <w:r xmlns:w="http://schemas.openxmlformats.org/wordprocessingml/2006/main" xmlns:wp="http://schemas.openxmlformats.org/drawingml/2006/wordprocessingDrawing" xmlns:r="http://schemas.openxmlformats.org/officeDocument/2006/relationships" xmlns:w14="http://schemas.microsoft.com/office/word/2010/wordml">
+              <w:rPr>
+                <w:rFonts w:ascii="Times New Roman" w:hAnsi="Times New Roman" w:eastAsia="Times New Roman" w:cs="Times New Roman"/>
+                <w:i w:val="false"/>
+                <w:b w:val="false"/>
+                <w:u w:val="none"/>
+                <w:sz w:val="24"/>
+                <w:szCs w:val="24"/>
+                <w:color w:val="000000"/>
+              </w:rPr>
+              <w:t xml:space="preserve">1.69</w:t>
+            </w:r>
+          </w:p>
+        </w:tc>
+        <w:tc>
+          <w:tcPr>
+            <w:tcBorders>
+              <w:bottom w:val="none" w:sz="0" w:space="0" w:color="000000"/>
+              <w:top w:val="single" w:sz="4" w:space="0" w:color="000000"/>
+              <w:left w:val="none" w:sz="0" w:space="0" w:color="000000"/>
+              <w:right w:val="none" w:sz="0" w:space="0" w:color="000000"/>
+            </w:tcBorders>
+            <w:shd w:val="clear" w:color="auto" w:fill="FFFFFF"/>
+            <w:tcMar>
+              <w:top w:w="0" w:type="dxa"/>
+              <w:bottom w:w="0" w:type="dxa"/>
+              <w:left w:w="0" w:type="dxa"/>
+              <w:right w:w="0" w:type="dxa"/>
+            </w:tcMar>
+            <w:vAlign w:val="center"/>
+          </w:tcPr>
+          <w:p>
+            <w:pPr>
+              <w:pStyle w:val="Normal"/>
+              <w:jc w:val="center"/>
+              <w:pBdr>
+                <w:bottom w:val="none" w:sz="0" w:space="0" w:color="000000"/>
+                <w:top w:val="none" w:sz="0" w:space="0" w:color="000000"/>
+                <w:left w:val="none" w:sz="0" w:space="0" w:color="000000"/>
+                <w:right w:val="none" w:sz="0" w:space="0" w:color="000000"/>
+              </w:pBdr>
+              <w:spacing w:after="100" w:before="100" w:line="480"/>
+              <w:ind w:left="100" w:right="100" w:firstLine="0" w:firstLineChars="0"/>
+            </w:pPr>
+            <w:r xmlns:w="http://schemas.openxmlformats.org/wordprocessingml/2006/main" xmlns:wp="http://schemas.openxmlformats.org/drawingml/2006/wordprocessingDrawing" xmlns:r="http://schemas.openxmlformats.org/officeDocument/2006/relationships" xmlns:w14="http://schemas.microsoft.com/office/word/2010/wordml">
+              <w:rPr>
+                <w:rFonts w:ascii="Times New Roman" w:hAnsi="Times New Roman" w:eastAsia="Times New Roman" w:cs="Times New Roman"/>
+                <w:i w:val="false"/>
+                <w:b w:val="false"/>
+                <w:u w:val="none"/>
+                <w:sz w:val="24"/>
+                <w:szCs w:val="24"/>
+                <w:color w:val="000000"/>
+              </w:rPr>
+              <w:t xml:space="preserve">13.45</w:t>
+            </w:r>
+          </w:p>
+        </w:tc>
+      </w:tr>
+      <w:tr>
+        <w:trPr>
+          <w:trHeight w:val="360" w:hRule="auto"/>
+        </w:trPr>
+        body2
+        <w:tc>
+          <w:tcPr>
+            <w:tcBorders>
+              <w:bottom w:val="none" w:sz="0" w:space="0" w:color="000000"/>
+              <w:top w:val="none" w:sz="0" w:space="0" w:color="000000"/>
+              <w:left w:val="none" w:sz="0" w:space="0" w:color="000000"/>
+              <w:right w:val="none" w:sz="0" w:space="0" w:color="000000"/>
+            </w:tcBorders>
+            <w:shd w:val="clear" w:color="auto" w:fill="FFFFFF"/>
+            <w:tcMar>
+              <w:top w:w="0" w:type="dxa"/>
+              <w:bottom w:w="0" w:type="dxa"/>
+              <w:left w:w="0" w:type="dxa"/>
+              <w:right w:w="0" w:type="dxa"/>
+            </w:tcMar>
+            <w:vAlign w:val="center"/>
+          </w:tcPr>
+          <w:p>
+            <w:pPr>
+              <w:pStyle w:val="Normal"/>
+              <w:jc w:val="left"/>
+              <w:pBdr>
+                <w:bottom w:val="none" w:sz="0" w:space="0" w:color="000000"/>
+                <w:top w:val="none" w:sz="0" w:space="0" w:color="000000"/>
+                <w:left w:val="none" w:sz="0" w:space="0" w:color="000000"/>
+                <w:right w:val="none" w:sz="0" w:space="0" w:color="000000"/>
+              </w:pBdr>
+              <w:spacing w:after="100" w:before="100" w:line="480"/>
+              <w:ind w:left="100" w:right="100" w:firstLine="0" w:firstLineChars="0"/>
+            </w:pPr>
+            <w:r xmlns:w="http://schemas.openxmlformats.org/wordprocessingml/2006/main" xmlns:wp="http://schemas.openxmlformats.org/drawingml/2006/wordprocessingDrawing" xmlns:r="http://schemas.openxmlformats.org/officeDocument/2006/relationships" xmlns:w14="http://schemas.microsoft.com/office/word/2010/wordml">
+              <w:rPr>
+                <w:rFonts w:ascii="Times New Roman" w:hAnsi="Times New Roman" w:eastAsia="Times New Roman" w:cs="Times New Roman"/>
+                <w:i w:val="false"/>
+                <w:b w:val="false"/>
+                <w:u w:val="none"/>
+                <w:sz w:val="24"/>
+                <w:szCs w:val="24"/>
+                <w:color w:val="000000"/>
+              </w:rPr>
+              <w:t xml:space="preserve">Community Support</w:t>
+            </w:r>
+          </w:p>
+        </w:tc>
+        <w:tc>
+          <w:tcPr>
+            <w:tcBorders>
+              <w:bottom w:val="none" w:sz="0" w:space="0" w:color="000000"/>
+              <w:top w:val="none" w:sz="0" w:space="0" w:color="000000"/>
+              <w:left w:val="none" w:sz="0" w:space="0" w:color="000000"/>
+              <w:right w:val="none" w:sz="0" w:space="0" w:color="000000"/>
+            </w:tcBorders>
+            <w:shd w:val="clear" w:color="auto" w:fill="FFFFFF"/>
+            <w:tcMar>
+              <w:top w:w="0" w:type="dxa"/>
+              <w:bottom w:w="0" w:type="dxa"/>
+              <w:left w:w="0" w:type="dxa"/>
+              <w:right w:w="0" w:type="dxa"/>
+            </w:tcMar>
+            <w:vAlign w:val="center"/>
+          </w:tcPr>
+          <w:p>
+            <w:pPr>
+              <w:pStyle w:val="Normal"/>
+              <w:jc w:val="center"/>
+              <w:pBdr>
+                <w:bottom w:val="none" w:sz="0" w:space="0" w:color="000000"/>
+                <w:top w:val="none" w:sz="0" w:space="0" w:color="000000"/>
+                <w:left w:val="none" w:sz="0" w:space="0" w:color="000000"/>
+                <w:right w:val="none" w:sz="0" w:space="0" w:color="000000"/>
+              </w:pBdr>
+              <w:spacing w:after="100" w:before="100" w:line="480"/>
+              <w:ind w:left="100" w:right="100" w:firstLine="0" w:firstLineChars="0"/>
+            </w:pPr>
+            <w:r xmlns:w="http://schemas.openxmlformats.org/wordprocessingml/2006/main" xmlns:wp="http://schemas.openxmlformats.org/drawingml/2006/wordprocessingDrawing" xmlns:r="http://schemas.openxmlformats.org/officeDocument/2006/relationships" xmlns:w14="http://schemas.microsoft.com/office/word/2010/wordml">
+              <w:rPr>
+                <w:rFonts w:ascii="Times New Roman" w:hAnsi="Times New Roman" w:eastAsia="Times New Roman" w:cs="Times New Roman"/>
+                <w:i w:val="false"/>
+                <w:b w:val="false"/>
+                <w:u w:val="none"/>
+                <w:sz w:val="24"/>
+                <w:szCs w:val="24"/>
+                <w:color w:val="000000"/>
+              </w:rPr>
+              <w:t xml:space="preserve">263.35</w:t>
+            </w:r>
+          </w:p>
+        </w:tc>
+        <w:tc>
+          <w:tcPr>
+            <w:tcBorders>
+              <w:bottom w:val="none" w:sz="0" w:space="0" w:color="000000"/>
+              <w:top w:val="none" w:sz="0" w:space="0" w:color="000000"/>
+              <w:left w:val="none" w:sz="0" w:space="0" w:color="000000"/>
+              <w:right w:val="none" w:sz="0" w:space="0" w:color="000000"/>
+            </w:tcBorders>
+            <w:shd w:val="clear" w:color="auto" w:fill="FFFFFF"/>
+            <w:tcMar>
+              <w:top w:w="0" w:type="dxa"/>
+              <w:bottom w:w="0" w:type="dxa"/>
+              <w:left w:w="0" w:type="dxa"/>
+              <w:right w:w="0" w:type="dxa"/>
+            </w:tcMar>
+            <w:vAlign w:val="center"/>
+          </w:tcPr>
+          <w:p>
+            <w:pPr>
+              <w:pStyle w:val="Normal"/>
+              <w:jc w:val="center"/>
+              <w:pBdr>
+                <w:bottom w:val="none" w:sz="0" w:space="0" w:color="000000"/>
+                <w:top w:val="none" w:sz="0" w:space="0" w:color="000000"/>
+                <w:left w:val="none" w:sz="0" w:space="0" w:color="000000"/>
+                <w:right w:val="none" w:sz="0" w:space="0" w:color="000000"/>
+              </w:pBdr>
+              <w:spacing w:after="100" w:before="100" w:line="480"/>
+              <w:ind w:left="100" w:right="100" w:firstLine="0" w:firstLineChars="0"/>
+            </w:pPr>
+            <w:r xmlns:w="http://schemas.openxmlformats.org/wordprocessingml/2006/main" xmlns:wp="http://schemas.openxmlformats.org/drawingml/2006/wordprocessingDrawing" xmlns:r="http://schemas.openxmlformats.org/officeDocument/2006/relationships" xmlns:w14="http://schemas.microsoft.com/office/word/2010/wordml">
+              <w:rPr>
+                <w:rFonts w:ascii="Times New Roman" w:hAnsi="Times New Roman" w:eastAsia="Times New Roman" w:cs="Times New Roman"/>
+                <w:i w:val="false"/>
+                <w:b w:val="false"/>
+                <w:u w:val="none"/>
+                <w:sz w:val="24"/>
+                <w:szCs w:val="24"/>
+                <w:color w:val="000000"/>
+              </w:rPr>
+              <w:t xml:space="preserve">599.46</w:t>
+            </w:r>
+          </w:p>
+        </w:tc>
+        <w:tc>
+          <w:tcPr>
+            <w:tcBorders>
+              <w:bottom w:val="none" w:sz="0" w:space="0" w:color="000000"/>
+              <w:top w:val="none" w:sz="0" w:space="0" w:color="000000"/>
+              <w:left w:val="none" w:sz="0" w:space="0" w:color="000000"/>
+              <w:right w:val="none" w:sz="0" w:space="0" w:color="000000"/>
+            </w:tcBorders>
+            <w:shd w:val="clear" w:color="auto" w:fill="FFFFFF"/>
+            <w:tcMar>
+              <w:top w:w="0" w:type="dxa"/>
+              <w:bottom w:w="0" w:type="dxa"/>
+              <w:left w:w="0" w:type="dxa"/>
+              <w:right w:w="0" w:type="dxa"/>
+            </w:tcMar>
+            <w:vAlign w:val="center"/>
+          </w:tcPr>
+          <w:p>
+            <w:pPr>
+              <w:pStyle w:val="Normal"/>
+              <w:jc w:val="center"/>
+              <w:pBdr>
+                <w:bottom w:val="none" w:sz="0" w:space="0" w:color="000000"/>
+                <w:top w:val="none" w:sz="0" w:space="0" w:color="000000"/>
+                <w:left w:val="none" w:sz="0" w:space="0" w:color="000000"/>
+                <w:right w:val="none" w:sz="0" w:space="0" w:color="000000"/>
+              </w:pBdr>
+              <w:spacing w:after="100" w:before="100" w:line="480"/>
+              <w:ind w:left="100" w:right="100" w:firstLine="0" w:firstLineChars="0"/>
+            </w:pPr>
+            <w:r xmlns:w="http://schemas.openxmlformats.org/wordprocessingml/2006/main" xmlns:wp="http://schemas.openxmlformats.org/drawingml/2006/wordprocessingDrawing" xmlns:r="http://schemas.openxmlformats.org/officeDocument/2006/relationships" xmlns:w14="http://schemas.microsoft.com/office/word/2010/wordml">
+              <w:rPr>
+                <w:rFonts w:ascii="Times New Roman" w:hAnsi="Times New Roman" w:eastAsia="Times New Roman" w:cs="Times New Roman"/>
+                <w:i w:val="false"/>
+                <w:b w:val="false"/>
+                <w:u w:val="none"/>
+                <w:sz w:val="24"/>
+                <w:szCs w:val="24"/>
+                <w:color w:val="000000"/>
+              </w:rPr>
+              <w:t xml:space="preserve">204.82</w:t>
+            </w:r>
+          </w:p>
+        </w:tc>
+        <w:tc>
+          <w:tcPr>
+            <w:tcBorders>
+              <w:bottom w:val="none" w:sz="0" w:space="0" w:color="000000"/>
+              <w:top w:val="none" w:sz="0" w:space="0" w:color="000000"/>
+              <w:left w:val="none" w:sz="0" w:space="0" w:color="000000"/>
+              <w:right w:val="none" w:sz="0" w:space="0" w:color="000000"/>
+            </w:tcBorders>
+            <w:shd w:val="clear" w:color="auto" w:fill="FFFFFF"/>
+            <w:tcMar>
+              <w:top w:w="0" w:type="dxa"/>
+              <w:bottom w:w="0" w:type="dxa"/>
+              <w:left w:w="0" w:type="dxa"/>
+              <w:right w:w="0" w:type="dxa"/>
+            </w:tcMar>
+            <w:vAlign w:val="center"/>
+          </w:tcPr>
+          <w:p>
+            <w:pPr>
+              <w:pStyle w:val="Normal"/>
+              <w:jc w:val="center"/>
+              <w:pBdr>
+                <w:bottom w:val="none" w:sz="0" w:space="0" w:color="000000"/>
+                <w:top w:val="none" w:sz="0" w:space="0" w:color="000000"/>
+                <w:left w:val="none" w:sz="0" w:space="0" w:color="000000"/>
+                <w:right w:val="none" w:sz="0" w:space="0" w:color="000000"/>
+              </w:pBdr>
+              <w:spacing w:after="100" w:before="100" w:line="480"/>
+              <w:ind w:left="100" w:right="100" w:firstLine="0" w:firstLineChars="0"/>
+            </w:pPr>
+            <w:r xmlns:w="http://schemas.openxmlformats.org/wordprocessingml/2006/main" xmlns:wp="http://schemas.openxmlformats.org/drawingml/2006/wordprocessingDrawing" xmlns:r="http://schemas.openxmlformats.org/officeDocument/2006/relationships" xmlns:w14="http://schemas.microsoft.com/office/word/2010/wordml">
+              <w:rPr>
+                <w:rFonts w:ascii="Times New Roman" w:hAnsi="Times New Roman" w:eastAsia="Times New Roman" w:cs="Times New Roman"/>
+                <w:i w:val="false"/>
+                <w:b w:val="false"/>
+                <w:u w:val="none"/>
+                <w:sz w:val="24"/>
+                <w:szCs w:val="24"/>
+                <w:color w:val="000000"/>
+              </w:rPr>
+              <w:t xml:space="preserve">487.87</w:t>
+            </w:r>
+          </w:p>
+        </w:tc>
+        <w:tc>
+          <w:tcPr>
+            <w:tcBorders>
+              <w:bottom w:val="none" w:sz="0" w:space="0" w:color="000000"/>
+              <w:top w:val="none" w:sz="0" w:space="0" w:color="000000"/>
+              <w:left w:val="none" w:sz="0" w:space="0" w:color="000000"/>
+              <w:right w:val="none" w:sz="0" w:space="0" w:color="000000"/>
+            </w:tcBorders>
+            <w:shd w:val="clear" w:color="auto" w:fill="FFFFFF"/>
+            <w:tcMar>
+              <w:top w:w="0" w:type="dxa"/>
+              <w:bottom w:w="0" w:type="dxa"/>
+              <w:left w:w="0" w:type="dxa"/>
+              <w:right w:w="0" w:type="dxa"/>
+            </w:tcMar>
+            <w:vAlign w:val="center"/>
+          </w:tcPr>
+          <w:p>
+            <w:pPr>
+              <w:pStyle w:val="Normal"/>
+              <w:jc w:val="center"/>
+              <w:pBdr>
+                <w:bottom w:val="none" w:sz="0" w:space="0" w:color="000000"/>
+                <w:top w:val="none" w:sz="0" w:space="0" w:color="000000"/>
+                <w:left w:val="none" w:sz="0" w:space="0" w:color="000000"/>
+                <w:right w:val="none" w:sz="0" w:space="0" w:color="000000"/>
+              </w:pBdr>
+              <w:spacing w:after="100" w:before="100" w:line="480"/>
+              <w:ind w:left="100" w:right="100" w:firstLine="0" w:firstLineChars="0"/>
+            </w:pPr>
+            <w:r xmlns:w="http://schemas.openxmlformats.org/wordprocessingml/2006/main" xmlns:wp="http://schemas.openxmlformats.org/drawingml/2006/wordprocessingDrawing" xmlns:r="http://schemas.openxmlformats.org/officeDocument/2006/relationships" xmlns:w14="http://schemas.microsoft.com/office/word/2010/wordml">
+              <w:rPr>
+                <w:rFonts w:ascii="Times New Roman" w:hAnsi="Times New Roman" w:eastAsia="Times New Roman" w:cs="Times New Roman"/>
+                <w:i w:val="false"/>
+                <w:b w:val="false"/>
+                <w:u w:val="none"/>
+                <w:sz w:val="24"/>
+                <w:szCs w:val="24"/>
+                <w:color w:val="000000"/>
+              </w:rPr>
+              <w:t xml:space="preserve">8.39</w:t>
+            </w:r>
+          </w:p>
+        </w:tc>
+        <w:tc>
+          <w:tcPr>
+            <w:tcBorders>
+              <w:bottom w:val="none" w:sz="0" w:space="0" w:color="000000"/>
+              <w:top w:val="none" w:sz="0" w:space="0" w:color="000000"/>
+              <w:left w:val="none" w:sz="0" w:space="0" w:color="000000"/>
+              <w:right w:val="none" w:sz="0" w:space="0" w:color="000000"/>
+            </w:tcBorders>
+            <w:shd w:val="clear" w:color="auto" w:fill="FFFFFF"/>
+            <w:tcMar>
+              <w:top w:w="0" w:type="dxa"/>
+              <w:bottom w:w="0" w:type="dxa"/>
+              <w:left w:w="0" w:type="dxa"/>
+              <w:right w:w="0" w:type="dxa"/>
+            </w:tcMar>
+            <w:vAlign w:val="center"/>
+          </w:tcPr>
+          <w:p>
+            <w:pPr>
+              <w:pStyle w:val="Normal"/>
+              <w:jc w:val="center"/>
+              <w:pBdr>
+                <w:bottom w:val="none" w:sz="0" w:space="0" w:color="000000"/>
+                <w:top w:val="none" w:sz="0" w:space="0" w:color="000000"/>
+                <w:left w:val="none" w:sz="0" w:space="0" w:color="000000"/>
+                <w:right w:val="none" w:sz="0" w:space="0" w:color="000000"/>
+              </w:pBdr>
+              <w:spacing w:after="100" w:before="100" w:line="480"/>
+              <w:ind w:left="100" w:right="100" w:firstLine="0" w:firstLineChars="0"/>
+            </w:pPr>
+            <w:r xmlns:w="http://schemas.openxmlformats.org/wordprocessingml/2006/main" xmlns:wp="http://schemas.openxmlformats.org/drawingml/2006/wordprocessingDrawing" xmlns:r="http://schemas.openxmlformats.org/officeDocument/2006/relationships" xmlns:w14="http://schemas.microsoft.com/office/word/2010/wordml">
+              <w:rPr>
+                <w:rFonts w:ascii="Times New Roman" w:hAnsi="Times New Roman" w:eastAsia="Times New Roman" w:cs="Times New Roman"/>
+                <w:i w:val="false"/>
+                <w:b w:val="false"/>
+                <w:u w:val="none"/>
+                <w:sz w:val="24"/>
+                <w:szCs w:val="24"/>
+                <w:color w:val="000000"/>
+              </w:rPr>
+              <w:t xml:space="preserve">61.06</w:t>
+            </w:r>
+          </w:p>
+        </w:tc>
+      </w:tr>
+      <w:tr>
+        <w:trPr>
+          <w:trHeight w:val="360" w:hRule="auto"/>
+        </w:trPr>
+        body3
+        <w:tc>
+          <w:tcPr>
+            <w:tcBorders>
+              <w:bottom w:val="none" w:sz="0" w:space="0" w:color="000000"/>
+              <w:top w:val="none" w:sz="0" w:space="0" w:color="000000"/>
+              <w:left w:val="none" w:sz="0" w:space="0" w:color="000000"/>
+              <w:right w:val="none" w:sz="0" w:space="0" w:color="000000"/>
+            </w:tcBorders>
+            <w:shd w:val="clear" w:color="auto" w:fill="FFFFFF"/>
+            <w:tcMar>
+              <w:top w:w="0" w:type="dxa"/>
+              <w:bottom w:w="0" w:type="dxa"/>
+              <w:left w:w="0" w:type="dxa"/>
+              <w:right w:w="0" w:type="dxa"/>
+            </w:tcMar>
+            <w:vAlign w:val="center"/>
+          </w:tcPr>
+          <w:p>
+            <w:pPr>
+              <w:pStyle w:val="Normal"/>
+              <w:jc w:val="left"/>
+              <w:pBdr>
+                <w:bottom w:val="none" w:sz="0" w:space="0" w:color="000000"/>
+                <w:top w:val="none" w:sz="0" w:space="0" w:color="000000"/>
+                <w:left w:val="none" w:sz="0" w:space="0" w:color="000000"/>
+                <w:right w:val="none" w:sz="0" w:space="0" w:color="000000"/>
+              </w:pBdr>
+              <w:spacing w:after="100" w:before="100" w:line="480"/>
+              <w:ind w:left="100" w:right="100" w:firstLine="0" w:firstLineChars="0"/>
+            </w:pPr>
+            <w:r xmlns:w="http://schemas.openxmlformats.org/wordprocessingml/2006/main" xmlns:wp="http://schemas.openxmlformats.org/drawingml/2006/wordprocessingDrawing" xmlns:r="http://schemas.openxmlformats.org/officeDocument/2006/relationships" xmlns:w14="http://schemas.microsoft.com/office/word/2010/wordml">
+              <w:rPr>
+                <w:rFonts w:ascii="Times New Roman" w:hAnsi="Times New Roman" w:eastAsia="Times New Roman" w:cs="Times New Roman"/>
+                <w:i w:val="false"/>
+                <w:b w:val="false"/>
+                <w:u w:val="none"/>
+                <w:sz w:val="24"/>
+                <w:szCs w:val="24"/>
+                <w:color w:val="000000"/>
+              </w:rPr>
+              <w:t xml:space="preserve">Supporting Our Troops and Hostages</w:t>
+            </w:r>
+          </w:p>
+        </w:tc>
+        <w:tc>
+          <w:tcPr>
+            <w:tcBorders>
+              <w:bottom w:val="none" w:sz="0" w:space="0" w:color="000000"/>
+              <w:top w:val="none" w:sz="0" w:space="0" w:color="000000"/>
+              <w:left w:val="none" w:sz="0" w:space="0" w:color="000000"/>
+              <w:right w:val="none" w:sz="0" w:space="0" w:color="000000"/>
+            </w:tcBorders>
+            <w:shd w:val="clear" w:color="auto" w:fill="FFFFFF"/>
+            <w:tcMar>
+              <w:top w:w="0" w:type="dxa"/>
+              <w:bottom w:w="0" w:type="dxa"/>
+              <w:left w:w="0" w:type="dxa"/>
+              <w:right w:w="0" w:type="dxa"/>
+            </w:tcMar>
+            <w:vAlign w:val="center"/>
+          </w:tcPr>
+          <w:p>
+            <w:pPr>
+              <w:pStyle w:val="Normal"/>
+              <w:jc w:val="center"/>
+              <w:pBdr>
+                <w:bottom w:val="none" w:sz="0" w:space="0" w:color="000000"/>
+                <w:top w:val="none" w:sz="0" w:space="0" w:color="000000"/>
+                <w:left w:val="none" w:sz="0" w:space="0" w:color="000000"/>
+                <w:right w:val="none" w:sz="0" w:space="0" w:color="000000"/>
+              </w:pBdr>
+              <w:spacing w:after="100" w:before="100" w:line="480"/>
+              <w:ind w:left="100" w:right="100" w:firstLine="0" w:firstLineChars="0"/>
+            </w:pPr>
+            <w:r xmlns:w="http://schemas.openxmlformats.org/wordprocessingml/2006/main" xmlns:wp="http://schemas.openxmlformats.org/drawingml/2006/wordprocessingDrawing" xmlns:r="http://schemas.openxmlformats.org/officeDocument/2006/relationships" xmlns:w14="http://schemas.microsoft.com/office/word/2010/wordml">
+              <w:rPr>
+                <w:rFonts w:ascii="Times New Roman" w:hAnsi="Times New Roman" w:eastAsia="Times New Roman" w:cs="Times New Roman"/>
+                <w:i w:val="false"/>
+                <w:b w:val="false"/>
+                <w:u w:val="none"/>
+                <w:sz w:val="24"/>
+                <w:szCs w:val="24"/>
+                <w:color w:val="000000"/>
+              </w:rPr>
+              <w:t xml:space="preserve">453.45</w:t>
+            </w:r>
+          </w:p>
+        </w:tc>
+        <w:tc>
+          <w:tcPr>
+            <w:tcBorders>
+              <w:bottom w:val="none" w:sz="0" w:space="0" w:color="000000"/>
+              <w:top w:val="none" w:sz="0" w:space="0" w:color="000000"/>
+              <w:left w:val="none" w:sz="0" w:space="0" w:color="000000"/>
+              <w:right w:val="none" w:sz="0" w:space="0" w:color="000000"/>
+            </w:tcBorders>
+            <w:shd w:val="clear" w:color="auto" w:fill="FFFFFF"/>
+            <w:tcMar>
+              <w:top w:w="0" w:type="dxa"/>
+              <w:bottom w:w="0" w:type="dxa"/>
+              <w:left w:w="0" w:type="dxa"/>
+              <w:right w:w="0" w:type="dxa"/>
+            </w:tcMar>
+            <w:vAlign w:val="center"/>
+          </w:tcPr>
+          <w:p>
+            <w:pPr>
+              <w:pStyle w:val="Normal"/>
+              <w:jc w:val="center"/>
+              <w:pBdr>
+                <w:bottom w:val="none" w:sz="0" w:space="0" w:color="000000"/>
+                <w:top w:val="none" w:sz="0" w:space="0" w:color="000000"/>
+                <w:left w:val="none" w:sz="0" w:space="0" w:color="000000"/>
+                <w:right w:val="none" w:sz="0" w:space="0" w:color="000000"/>
+              </w:pBdr>
+              <w:spacing w:after="100" w:before="100" w:line="480"/>
+              <w:ind w:left="100" w:right="100" w:firstLine="0" w:firstLineChars="0"/>
+            </w:pPr>
+            <w:r xmlns:w="http://schemas.openxmlformats.org/wordprocessingml/2006/main" xmlns:wp="http://schemas.openxmlformats.org/drawingml/2006/wordprocessingDrawing" xmlns:r="http://schemas.openxmlformats.org/officeDocument/2006/relationships" xmlns:w14="http://schemas.microsoft.com/office/word/2010/wordml">
+              <w:rPr>
+                <w:rFonts w:ascii="Times New Roman" w:hAnsi="Times New Roman" w:eastAsia="Times New Roman" w:cs="Times New Roman"/>
+                <w:i w:val="false"/>
+                <w:b w:val="false"/>
+                <w:u w:val="none"/>
+                <w:sz w:val="24"/>
+                <w:szCs w:val="24"/>
+                <w:color w:val="000000"/>
+              </w:rPr>
+              <w:t xml:space="preserve">922.39</w:t>
+            </w:r>
+          </w:p>
+        </w:tc>
+        <w:tc>
+          <w:tcPr>
+            <w:tcBorders>
+              <w:bottom w:val="none" w:sz="0" w:space="0" w:color="000000"/>
+              <w:top w:val="none" w:sz="0" w:space="0" w:color="000000"/>
+              <w:left w:val="none" w:sz="0" w:space="0" w:color="000000"/>
+              <w:right w:val="none" w:sz="0" w:space="0" w:color="000000"/>
+            </w:tcBorders>
+            <w:shd w:val="clear" w:color="auto" w:fill="FFFFFF"/>
+            <w:tcMar>
+              <w:top w:w="0" w:type="dxa"/>
+              <w:bottom w:w="0" w:type="dxa"/>
+              <w:left w:w="0" w:type="dxa"/>
+              <w:right w:w="0" w:type="dxa"/>
+            </w:tcMar>
+            <w:vAlign w:val="center"/>
+          </w:tcPr>
+          <w:p>
+            <w:pPr>
+              <w:pStyle w:val="Normal"/>
+              <w:jc w:val="center"/>
+              <w:pBdr>
+                <w:bottom w:val="none" w:sz="0" w:space="0" w:color="000000"/>
+                <w:top w:val="none" w:sz="0" w:space="0" w:color="000000"/>
+                <w:left w:val="none" w:sz="0" w:space="0" w:color="000000"/>
+                <w:right w:val="none" w:sz="0" w:space="0" w:color="000000"/>
+              </w:pBdr>
+              <w:spacing w:after="100" w:before="100" w:line="480"/>
+              <w:ind w:left="100" w:right="100" w:firstLine="0" w:firstLineChars="0"/>
+            </w:pPr>
+            <w:r xmlns:w="http://schemas.openxmlformats.org/wordprocessingml/2006/main" xmlns:wp="http://schemas.openxmlformats.org/drawingml/2006/wordprocessingDrawing" xmlns:r="http://schemas.openxmlformats.org/officeDocument/2006/relationships" xmlns:w14="http://schemas.microsoft.com/office/word/2010/wordml">
+              <w:rPr>
+                <w:rFonts w:ascii="Times New Roman" w:hAnsi="Times New Roman" w:eastAsia="Times New Roman" w:cs="Times New Roman"/>
+                <w:i w:val="false"/>
+                <w:b w:val="false"/>
+                <w:u w:val="none"/>
+                <w:sz w:val="24"/>
+                <w:szCs w:val="24"/>
+                <w:color w:val="000000"/>
+              </w:rPr>
+              <w:t xml:space="preserve">258.72</w:t>
+            </w:r>
+          </w:p>
+        </w:tc>
+        <w:tc>
+          <w:tcPr>
+            <w:tcBorders>
+              <w:bottom w:val="none" w:sz="0" w:space="0" w:color="000000"/>
+              <w:top w:val="none" w:sz="0" w:space="0" w:color="000000"/>
+              <w:left w:val="none" w:sz="0" w:space="0" w:color="000000"/>
+              <w:right w:val="none" w:sz="0" w:space="0" w:color="000000"/>
+            </w:tcBorders>
+            <w:shd w:val="clear" w:color="auto" w:fill="FFFFFF"/>
+            <w:tcMar>
+              <w:top w:w="0" w:type="dxa"/>
+              <w:bottom w:w="0" w:type="dxa"/>
+              <w:left w:w="0" w:type="dxa"/>
+              <w:right w:w="0" w:type="dxa"/>
+            </w:tcMar>
+            <w:vAlign w:val="center"/>
+          </w:tcPr>
+          <w:p>
+            <w:pPr>
+              <w:pStyle w:val="Normal"/>
+              <w:jc w:val="center"/>
+              <w:pBdr>
+                <w:bottom w:val="none" w:sz="0" w:space="0" w:color="000000"/>
+                <w:top w:val="none" w:sz="0" w:space="0" w:color="000000"/>
+                <w:left w:val="none" w:sz="0" w:space="0" w:color="000000"/>
+                <w:right w:val="none" w:sz="0" w:space="0" w:color="000000"/>
+              </w:pBdr>
+              <w:spacing w:after="100" w:before="100" w:line="480"/>
+              <w:ind w:left="100" w:right="100" w:firstLine="0" w:firstLineChars="0"/>
+            </w:pPr>
+            <w:r xmlns:w="http://schemas.openxmlformats.org/wordprocessingml/2006/main" xmlns:wp="http://schemas.openxmlformats.org/drawingml/2006/wordprocessingDrawing" xmlns:r="http://schemas.openxmlformats.org/officeDocument/2006/relationships" xmlns:w14="http://schemas.microsoft.com/office/word/2010/wordml">
+              <w:rPr>
+                <w:rFonts w:ascii="Times New Roman" w:hAnsi="Times New Roman" w:eastAsia="Times New Roman" w:cs="Times New Roman"/>
+                <w:i w:val="false"/>
+                <w:b w:val="false"/>
+                <w:u w:val="none"/>
+                <w:sz w:val="24"/>
+                <w:szCs w:val="24"/>
+                <w:color w:val="000000"/>
+              </w:rPr>
+              <w:t xml:space="preserve">525.27</w:t>
+            </w:r>
+          </w:p>
+        </w:tc>
+        <w:tc>
+          <w:tcPr>
+            <w:tcBorders>
+              <w:bottom w:val="none" w:sz="0" w:space="0" w:color="000000"/>
+              <w:top w:val="none" w:sz="0" w:space="0" w:color="000000"/>
+              <w:left w:val="none" w:sz="0" w:space="0" w:color="000000"/>
+              <w:right w:val="none" w:sz="0" w:space="0" w:color="000000"/>
+            </w:tcBorders>
+            <w:shd w:val="clear" w:color="auto" w:fill="FFFFFF"/>
+            <w:tcMar>
+              <w:top w:w="0" w:type="dxa"/>
+              <w:bottom w:w="0" w:type="dxa"/>
+              <w:left w:w="0" w:type="dxa"/>
+              <w:right w:w="0" w:type="dxa"/>
+            </w:tcMar>
+            <w:vAlign w:val="center"/>
+          </w:tcPr>
+          <w:p>
+            <w:pPr>
+              <w:pStyle w:val="Normal"/>
+              <w:jc w:val="center"/>
+              <w:pBdr>
+                <w:bottom w:val="none" w:sz="0" w:space="0" w:color="000000"/>
+                <w:top w:val="none" w:sz="0" w:space="0" w:color="000000"/>
+                <w:left w:val="none" w:sz="0" w:space="0" w:color="000000"/>
+                <w:right w:val="none" w:sz="0" w:space="0" w:color="000000"/>
+              </w:pBdr>
+              <w:spacing w:after="100" w:before="100" w:line="480"/>
+              <w:ind w:left="100" w:right="100" w:firstLine="0" w:firstLineChars="0"/>
+            </w:pPr>
+            <w:r xmlns:w="http://schemas.openxmlformats.org/wordprocessingml/2006/main" xmlns:wp="http://schemas.openxmlformats.org/drawingml/2006/wordprocessingDrawing" xmlns:r="http://schemas.openxmlformats.org/officeDocument/2006/relationships" xmlns:w14="http://schemas.microsoft.com/office/word/2010/wordml">
+              <w:rPr>
+                <w:rFonts w:ascii="Times New Roman" w:hAnsi="Times New Roman" w:eastAsia="Times New Roman" w:cs="Times New Roman"/>
+                <w:i w:val="false"/>
+                <w:b w:val="false"/>
+                <w:u w:val="none"/>
+                <w:sz w:val="24"/>
+                <w:szCs w:val="24"/>
+                <w:color w:val="000000"/>
+              </w:rPr>
+              <w:t xml:space="preserve">125.34</w:t>
+            </w:r>
+          </w:p>
+        </w:tc>
+        <w:tc>
+          <w:tcPr>
+            <w:tcBorders>
+              <w:bottom w:val="none" w:sz="0" w:space="0" w:color="000000"/>
+              <w:top w:val="none" w:sz="0" w:space="0" w:color="000000"/>
+              <w:left w:val="none" w:sz="0" w:space="0" w:color="000000"/>
+              <w:right w:val="none" w:sz="0" w:space="0" w:color="000000"/>
+            </w:tcBorders>
+            <w:shd w:val="clear" w:color="auto" w:fill="FFFFFF"/>
+            <w:tcMar>
+              <w:top w:w="0" w:type="dxa"/>
+              <w:bottom w:w="0" w:type="dxa"/>
+              <w:left w:w="0" w:type="dxa"/>
+              <w:right w:w="0" w:type="dxa"/>
+            </w:tcMar>
+            <w:vAlign w:val="center"/>
+          </w:tcPr>
+          <w:p>
+            <w:pPr>
+              <w:pStyle w:val="Normal"/>
+              <w:jc w:val="center"/>
+              <w:pBdr>
+                <w:bottom w:val="none" w:sz="0" w:space="0" w:color="000000"/>
+                <w:top w:val="none" w:sz="0" w:space="0" w:color="000000"/>
+                <w:left w:val="none" w:sz="0" w:space="0" w:color="000000"/>
+                <w:right w:val="none" w:sz="0" w:space="0" w:color="000000"/>
+              </w:pBdr>
+              <w:spacing w:after="100" w:before="100" w:line="480"/>
+              <w:ind w:left="100" w:right="100" w:firstLine="0" w:firstLineChars="0"/>
+            </w:pPr>
+            <w:r xmlns:w="http://schemas.openxmlformats.org/wordprocessingml/2006/main" xmlns:wp="http://schemas.openxmlformats.org/drawingml/2006/wordprocessingDrawing" xmlns:r="http://schemas.openxmlformats.org/officeDocument/2006/relationships" xmlns:w14="http://schemas.microsoft.com/office/word/2010/wordml">
+              <w:rPr>
+                <w:rFonts w:ascii="Times New Roman" w:hAnsi="Times New Roman" w:eastAsia="Times New Roman" w:cs="Times New Roman"/>
+                <w:i w:val="false"/>
+                <w:b w:val="false"/>
+                <w:u w:val="none"/>
+                <w:sz w:val="24"/>
+                <w:szCs w:val="24"/>
+                <w:color w:val="000000"/>
+              </w:rPr>
+              <w:t xml:space="preserve">312.33</w:t>
+            </w:r>
+          </w:p>
+        </w:tc>
+      </w:tr>
+      <w:tr>
+        <w:trPr>
+          <w:trHeight w:val="360" w:hRule="auto"/>
+        </w:trPr>
+        body4
+        <w:tc>
+          <w:tcPr>
+            <w:tcBorders>
+              <w:bottom w:val="none" w:sz="0" w:space="0" w:color="000000"/>
+              <w:top w:val="none" w:sz="0" w:space="0" w:color="000000"/>
+              <w:left w:val="none" w:sz="0" w:space="0" w:color="000000"/>
+              <w:right w:val="none" w:sz="0" w:space="0" w:color="000000"/>
+            </w:tcBorders>
+            <w:shd w:val="clear" w:color="auto" w:fill="FFFFFF"/>
+            <w:tcMar>
+              <w:top w:w="0" w:type="dxa"/>
+              <w:bottom w:w="0" w:type="dxa"/>
+              <w:left w:w="0" w:type="dxa"/>
+              <w:right w:w="0" w:type="dxa"/>
+            </w:tcMar>
+            <w:vAlign w:val="center"/>
+          </w:tcPr>
+          <w:p>
+            <w:pPr>
+              <w:pStyle w:val="Normal"/>
+              <w:jc w:val="left"/>
+              <w:pBdr>
+                <w:bottom w:val="none" w:sz="0" w:space="0" w:color="000000"/>
+                <w:top w:val="none" w:sz="0" w:space="0" w:color="000000"/>
+                <w:left w:val="none" w:sz="0" w:space="0" w:color="000000"/>
+                <w:right w:val="none" w:sz="0" w:space="0" w:color="000000"/>
+              </w:pBdr>
+              <w:spacing w:after="100" w:before="100" w:line="480"/>
+              <w:ind w:left="100" w:right="100" w:firstLine="0" w:firstLineChars="0"/>
+            </w:pPr>
+            <w:r xmlns:w="http://schemas.openxmlformats.org/wordprocessingml/2006/main" xmlns:wp="http://schemas.openxmlformats.org/drawingml/2006/wordprocessingDrawing" xmlns:r="http://schemas.openxmlformats.org/officeDocument/2006/relationships" xmlns:w14="http://schemas.microsoft.com/office/word/2010/wordml">
+              <w:rPr>
+                <w:rFonts w:ascii="Times New Roman" w:hAnsi="Times New Roman" w:eastAsia="Times New Roman" w:cs="Times New Roman"/>
+                <w:i w:val="false"/>
+                <w:b w:val="false"/>
+                <w:u w:val="none"/>
+                <w:sz w:val="24"/>
+                <w:szCs w:val="24"/>
+                <w:color w:val="000000"/>
+              </w:rPr>
+              <w:t xml:space="preserve">Updates and Instructions</w:t>
+            </w:r>
+          </w:p>
+        </w:tc>
+        <w:tc>
+          <w:tcPr>
+            <w:tcBorders>
+              <w:bottom w:val="none" w:sz="0" w:space="0" w:color="000000"/>
+              <w:top w:val="none" w:sz="0" w:space="0" w:color="000000"/>
+              <w:left w:val="none" w:sz="0" w:space="0" w:color="000000"/>
+              <w:right w:val="none" w:sz="0" w:space="0" w:color="000000"/>
+            </w:tcBorders>
+            <w:shd w:val="clear" w:color="auto" w:fill="FFFFFF"/>
+            <w:tcMar>
+              <w:top w:w="0" w:type="dxa"/>
+              <w:bottom w:w="0" w:type="dxa"/>
+              <w:left w:w="0" w:type="dxa"/>
+              <w:right w:w="0" w:type="dxa"/>
+            </w:tcMar>
+            <w:vAlign w:val="center"/>
+          </w:tcPr>
+          <w:p>
+            <w:pPr>
+              <w:pStyle w:val="Normal"/>
+              <w:jc w:val="center"/>
+              <w:pBdr>
+                <w:bottom w:val="none" w:sz="0" w:space="0" w:color="000000"/>
+                <w:top w:val="none" w:sz="0" w:space="0" w:color="000000"/>
+                <w:left w:val="none" w:sz="0" w:space="0" w:color="000000"/>
+                <w:right w:val="none" w:sz="0" w:space="0" w:color="000000"/>
+              </w:pBdr>
+              <w:spacing w:after="100" w:before="100" w:line="480"/>
+              <w:ind w:left="100" w:right="100" w:firstLine="0" w:firstLineChars="0"/>
+            </w:pPr>
+            <w:r xmlns:w="http://schemas.openxmlformats.org/wordprocessingml/2006/main" xmlns:wp="http://schemas.openxmlformats.org/drawingml/2006/wordprocessingDrawing" xmlns:r="http://schemas.openxmlformats.org/officeDocument/2006/relationships" xmlns:w14="http://schemas.microsoft.com/office/word/2010/wordml">
+              <w:rPr>
+                <w:rFonts w:ascii="Times New Roman" w:hAnsi="Times New Roman" w:eastAsia="Times New Roman" w:cs="Times New Roman"/>
+                <w:i w:val="false"/>
+                <w:b w:val="false"/>
+                <w:u w:val="none"/>
+                <w:sz w:val="24"/>
+                <w:szCs w:val="24"/>
+                <w:color w:val="000000"/>
+              </w:rPr>
+              <w:t xml:space="preserve">116.12</w:t>
+            </w:r>
+          </w:p>
+        </w:tc>
+        <w:tc>
+          <w:tcPr>
+            <w:tcBorders>
+              <w:bottom w:val="none" w:sz="0" w:space="0" w:color="000000"/>
+              <w:top w:val="none" w:sz="0" w:space="0" w:color="000000"/>
+              <w:left w:val="none" w:sz="0" w:space="0" w:color="000000"/>
+              <w:right w:val="none" w:sz="0" w:space="0" w:color="000000"/>
+            </w:tcBorders>
+            <w:shd w:val="clear" w:color="auto" w:fill="FFFFFF"/>
+            <w:tcMar>
+              <w:top w:w="0" w:type="dxa"/>
+              <w:bottom w:w="0" w:type="dxa"/>
+              <w:left w:w="0" w:type="dxa"/>
+              <w:right w:w="0" w:type="dxa"/>
+            </w:tcMar>
+            <w:vAlign w:val="center"/>
+          </w:tcPr>
+          <w:p>
+            <w:pPr>
+              <w:pStyle w:val="Normal"/>
+              <w:jc w:val="center"/>
+              <w:pBdr>
+                <w:bottom w:val="none" w:sz="0" w:space="0" w:color="000000"/>
+                <w:top w:val="none" w:sz="0" w:space="0" w:color="000000"/>
+                <w:left w:val="none" w:sz="0" w:space="0" w:color="000000"/>
+                <w:right w:val="none" w:sz="0" w:space="0" w:color="000000"/>
+              </w:pBdr>
+              <w:spacing w:after="100" w:before="100" w:line="480"/>
+              <w:ind w:left="100" w:right="100" w:firstLine="0" w:firstLineChars="0"/>
+            </w:pPr>
+            <w:r xmlns:w="http://schemas.openxmlformats.org/wordprocessingml/2006/main" xmlns:wp="http://schemas.openxmlformats.org/drawingml/2006/wordprocessingDrawing" xmlns:r="http://schemas.openxmlformats.org/officeDocument/2006/relationships" xmlns:w14="http://schemas.microsoft.com/office/word/2010/wordml">
+              <w:rPr>
+                <w:rFonts w:ascii="Times New Roman" w:hAnsi="Times New Roman" w:eastAsia="Times New Roman" w:cs="Times New Roman"/>
+                <w:i w:val="false"/>
+                <w:b w:val="false"/>
+                <w:u w:val="none"/>
+                <w:sz w:val="24"/>
+                <w:szCs w:val="24"/>
+                <w:color w:val="000000"/>
+              </w:rPr>
+              <w:t xml:space="preserve">196.86</w:t>
+            </w:r>
+          </w:p>
+        </w:tc>
+        <w:tc>
+          <w:tcPr>
+            <w:tcBorders>
+              <w:bottom w:val="none" w:sz="0" w:space="0" w:color="000000"/>
+              <w:top w:val="none" w:sz="0" w:space="0" w:color="000000"/>
+              <w:left w:val="none" w:sz="0" w:space="0" w:color="000000"/>
+              <w:right w:val="none" w:sz="0" w:space="0" w:color="000000"/>
+            </w:tcBorders>
+            <w:shd w:val="clear" w:color="auto" w:fill="FFFFFF"/>
+            <w:tcMar>
+              <w:top w:w="0" w:type="dxa"/>
+              <w:bottom w:w="0" w:type="dxa"/>
+              <w:left w:w="0" w:type="dxa"/>
+              <w:right w:w="0" w:type="dxa"/>
+            </w:tcMar>
+            <w:vAlign w:val="center"/>
+          </w:tcPr>
+          <w:p>
+            <w:pPr>
+              <w:pStyle w:val="Normal"/>
+              <w:jc w:val="center"/>
+              <w:pBdr>
+                <w:bottom w:val="none" w:sz="0" w:space="0" w:color="000000"/>
+                <w:top w:val="none" w:sz="0" w:space="0" w:color="000000"/>
+                <w:left w:val="none" w:sz="0" w:space="0" w:color="000000"/>
+                <w:right w:val="none" w:sz="0" w:space="0" w:color="000000"/>
+              </w:pBdr>
+              <w:spacing w:after="100" w:before="100" w:line="480"/>
+              <w:ind w:left="100" w:right="100" w:firstLine="0" w:firstLineChars="0"/>
+            </w:pPr>
+            <w:r xmlns:w="http://schemas.openxmlformats.org/wordprocessingml/2006/main" xmlns:wp="http://schemas.openxmlformats.org/drawingml/2006/wordprocessingDrawing" xmlns:r="http://schemas.openxmlformats.org/officeDocument/2006/relationships" xmlns:w14="http://schemas.microsoft.com/office/word/2010/wordml">
+              <w:rPr>
+                <w:rFonts w:ascii="Times New Roman" w:hAnsi="Times New Roman" w:eastAsia="Times New Roman" w:cs="Times New Roman"/>
+                <w:i w:val="false"/>
+                <w:b w:val="false"/>
+                <w:u w:val="none"/>
+                <w:sz w:val="24"/>
+                <w:szCs w:val="24"/>
+                <w:color w:val="000000"/>
+              </w:rPr>
+              <w:t xml:space="preserve">96.33</w:t>
+            </w:r>
+          </w:p>
+        </w:tc>
+        <w:tc>
+          <w:tcPr>
+            <w:tcBorders>
+              <w:bottom w:val="none" w:sz="0" w:space="0" w:color="000000"/>
+              <w:top w:val="none" w:sz="0" w:space="0" w:color="000000"/>
+              <w:left w:val="none" w:sz="0" w:space="0" w:color="000000"/>
+              <w:right w:val="none" w:sz="0" w:space="0" w:color="000000"/>
+            </w:tcBorders>
+            <w:shd w:val="clear" w:color="auto" w:fill="FFFFFF"/>
+            <w:tcMar>
+              <w:top w:w="0" w:type="dxa"/>
+              <w:bottom w:w="0" w:type="dxa"/>
+              <w:left w:w="0" w:type="dxa"/>
+              <w:right w:w="0" w:type="dxa"/>
+            </w:tcMar>
+            <w:vAlign w:val="center"/>
+          </w:tcPr>
+          <w:p>
+            <w:pPr>
+              <w:pStyle w:val="Normal"/>
+              <w:jc w:val="center"/>
+              <w:pBdr>
+                <w:bottom w:val="none" w:sz="0" w:space="0" w:color="000000"/>
+                <w:top w:val="none" w:sz="0" w:space="0" w:color="000000"/>
+                <w:left w:val="none" w:sz="0" w:space="0" w:color="000000"/>
+                <w:right w:val="none" w:sz="0" w:space="0" w:color="000000"/>
+              </w:pBdr>
+              <w:spacing w:after="100" w:before="100" w:line="480"/>
+              <w:ind w:left="100" w:right="100" w:firstLine="0" w:firstLineChars="0"/>
+            </w:pPr>
+            <w:r xmlns:w="http://schemas.openxmlformats.org/wordprocessingml/2006/main" xmlns:wp="http://schemas.openxmlformats.org/drawingml/2006/wordprocessingDrawing" xmlns:r="http://schemas.openxmlformats.org/officeDocument/2006/relationships" xmlns:w14="http://schemas.microsoft.com/office/word/2010/wordml">
+              <w:rPr>
+                <w:rFonts w:ascii="Times New Roman" w:hAnsi="Times New Roman" w:eastAsia="Times New Roman" w:cs="Times New Roman"/>
+                <w:i w:val="false"/>
+                <w:b w:val="false"/>
+                <w:u w:val="none"/>
+                <w:sz w:val="24"/>
+                <w:szCs w:val="24"/>
+                <w:color w:val="000000"/>
+              </w:rPr>
+              <w:t xml:space="preserve">171.70</w:t>
+            </w:r>
+          </w:p>
+        </w:tc>
+        <w:tc>
+          <w:tcPr>
+            <w:tcBorders>
+              <w:bottom w:val="none" w:sz="0" w:space="0" w:color="000000"/>
+              <w:top w:val="none" w:sz="0" w:space="0" w:color="000000"/>
+              <w:left w:val="none" w:sz="0" w:space="0" w:color="000000"/>
+              <w:right w:val="none" w:sz="0" w:space="0" w:color="000000"/>
+            </w:tcBorders>
+            <w:shd w:val="clear" w:color="auto" w:fill="FFFFFF"/>
+            <w:tcMar>
+              <w:top w:w="0" w:type="dxa"/>
+              <w:bottom w:w="0" w:type="dxa"/>
+              <w:left w:w="0" w:type="dxa"/>
+              <w:right w:w="0" w:type="dxa"/>
+            </w:tcMar>
+            <w:vAlign w:val="center"/>
+          </w:tcPr>
+          <w:p>
+            <w:pPr>
+              <w:pStyle w:val="Normal"/>
+              <w:jc w:val="center"/>
+              <w:pBdr>
+                <w:bottom w:val="none" w:sz="0" w:space="0" w:color="000000"/>
+                <w:top w:val="none" w:sz="0" w:space="0" w:color="000000"/>
+                <w:left w:val="none" w:sz="0" w:space="0" w:color="000000"/>
+                <w:right w:val="none" w:sz="0" w:space="0" w:color="000000"/>
+              </w:pBdr>
+              <w:spacing w:after="100" w:before="100" w:line="480"/>
+              <w:ind w:left="100" w:right="100" w:firstLine="0" w:firstLineChars="0"/>
+            </w:pPr>
+            <w:r xmlns:w="http://schemas.openxmlformats.org/wordprocessingml/2006/main" xmlns:wp="http://schemas.openxmlformats.org/drawingml/2006/wordprocessingDrawing" xmlns:r="http://schemas.openxmlformats.org/officeDocument/2006/relationships" xmlns:w14="http://schemas.microsoft.com/office/word/2010/wordml">
+              <w:rPr>
+                <w:rFonts w:ascii="Times New Roman" w:hAnsi="Times New Roman" w:eastAsia="Times New Roman" w:cs="Times New Roman"/>
+                <w:i w:val="false"/>
+                <w:b w:val="false"/>
+                <w:u w:val="none"/>
+                <w:sz w:val="24"/>
+                <w:szCs w:val="24"/>
+                <w:color w:val="000000"/>
+              </w:rPr>
+              <w:t xml:space="preserve">1.35</w:t>
+            </w:r>
+          </w:p>
+        </w:tc>
+        <w:tc>
+          <w:tcPr>
+            <w:tcBorders>
+              <w:bottom w:val="none" w:sz="0" w:space="0" w:color="000000"/>
+              <w:top w:val="none" w:sz="0" w:space="0" w:color="000000"/>
+              <w:left w:val="none" w:sz="0" w:space="0" w:color="000000"/>
+              <w:right w:val="none" w:sz="0" w:space="0" w:color="000000"/>
+            </w:tcBorders>
+            <w:shd w:val="clear" w:color="auto" w:fill="FFFFFF"/>
+            <w:tcMar>
+              <w:top w:w="0" w:type="dxa"/>
+              <w:bottom w:w="0" w:type="dxa"/>
+              <w:left w:w="0" w:type="dxa"/>
+              <w:right w:w="0" w:type="dxa"/>
+            </w:tcMar>
+            <w:vAlign w:val="center"/>
+          </w:tcPr>
+          <w:p>
+            <w:pPr>
+              <w:pStyle w:val="Normal"/>
+              <w:jc w:val="center"/>
+              <w:pBdr>
+                <w:bottom w:val="none" w:sz="0" w:space="0" w:color="000000"/>
+                <w:top w:val="none" w:sz="0" w:space="0" w:color="000000"/>
+                <w:left w:val="none" w:sz="0" w:space="0" w:color="000000"/>
+                <w:right w:val="none" w:sz="0" w:space="0" w:color="000000"/>
+              </w:pBdr>
+              <w:spacing w:after="100" w:before="100" w:line="480"/>
+              <w:ind w:left="100" w:right="100" w:firstLine="0" w:firstLineChars="0"/>
+            </w:pPr>
+            <w:r xmlns:w="http://schemas.openxmlformats.org/wordprocessingml/2006/main" xmlns:wp="http://schemas.openxmlformats.org/drawingml/2006/wordprocessingDrawing" xmlns:r="http://schemas.openxmlformats.org/officeDocument/2006/relationships" xmlns:w14="http://schemas.microsoft.com/office/word/2010/wordml">
+              <w:rPr>
+                <w:rFonts w:ascii="Times New Roman" w:hAnsi="Times New Roman" w:eastAsia="Times New Roman" w:cs="Times New Roman"/>
+                <w:i w:val="false"/>
+                <w:b w:val="false"/>
+                <w:u w:val="none"/>
+                <w:sz w:val="24"/>
+                <w:szCs w:val="24"/>
+                <w:color w:val="000000"/>
+              </w:rPr>
+              <w:t xml:space="preserve">7.07</w:t>
+            </w:r>
+          </w:p>
+        </w:tc>
+      </w:tr>
+      <w:tr>
+        <w:trPr>
+          <w:trHeight w:val="360" w:hRule="auto"/>
+        </w:trPr>
+        body5
+        <w:tc>
+          <w:tcPr>
+            <w:tcBorders>
+              <w:bottom w:val="single" w:sz="4" w:space="0" w:color="000000"/>
+              <w:top w:val="none" w:sz="0" w:space="0" w:color="000000"/>
+              <w:left w:val="none" w:sz="0" w:space="0" w:color="000000"/>
+              <w:right w:val="none" w:sz="0" w:space="0" w:color="000000"/>
+            </w:tcBorders>
+            <w:shd w:val="clear" w:color="auto" w:fill="FFFFFF"/>
+            <w:tcMar>
+              <w:top w:w="0" w:type="dxa"/>
+              <w:bottom w:w="0" w:type="dxa"/>
+              <w:left w:w="0" w:type="dxa"/>
+              <w:right w:w="0" w:type="dxa"/>
+            </w:tcMar>
+            <w:vAlign w:val="center"/>
+          </w:tcPr>
+          <w:p>
+            <w:pPr>
+              <w:pStyle w:val="Normal"/>
+              <w:jc w:val="left"/>
+              <w:pBdr>
+                <w:bottom w:val="none" w:sz="0" w:space="0" w:color="000000"/>
+                <w:top w:val="none" w:sz="0" w:space="0" w:color="000000"/>
+                <w:left w:val="none" w:sz="0" w:space="0" w:color="000000"/>
+                <w:right w:val="none" w:sz="0" w:space="0" w:color="000000"/>
+              </w:pBdr>
+              <w:spacing w:after="100" w:before="100" w:line="480"/>
+              <w:ind w:left="100" w:right="100" w:firstLine="0" w:firstLineChars="0"/>
+            </w:pPr>
+            <w:r xmlns:w="http://schemas.openxmlformats.org/wordprocessingml/2006/main" xmlns:wp="http://schemas.openxmlformats.org/drawingml/2006/wordprocessingDrawing" xmlns:r="http://schemas.openxmlformats.org/officeDocument/2006/relationships" xmlns:w14="http://schemas.microsoft.com/office/word/2010/wordml">
+              <w:rPr>
+                <w:rFonts w:ascii="Times New Roman" w:hAnsi="Times New Roman" w:eastAsia="Times New Roman" w:cs="Times New Roman"/>
+                <w:i w:val="false"/>
+                <w:b w:val="false"/>
+                <w:u w:val="none"/>
+                <w:sz w:val="24"/>
+                <w:szCs w:val="24"/>
+                <w:color w:val="000000"/>
+              </w:rPr>
+              <w:t xml:space="preserve">Academic Adjustments</w:t>
+            </w:r>
+          </w:p>
+        </w:tc>
+        <w:tc>
+          <w:tcPr>
+            <w:tcBorders>
+              <w:bottom w:val="single" w:sz="4" w:space="0" w:color="000000"/>
+              <w:top w:val="none" w:sz="0" w:space="0" w:color="000000"/>
+              <w:left w:val="none" w:sz="0" w:space="0" w:color="000000"/>
+              <w:right w:val="none" w:sz="0" w:space="0" w:color="000000"/>
+            </w:tcBorders>
+            <w:shd w:val="clear" w:color="auto" w:fill="FFFFFF"/>
+            <w:tcMar>
+              <w:top w:w="0" w:type="dxa"/>
+              <w:bottom w:w="0" w:type="dxa"/>
+              <w:left w:w="0" w:type="dxa"/>
+              <w:right w:w="0" w:type="dxa"/>
+            </w:tcMar>
+            <w:vAlign w:val="center"/>
+          </w:tcPr>
+          <w:p>
+            <w:pPr>
+              <w:pStyle w:val="Normal"/>
+              <w:jc w:val="center"/>
+              <w:pBdr>
+                <w:bottom w:val="none" w:sz="0" w:space="0" w:color="000000"/>
+                <w:top w:val="none" w:sz="0" w:space="0" w:color="000000"/>
+                <w:left w:val="none" w:sz="0" w:space="0" w:color="000000"/>
+                <w:right w:val="none" w:sz="0" w:space="0" w:color="000000"/>
+              </w:pBdr>
+              <w:spacing w:after="100" w:before="100" w:line="480"/>
+              <w:ind w:left="100" w:right="100" w:firstLine="0" w:firstLineChars="0"/>
+            </w:pPr>
+            <w:r xmlns:w="http://schemas.openxmlformats.org/wordprocessingml/2006/main" xmlns:wp="http://schemas.openxmlformats.org/drawingml/2006/wordprocessingDrawing" xmlns:r="http://schemas.openxmlformats.org/officeDocument/2006/relationships" xmlns:w14="http://schemas.microsoft.com/office/word/2010/wordml">
+              <w:rPr>
+                <w:rFonts w:ascii="Times New Roman" w:hAnsi="Times New Roman" w:eastAsia="Times New Roman" w:cs="Times New Roman"/>
+                <w:i w:val="false"/>
+                <w:b w:val="false"/>
+                <w:u w:val="none"/>
+                <w:sz w:val="24"/>
+                <w:szCs w:val="24"/>
+                <w:color w:val="000000"/>
+              </w:rPr>
+              <w:t xml:space="preserve">119.74</w:t>
+            </w:r>
+          </w:p>
+        </w:tc>
+        <w:tc>
+          <w:tcPr>
+            <w:tcBorders>
+              <w:bottom w:val="single" w:sz="4" w:space="0" w:color="000000"/>
+              <w:top w:val="none" w:sz="0" w:space="0" w:color="000000"/>
+              <w:left w:val="none" w:sz="0" w:space="0" w:color="000000"/>
+              <w:right w:val="none" w:sz="0" w:space="0" w:color="000000"/>
+            </w:tcBorders>
+            <w:shd w:val="clear" w:color="auto" w:fill="FFFFFF"/>
+            <w:tcMar>
+              <w:top w:w="0" w:type="dxa"/>
+              <w:bottom w:w="0" w:type="dxa"/>
+              <w:left w:w="0" w:type="dxa"/>
+              <w:right w:w="0" w:type="dxa"/>
+            </w:tcMar>
+            <w:vAlign w:val="center"/>
+          </w:tcPr>
+          <w:p>
+            <w:pPr>
+              <w:pStyle w:val="Normal"/>
+              <w:jc w:val="center"/>
+              <w:pBdr>
+                <w:bottom w:val="none" w:sz="0" w:space="0" w:color="000000"/>
+                <w:top w:val="none" w:sz="0" w:space="0" w:color="000000"/>
+                <w:left w:val="none" w:sz="0" w:space="0" w:color="000000"/>
+                <w:right w:val="none" w:sz="0" w:space="0" w:color="000000"/>
+              </w:pBdr>
+              <w:spacing w:after="100" w:before="100" w:line="480"/>
+              <w:ind w:left="100" w:right="100" w:firstLine="0" w:firstLineChars="0"/>
+            </w:pPr>
+            <w:r xmlns:w="http://schemas.openxmlformats.org/wordprocessingml/2006/main" xmlns:wp="http://schemas.openxmlformats.org/drawingml/2006/wordprocessingDrawing" xmlns:r="http://schemas.openxmlformats.org/officeDocument/2006/relationships" xmlns:w14="http://schemas.microsoft.com/office/word/2010/wordml">
+              <w:rPr>
+                <w:rFonts w:ascii="Times New Roman" w:hAnsi="Times New Roman" w:eastAsia="Times New Roman" w:cs="Times New Roman"/>
+                <w:i w:val="false"/>
+                <w:b w:val="false"/>
+                <w:u w:val="none"/>
+                <w:sz w:val="24"/>
+                <w:szCs w:val="24"/>
+                <w:color w:val="000000"/>
+              </w:rPr>
+              <w:t xml:space="preserve">209.25</w:t>
+            </w:r>
+          </w:p>
+        </w:tc>
+        <w:tc>
+          <w:tcPr>
+            <w:tcBorders>
+              <w:bottom w:val="single" w:sz="4" w:space="0" w:color="000000"/>
+              <w:top w:val="none" w:sz="0" w:space="0" w:color="000000"/>
+              <w:left w:val="none" w:sz="0" w:space="0" w:color="000000"/>
+              <w:right w:val="none" w:sz="0" w:space="0" w:color="000000"/>
+            </w:tcBorders>
+            <w:shd w:val="clear" w:color="auto" w:fill="FFFFFF"/>
+            <w:tcMar>
+              <w:top w:w="0" w:type="dxa"/>
+              <w:bottom w:w="0" w:type="dxa"/>
+              <w:left w:w="0" w:type="dxa"/>
+              <w:right w:w="0" w:type="dxa"/>
+            </w:tcMar>
+            <w:vAlign w:val="center"/>
+          </w:tcPr>
+          <w:p>
+            <w:pPr>
+              <w:pStyle w:val="Normal"/>
+              <w:jc w:val="center"/>
+              <w:pBdr>
+                <w:bottom w:val="none" w:sz="0" w:space="0" w:color="000000"/>
+                <w:top w:val="none" w:sz="0" w:space="0" w:color="000000"/>
+                <w:left w:val="none" w:sz="0" w:space="0" w:color="000000"/>
+                <w:right w:val="none" w:sz="0" w:space="0" w:color="000000"/>
+              </w:pBdr>
+              <w:spacing w:after="100" w:before="100" w:line="480"/>
+              <w:ind w:left="100" w:right="100" w:firstLine="0" w:firstLineChars="0"/>
+            </w:pPr>
+            <w:r xmlns:w="http://schemas.openxmlformats.org/wordprocessingml/2006/main" xmlns:wp="http://schemas.openxmlformats.org/drawingml/2006/wordprocessingDrawing" xmlns:r="http://schemas.openxmlformats.org/officeDocument/2006/relationships" xmlns:w14="http://schemas.microsoft.com/office/word/2010/wordml">
+              <w:rPr>
+                <w:rFonts w:ascii="Times New Roman" w:hAnsi="Times New Roman" w:eastAsia="Times New Roman" w:cs="Times New Roman"/>
+                <w:i w:val="false"/>
+                <w:b w:val="false"/>
+                <w:u w:val="none"/>
+                <w:sz w:val="24"/>
+                <w:szCs w:val="24"/>
+                <w:color w:val="000000"/>
+              </w:rPr>
+              <w:t xml:space="preserve">100.59</w:t>
+            </w:r>
+          </w:p>
+        </w:tc>
+        <w:tc>
+          <w:tcPr>
+            <w:tcBorders>
+              <w:bottom w:val="single" w:sz="4" w:space="0" w:color="000000"/>
+              <w:top w:val="none" w:sz="0" w:space="0" w:color="000000"/>
+              <w:left w:val="none" w:sz="0" w:space="0" w:color="000000"/>
+              <w:right w:val="none" w:sz="0" w:space="0" w:color="000000"/>
+            </w:tcBorders>
+            <w:shd w:val="clear" w:color="auto" w:fill="FFFFFF"/>
+            <w:tcMar>
+              <w:top w:w="0" w:type="dxa"/>
+              <w:bottom w:w="0" w:type="dxa"/>
+              <w:left w:w="0" w:type="dxa"/>
+              <w:right w:w="0" w:type="dxa"/>
+            </w:tcMar>
+            <w:vAlign w:val="center"/>
+          </w:tcPr>
+          <w:p>
+            <w:pPr>
+              <w:pStyle w:val="Normal"/>
+              <w:jc w:val="center"/>
+              <w:pBdr>
+                <w:bottom w:val="none" w:sz="0" w:space="0" w:color="000000"/>
+                <w:top w:val="none" w:sz="0" w:space="0" w:color="000000"/>
+                <w:left w:val="none" w:sz="0" w:space="0" w:color="000000"/>
+                <w:right w:val="none" w:sz="0" w:space="0" w:color="000000"/>
+              </w:pBdr>
+              <w:spacing w:after="100" w:before="100" w:line="480"/>
+              <w:ind w:left="100" w:right="100" w:firstLine="0" w:firstLineChars="0"/>
+            </w:pPr>
+            <w:r xmlns:w="http://schemas.openxmlformats.org/wordprocessingml/2006/main" xmlns:wp="http://schemas.openxmlformats.org/drawingml/2006/wordprocessingDrawing" xmlns:r="http://schemas.openxmlformats.org/officeDocument/2006/relationships" xmlns:w14="http://schemas.microsoft.com/office/word/2010/wordml">
+              <w:rPr>
+                <w:rFonts w:ascii="Times New Roman" w:hAnsi="Times New Roman" w:eastAsia="Times New Roman" w:cs="Times New Roman"/>
+                <w:i w:val="false"/>
+                <w:b w:val="false"/>
+                <w:u w:val="none"/>
+                <w:sz w:val="24"/>
+                <w:szCs w:val="24"/>
+                <w:color w:val="000000"/>
+              </w:rPr>
+              <w:t xml:space="preserve">183.93</w:t>
+            </w:r>
+          </w:p>
+        </w:tc>
+        <w:tc>
+          <w:tcPr>
+            <w:tcBorders>
+              <w:bottom w:val="single" w:sz="4" w:space="0" w:color="000000"/>
+              <w:top w:val="none" w:sz="0" w:space="0" w:color="000000"/>
+              <w:left w:val="none" w:sz="0" w:space="0" w:color="000000"/>
+              <w:right w:val="none" w:sz="0" w:space="0" w:color="000000"/>
+            </w:tcBorders>
+            <w:shd w:val="clear" w:color="auto" w:fill="FFFFFF"/>
+            <w:tcMar>
+              <w:top w:w="0" w:type="dxa"/>
+              <w:bottom w:w="0" w:type="dxa"/>
+              <w:left w:w="0" w:type="dxa"/>
+              <w:right w:w="0" w:type="dxa"/>
+            </w:tcMar>
+            <w:vAlign w:val="center"/>
+          </w:tcPr>
+          <w:p>
+            <w:pPr>
+              <w:pStyle w:val="Normal"/>
+              <w:jc w:val="center"/>
+              <w:pBdr>
+                <w:bottom w:val="none" w:sz="0" w:space="0" w:color="000000"/>
+                <w:top w:val="none" w:sz="0" w:space="0" w:color="000000"/>
+                <w:left w:val="none" w:sz="0" w:space="0" w:color="000000"/>
+                <w:right w:val="none" w:sz="0" w:space="0" w:color="000000"/>
+              </w:pBdr>
+              <w:spacing w:after="100" w:before="100" w:line="480"/>
+              <w:ind w:left="100" w:right="100" w:firstLine="0" w:firstLineChars="0"/>
+            </w:pPr>
+            <w:r xmlns:w="http://schemas.openxmlformats.org/wordprocessingml/2006/main" xmlns:wp="http://schemas.openxmlformats.org/drawingml/2006/wordprocessingDrawing" xmlns:r="http://schemas.openxmlformats.org/officeDocument/2006/relationships" xmlns:w14="http://schemas.microsoft.com/office/word/2010/wordml">
+              <w:rPr>
+                <w:rFonts w:ascii="Times New Roman" w:hAnsi="Times New Roman" w:eastAsia="Times New Roman" w:cs="Times New Roman"/>
+                <w:i w:val="false"/>
+                <w:b w:val="false"/>
+                <w:u w:val="none"/>
+                <w:sz w:val="24"/>
+                <w:szCs w:val="24"/>
+                <w:color w:val="000000"/>
+              </w:rPr>
+              <w:t xml:space="preserve">1.04</w:t>
+            </w:r>
+          </w:p>
+        </w:tc>
+        <w:tc>
+          <w:tcPr>
+            <w:tcBorders>
+              <w:bottom w:val="single" w:sz="4" w:space="0" w:color="000000"/>
+              <w:top w:val="none" w:sz="0" w:space="0" w:color="000000"/>
+              <w:left w:val="none" w:sz="0" w:space="0" w:color="000000"/>
+              <w:right w:val="none" w:sz="0" w:space="0" w:color="000000"/>
+            </w:tcBorders>
+            <w:shd w:val="clear" w:color="auto" w:fill="FFFFFF"/>
+            <w:tcMar>
+              <w:top w:w="0" w:type="dxa"/>
+              <w:bottom w:w="0" w:type="dxa"/>
+              <w:left w:w="0" w:type="dxa"/>
+              <w:right w:w="0" w:type="dxa"/>
+            </w:tcMar>
+            <w:vAlign w:val="center"/>
+          </w:tcPr>
+          <w:p>
+            <w:pPr>
+              <w:pStyle w:val="Normal"/>
+              <w:jc w:val="center"/>
+              <w:pBdr>
+                <w:bottom w:val="none" w:sz="0" w:space="0" w:color="000000"/>
+                <w:top w:val="none" w:sz="0" w:space="0" w:color="000000"/>
+                <w:left w:val="none" w:sz="0" w:space="0" w:color="000000"/>
+                <w:right w:val="none" w:sz="0" w:space="0" w:color="000000"/>
+              </w:pBdr>
+              <w:spacing w:after="100" w:before="100" w:line="480"/>
+              <w:ind w:left="100" w:right="100" w:firstLine="0" w:firstLineChars="0"/>
+            </w:pPr>
+            <w:r xmlns:w="http://schemas.openxmlformats.org/wordprocessingml/2006/main" xmlns:wp="http://schemas.openxmlformats.org/drawingml/2006/wordprocessingDrawing" xmlns:r="http://schemas.openxmlformats.org/officeDocument/2006/relationships" xmlns:w14="http://schemas.microsoft.com/office/word/2010/wordml">
+              <w:rPr>
+                <w:rFonts w:ascii="Times New Roman" w:hAnsi="Times New Roman" w:eastAsia="Times New Roman" w:cs="Times New Roman"/>
+                <w:i w:val="false"/>
+                <w:b w:val="false"/>
+                <w:u w:val="none"/>
+                <w:sz w:val="24"/>
+                <w:szCs w:val="24"/>
+                <w:color w:val="000000"/>
+              </w:rPr>
+              <w:t xml:space="preserve">1.99</w:t>
+            </w:r>
+          </w:p>
+        </w:tc>
+      </w:tr>
+    </w:tbl>
+    <w:bookmarkEnd w:id="21"/>
+    <w:bookmarkStart w:id="22" w:name="one-table-per-category-by-university"/>
     <w:p>
       <w:pPr>
         <w:pStyle w:val="Heading1"/>
@@ -8372,7 +10451,7 @@
         </w:tc>
       </w:tr>
     </w:tbl>
-    <w:bookmarkEnd w:id="21"/>
+    <w:bookmarkEnd w:id="22"/>
     <w:sectPr/>
   </w:body>
 </w:document>

--- a/03_generated-reports/01_Descriptives.docx
+++ b/03_generated-reports/01_Descriptives.docx
@@ -10,10 +10,19 @@
         <w:t xml:space="preserve">Descriptives</w:t>
       </w:r>
     </w:p>
+    <w:bookmarkStart w:id="24" w:name="tables"/>
+    <w:p>
+      <w:pPr>
+        <w:pStyle w:val="Heading1"/>
+      </w:pPr>
+      <w:r>
+        <w:t xml:space="preserve">Tables</w:t>
+      </w:r>
+    </w:p>
     <w:bookmarkStart w:id="20" w:name="X2a8fae51825aa7ef7f1bc13af1395629495ed24"/>
     <w:p>
       <w:pPr>
-        <w:pStyle w:val="Heading1"/>
+        <w:pStyle w:val="Heading2"/>
       </w:pPr>
       <w:r>
         <w:t xml:space="preserve">Number of posts by university and category</w:t>
@@ -9252,7 +9261,7 @@
     <w:bookmarkStart w:id="21" w:name="all-posts-by-university"/>
     <w:p>
       <w:pPr>
-        <w:pStyle w:val="Heading1"/>
+        <w:pStyle w:val="Heading2"/>
       </w:pPr>
       <w:r>
         <w:t xml:space="preserve">All posts, by university</w:t>
@@ -13419,7 +13428,7 @@
     <w:bookmarkStart w:id="22" w:name="all-posts-by-category"/>
     <w:p>
       <w:pPr>
-        <w:pStyle w:val="Heading1"/>
+        <w:pStyle w:val="Heading2"/>
       </w:pPr>
       <w:r>
         <w:t xml:space="preserve">All posts, by category</w:t>
@@ -15796,7 +15805,7 @@
     <w:bookmarkStart w:id="23" w:name="one-table-per-category-by-university"/>
     <w:p>
       <w:pPr>
-        <w:pStyle w:val="Heading1"/>
+        <w:pStyle w:val="Heading2"/>
       </w:pPr>
       <w:r>
         <w:t xml:space="preserve">One table per category, by university</w:t>
@@ -21025,6 +21034,74 @@
       </w:tr>
     </w:tbl>
     <w:bookmarkEnd w:id="23"/>
+    <w:bookmarkEnd w:id="24"/>
+    <w:bookmarkStart w:id="29" w:name="plots"/>
+    <w:p>
+      <w:pPr>
+        <w:pStyle w:val="Heading1"/>
+      </w:pPr>
+      <w:r>
+        <w:t xml:space="preserve">Plots</w:t>
+      </w:r>
+    </w:p>
+    <w:bookmarkStart w:id="28" w:name="one-plot-per-university-by-category"/>
+    <w:p>
+      <w:pPr>
+        <w:pStyle w:val="Heading2"/>
+      </w:pPr>
+      <w:r>
+        <w:t xml:space="preserve">One plot per University, by category</w:t>
+      </w:r>
+    </w:p>
+    <w:p>
+      <w:pPr>
+        <w:pStyle w:val="FirstParagraph"/>
+      </w:pPr>
+      <w:r>
+        <w:drawing>
+          <wp:inline>
+            <wp:extent cx="5334000" cy="4267200"/>
+            <wp:effectExtent b="0" l="0" r="0" t="0"/>
+            <wp:docPr descr="" title="" id="26" name="Picture"/>
+            <a:graphic>
+              <a:graphicData uri="http://schemas.openxmlformats.org/drawingml/2006/picture">
+                <pic:pic>
+                  <pic:nvPicPr>
+                    <pic:cNvPr descr="01_Descriptives_files/figure-docx/unnamed-chunk-14-1.png" id="27" name="Picture"/>
+                    <pic:cNvPicPr>
+                      <a:picLocks noChangeArrowheads="1" noChangeAspect="1"/>
+                    </pic:cNvPicPr>
+                  </pic:nvPicPr>
+                  <pic:blipFill>
+                    <a:blip r:embed="rId25"/>
+                    <a:stretch>
+                      <a:fillRect/>
+                    </a:stretch>
+                  </pic:blipFill>
+                  <pic:spPr bwMode="auto">
+                    <a:xfrm>
+                      <a:off x="0" y="0"/>
+                      <a:ext cx="5334000" cy="4267200"/>
+                    </a:xfrm>
+                    <a:prstGeom prst="rect">
+                      <a:avLst/>
+                    </a:prstGeom>
+                    <a:noFill/>
+                    <a:ln w="9525">
+                      <a:noFill/>
+                      <a:headEnd/>
+                      <a:tailEnd/>
+                    </a:ln>
+                  </pic:spPr>
+                </pic:pic>
+              </a:graphicData>
+            </a:graphic>
+          </wp:inline>
+        </w:drawing>
+      </w:r>
+    </w:p>
+    <w:bookmarkEnd w:id="28"/>
+    <w:bookmarkEnd w:id="29"/>
     <w:sectPr/>
   </w:body>
 </w:document>
